--- a/Git版本管理工具.docx
+++ b/Git版本管理工具.docx
@@ -5,6 +5,7 @@
     <w:p>
       <w:pPr>
         <w:pStyle w:val="1"/>
+        <w:ind w:firstLine="420"/>
         <w:rPr>
           <w:rFonts w:ascii="仿宋" w:eastAsia="仿宋" w:hAnsi="仿宋"/>
         </w:rPr>
@@ -27,13 +28,24 @@
         <w:rPr>
           <w:rFonts w:ascii="仿宋" w:eastAsia="仿宋" w:hAnsi="仿宋" w:hint="eastAsia"/>
         </w:rPr>
-        <w:t>Git版本控制系统的</w:t>
-      </w:r>
+        <w:t>Git版本控制系统的使用优点</w:t>
+      </w:r>
+    </w:p>
+    <w:p>
+      <w:pPr>
+        <w:rPr>
+          <w:rFonts w:ascii="仿宋" w:eastAsia="仿宋" w:hAnsi="仿宋"/>
+          <w:kern w:val="44"/>
+          <w:szCs w:val="21"/>
+        </w:rPr>
+      </w:pPr>
       <w:r>
         <w:rPr>
           <w:rFonts w:ascii="仿宋" w:eastAsia="仿宋" w:hAnsi="仿宋" w:hint="eastAsia"/>
-        </w:rPr>
-        <w:t>使用优点</w:t>
+          <w:kern w:val="44"/>
+          <w:szCs w:val="21"/>
+        </w:rPr>
+        <w:t>①更方便的存储版本信息</w:t>
       </w:r>
     </w:p>
     <w:p>
@@ -50,7 +62,7 @@
           <w:kern w:val="44"/>
           <w:szCs w:val="21"/>
         </w:rPr>
-        <w:t>①更方便的存储版本信息</w:t>
+        <w:t>②可以在各个版本之间进行切换</w:t>
       </w:r>
     </w:p>
     <w:p>
@@ -67,7 +79,7 @@
           <w:kern w:val="44"/>
           <w:szCs w:val="21"/>
         </w:rPr>
-        <w:t>②可以在各个版本之间进行切换</w:t>
+        <w:t>③更方便进行版本对比</w:t>
       </w:r>
     </w:p>
     <w:p>
@@ -84,59 +96,30 @@
           <w:kern w:val="44"/>
           <w:szCs w:val="21"/>
         </w:rPr>
-        <w:t>③更方便进行版本对比</w:t>
-      </w:r>
-    </w:p>
-    <w:p>
-      <w:pPr>
-        <w:rPr>
-          <w:rFonts w:ascii="仿宋" w:eastAsia="仿宋" w:hAnsi="仿宋"/>
-          <w:kern w:val="44"/>
-          <w:szCs w:val="21"/>
+        <w:t>④方便协同合作</w:t>
+      </w:r>
+    </w:p>
+    <w:p>
+      <w:pPr>
+        <w:rPr>
+          <w:rFonts w:ascii="仿宋" w:eastAsia="仿宋" w:hAnsi="仿宋"/>
+          <w:kern w:val="44"/>
+          <w:szCs w:val="21"/>
+        </w:rPr>
+      </w:pPr>
+    </w:p>
+    <w:p>
+      <w:pPr>
+        <w:pStyle w:val="2"/>
+        <w:rPr>
+          <w:rFonts w:ascii="仿宋" w:eastAsia="仿宋" w:hAnsi="仿宋"/>
         </w:rPr>
       </w:pPr>
       <w:r>
         <w:rPr>
           <w:rFonts w:ascii="仿宋" w:eastAsia="仿宋" w:hAnsi="仿宋" w:hint="eastAsia"/>
-          <w:kern w:val="44"/>
-          <w:szCs w:val="21"/>
-        </w:rPr>
-        <w:t>④方便协同合作</w:t>
-      </w:r>
-    </w:p>
-    <w:p>
-      <w:pPr>
-        <w:rPr>
-          <w:rFonts w:ascii="仿宋" w:eastAsia="仿宋" w:hAnsi="仿宋"/>
-          <w:kern w:val="44"/>
-          <w:szCs w:val="21"/>
-        </w:rPr>
-      </w:pPr>
-    </w:p>
-    <w:p>
-      <w:pPr>
-        <w:pStyle w:val="2"/>
-        <w:rPr>
-          <w:rFonts w:ascii="仿宋" w:eastAsia="仿宋" w:hAnsi="仿宋"/>
-        </w:rPr>
-      </w:pPr>
-      <w:r>
-        <w:rPr>
-          <w:rFonts w:ascii="仿宋" w:eastAsia="仿宋" w:hAnsi="仿宋" w:hint="eastAsia"/>
-        </w:rPr>
-        <w:t>原始</w:t>
-      </w:r>
-      <w:r>
-        <w:rPr>
-          <w:rFonts w:ascii="仿宋" w:eastAsia="仿宋" w:hAnsi="仿宋" w:hint="eastAsia"/>
-        </w:rPr>
-        <w:t>的本地</w:t>
-      </w:r>
-      <w:r>
-        <w:rPr>
-          <w:rFonts w:ascii="仿宋" w:eastAsia="仿宋" w:hAnsi="仿宋" w:hint="eastAsia"/>
-        </w:rPr>
-        <w:t>版本控制缺点</w:t>
+        </w:rPr>
+        <w:t>原始的本地版本控制缺点</w:t>
       </w:r>
     </w:p>
     <w:p>
@@ -386,7 +369,7 @@
           <w:p>
             <w:pPr>
               <w:rPr>
-                <w:rFonts w:ascii="仿宋" w:eastAsia="仿宋" w:hAnsi="仿宋" w:hint="eastAsia"/>
+                <w:rFonts w:ascii="仿宋" w:eastAsia="仿宋" w:hAnsi="仿宋"/>
                 <w:kern w:val="44"/>
                 <w:szCs w:val="21"/>
               </w:rPr>
@@ -468,7 +451,7 @@
           <w:p>
             <w:pPr>
               <w:rPr>
-                <w:rFonts w:ascii="仿宋" w:eastAsia="仿宋" w:hAnsi="仿宋" w:hint="eastAsia"/>
+                <w:rFonts w:ascii="仿宋" w:eastAsia="仿宋" w:hAnsi="仿宋"/>
                 <w:kern w:val="44"/>
                 <w:szCs w:val="21"/>
               </w:rPr>
@@ -546,7 +529,7 @@
           <w:p>
             <w:pPr>
               <w:rPr>
-                <w:rFonts w:ascii="仿宋" w:eastAsia="仿宋" w:hAnsi="仿宋" w:hint="eastAsia"/>
+                <w:rFonts w:ascii="仿宋" w:eastAsia="仿宋" w:hAnsi="仿宋"/>
                 <w:kern w:val="44"/>
                 <w:szCs w:val="21"/>
               </w:rPr>
@@ -644,7 +627,7 @@
           <w:p>
             <w:pPr>
               <w:rPr>
-                <w:rFonts w:ascii="仿宋" w:eastAsia="仿宋" w:hAnsi="仿宋" w:hint="eastAsia"/>
+                <w:rFonts w:ascii="仿宋" w:eastAsia="仿宋" w:hAnsi="仿宋"/>
                 <w:kern w:val="44"/>
                 <w:szCs w:val="21"/>
               </w:rPr>
@@ -1036,16 +1019,7 @@
     <w:p>
       <w:pPr>
         <w:rPr>
-          <w:rFonts w:ascii="仿宋" w:eastAsia="仿宋" w:hAnsi="仿宋"/>
-          <w:kern w:val="44"/>
-          <w:szCs w:val="21"/>
-        </w:rPr>
-      </w:pPr>
-    </w:p>
-    <w:p>
-      <w:pPr>
-        <w:rPr>
-          <w:rFonts w:ascii="仿宋" w:eastAsia="仿宋" w:hAnsi="仿宋"/>
+          <w:rFonts w:ascii="仿宋" w:eastAsia="仿宋" w:hAnsi="仿宋" w:hint="eastAsia"/>
           <w:kern w:val="44"/>
           <w:szCs w:val="21"/>
         </w:rPr>

--- a/Git版本管理工具.docx
+++ b/Git版本管理工具.docx
@@ -1019,7 +1019,7 @@
     <w:p>
       <w:pPr>
         <w:rPr>
-          <w:rFonts w:ascii="仿宋" w:eastAsia="仿宋" w:hAnsi="仿宋" w:hint="eastAsia"/>
+          <w:rFonts w:ascii="仿宋" w:eastAsia="仿宋" w:hAnsi="仿宋"/>
           <w:kern w:val="44"/>
           <w:szCs w:val="21"/>
         </w:rPr>
@@ -1163,6 +1163,7 @@
       <w:pPr>
         <w:rPr>
           <w:rFonts w:ascii="仿宋" w:eastAsia="仿宋" w:hAnsi="仿宋"/>
+          <w:kern w:val="44"/>
           <w:szCs w:val="21"/>
         </w:rPr>
       </w:pPr>
@@ -1173,6 +1174,54 @@
           <w:szCs w:val="21"/>
         </w:rPr>
         <w:t xml:space="preserve"> 示例：</w:t>
+      </w:r>
+    </w:p>
+    <w:p>
+      <w:pPr>
+        <w:rPr>
+          <w:rFonts w:ascii="仿宋" w:eastAsia="仿宋" w:hAnsi="仿宋" w:hint="eastAsia"/>
+          <w:szCs w:val="21"/>
+        </w:rPr>
+      </w:pPr>
+      <w:r>
+        <w:rPr>
+          <w:noProof/>
+        </w:rPr>
+        <w:drawing>
+          <wp:inline distT="0" distB="0" distL="0" distR="0" wp14:anchorId="5CCC3761" wp14:editId="7D9CF61E">
+            <wp:extent cx="5274310" cy="5083175"/>
+            <wp:effectExtent l="0" t="0" r="2540" b="3175"/>
+            <wp:docPr id="1" name="图片 1"/>
+            <wp:cNvGraphicFramePr>
+              <a:graphicFrameLocks xmlns:a="http://schemas.openxmlformats.org/drawingml/2006/main" noChangeAspect="1"/>
+            </wp:cNvGraphicFramePr>
+            <a:graphic xmlns:a="http://schemas.openxmlformats.org/drawingml/2006/main">
+              <a:graphicData uri="http://schemas.openxmlformats.org/drawingml/2006/picture">
+                <pic:pic xmlns:pic="http://schemas.openxmlformats.org/drawingml/2006/picture">
+                  <pic:nvPicPr>
+                    <pic:cNvPr id="1" name=""/>
+                    <pic:cNvPicPr/>
+                  </pic:nvPicPr>
+                  <pic:blipFill>
+                    <a:blip r:embed="rId5"/>
+                    <a:stretch>
+                      <a:fillRect/>
+                    </a:stretch>
+                  </pic:blipFill>
+                  <pic:spPr>
+                    <a:xfrm>
+                      <a:off x="0" y="0"/>
+                      <a:ext cx="5274310" cy="5083175"/>
+                    </a:xfrm>
+                    <a:prstGeom prst="rect">
+                      <a:avLst/>
+                    </a:prstGeom>
+                  </pic:spPr>
+                </pic:pic>
+              </a:graphicData>
+            </a:graphic>
+          </wp:inline>
+        </w:drawing>
       </w:r>
     </w:p>
     <w:sectPr>

--- a/Git版本管理工具.docx
+++ b/Git版本管理工具.docx
@@ -959,6 +959,23 @@
           <w:szCs w:val="21"/>
         </w:rPr>
       </w:pPr>
+      <w:r>
+        <w:rPr>
+          <w:rFonts w:ascii="仿宋" w:eastAsia="仿宋" w:hAnsi="仿宋" w:hint="eastAsia"/>
+          <w:kern w:val="44"/>
+          <w:szCs w:val="21"/>
+        </w:rPr>
+        <w:t>与之等价的指令，直接跳过缓存区直接提交</w:t>
+      </w:r>
+    </w:p>
+    <w:p>
+      <w:pPr>
+        <w:rPr>
+          <w:rFonts w:ascii="仿宋" w:eastAsia="仿宋" w:hAnsi="仿宋" w:hint="eastAsia"/>
+          <w:kern w:val="44"/>
+          <w:szCs w:val="21"/>
+        </w:rPr>
+      </w:pPr>
     </w:p>
     <w:p>
       <w:pPr>
@@ -971,7 +988,6 @@
         <w:rPr>
           <w:rFonts w:ascii="仿宋" w:eastAsia="仿宋" w:hAnsi="仿宋"/>
         </w:rPr>
-        <w:lastRenderedPageBreak/>
         <w:t>5、查看当前项目的信息</w:t>
       </w:r>
     </w:p>
@@ -1179,14 +1195,16 @@
     <w:p>
       <w:pPr>
         <w:rPr>
-          <w:rFonts w:ascii="仿宋" w:eastAsia="仿宋" w:hAnsi="仿宋" w:hint="eastAsia"/>
-          <w:szCs w:val="21"/>
-        </w:rPr>
-      </w:pPr>
-      <w:r>
-        <w:rPr>
+          <w:rFonts w:ascii="仿宋" w:eastAsia="仿宋" w:hAnsi="仿宋"/>
+          <w:szCs w:val="21"/>
+        </w:rPr>
+      </w:pPr>
+      <w:r>
+        <w:rPr>
+          <w:rFonts w:ascii="仿宋" w:eastAsia="仿宋" w:hAnsi="仿宋"/>
           <w:noProof/>
         </w:rPr>
+        <w:lastRenderedPageBreak/>
         <w:drawing>
           <wp:inline distT="0" distB="0" distL="0" distR="0" wp14:anchorId="5CCC3761" wp14:editId="7D9CF61E">
             <wp:extent cx="5274310" cy="5083175"/>
@@ -1223,6 +1241,1024 @@
           </wp:inline>
         </w:drawing>
       </w:r>
+    </w:p>
+    <w:p>
+      <w:pPr>
+        <w:pStyle w:val="3"/>
+        <w:rPr>
+          <w:rFonts w:ascii="仿宋" w:eastAsia="仿宋" w:hAnsi="仿宋"/>
+        </w:rPr>
+      </w:pPr>
+      <w:r>
+        <w:rPr>
+          <w:rFonts w:ascii="仿宋" w:eastAsia="仿宋" w:hAnsi="仿宋"/>
+        </w:rPr>
+        <w:t>7</w:t>
+      </w:r>
+      <w:r>
+        <w:rPr>
+          <w:rFonts w:ascii="仿宋" w:eastAsia="仿宋" w:hAnsi="仿宋"/>
+        </w:rPr>
+        <w:t>、查看</w:t>
+      </w:r>
+      <w:r>
+        <w:rPr>
+          <w:rFonts w:ascii="仿宋" w:eastAsia="仿宋" w:hAnsi="仿宋" w:hint="eastAsia"/>
+        </w:rPr>
+        <w:t>历史版本</w:t>
+      </w:r>
+    </w:p>
+    <w:tbl>
+      <w:tblPr>
+        <w:tblStyle w:val="a5"/>
+        <w:tblW w:w="0" w:type="auto"/>
+        <w:tblLook w:val="04A0" w:firstRow="1" w:lastRow="0" w:firstColumn="1" w:lastColumn="0" w:noHBand="0" w:noVBand="1"/>
+      </w:tblPr>
+      <w:tblGrid>
+        <w:gridCol w:w="8296"/>
+      </w:tblGrid>
+      <w:tr>
+        <w:tc>
+          <w:tcPr>
+            <w:tcW w:w="8296" w:type="dxa"/>
+            <w:tcBorders>
+              <w:top w:val="nil"/>
+              <w:left w:val="nil"/>
+              <w:bottom w:val="nil"/>
+              <w:right w:val="nil"/>
+            </w:tcBorders>
+            <w:shd w:val="clear" w:color="auto" w:fill="8EAADB" w:themeFill="accent1" w:themeFillTint="99"/>
+          </w:tcPr>
+          <w:p>
+            <w:pPr>
+              <w:rPr>
+                <w:rFonts w:ascii="仿宋" w:eastAsia="仿宋" w:hAnsi="仿宋"/>
+              </w:rPr>
+            </w:pPr>
+            <w:r>
+              <w:rPr>
+                <w:rFonts w:ascii="仿宋" w:eastAsia="仿宋" w:hAnsi="仿宋" w:hint="eastAsia"/>
+              </w:rPr>
+              <w:t>g</w:t>
+            </w:r>
+            <w:r>
+              <w:rPr>
+                <w:rFonts w:ascii="仿宋" w:eastAsia="仿宋" w:hAnsi="仿宋"/>
+              </w:rPr>
+              <w:t>it</w:t>
+            </w:r>
+            <w:r>
+              <w:rPr>
+                <w:rFonts w:ascii="仿宋" w:eastAsia="仿宋" w:hAnsi="仿宋"/>
+              </w:rPr>
+              <w:t xml:space="preserve"> log //</w:t>
+            </w:r>
+            <w:r>
+              <w:rPr>
+                <w:rFonts w:ascii="仿宋" w:eastAsia="仿宋" w:hAnsi="仿宋" w:hint="eastAsia"/>
+              </w:rPr>
+              <w:t>最简单的使用</w:t>
+            </w:r>
+          </w:p>
+          <w:p>
+            <w:pPr>
+              <w:rPr>
+                <w:rFonts w:ascii="仿宋" w:eastAsia="仿宋" w:hAnsi="仿宋"/>
+              </w:rPr>
+            </w:pPr>
+            <w:r>
+              <w:rPr>
+                <w:rFonts w:ascii="仿宋" w:eastAsia="仿宋" w:hAnsi="仿宋" w:hint="eastAsia"/>
+              </w:rPr>
+              <w:t>g</w:t>
+            </w:r>
+            <w:r>
+              <w:rPr>
+                <w:rFonts w:ascii="仿宋" w:eastAsia="仿宋" w:hAnsi="仿宋"/>
+              </w:rPr>
+              <w:t>it log –pretty=oneline //</w:t>
+            </w:r>
+            <w:r>
+              <w:rPr>
+                <w:rFonts w:ascii="仿宋" w:eastAsia="仿宋" w:hAnsi="仿宋" w:hint="eastAsia"/>
+              </w:rPr>
+              <w:t>只显示一行</w:t>
+            </w:r>
+          </w:p>
+          <w:p>
+            <w:pPr>
+              <w:rPr>
+                <w:rFonts w:ascii="仿宋" w:eastAsia="仿宋" w:hAnsi="仿宋"/>
+              </w:rPr>
+            </w:pPr>
+            <w:r>
+              <w:rPr>
+                <w:rFonts w:ascii="仿宋" w:eastAsia="仿宋" w:hAnsi="仿宋" w:hint="eastAsia"/>
+              </w:rPr>
+              <w:t>git</w:t>
+            </w:r>
+            <w:r>
+              <w:rPr>
+                <w:rFonts w:ascii="仿宋" w:eastAsia="仿宋" w:hAnsi="仿宋"/>
+              </w:rPr>
+              <w:t xml:space="preserve"> </w:t>
+            </w:r>
+            <w:r>
+              <w:rPr>
+                <w:rFonts w:ascii="仿宋" w:eastAsia="仿宋" w:hAnsi="仿宋" w:hint="eastAsia"/>
+              </w:rPr>
+              <w:t>log</w:t>
+            </w:r>
+            <w:r>
+              <w:rPr>
+                <w:rFonts w:ascii="仿宋" w:eastAsia="仿宋" w:hAnsi="仿宋"/>
+              </w:rPr>
+              <w:t xml:space="preserve"> </w:t>
+            </w:r>
+            <w:r>
+              <w:rPr>
+                <w:rFonts w:ascii="仿宋" w:eastAsia="仿宋" w:hAnsi="仿宋" w:hint="eastAsia"/>
+              </w:rPr>
+              <w:t>-p</w:t>
+            </w:r>
+            <w:r>
+              <w:rPr>
+                <w:rFonts w:ascii="仿宋" w:eastAsia="仿宋" w:hAnsi="仿宋"/>
+              </w:rPr>
+              <w:t xml:space="preserve"> //</w:t>
+            </w:r>
+            <w:r>
+              <w:rPr>
+                <w:rFonts w:ascii="仿宋" w:eastAsia="仿宋" w:hAnsi="仿宋" w:hint="eastAsia"/>
+              </w:rPr>
+              <w:t>显示版本之间的差别</w:t>
+            </w:r>
+          </w:p>
+          <w:p>
+            <w:pPr>
+              <w:rPr>
+                <w:rFonts w:ascii="仿宋" w:eastAsia="仿宋" w:hAnsi="仿宋"/>
+              </w:rPr>
+            </w:pPr>
+            <w:r>
+              <w:rPr>
+                <w:rFonts w:ascii="仿宋" w:eastAsia="仿宋" w:hAnsi="仿宋" w:hint="eastAsia"/>
+              </w:rPr>
+              <w:t>g</w:t>
+            </w:r>
+            <w:r>
+              <w:rPr>
+                <w:rFonts w:ascii="仿宋" w:eastAsia="仿宋" w:hAnsi="仿宋"/>
+              </w:rPr>
+              <w:t>it log -5 //</w:t>
+            </w:r>
+            <w:r>
+              <w:rPr>
+                <w:rFonts w:ascii="仿宋" w:eastAsia="仿宋" w:hAnsi="仿宋" w:hint="eastAsia"/>
+              </w:rPr>
+              <w:t>显示最近5个版本</w:t>
+            </w:r>
+          </w:p>
+          <w:p>
+            <w:pPr>
+              <w:rPr>
+                <w:rFonts w:ascii="仿宋" w:eastAsia="仿宋" w:hAnsi="仿宋"/>
+              </w:rPr>
+            </w:pPr>
+            <w:r>
+              <w:rPr>
+                <w:rFonts w:ascii="仿宋" w:eastAsia="仿宋" w:hAnsi="仿宋" w:hint="eastAsia"/>
+              </w:rPr>
+              <w:t>g</w:t>
+            </w:r>
+            <w:r>
+              <w:rPr>
+                <w:rFonts w:ascii="仿宋" w:eastAsia="仿宋" w:hAnsi="仿宋"/>
+              </w:rPr>
+              <w:t>it log -5 -p //</w:t>
+            </w:r>
+            <w:r>
+              <w:rPr>
+                <w:rFonts w:ascii="仿宋" w:eastAsia="仿宋" w:hAnsi="仿宋" w:hint="eastAsia"/>
+              </w:rPr>
+              <w:t>显示最近5个版本之间的差别</w:t>
+            </w:r>
+          </w:p>
+          <w:p>
+            <w:pPr>
+              <w:rPr>
+                <w:rFonts w:ascii="仿宋" w:eastAsia="仿宋" w:hAnsi="仿宋" w:hint="eastAsia"/>
+              </w:rPr>
+            </w:pPr>
+            <w:r>
+              <w:rPr>
+                <w:rFonts w:ascii="仿宋" w:eastAsia="仿宋" w:hAnsi="仿宋" w:hint="eastAsia"/>
+              </w:rPr>
+              <w:t>g</w:t>
+            </w:r>
+            <w:r>
+              <w:rPr>
+                <w:rFonts w:ascii="仿宋" w:eastAsia="仿宋" w:hAnsi="仿宋"/>
+              </w:rPr>
+              <w:t>it log –stat //</w:t>
+            </w:r>
+            <w:r>
+              <w:rPr>
+                <w:rFonts w:ascii="仿宋" w:eastAsia="仿宋" w:hAnsi="仿宋" w:hint="eastAsia"/>
+              </w:rPr>
+              <w:t>查看大体的统计信息</w:t>
+            </w:r>
+          </w:p>
+        </w:tc>
+      </w:tr>
+    </w:tbl>
+    <w:p>
+      <w:pPr>
+        <w:rPr>
+          <w:rFonts w:ascii="仿宋" w:eastAsia="仿宋" w:hAnsi="仿宋"/>
+        </w:rPr>
+      </w:pPr>
+    </w:p>
+    <w:p>
+      <w:pPr>
+        <w:rPr>
+          <w:rFonts w:ascii="仿宋" w:eastAsia="仿宋" w:hAnsi="仿宋" w:hint="eastAsia"/>
+        </w:rPr>
+      </w:pPr>
+      <w:r>
+        <w:rPr>
+          <w:rFonts w:ascii="仿宋" w:eastAsia="仿宋" w:hAnsi="仿宋" w:hint="eastAsia"/>
+        </w:rPr>
+        <w:t>示例 git</w:t>
+      </w:r>
+      <w:r>
+        <w:rPr>
+          <w:rFonts w:ascii="仿宋" w:eastAsia="仿宋" w:hAnsi="仿宋"/>
+        </w:rPr>
+        <w:t xml:space="preserve"> </w:t>
+      </w:r>
+      <w:r>
+        <w:rPr>
+          <w:rFonts w:ascii="仿宋" w:eastAsia="仿宋" w:hAnsi="仿宋" w:hint="eastAsia"/>
+        </w:rPr>
+        <w:t>log</w:t>
+      </w:r>
+      <w:r>
+        <w:rPr>
+          <w:rFonts w:ascii="仿宋" w:eastAsia="仿宋" w:hAnsi="仿宋"/>
+        </w:rPr>
+        <w:t xml:space="preserve"> –</w:t>
+      </w:r>
+      <w:r>
+        <w:rPr>
+          <w:rFonts w:ascii="仿宋" w:eastAsia="仿宋" w:hAnsi="仿宋" w:hint="eastAsia"/>
+        </w:rPr>
+        <w:t>pretty=oneline：</w:t>
+      </w:r>
+      <w:r>
+        <w:rPr>
+          <w:rFonts w:ascii="仿宋" w:eastAsia="仿宋" w:hAnsi="仿宋" w:hint="eastAsia"/>
+          <w:b/>
+          <w:bCs/>
+        </w:rPr>
+        <w:t>（</w:t>
+      </w:r>
+      <w:r>
+        <w:rPr>
+          <w:rFonts w:ascii="仿宋" w:eastAsia="仿宋" w:hAnsi="仿宋" w:hint="eastAsia"/>
+          <w:b/>
+          <w:bCs/>
+        </w:rPr>
+        <w:t>简短显示</w:t>
+      </w:r>
+      <w:r>
+        <w:rPr>
+          <w:rFonts w:ascii="仿宋" w:eastAsia="仿宋" w:hAnsi="仿宋" w:hint="eastAsia"/>
+          <w:b/>
+          <w:bCs/>
+        </w:rPr>
+        <w:t>了</w:t>
+      </w:r>
+      <w:r>
+        <w:rPr>
+          <w:rFonts w:ascii="仿宋" w:eastAsia="仿宋" w:hAnsi="仿宋" w:hint="eastAsia"/>
+          <w:b/>
+          <w:bCs/>
+        </w:rPr>
+        <w:t>各个版本</w:t>
+      </w:r>
+      <w:r>
+        <w:rPr>
+          <w:rFonts w:ascii="仿宋" w:eastAsia="仿宋" w:hAnsi="仿宋" w:hint="eastAsia"/>
+          <w:b/>
+          <w:bCs/>
+        </w:rPr>
+        <w:t>不同</w:t>
+      </w:r>
+      <w:r>
+        <w:rPr>
+          <w:rFonts w:ascii="仿宋" w:eastAsia="仿宋" w:hAnsi="仿宋" w:hint="eastAsia"/>
+          <w:b/>
+          <w:bCs/>
+        </w:rPr>
+        <w:t>日志</w:t>
+      </w:r>
+      <w:r>
+        <w:rPr>
+          <w:rFonts w:ascii="仿宋" w:eastAsia="仿宋" w:hAnsi="仿宋" w:hint="eastAsia"/>
+          <w:b/>
+          <w:bCs/>
+        </w:rPr>
+        <w:t>）</w:t>
+      </w:r>
+    </w:p>
+    <w:p>
+      <w:pPr>
+        <w:rPr>
+          <w:rFonts w:ascii="仿宋" w:eastAsia="仿宋" w:hAnsi="仿宋" w:hint="eastAsia"/>
+        </w:rPr>
+      </w:pPr>
+      <w:r>
+        <w:rPr>
+          <w:noProof/>
+        </w:rPr>
+        <w:drawing>
+          <wp:inline distT="0" distB="0" distL="0" distR="0" wp14:anchorId="5A9D46D8" wp14:editId="53B01205">
+            <wp:extent cx="5274310" cy="612775"/>
+            <wp:effectExtent l="0" t="0" r="2540" b="0"/>
+            <wp:docPr id="3" name="图片 3"/>
+            <wp:cNvGraphicFramePr>
+              <a:graphicFrameLocks xmlns:a="http://schemas.openxmlformats.org/drawingml/2006/main" noChangeAspect="1"/>
+            </wp:cNvGraphicFramePr>
+            <a:graphic xmlns:a="http://schemas.openxmlformats.org/drawingml/2006/main">
+              <a:graphicData uri="http://schemas.openxmlformats.org/drawingml/2006/picture">
+                <pic:pic xmlns:pic="http://schemas.openxmlformats.org/drawingml/2006/picture">
+                  <pic:nvPicPr>
+                    <pic:cNvPr id="1" name=""/>
+                    <pic:cNvPicPr/>
+                  </pic:nvPicPr>
+                  <pic:blipFill>
+                    <a:blip r:embed="rId6"/>
+                    <a:stretch>
+                      <a:fillRect/>
+                    </a:stretch>
+                  </pic:blipFill>
+                  <pic:spPr>
+                    <a:xfrm>
+                      <a:off x="0" y="0"/>
+                      <a:ext cx="5274310" cy="612775"/>
+                    </a:xfrm>
+                    <a:prstGeom prst="rect">
+                      <a:avLst/>
+                    </a:prstGeom>
+                  </pic:spPr>
+                </pic:pic>
+              </a:graphicData>
+            </a:graphic>
+          </wp:inline>
+        </w:drawing>
+      </w:r>
+    </w:p>
+    <w:p>
+      <w:pPr>
+        <w:rPr>
+          <w:rFonts w:ascii="仿宋" w:eastAsia="仿宋" w:hAnsi="仿宋"/>
+        </w:rPr>
+      </w:pPr>
+    </w:p>
+    <w:p>
+      <w:pPr>
+        <w:rPr>
+          <w:rFonts w:ascii="仿宋" w:eastAsia="仿宋" w:hAnsi="仿宋"/>
+        </w:rPr>
+      </w:pPr>
+      <w:r>
+        <w:rPr>
+          <w:rFonts w:ascii="仿宋" w:eastAsia="仿宋" w:hAnsi="仿宋" w:hint="eastAsia"/>
+        </w:rPr>
+        <w:t>示例 git</w:t>
+      </w:r>
+      <w:r>
+        <w:rPr>
+          <w:rFonts w:ascii="仿宋" w:eastAsia="仿宋" w:hAnsi="仿宋"/>
+        </w:rPr>
+        <w:t xml:space="preserve"> </w:t>
+      </w:r>
+      <w:r>
+        <w:rPr>
+          <w:rFonts w:ascii="仿宋" w:eastAsia="仿宋" w:hAnsi="仿宋" w:hint="eastAsia"/>
+        </w:rPr>
+        <w:t>log</w:t>
+      </w:r>
+      <w:r>
+        <w:rPr>
+          <w:rFonts w:ascii="仿宋" w:eastAsia="仿宋" w:hAnsi="仿宋"/>
+        </w:rPr>
+        <w:t xml:space="preserve"> </w:t>
+      </w:r>
+      <w:r>
+        <w:rPr>
+          <w:rFonts w:ascii="仿宋" w:eastAsia="仿宋" w:hAnsi="仿宋" w:hint="eastAsia"/>
+        </w:rPr>
+        <w:t>-p：</w:t>
+      </w:r>
+      <w:r>
+        <w:rPr>
+          <w:rFonts w:ascii="仿宋" w:eastAsia="仿宋" w:hAnsi="仿宋" w:hint="eastAsia"/>
+          <w:b/>
+          <w:bCs/>
+        </w:rPr>
+        <w:t>（统计了</w:t>
+      </w:r>
+      <w:r>
+        <w:rPr>
+          <w:rFonts w:ascii="仿宋" w:eastAsia="仿宋" w:hAnsi="仿宋" w:hint="eastAsia"/>
+          <w:b/>
+          <w:bCs/>
+        </w:rPr>
+        <w:t>各个版本</w:t>
+      </w:r>
+      <w:r>
+        <w:rPr>
+          <w:rFonts w:ascii="仿宋" w:eastAsia="仿宋" w:hAnsi="仿宋" w:hint="eastAsia"/>
+          <w:b/>
+          <w:bCs/>
+        </w:rPr>
+        <w:t>不同的内容）</w:t>
+      </w:r>
+    </w:p>
+    <w:p>
+      <w:pPr>
+        <w:rPr>
+          <w:rFonts w:ascii="仿宋" w:eastAsia="仿宋" w:hAnsi="仿宋" w:hint="eastAsia"/>
+        </w:rPr>
+      </w:pPr>
+      <w:r>
+        <w:rPr>
+          <w:noProof/>
+        </w:rPr>
+        <w:lastRenderedPageBreak/>
+        <w:drawing>
+          <wp:inline distT="0" distB="0" distL="0" distR="0" wp14:anchorId="2BA9BFB2" wp14:editId="7F283C2D">
+            <wp:extent cx="5274310" cy="3331845"/>
+            <wp:effectExtent l="0" t="0" r="2540" b="1905"/>
+            <wp:docPr id="4" name="图片 4"/>
+            <wp:cNvGraphicFramePr>
+              <a:graphicFrameLocks xmlns:a="http://schemas.openxmlformats.org/drawingml/2006/main" noChangeAspect="1"/>
+            </wp:cNvGraphicFramePr>
+            <a:graphic xmlns:a="http://schemas.openxmlformats.org/drawingml/2006/main">
+              <a:graphicData uri="http://schemas.openxmlformats.org/drawingml/2006/picture">
+                <pic:pic xmlns:pic="http://schemas.openxmlformats.org/drawingml/2006/picture">
+                  <pic:nvPicPr>
+                    <pic:cNvPr id="1" name=""/>
+                    <pic:cNvPicPr/>
+                  </pic:nvPicPr>
+                  <pic:blipFill>
+                    <a:blip r:embed="rId7"/>
+                    <a:stretch>
+                      <a:fillRect/>
+                    </a:stretch>
+                  </pic:blipFill>
+                  <pic:spPr>
+                    <a:xfrm>
+                      <a:off x="0" y="0"/>
+                      <a:ext cx="5274310" cy="3331845"/>
+                    </a:xfrm>
+                    <a:prstGeom prst="rect">
+                      <a:avLst/>
+                    </a:prstGeom>
+                  </pic:spPr>
+                </pic:pic>
+              </a:graphicData>
+            </a:graphic>
+          </wp:inline>
+        </w:drawing>
+      </w:r>
+    </w:p>
+    <w:p>
+      <w:pPr>
+        <w:rPr>
+          <w:rFonts w:ascii="仿宋" w:eastAsia="仿宋" w:hAnsi="仿宋" w:hint="eastAsia"/>
+        </w:rPr>
+      </w:pPr>
+    </w:p>
+    <w:p>
+      <w:pPr>
+        <w:rPr>
+          <w:rFonts w:ascii="仿宋" w:eastAsia="仿宋" w:hAnsi="仿宋" w:hint="eastAsia"/>
+        </w:rPr>
+      </w:pPr>
+      <w:r>
+        <w:rPr>
+          <w:rFonts w:ascii="仿宋" w:eastAsia="仿宋" w:hAnsi="仿宋" w:hint="eastAsia"/>
+        </w:rPr>
+        <w:t>示例</w:t>
+      </w:r>
+      <w:r>
+        <w:rPr>
+          <w:rFonts w:ascii="仿宋" w:eastAsia="仿宋" w:hAnsi="仿宋"/>
+        </w:rPr>
+        <w:t xml:space="preserve"> </w:t>
+      </w:r>
+      <w:r>
+        <w:rPr>
+          <w:rFonts w:ascii="仿宋" w:eastAsia="仿宋" w:hAnsi="仿宋" w:hint="eastAsia"/>
+        </w:rPr>
+        <w:t>git</w:t>
+      </w:r>
+      <w:r>
+        <w:rPr>
+          <w:rFonts w:ascii="仿宋" w:eastAsia="仿宋" w:hAnsi="仿宋"/>
+        </w:rPr>
+        <w:t xml:space="preserve"> </w:t>
+      </w:r>
+      <w:r>
+        <w:rPr>
+          <w:rFonts w:ascii="仿宋" w:eastAsia="仿宋" w:hAnsi="仿宋" w:hint="eastAsia"/>
+        </w:rPr>
+        <w:t>log</w:t>
+      </w:r>
+      <w:r>
+        <w:rPr>
+          <w:rFonts w:ascii="仿宋" w:eastAsia="仿宋" w:hAnsi="仿宋"/>
+        </w:rPr>
+        <w:t xml:space="preserve"> </w:t>
+      </w:r>
+      <w:r>
+        <w:rPr>
+          <w:rFonts w:ascii="仿宋" w:eastAsia="仿宋" w:hAnsi="仿宋" w:hint="eastAsia"/>
+        </w:rPr>
+        <w:t>--stat：</w:t>
+      </w:r>
+      <w:r>
+        <w:rPr>
+          <w:rFonts w:ascii="仿宋" w:eastAsia="仿宋" w:hAnsi="仿宋" w:hint="eastAsia"/>
+          <w:b/>
+          <w:bCs/>
+        </w:rPr>
+        <w:t>（统计了</w:t>
+      </w:r>
+      <w:r>
+        <w:rPr>
+          <w:rFonts w:ascii="仿宋" w:eastAsia="仿宋" w:hAnsi="仿宋" w:hint="eastAsia"/>
+          <w:b/>
+          <w:bCs/>
+        </w:rPr>
+        <w:t>各个版本</w:t>
+      </w:r>
+      <w:r>
+        <w:rPr>
+          <w:rFonts w:ascii="仿宋" w:eastAsia="仿宋" w:hAnsi="仿宋" w:hint="eastAsia"/>
+          <w:b/>
+          <w:bCs/>
+        </w:rPr>
+        <w:t>不同的内容、字节大小等）</w:t>
+      </w:r>
+    </w:p>
+    <w:p>
+      <w:pPr>
+        <w:rPr>
+          <w:rFonts w:ascii="仿宋" w:eastAsia="仿宋" w:hAnsi="仿宋"/>
+          <w:szCs w:val="21"/>
+        </w:rPr>
+      </w:pPr>
+      <w:r>
+        <w:rPr>
+          <w:noProof/>
+        </w:rPr>
+        <w:drawing>
+          <wp:inline distT="0" distB="0" distL="0" distR="0" wp14:anchorId="394D8DAA" wp14:editId="6CA761A1">
+            <wp:extent cx="5274310" cy="3126105"/>
+            <wp:effectExtent l="0" t="0" r="2540" b="0"/>
+            <wp:docPr id="2" name="图片 2"/>
+            <wp:cNvGraphicFramePr>
+              <a:graphicFrameLocks xmlns:a="http://schemas.openxmlformats.org/drawingml/2006/main" noChangeAspect="1"/>
+            </wp:cNvGraphicFramePr>
+            <a:graphic xmlns:a="http://schemas.openxmlformats.org/drawingml/2006/main">
+              <a:graphicData uri="http://schemas.openxmlformats.org/drawingml/2006/picture">
+                <pic:pic xmlns:pic="http://schemas.openxmlformats.org/drawingml/2006/picture">
+                  <pic:nvPicPr>
+                    <pic:cNvPr id="1" name=""/>
+                    <pic:cNvPicPr/>
+                  </pic:nvPicPr>
+                  <pic:blipFill>
+                    <a:blip r:embed="rId8"/>
+                    <a:stretch>
+                      <a:fillRect/>
+                    </a:stretch>
+                  </pic:blipFill>
+                  <pic:spPr>
+                    <a:xfrm>
+                      <a:off x="0" y="0"/>
+                      <a:ext cx="5274310" cy="3126105"/>
+                    </a:xfrm>
+                    <a:prstGeom prst="rect">
+                      <a:avLst/>
+                    </a:prstGeom>
+                  </pic:spPr>
+                </pic:pic>
+              </a:graphicData>
+            </a:graphic>
+          </wp:inline>
+        </w:drawing>
+      </w:r>
+    </w:p>
+    <w:p>
+      <w:pPr>
+        <w:rPr>
+          <w:rFonts w:ascii="仿宋" w:eastAsia="仿宋" w:hAnsi="仿宋"/>
+          <w:szCs w:val="21"/>
+        </w:rPr>
+      </w:pPr>
+    </w:p>
+    <w:p>
+      <w:pPr>
+        <w:pStyle w:val="3"/>
+        <w:rPr>
+          <w:rFonts w:ascii="仿宋" w:eastAsia="仿宋" w:hAnsi="仿宋"/>
+        </w:rPr>
+      </w:pPr>
+      <w:r>
+        <w:rPr>
+          <w:rFonts w:ascii="仿宋" w:eastAsia="仿宋" w:hAnsi="仿宋"/>
+        </w:rPr>
+        <w:t>8</w:t>
+      </w:r>
+      <w:r>
+        <w:rPr>
+          <w:rFonts w:ascii="仿宋" w:eastAsia="仿宋" w:hAnsi="仿宋"/>
+        </w:rPr>
+        <w:t>、</w:t>
+      </w:r>
+      <w:r>
+        <w:rPr>
+          <w:rFonts w:ascii="仿宋" w:eastAsia="仿宋" w:hAnsi="仿宋" w:hint="eastAsia"/>
+        </w:rPr>
+        <w:t>.</w:t>
+      </w:r>
+      <w:r>
+        <w:rPr>
+          <w:rFonts w:ascii="仿宋" w:eastAsia="仿宋" w:hAnsi="仿宋"/>
+        </w:rPr>
+        <w:t xml:space="preserve">gitignore </w:t>
+      </w:r>
+      <w:r>
+        <w:rPr>
+          <w:rFonts w:ascii="仿宋" w:eastAsia="仿宋" w:hAnsi="仿宋" w:hint="eastAsia"/>
+        </w:rPr>
+        <w:t>忽略文件</w:t>
+      </w:r>
+    </w:p>
+    <w:p>
+      <w:pPr>
+        <w:rPr>
+          <w:rFonts w:ascii="仿宋" w:eastAsia="仿宋" w:hAnsi="仿宋"/>
+        </w:rPr>
+      </w:pPr>
+      <w:r>
+        <w:rPr>
+          <w:rFonts w:ascii="仿宋" w:eastAsia="仿宋" w:hAnsi="仿宋" w:hint="eastAsia"/>
+        </w:rPr>
+        <w:t>文件有着全局global匹配特性中的编写规则：</w:t>
+      </w:r>
+    </w:p>
+    <w:p>
+      <w:pPr>
+        <w:rPr>
+          <w:rFonts w:ascii="仿宋" w:eastAsia="仿宋" w:hAnsi="仿宋"/>
+        </w:rPr>
+      </w:pPr>
+      <w:r>
+        <w:rPr>
+          <w:rFonts w:ascii="仿宋" w:eastAsia="仿宋" w:hAnsi="仿宋" w:hint="eastAsia"/>
+        </w:rPr>
+        <w:t>#（跟）注释，</w:t>
+      </w:r>
+    </w:p>
+    <w:p>
+      <w:pPr>
+        <w:rPr>
+          <w:rFonts w:ascii="仿宋" w:eastAsia="仿宋" w:hAnsi="仿宋"/>
+        </w:rPr>
+      </w:pPr>
+      <w:r>
+        <w:rPr>
+          <w:rFonts w:ascii="仿宋" w:eastAsia="仿宋" w:hAnsi="仿宋" w:hint="eastAsia"/>
+        </w:rPr>
+        <w:t>*（匹配任意字符）如：*</w:t>
+      </w:r>
+      <w:r>
+        <w:rPr>
+          <w:rFonts w:ascii="仿宋" w:eastAsia="仿宋" w:hAnsi="仿宋"/>
+        </w:rPr>
+        <w:t>.o</w:t>
+      </w:r>
+      <w:r>
+        <w:rPr>
+          <w:rFonts w:ascii="仿宋" w:eastAsia="仿宋" w:hAnsi="仿宋" w:hint="eastAsia"/>
+        </w:rPr>
+        <w:t>（忽略所有编译输出的对象（可执行）文件）</w:t>
+      </w:r>
+    </w:p>
+    <w:p>
+      <w:pPr>
+        <w:rPr>
+          <w:rFonts w:ascii="仿宋" w:eastAsia="仿宋" w:hAnsi="仿宋"/>
+        </w:rPr>
+      </w:pPr>
+      <w:r>
+        <w:rPr>
+          <w:rFonts w:ascii="仿宋" w:eastAsia="仿宋" w:hAnsi="仿宋" w:hint="eastAsia"/>
+        </w:rPr>
+        <w:t>[</w:t>
+      </w:r>
+      <w:r>
+        <w:rPr>
+          <w:rFonts w:ascii="仿宋" w:eastAsia="仿宋" w:hAnsi="仿宋"/>
+        </w:rPr>
+        <w:t>abc]</w:t>
+      </w:r>
+      <w:r>
+        <w:rPr>
+          <w:rFonts w:ascii="仿宋" w:eastAsia="仿宋" w:hAnsi="仿宋" w:hint="eastAsia"/>
+        </w:rPr>
+        <w:t>，可以是括号内任何一个字符，如：</w:t>
+      </w:r>
+      <w:r>
+        <w:rPr>
+          <w:rFonts w:ascii="仿宋" w:eastAsia="仿宋" w:hAnsi="仿宋" w:hint="eastAsia"/>
+        </w:rPr>
+        <w:t>LOG</w:t>
+      </w:r>
+      <w:r>
+        <w:rPr>
+          <w:rFonts w:ascii="仿宋" w:eastAsia="仿宋" w:hAnsi="仿宋" w:hint="eastAsia"/>
+        </w:rPr>
+        <w:t>[</w:t>
+      </w:r>
+      <w:r>
+        <w:rPr>
+          <w:rFonts w:ascii="仿宋" w:eastAsia="仿宋" w:hAnsi="仿宋" w:hint="eastAsia"/>
+        </w:rPr>
+        <w:t>I</w:t>
+      </w:r>
+      <w:r>
+        <w:rPr>
+          <w:rFonts w:ascii="仿宋" w:eastAsia="仿宋" w:hAnsi="仿宋"/>
+        </w:rPr>
+        <w:t>DE</w:t>
+      </w:r>
+      <w:r>
+        <w:rPr>
+          <w:rFonts w:ascii="仿宋" w:eastAsia="仿宋" w:hAnsi="仿宋"/>
+        </w:rPr>
+        <w:t>]</w:t>
+      </w:r>
+      <w:r>
+        <w:rPr>
+          <w:rFonts w:ascii="仿宋" w:eastAsia="仿宋" w:hAnsi="仿宋" w:hint="eastAsia"/>
+        </w:rPr>
+        <w:t>.</w:t>
+      </w:r>
+      <w:r>
+        <w:rPr>
+          <w:rFonts w:ascii="仿宋" w:eastAsia="仿宋" w:hAnsi="仿宋"/>
+        </w:rPr>
+        <w:t>txt</w:t>
+      </w:r>
+    </w:p>
+    <w:p>
+      <w:pPr>
+        <w:rPr>
+          <w:rFonts w:ascii="仿宋" w:eastAsia="仿宋" w:hAnsi="仿宋"/>
+        </w:rPr>
+      </w:pPr>
+      <w:r>
+        <w:rPr>
+          <w:rFonts w:ascii="仿宋" w:eastAsia="仿宋" w:hAnsi="仿宋" w:hint="eastAsia"/>
+        </w:rPr>
+        <w:t>[</w:t>
+      </w:r>
+      <w:r>
+        <w:rPr>
+          <w:rFonts w:ascii="仿宋" w:eastAsia="仿宋" w:hAnsi="仿宋"/>
+        </w:rPr>
+        <w:t>0-9]</w:t>
+      </w:r>
+      <w:r>
+        <w:rPr>
+          <w:rFonts w:ascii="仿宋" w:eastAsia="仿宋" w:hAnsi="仿宋" w:hint="eastAsia"/>
+        </w:rPr>
+        <w:t>，匹配0-</w:t>
+      </w:r>
+      <w:r>
+        <w:rPr>
+          <w:rFonts w:ascii="仿宋" w:eastAsia="仿宋" w:hAnsi="仿宋"/>
+        </w:rPr>
+        <w:t>9</w:t>
+      </w:r>
+      <w:r>
+        <w:rPr>
+          <w:rFonts w:ascii="仿宋" w:eastAsia="仿宋" w:hAnsi="仿宋" w:hint="eastAsia"/>
+        </w:rPr>
+        <w:t>的字符，如：LOG</w:t>
+      </w:r>
+      <w:r>
+        <w:rPr>
+          <w:rFonts w:ascii="仿宋" w:eastAsia="仿宋" w:hAnsi="仿宋"/>
+        </w:rPr>
+        <w:t>[0-6].txt</w:t>
+      </w:r>
+    </w:p>
+    <w:p>
+      <w:pPr>
+        <w:rPr>
+          <w:rFonts w:ascii="仿宋" w:eastAsia="仿宋" w:hAnsi="仿宋"/>
+        </w:rPr>
+      </w:pPr>
+      <w:r>
+        <w:rPr>
+          <w:rFonts w:ascii="仿宋" w:eastAsia="仿宋" w:hAnsi="仿宋"/>
+        </w:rPr>
+        <w:lastRenderedPageBreak/>
+        <w:t xml:space="preserve">? </w:t>
+      </w:r>
+      <w:r>
+        <w:rPr>
+          <w:rFonts w:ascii="仿宋" w:eastAsia="仿宋" w:hAnsi="仿宋" w:hint="eastAsia"/>
+        </w:rPr>
+        <w:t>匹配任意一个字符</w:t>
+      </w:r>
+    </w:p>
+    <w:p>
+      <w:pPr>
+        <w:rPr>
+          <w:rFonts w:ascii="仿宋" w:eastAsia="仿宋" w:hAnsi="仿宋"/>
+        </w:rPr>
+      </w:pPr>
+      <w:r>
+        <w:rPr>
+          <w:rFonts w:ascii="仿宋" w:eastAsia="仿宋" w:hAnsi="仿宋" w:hint="eastAsia"/>
+        </w:rPr>
+        <w:t>/</w:t>
+      </w:r>
+      <w:r>
+        <w:rPr>
+          <w:rFonts w:ascii="仿宋" w:eastAsia="仿宋" w:hAnsi="仿宋"/>
+        </w:rPr>
+        <w:t xml:space="preserve"> </w:t>
+      </w:r>
+      <w:r>
+        <w:rPr>
+          <w:rFonts w:ascii="仿宋" w:eastAsia="仿宋" w:hAnsi="仿宋" w:hint="eastAsia"/>
+        </w:rPr>
+        <w:t>结尾（指定目录）</w:t>
+      </w:r>
+    </w:p>
+    <w:p>
+      <w:pPr>
+        <w:rPr>
+          <w:rFonts w:ascii="仿宋" w:eastAsia="仿宋" w:hAnsi="仿宋" w:hint="eastAsia"/>
+        </w:rPr>
+      </w:pPr>
+      <w:r>
+        <w:rPr>
+          <w:rFonts w:ascii="仿宋" w:eastAsia="仿宋" w:hAnsi="仿宋" w:hint="eastAsia"/>
+        </w:rPr>
+        <w:t>!</w:t>
+      </w:r>
+      <w:r>
+        <w:rPr>
+          <w:rFonts w:ascii="仿宋" w:eastAsia="仿宋" w:hAnsi="仿宋"/>
+        </w:rPr>
+        <w:t xml:space="preserve"> </w:t>
+      </w:r>
+      <w:r>
+        <w:rPr>
+          <w:rFonts w:ascii="仿宋" w:eastAsia="仿宋" w:hAnsi="仿宋" w:hint="eastAsia"/>
+        </w:rPr>
+        <w:t>取反</w:t>
+      </w:r>
+    </w:p>
+    <w:p/>
+    <w:p>
+      <w:pPr>
+        <w:pStyle w:val="3"/>
+        <w:rPr>
+          <w:rFonts w:ascii="仿宋" w:eastAsia="仿宋" w:hAnsi="仿宋"/>
+        </w:rPr>
+      </w:pPr>
+      <w:r>
+        <w:rPr>
+          <w:rFonts w:ascii="仿宋" w:eastAsia="仿宋" w:hAnsi="仿宋"/>
+        </w:rPr>
+        <w:t>9</w:t>
+      </w:r>
+      <w:r>
+        <w:rPr>
+          <w:rFonts w:ascii="仿宋" w:eastAsia="仿宋" w:hAnsi="仿宋"/>
+        </w:rPr>
+        <w:t>、</w:t>
+      </w:r>
+      <w:r>
+        <w:rPr>
+          <w:rFonts w:ascii="仿宋" w:eastAsia="仿宋" w:hAnsi="仿宋"/>
+        </w:rPr>
+        <w:t xml:space="preserve">git diff </w:t>
+      </w:r>
+      <w:r>
+        <w:rPr>
+          <w:rFonts w:ascii="仿宋" w:eastAsia="仿宋" w:hAnsi="仿宋" w:hint="eastAsia"/>
+        </w:rPr>
+        <w:t>版本比对</w:t>
+      </w:r>
+    </w:p>
+    <w:p>
+      <w:pPr>
+        <w:rPr>
+          <w:rFonts w:hint="eastAsia"/>
+          <w:b/>
+          <w:bCs/>
+        </w:rPr>
+      </w:pPr>
+      <w:r>
+        <w:rPr>
+          <w:rFonts w:ascii="仿宋" w:eastAsia="仿宋" w:hAnsi="仿宋" w:hint="eastAsia"/>
+          <w:b/>
+          <w:bCs/>
+          <w:color w:val="FF0000"/>
+        </w:rPr>
+        <w:t>比对当前文件和最近一次提交的更改地方</w:t>
+      </w:r>
+    </w:p>
+    <w:p>
+      <w:pPr>
+        <w:rPr>
+          <w:rFonts w:hint="eastAsia"/>
+        </w:rPr>
+      </w:pPr>
+      <w:r>
+        <w:rPr>
+          <w:noProof/>
+        </w:rPr>
+        <w:drawing>
+          <wp:inline distT="0" distB="0" distL="0" distR="0" wp14:anchorId="37D83167" wp14:editId="2EE6B3D9">
+            <wp:extent cx="5274310" cy="2072640"/>
+            <wp:effectExtent l="0" t="0" r="2540" b="3810"/>
+            <wp:docPr id="5" name="图片 5"/>
+            <wp:cNvGraphicFramePr>
+              <a:graphicFrameLocks xmlns:a="http://schemas.openxmlformats.org/drawingml/2006/main" noChangeAspect="1"/>
+            </wp:cNvGraphicFramePr>
+            <a:graphic xmlns:a="http://schemas.openxmlformats.org/drawingml/2006/main">
+              <a:graphicData uri="http://schemas.openxmlformats.org/drawingml/2006/picture">
+                <pic:pic xmlns:pic="http://schemas.openxmlformats.org/drawingml/2006/picture">
+                  <pic:nvPicPr>
+                    <pic:cNvPr id="1" name=""/>
+                    <pic:cNvPicPr/>
+                  </pic:nvPicPr>
+                  <pic:blipFill>
+                    <a:blip r:embed="rId9"/>
+                    <a:stretch>
+                      <a:fillRect/>
+                    </a:stretch>
+                  </pic:blipFill>
+                  <pic:spPr>
+                    <a:xfrm>
+                      <a:off x="0" y="0"/>
+                      <a:ext cx="5274310" cy="2072640"/>
+                    </a:xfrm>
+                    <a:prstGeom prst="rect">
+                      <a:avLst/>
+                    </a:prstGeom>
+                  </pic:spPr>
+                </pic:pic>
+              </a:graphicData>
+            </a:graphic>
+          </wp:inline>
+        </w:drawing>
+      </w:r>
+    </w:p>
+    <w:p>
+      <w:pPr>
+        <w:rPr>
+          <w:rFonts w:hint="eastAsia"/>
+        </w:rPr>
+      </w:pPr>
+    </w:p>
+    <w:p>
+      <w:pPr>
+        <w:rPr>
+          <w:rFonts w:hint="eastAsia"/>
+        </w:rPr>
+      </w:pPr>
+    </w:p>
+    <w:p>
+      <w:pPr>
+        <w:rPr>
+          <w:rFonts w:ascii="仿宋" w:eastAsia="仿宋" w:hAnsi="仿宋" w:hint="eastAsia"/>
+          <w:szCs w:val="21"/>
+        </w:rPr>
+      </w:pPr>
     </w:p>
     <w:sectPr>
       <w:pgSz w:w="11906" w:h="16838"/>

--- a/Git版本管理工具.docx
+++ b/Git版本管理工具.docx
@@ -938,6 +938,14 @@
               </w:rPr>
               <w:t>git commit -m "版本信息" //</w:t>
             </w:r>
+            <w:r>
+              <w:rPr>
+                <w:rFonts w:ascii="仿宋" w:eastAsia="仿宋" w:hAnsi="仿宋" w:hint="eastAsia"/>
+                <w:kern w:val="44"/>
+                <w:szCs w:val="21"/>
+              </w:rPr>
+              <w:t>以填写的“版本信息”作为提交的日志被上传</w:t>
+            </w:r>
           </w:p>
         </w:tc>
       </w:tr>
@@ -966,29 +974,6 @@
           <w:szCs w:val="21"/>
         </w:rPr>
         <w:t>与之等价的指令，直接跳过缓存区直接提交</w:t>
-      </w:r>
-    </w:p>
-    <w:p>
-      <w:pPr>
-        <w:rPr>
-          <w:rFonts w:ascii="仿宋" w:eastAsia="仿宋" w:hAnsi="仿宋" w:hint="eastAsia"/>
-          <w:kern w:val="44"/>
-          <w:szCs w:val="21"/>
-        </w:rPr>
-      </w:pPr>
-    </w:p>
-    <w:p>
-      <w:pPr>
-        <w:pStyle w:val="3"/>
-        <w:rPr>
-          <w:rFonts w:ascii="仿宋" w:eastAsia="仿宋" w:hAnsi="仿宋"/>
-        </w:rPr>
-      </w:pPr>
-      <w:r>
-        <w:rPr>
-          <w:rFonts w:ascii="仿宋" w:eastAsia="仿宋" w:hAnsi="仿宋"/>
-        </w:rPr>
-        <w:t>5、查看当前项目的信息</w:t>
       </w:r>
     </w:p>
     <w:tbl>
@@ -1026,7 +1011,32 @@
                 <w:kern w:val="44"/>
                 <w:szCs w:val="21"/>
               </w:rPr>
-              <w:t>git log</w:t>
+              <w:lastRenderedPageBreak/>
+              <w:t xml:space="preserve">git commit </w:t>
+            </w:r>
+            <w:r>
+              <w:rPr>
+                <w:rFonts w:ascii="仿宋" w:eastAsia="仿宋" w:hAnsi="仿宋" w:hint="eastAsia"/>
+                <w:kern w:val="44"/>
+                <w:szCs w:val="21"/>
+              </w:rPr>
+              <w:t>-a</w:t>
+            </w:r>
+            <w:r>
+              <w:rPr>
+                <w:rFonts w:ascii="仿宋" w:eastAsia="仿宋" w:hAnsi="仿宋"/>
+                <w:kern w:val="44"/>
+                <w:szCs w:val="21"/>
+              </w:rPr>
+              <w:t xml:space="preserve"> </w:t>
+            </w:r>
+            <w:r>
+              <w:rPr>
+                <w:rFonts w:ascii="仿宋" w:eastAsia="仿宋" w:hAnsi="仿宋"/>
+                <w:kern w:val="44"/>
+                <w:szCs w:val="21"/>
+              </w:rPr>
+              <w:t xml:space="preserve">-m "版本信息" </w:t>
             </w:r>
           </w:p>
         </w:tc>
@@ -1043,6 +1053,64 @@
     </w:p>
     <w:p>
       <w:pPr>
+        <w:rPr>
+          <w:rFonts w:ascii="仿宋" w:eastAsia="仿宋" w:hAnsi="仿宋" w:hint="eastAsia"/>
+          <w:kern w:val="44"/>
+          <w:szCs w:val="21"/>
+        </w:rPr>
+      </w:pPr>
+    </w:p>
+    <w:p>
+      <w:pPr>
+        <w:rPr>
+          <w:rFonts w:ascii="仿宋" w:eastAsia="仿宋" w:hAnsi="仿宋" w:hint="eastAsia"/>
+          <w:kern w:val="44"/>
+          <w:szCs w:val="21"/>
+        </w:rPr>
+      </w:pPr>
+      <w:r>
+        <w:rPr>
+          <w:noProof/>
+        </w:rPr>
+        <w:drawing>
+          <wp:inline distT="0" distB="0" distL="0" distR="0" wp14:anchorId="47B51E0C" wp14:editId="3960E5B9">
+            <wp:extent cx="5274310" cy="2500630"/>
+            <wp:effectExtent l="0" t="0" r="2540" b="0"/>
+            <wp:docPr id="6" name="图片 6"/>
+            <wp:cNvGraphicFramePr>
+              <a:graphicFrameLocks xmlns:a="http://schemas.openxmlformats.org/drawingml/2006/main" noChangeAspect="1"/>
+            </wp:cNvGraphicFramePr>
+            <a:graphic xmlns:a="http://schemas.openxmlformats.org/drawingml/2006/main">
+              <a:graphicData uri="http://schemas.openxmlformats.org/drawingml/2006/picture">
+                <pic:pic xmlns:pic="http://schemas.openxmlformats.org/drawingml/2006/picture">
+                  <pic:nvPicPr>
+                    <pic:cNvPr id="1" name=""/>
+                    <pic:cNvPicPr/>
+                  </pic:nvPicPr>
+                  <pic:blipFill>
+                    <a:blip r:embed="rId5"/>
+                    <a:stretch>
+                      <a:fillRect/>
+                    </a:stretch>
+                  </pic:blipFill>
+                  <pic:spPr>
+                    <a:xfrm>
+                      <a:off x="0" y="0"/>
+                      <a:ext cx="5274310" cy="2500630"/>
+                    </a:xfrm>
+                    <a:prstGeom prst="rect">
+                      <a:avLst/>
+                    </a:prstGeom>
+                  </pic:spPr>
+                </pic:pic>
+              </a:graphicData>
+            </a:graphic>
+          </wp:inline>
+        </w:drawing>
+      </w:r>
+    </w:p>
+    <w:p>
+      <w:pPr>
         <w:pStyle w:val="3"/>
         <w:rPr>
           <w:rFonts w:ascii="仿宋" w:eastAsia="仿宋" w:hAnsi="仿宋"/>
@@ -1052,35 +1120,8 @@
         <w:rPr>
           <w:rFonts w:ascii="仿宋" w:eastAsia="仿宋" w:hAnsi="仿宋"/>
         </w:rPr>
-        <w:t>6、版本状态查看</w:t>
-      </w:r>
-    </w:p>
-    <w:p>
-      <w:pPr>
-        <w:ind w:firstLine="420"/>
-        <w:rPr>
-          <w:rFonts w:ascii="仿宋" w:eastAsia="仿宋" w:hAnsi="仿宋"/>
-          <w:kern w:val="44"/>
-          <w:szCs w:val="21"/>
-        </w:rPr>
-      </w:pPr>
-      <w:r>
-        <w:rPr>
-          <w:rFonts w:ascii="仿宋" w:eastAsia="仿宋" w:hAnsi="仿宋"/>
-          <w:kern w:val="44"/>
-          <w:szCs w:val="21"/>
-        </w:rPr>
-        <w:t>当提交完一个项目到git，都会进行版本状态的查看，看看文件修改成什么样，在版本控制系统中，处于一个什么状态（比如：目前处于暂存区间？只是刚好处于修改状态？或者已经完全被保存到版本控制系统）</w:t>
-      </w:r>
-    </w:p>
-    <w:p>
-      <w:pPr>
-        <w:rPr>
-          <w:rFonts w:ascii="仿宋" w:eastAsia="仿宋" w:hAnsi="仿宋"/>
-          <w:kern w:val="44"/>
-          <w:szCs w:val="21"/>
-        </w:rPr>
-      </w:pPr>
+        <w:t>5、查看当前项目的信息</w:t>
+      </w:r>
     </w:p>
     <w:tbl>
       <w:tblPr>
@@ -1117,41 +1158,7 @@
                 <w:kern w:val="44"/>
                 <w:szCs w:val="21"/>
               </w:rPr>
-              <w:t>git status</w:t>
-            </w:r>
-          </w:p>
-          <w:p>
-            <w:pPr>
-              <w:rPr>
-                <w:rFonts w:ascii="仿宋" w:eastAsia="仿宋" w:hAnsi="仿宋"/>
-                <w:kern w:val="44"/>
-                <w:szCs w:val="21"/>
-              </w:rPr>
-            </w:pPr>
-            <w:r>
-              <w:rPr>
-                <w:rFonts w:ascii="仿宋" w:eastAsia="仿宋" w:hAnsi="仿宋"/>
-                <w:kern w:val="44"/>
-                <w:szCs w:val="21"/>
-              </w:rPr>
-              <w:t>git status -s</w:t>
-            </w:r>
-          </w:p>
-          <w:p>
-            <w:pPr>
-              <w:rPr>
-                <w:rFonts w:ascii="仿宋" w:eastAsia="仿宋" w:hAnsi="仿宋"/>
-                <w:kern w:val="44"/>
-                <w:szCs w:val="21"/>
-              </w:rPr>
-            </w:pPr>
-            <w:r>
-              <w:rPr>
-                <w:rFonts w:ascii="仿宋" w:eastAsia="仿宋" w:hAnsi="仿宋"/>
-                <w:kern w:val="44"/>
-                <w:szCs w:val="21"/>
-              </w:rPr>
-              <w:t>git status --short</w:t>
+              <w:t>git log</w:t>
             </w:r>
           </w:p>
         </w:tc>
@@ -1168,82 +1175,6 @@
     </w:p>
     <w:p>
       <w:pPr>
-        <w:rPr>
-          <w:rFonts w:ascii="仿宋" w:eastAsia="仿宋" w:hAnsi="仿宋"/>
-          <w:kern w:val="44"/>
-          <w:szCs w:val="21"/>
-        </w:rPr>
-      </w:pPr>
-    </w:p>
-    <w:p>
-      <w:pPr>
-        <w:rPr>
-          <w:rFonts w:ascii="仿宋" w:eastAsia="仿宋" w:hAnsi="仿宋"/>
-          <w:kern w:val="44"/>
-          <w:szCs w:val="21"/>
-        </w:rPr>
-      </w:pPr>
-      <w:r>
-        <w:rPr>
-          <w:rFonts w:ascii="仿宋" w:eastAsia="仿宋" w:hAnsi="仿宋"/>
-          <w:kern w:val="44"/>
-          <w:szCs w:val="21"/>
-        </w:rPr>
-        <w:t xml:space="preserve"> 示例：</w:t>
-      </w:r>
-    </w:p>
-    <w:p>
-      <w:pPr>
-        <w:rPr>
-          <w:rFonts w:ascii="仿宋" w:eastAsia="仿宋" w:hAnsi="仿宋"/>
-          <w:szCs w:val="21"/>
-        </w:rPr>
-      </w:pPr>
-      <w:r>
-        <w:rPr>
-          <w:rFonts w:ascii="仿宋" w:eastAsia="仿宋" w:hAnsi="仿宋"/>
-          <w:noProof/>
-        </w:rPr>
-        <w:lastRenderedPageBreak/>
-        <w:drawing>
-          <wp:inline distT="0" distB="0" distL="0" distR="0" wp14:anchorId="5CCC3761" wp14:editId="7D9CF61E">
-            <wp:extent cx="5274310" cy="5083175"/>
-            <wp:effectExtent l="0" t="0" r="2540" b="3175"/>
-            <wp:docPr id="1" name="图片 1"/>
-            <wp:cNvGraphicFramePr>
-              <a:graphicFrameLocks xmlns:a="http://schemas.openxmlformats.org/drawingml/2006/main" noChangeAspect="1"/>
-            </wp:cNvGraphicFramePr>
-            <a:graphic xmlns:a="http://schemas.openxmlformats.org/drawingml/2006/main">
-              <a:graphicData uri="http://schemas.openxmlformats.org/drawingml/2006/picture">
-                <pic:pic xmlns:pic="http://schemas.openxmlformats.org/drawingml/2006/picture">
-                  <pic:nvPicPr>
-                    <pic:cNvPr id="1" name=""/>
-                    <pic:cNvPicPr/>
-                  </pic:nvPicPr>
-                  <pic:blipFill>
-                    <a:blip r:embed="rId5"/>
-                    <a:stretch>
-                      <a:fillRect/>
-                    </a:stretch>
-                  </pic:blipFill>
-                  <pic:spPr>
-                    <a:xfrm>
-                      <a:off x="0" y="0"/>
-                      <a:ext cx="5274310" cy="5083175"/>
-                    </a:xfrm>
-                    <a:prstGeom prst="rect">
-                      <a:avLst/>
-                    </a:prstGeom>
-                  </pic:spPr>
-                </pic:pic>
-              </a:graphicData>
-            </a:graphic>
-          </wp:inline>
-        </w:drawing>
-      </w:r>
-    </w:p>
-    <w:p>
-      <w:pPr>
         <w:pStyle w:val="3"/>
         <w:rPr>
           <w:rFonts w:ascii="仿宋" w:eastAsia="仿宋" w:hAnsi="仿宋"/>
@@ -1253,20 +1184,35 @@
         <w:rPr>
           <w:rFonts w:ascii="仿宋" w:eastAsia="仿宋" w:hAnsi="仿宋"/>
         </w:rPr>
-        <w:t>7</w:t>
-      </w:r>
-      <w:r>
-        <w:rPr>
-          <w:rFonts w:ascii="仿宋" w:eastAsia="仿宋" w:hAnsi="仿宋"/>
-        </w:rPr>
-        <w:t>、查看</w:t>
-      </w:r>
-      <w:r>
-        <w:rPr>
-          <w:rFonts w:ascii="仿宋" w:eastAsia="仿宋" w:hAnsi="仿宋" w:hint="eastAsia"/>
-        </w:rPr>
-        <w:t>历史版本</w:t>
-      </w:r>
+        <w:t>6、版本状态查看</w:t>
+      </w:r>
+    </w:p>
+    <w:p>
+      <w:pPr>
+        <w:ind w:firstLine="420"/>
+        <w:rPr>
+          <w:rFonts w:ascii="仿宋" w:eastAsia="仿宋" w:hAnsi="仿宋"/>
+          <w:kern w:val="44"/>
+          <w:szCs w:val="21"/>
+        </w:rPr>
+      </w:pPr>
+      <w:r>
+        <w:rPr>
+          <w:rFonts w:ascii="仿宋" w:eastAsia="仿宋" w:hAnsi="仿宋"/>
+          <w:kern w:val="44"/>
+          <w:szCs w:val="21"/>
+        </w:rPr>
+        <w:t>当提交完一个项目到git，都会进行版本状态的查看，看看文件修改成什么样，在版本控制系统中，处于一个什么状态（比如：目前处于暂存区间？只是刚好处于修改状态？或者已经完全被保存到版本控制系统）</w:t>
+      </w:r>
+    </w:p>
+    <w:p>
+      <w:pPr>
+        <w:rPr>
+          <w:rFonts w:ascii="仿宋" w:eastAsia="仿宋" w:hAnsi="仿宋"/>
+          <w:kern w:val="44"/>
+          <w:szCs w:val="21"/>
+        </w:rPr>
+      </w:pPr>
     </w:p>
     <w:tbl>
       <w:tblPr>
@@ -1293,180 +1239,51 @@
             <w:pPr>
               <w:rPr>
                 <w:rFonts w:ascii="仿宋" w:eastAsia="仿宋" w:hAnsi="仿宋"/>
+                <w:kern w:val="44"/>
+                <w:szCs w:val="21"/>
               </w:rPr>
             </w:pPr>
             <w:r>
               <w:rPr>
-                <w:rFonts w:ascii="仿宋" w:eastAsia="仿宋" w:hAnsi="仿宋" w:hint="eastAsia"/>
-              </w:rPr>
-              <w:t>g</w:t>
-            </w:r>
-            <w:r>
-              <w:rPr>
-                <w:rFonts w:ascii="仿宋" w:eastAsia="仿宋" w:hAnsi="仿宋"/>
-              </w:rPr>
-              <w:t>it</w:t>
-            </w:r>
-            <w:r>
-              <w:rPr>
-                <w:rFonts w:ascii="仿宋" w:eastAsia="仿宋" w:hAnsi="仿宋"/>
-              </w:rPr>
-              <w:t xml:space="preserve"> log //</w:t>
-            </w:r>
-            <w:r>
-              <w:rPr>
-                <w:rFonts w:ascii="仿宋" w:eastAsia="仿宋" w:hAnsi="仿宋" w:hint="eastAsia"/>
-              </w:rPr>
-              <w:t>最简单的使用</w:t>
+                <w:rFonts w:ascii="仿宋" w:eastAsia="仿宋" w:hAnsi="仿宋"/>
+                <w:kern w:val="44"/>
+                <w:szCs w:val="21"/>
+              </w:rPr>
+              <w:t>git status</w:t>
             </w:r>
           </w:p>
           <w:p>
             <w:pPr>
               <w:rPr>
                 <w:rFonts w:ascii="仿宋" w:eastAsia="仿宋" w:hAnsi="仿宋"/>
+                <w:kern w:val="44"/>
+                <w:szCs w:val="21"/>
               </w:rPr>
             </w:pPr>
             <w:r>
               <w:rPr>
-                <w:rFonts w:ascii="仿宋" w:eastAsia="仿宋" w:hAnsi="仿宋" w:hint="eastAsia"/>
-              </w:rPr>
-              <w:t>g</w:t>
-            </w:r>
-            <w:r>
-              <w:rPr>
-                <w:rFonts w:ascii="仿宋" w:eastAsia="仿宋" w:hAnsi="仿宋"/>
-              </w:rPr>
-              <w:t>it log –pretty=oneline //</w:t>
-            </w:r>
-            <w:r>
-              <w:rPr>
-                <w:rFonts w:ascii="仿宋" w:eastAsia="仿宋" w:hAnsi="仿宋" w:hint="eastAsia"/>
-              </w:rPr>
-              <w:t>只显示一行</w:t>
+                <w:rFonts w:ascii="仿宋" w:eastAsia="仿宋" w:hAnsi="仿宋"/>
+                <w:kern w:val="44"/>
+                <w:szCs w:val="21"/>
+              </w:rPr>
+              <w:t>git status -s</w:t>
             </w:r>
           </w:p>
           <w:p>
             <w:pPr>
               <w:rPr>
                 <w:rFonts w:ascii="仿宋" w:eastAsia="仿宋" w:hAnsi="仿宋"/>
+                <w:kern w:val="44"/>
+                <w:szCs w:val="21"/>
               </w:rPr>
             </w:pPr>
             <w:r>
               <w:rPr>
-                <w:rFonts w:ascii="仿宋" w:eastAsia="仿宋" w:hAnsi="仿宋" w:hint="eastAsia"/>
-              </w:rPr>
-              <w:t>git</w:t>
-            </w:r>
-            <w:r>
-              <w:rPr>
-                <w:rFonts w:ascii="仿宋" w:eastAsia="仿宋" w:hAnsi="仿宋"/>
-              </w:rPr>
-              <w:t xml:space="preserve"> </w:t>
-            </w:r>
-            <w:r>
-              <w:rPr>
-                <w:rFonts w:ascii="仿宋" w:eastAsia="仿宋" w:hAnsi="仿宋" w:hint="eastAsia"/>
-              </w:rPr>
-              <w:t>log</w:t>
-            </w:r>
-            <w:r>
-              <w:rPr>
-                <w:rFonts w:ascii="仿宋" w:eastAsia="仿宋" w:hAnsi="仿宋"/>
-              </w:rPr>
-              <w:t xml:space="preserve"> </w:t>
-            </w:r>
-            <w:r>
-              <w:rPr>
-                <w:rFonts w:ascii="仿宋" w:eastAsia="仿宋" w:hAnsi="仿宋" w:hint="eastAsia"/>
-              </w:rPr>
-              <w:t>-p</w:t>
-            </w:r>
-            <w:r>
-              <w:rPr>
-                <w:rFonts w:ascii="仿宋" w:eastAsia="仿宋" w:hAnsi="仿宋"/>
-              </w:rPr>
-              <w:t xml:space="preserve"> //</w:t>
-            </w:r>
-            <w:r>
-              <w:rPr>
-                <w:rFonts w:ascii="仿宋" w:eastAsia="仿宋" w:hAnsi="仿宋" w:hint="eastAsia"/>
-              </w:rPr>
-              <w:t>显示版本之间的差别</w:t>
-            </w:r>
-          </w:p>
-          <w:p>
-            <w:pPr>
-              <w:rPr>
-                <w:rFonts w:ascii="仿宋" w:eastAsia="仿宋" w:hAnsi="仿宋"/>
-              </w:rPr>
-            </w:pPr>
-            <w:r>
-              <w:rPr>
-                <w:rFonts w:ascii="仿宋" w:eastAsia="仿宋" w:hAnsi="仿宋" w:hint="eastAsia"/>
-              </w:rPr>
-              <w:t>g</w:t>
-            </w:r>
-            <w:r>
-              <w:rPr>
-                <w:rFonts w:ascii="仿宋" w:eastAsia="仿宋" w:hAnsi="仿宋"/>
-              </w:rPr>
-              <w:t>it log -5 //</w:t>
-            </w:r>
-            <w:r>
-              <w:rPr>
-                <w:rFonts w:ascii="仿宋" w:eastAsia="仿宋" w:hAnsi="仿宋" w:hint="eastAsia"/>
-              </w:rPr>
-              <w:t>显示最近5个版本</w:t>
-            </w:r>
-          </w:p>
-          <w:p>
-            <w:pPr>
-              <w:rPr>
-                <w:rFonts w:ascii="仿宋" w:eastAsia="仿宋" w:hAnsi="仿宋"/>
-              </w:rPr>
-            </w:pPr>
-            <w:r>
-              <w:rPr>
-                <w:rFonts w:ascii="仿宋" w:eastAsia="仿宋" w:hAnsi="仿宋" w:hint="eastAsia"/>
-              </w:rPr>
-              <w:t>g</w:t>
-            </w:r>
-            <w:r>
-              <w:rPr>
-                <w:rFonts w:ascii="仿宋" w:eastAsia="仿宋" w:hAnsi="仿宋"/>
-              </w:rPr>
-              <w:t>it log -5 -p //</w:t>
-            </w:r>
-            <w:r>
-              <w:rPr>
-                <w:rFonts w:ascii="仿宋" w:eastAsia="仿宋" w:hAnsi="仿宋" w:hint="eastAsia"/>
-              </w:rPr>
-              <w:t>显示最近5个版本之间的差别</w:t>
-            </w:r>
-          </w:p>
-          <w:p>
-            <w:pPr>
-              <w:rPr>
-                <w:rFonts w:ascii="仿宋" w:eastAsia="仿宋" w:hAnsi="仿宋" w:hint="eastAsia"/>
-              </w:rPr>
-            </w:pPr>
-            <w:r>
-              <w:rPr>
-                <w:rFonts w:ascii="仿宋" w:eastAsia="仿宋" w:hAnsi="仿宋" w:hint="eastAsia"/>
-              </w:rPr>
-              <w:t>g</w:t>
-            </w:r>
-            <w:r>
-              <w:rPr>
-                <w:rFonts w:ascii="仿宋" w:eastAsia="仿宋" w:hAnsi="仿宋"/>
-              </w:rPr>
-              <w:t>it log –stat //</w:t>
-            </w:r>
-            <w:r>
-              <w:rPr>
-                <w:rFonts w:ascii="仿宋" w:eastAsia="仿宋" w:hAnsi="仿宋" w:hint="eastAsia"/>
-              </w:rPr>
-              <w:t>查看大体的统计信息</w:t>
+                <w:rFonts w:ascii="仿宋" w:eastAsia="仿宋" w:hAnsi="仿宋"/>
+                <w:kern w:val="44"/>
+                <w:szCs w:val="21"/>
+              </w:rPr>
+              <w:t>git status --short</w:t>
             </w:r>
           </w:p>
         </w:tc>
@@ -1476,117 +1293,55 @@
       <w:pPr>
         <w:rPr>
           <w:rFonts w:ascii="仿宋" w:eastAsia="仿宋" w:hAnsi="仿宋"/>
-        </w:rPr>
-      </w:pPr>
-    </w:p>
-    <w:p>
-      <w:pPr>
-        <w:rPr>
-          <w:rFonts w:ascii="仿宋" w:eastAsia="仿宋" w:hAnsi="仿宋" w:hint="eastAsia"/>
-        </w:rPr>
-      </w:pPr>
-      <w:r>
-        <w:rPr>
-          <w:rFonts w:ascii="仿宋" w:eastAsia="仿宋" w:hAnsi="仿宋" w:hint="eastAsia"/>
-        </w:rPr>
-        <w:t>示例 git</w:t>
-      </w:r>
-      <w:r>
-        <w:rPr>
-          <w:rFonts w:ascii="仿宋" w:eastAsia="仿宋" w:hAnsi="仿宋"/>
-        </w:rPr>
-        <w:t xml:space="preserve"> </w:t>
-      </w:r>
-      <w:r>
-        <w:rPr>
-          <w:rFonts w:ascii="仿宋" w:eastAsia="仿宋" w:hAnsi="仿宋" w:hint="eastAsia"/>
-        </w:rPr>
-        <w:t>log</w:t>
-      </w:r>
-      <w:r>
-        <w:rPr>
-          <w:rFonts w:ascii="仿宋" w:eastAsia="仿宋" w:hAnsi="仿宋"/>
-        </w:rPr>
-        <w:t xml:space="preserve"> –</w:t>
-      </w:r>
-      <w:r>
-        <w:rPr>
-          <w:rFonts w:ascii="仿宋" w:eastAsia="仿宋" w:hAnsi="仿宋" w:hint="eastAsia"/>
-        </w:rPr>
-        <w:t>pretty=oneline：</w:t>
-      </w:r>
-      <w:r>
-        <w:rPr>
-          <w:rFonts w:ascii="仿宋" w:eastAsia="仿宋" w:hAnsi="仿宋" w:hint="eastAsia"/>
-          <w:b/>
-          <w:bCs/>
-        </w:rPr>
-        <w:t>（</w:t>
-      </w:r>
-      <w:r>
-        <w:rPr>
-          <w:rFonts w:ascii="仿宋" w:eastAsia="仿宋" w:hAnsi="仿宋" w:hint="eastAsia"/>
-          <w:b/>
-          <w:bCs/>
-        </w:rPr>
-        <w:t>简短显示</w:t>
-      </w:r>
-      <w:r>
-        <w:rPr>
-          <w:rFonts w:ascii="仿宋" w:eastAsia="仿宋" w:hAnsi="仿宋" w:hint="eastAsia"/>
-          <w:b/>
-          <w:bCs/>
-        </w:rPr>
-        <w:t>了</w:t>
-      </w:r>
-      <w:r>
-        <w:rPr>
-          <w:rFonts w:ascii="仿宋" w:eastAsia="仿宋" w:hAnsi="仿宋" w:hint="eastAsia"/>
-          <w:b/>
-          <w:bCs/>
-        </w:rPr>
-        <w:t>各个版本</w:t>
-      </w:r>
-      <w:r>
-        <w:rPr>
-          <w:rFonts w:ascii="仿宋" w:eastAsia="仿宋" w:hAnsi="仿宋" w:hint="eastAsia"/>
-          <w:b/>
-          <w:bCs/>
-        </w:rPr>
-        <w:t>不同</w:t>
-      </w:r>
-      <w:r>
-        <w:rPr>
-          <w:rFonts w:ascii="仿宋" w:eastAsia="仿宋" w:hAnsi="仿宋" w:hint="eastAsia"/>
-          <w:b/>
-          <w:bCs/>
-        </w:rPr>
-        <w:t>日志</w:t>
-      </w:r>
-      <w:r>
-        <w:rPr>
-          <w:rFonts w:ascii="仿宋" w:eastAsia="仿宋" w:hAnsi="仿宋" w:hint="eastAsia"/>
-          <w:b/>
-          <w:bCs/>
-        </w:rPr>
-        <w:t>）</w:t>
-      </w:r>
-    </w:p>
-    <w:p>
-      <w:pPr>
-        <w:rPr>
-          <w:rFonts w:ascii="仿宋" w:eastAsia="仿宋" w:hAnsi="仿宋" w:hint="eastAsia"/>
-        </w:rPr>
-      </w:pPr>
-      <w:r>
-        <w:rPr>
+          <w:kern w:val="44"/>
+          <w:szCs w:val="21"/>
+        </w:rPr>
+      </w:pPr>
+    </w:p>
+    <w:p>
+      <w:pPr>
+        <w:rPr>
+          <w:rFonts w:ascii="仿宋" w:eastAsia="仿宋" w:hAnsi="仿宋"/>
+          <w:kern w:val="44"/>
+          <w:szCs w:val="21"/>
+        </w:rPr>
+      </w:pPr>
+    </w:p>
+    <w:p>
+      <w:pPr>
+        <w:rPr>
+          <w:rFonts w:ascii="仿宋" w:eastAsia="仿宋" w:hAnsi="仿宋"/>
+          <w:kern w:val="44"/>
+          <w:szCs w:val="21"/>
+        </w:rPr>
+      </w:pPr>
+      <w:r>
+        <w:rPr>
+          <w:rFonts w:ascii="仿宋" w:eastAsia="仿宋" w:hAnsi="仿宋"/>
+          <w:kern w:val="44"/>
+          <w:szCs w:val="21"/>
+        </w:rPr>
+        <w:t xml:space="preserve"> 示例：</w:t>
+      </w:r>
+    </w:p>
+    <w:p>
+      <w:pPr>
+        <w:rPr>
+          <w:rFonts w:ascii="仿宋" w:eastAsia="仿宋" w:hAnsi="仿宋"/>
+          <w:szCs w:val="21"/>
+        </w:rPr>
+      </w:pPr>
+      <w:r>
+        <w:rPr>
+          <w:rFonts w:ascii="仿宋" w:eastAsia="仿宋" w:hAnsi="仿宋"/>
           <w:noProof/>
         </w:rPr>
+        <w:lastRenderedPageBreak/>
         <w:drawing>
-          <wp:inline distT="0" distB="0" distL="0" distR="0" wp14:anchorId="5A9D46D8" wp14:editId="53B01205">
-            <wp:extent cx="5274310" cy="612775"/>
-            <wp:effectExtent l="0" t="0" r="2540" b="0"/>
-            <wp:docPr id="3" name="图片 3"/>
+          <wp:inline distT="0" distB="0" distL="0" distR="0" wp14:anchorId="5CCC3761" wp14:editId="7D9CF61E">
+            <wp:extent cx="5274310" cy="5083175"/>
+            <wp:effectExtent l="0" t="0" r="2540" b="3175"/>
+            <wp:docPr id="1" name="图片 1"/>
             <wp:cNvGraphicFramePr>
               <a:graphicFrameLocks xmlns:a="http://schemas.openxmlformats.org/drawingml/2006/main" noChangeAspect="1"/>
             </wp:cNvGraphicFramePr>
@@ -1606,7 +1361,7 @@
                   <pic:spPr>
                     <a:xfrm>
                       <a:off x="0" y="0"/>
-                      <a:ext cx="5274310" cy="612775"/>
+                      <a:ext cx="5274310" cy="5083175"/>
                     </a:xfrm>
                     <a:prstGeom prst="rect">
                       <a:avLst/>
@@ -1621,6 +1376,230 @@
     </w:p>
     <w:p>
       <w:pPr>
+        <w:pStyle w:val="3"/>
+        <w:rPr>
+          <w:rFonts w:ascii="仿宋" w:eastAsia="仿宋" w:hAnsi="仿宋"/>
+        </w:rPr>
+      </w:pPr>
+      <w:r>
+        <w:rPr>
+          <w:rFonts w:ascii="仿宋" w:eastAsia="仿宋" w:hAnsi="仿宋"/>
+        </w:rPr>
+        <w:t>7、查看</w:t>
+      </w:r>
+      <w:r>
+        <w:rPr>
+          <w:rFonts w:ascii="仿宋" w:eastAsia="仿宋" w:hAnsi="仿宋" w:hint="eastAsia"/>
+        </w:rPr>
+        <w:t>历史版本</w:t>
+      </w:r>
+    </w:p>
+    <w:tbl>
+      <w:tblPr>
+        <w:tblStyle w:val="a5"/>
+        <w:tblW w:w="0" w:type="auto"/>
+        <w:tblLook w:val="04A0" w:firstRow="1" w:lastRow="0" w:firstColumn="1" w:lastColumn="0" w:noHBand="0" w:noVBand="1"/>
+      </w:tblPr>
+      <w:tblGrid>
+        <w:gridCol w:w="8296"/>
+      </w:tblGrid>
+      <w:tr>
+        <w:tc>
+          <w:tcPr>
+            <w:tcW w:w="8296" w:type="dxa"/>
+            <w:tcBorders>
+              <w:top w:val="nil"/>
+              <w:left w:val="nil"/>
+              <w:bottom w:val="nil"/>
+              <w:right w:val="nil"/>
+            </w:tcBorders>
+            <w:shd w:val="clear" w:color="auto" w:fill="8EAADB" w:themeFill="accent1" w:themeFillTint="99"/>
+          </w:tcPr>
+          <w:p>
+            <w:pPr>
+              <w:rPr>
+                <w:rFonts w:ascii="仿宋" w:eastAsia="仿宋" w:hAnsi="仿宋"/>
+              </w:rPr>
+            </w:pPr>
+            <w:r>
+              <w:rPr>
+                <w:rFonts w:ascii="仿宋" w:eastAsia="仿宋" w:hAnsi="仿宋" w:hint="eastAsia"/>
+              </w:rPr>
+              <w:t>g</w:t>
+            </w:r>
+            <w:r>
+              <w:rPr>
+                <w:rFonts w:ascii="仿宋" w:eastAsia="仿宋" w:hAnsi="仿宋"/>
+              </w:rPr>
+              <w:t>it</w:t>
+            </w:r>
+            <w:r>
+              <w:rPr>
+                <w:rFonts w:ascii="仿宋" w:eastAsia="仿宋" w:hAnsi="仿宋"/>
+              </w:rPr>
+              <w:t xml:space="preserve"> log //</w:t>
+            </w:r>
+            <w:r>
+              <w:rPr>
+                <w:rFonts w:ascii="仿宋" w:eastAsia="仿宋" w:hAnsi="仿宋" w:hint="eastAsia"/>
+              </w:rPr>
+              <w:t>最简单的使用</w:t>
+            </w:r>
+          </w:p>
+          <w:p>
+            <w:pPr>
+              <w:rPr>
+                <w:rFonts w:ascii="仿宋" w:eastAsia="仿宋" w:hAnsi="仿宋"/>
+              </w:rPr>
+            </w:pPr>
+            <w:r>
+              <w:rPr>
+                <w:rFonts w:ascii="仿宋" w:eastAsia="仿宋" w:hAnsi="仿宋" w:hint="eastAsia"/>
+              </w:rPr>
+              <w:t>g</w:t>
+            </w:r>
+            <w:r>
+              <w:rPr>
+                <w:rFonts w:ascii="仿宋" w:eastAsia="仿宋" w:hAnsi="仿宋"/>
+              </w:rPr>
+              <w:t>it log –pretty=oneline //</w:t>
+            </w:r>
+            <w:r>
+              <w:rPr>
+                <w:rFonts w:ascii="仿宋" w:eastAsia="仿宋" w:hAnsi="仿宋" w:hint="eastAsia"/>
+              </w:rPr>
+              <w:t>只显示一行</w:t>
+            </w:r>
+          </w:p>
+          <w:p>
+            <w:pPr>
+              <w:rPr>
+                <w:rFonts w:ascii="仿宋" w:eastAsia="仿宋" w:hAnsi="仿宋"/>
+              </w:rPr>
+            </w:pPr>
+            <w:r>
+              <w:rPr>
+                <w:rFonts w:ascii="仿宋" w:eastAsia="仿宋" w:hAnsi="仿宋" w:hint="eastAsia"/>
+              </w:rPr>
+              <w:t>git</w:t>
+            </w:r>
+            <w:r>
+              <w:rPr>
+                <w:rFonts w:ascii="仿宋" w:eastAsia="仿宋" w:hAnsi="仿宋"/>
+              </w:rPr>
+              <w:t xml:space="preserve"> </w:t>
+            </w:r>
+            <w:r>
+              <w:rPr>
+                <w:rFonts w:ascii="仿宋" w:eastAsia="仿宋" w:hAnsi="仿宋" w:hint="eastAsia"/>
+              </w:rPr>
+              <w:t>log</w:t>
+            </w:r>
+            <w:r>
+              <w:rPr>
+                <w:rFonts w:ascii="仿宋" w:eastAsia="仿宋" w:hAnsi="仿宋"/>
+              </w:rPr>
+              <w:t xml:space="preserve"> </w:t>
+            </w:r>
+            <w:r>
+              <w:rPr>
+                <w:rFonts w:ascii="仿宋" w:eastAsia="仿宋" w:hAnsi="仿宋" w:hint="eastAsia"/>
+              </w:rPr>
+              <w:t>-p</w:t>
+            </w:r>
+            <w:r>
+              <w:rPr>
+                <w:rFonts w:ascii="仿宋" w:eastAsia="仿宋" w:hAnsi="仿宋"/>
+              </w:rPr>
+              <w:t xml:space="preserve"> //</w:t>
+            </w:r>
+            <w:r>
+              <w:rPr>
+                <w:rFonts w:ascii="仿宋" w:eastAsia="仿宋" w:hAnsi="仿宋" w:hint="eastAsia"/>
+              </w:rPr>
+              <w:t>显示版本之间的差别</w:t>
+            </w:r>
+          </w:p>
+          <w:p>
+            <w:pPr>
+              <w:rPr>
+                <w:rFonts w:ascii="仿宋" w:eastAsia="仿宋" w:hAnsi="仿宋"/>
+              </w:rPr>
+            </w:pPr>
+            <w:r>
+              <w:rPr>
+                <w:rFonts w:ascii="仿宋" w:eastAsia="仿宋" w:hAnsi="仿宋" w:hint="eastAsia"/>
+              </w:rPr>
+              <w:t>g</w:t>
+            </w:r>
+            <w:r>
+              <w:rPr>
+                <w:rFonts w:ascii="仿宋" w:eastAsia="仿宋" w:hAnsi="仿宋"/>
+              </w:rPr>
+              <w:t>it log -5 //</w:t>
+            </w:r>
+            <w:r>
+              <w:rPr>
+                <w:rFonts w:ascii="仿宋" w:eastAsia="仿宋" w:hAnsi="仿宋" w:hint="eastAsia"/>
+              </w:rPr>
+              <w:t>显示最近5个版本</w:t>
+            </w:r>
+          </w:p>
+          <w:p>
+            <w:pPr>
+              <w:rPr>
+                <w:rFonts w:ascii="仿宋" w:eastAsia="仿宋" w:hAnsi="仿宋"/>
+              </w:rPr>
+            </w:pPr>
+            <w:r>
+              <w:rPr>
+                <w:rFonts w:ascii="仿宋" w:eastAsia="仿宋" w:hAnsi="仿宋" w:hint="eastAsia"/>
+              </w:rPr>
+              <w:t>g</w:t>
+            </w:r>
+            <w:r>
+              <w:rPr>
+                <w:rFonts w:ascii="仿宋" w:eastAsia="仿宋" w:hAnsi="仿宋"/>
+              </w:rPr>
+              <w:t>it log -5 -p //</w:t>
+            </w:r>
+            <w:r>
+              <w:rPr>
+                <w:rFonts w:ascii="仿宋" w:eastAsia="仿宋" w:hAnsi="仿宋" w:hint="eastAsia"/>
+              </w:rPr>
+              <w:t>显示最近5个版本之间的差别</w:t>
+            </w:r>
+          </w:p>
+          <w:p>
+            <w:pPr>
+              <w:rPr>
+                <w:rFonts w:ascii="仿宋" w:eastAsia="仿宋" w:hAnsi="仿宋"/>
+              </w:rPr>
+            </w:pPr>
+            <w:r>
+              <w:rPr>
+                <w:rFonts w:ascii="仿宋" w:eastAsia="仿宋" w:hAnsi="仿宋" w:hint="eastAsia"/>
+              </w:rPr>
+              <w:t>g</w:t>
+            </w:r>
+            <w:r>
+              <w:rPr>
+                <w:rFonts w:ascii="仿宋" w:eastAsia="仿宋" w:hAnsi="仿宋"/>
+              </w:rPr>
+              <w:t>it log –stat //</w:t>
+            </w:r>
+            <w:r>
+              <w:rPr>
+                <w:rFonts w:ascii="仿宋" w:eastAsia="仿宋" w:hAnsi="仿宋" w:hint="eastAsia"/>
+              </w:rPr>
+              <w:t>查看大体的统计信息</w:t>
+            </w:r>
+          </w:p>
+        </w:tc>
+      </w:tr>
+    </w:tbl>
+    <w:p>
+      <w:pPr>
         <w:rPr>
           <w:rFonts w:ascii="仿宋" w:eastAsia="仿宋" w:hAnsi="仿宋"/>
         </w:rPr>
@@ -1654,13 +1633,13 @@
         <w:rPr>
           <w:rFonts w:ascii="仿宋" w:eastAsia="仿宋" w:hAnsi="仿宋"/>
         </w:rPr>
-        <w:t xml:space="preserve"> </w:t>
-      </w:r>
-      <w:r>
-        <w:rPr>
-          <w:rFonts w:ascii="仿宋" w:eastAsia="仿宋" w:hAnsi="仿宋" w:hint="eastAsia"/>
-        </w:rPr>
-        <w:t>-p：</w:t>
+        <w:t xml:space="preserve"> –</w:t>
+      </w:r>
+      <w:r>
+        <w:rPr>
+          <w:rFonts w:ascii="仿宋" w:eastAsia="仿宋" w:hAnsi="仿宋" w:hint="eastAsia"/>
+        </w:rPr>
+        <w:t>pretty=oneline：</w:t>
       </w:r>
       <w:r>
         <w:rPr>
@@ -1668,7 +1647,7 @@
           <w:b/>
           <w:bCs/>
         </w:rPr>
-        <w:t>（统计了</w:t>
+        <w:t>（</w:t>
       </w:r>
       <w:r>
         <w:rPr>
@@ -1676,7 +1655,7 @@
           <w:b/>
           <w:bCs/>
         </w:rPr>
-        <w:t>各个版本</w:t>
+        <w:t>简短显示</w:t>
       </w:r>
       <w:r>
         <w:rPr>
@@ -1684,25 +1663,56 @@
           <w:b/>
           <w:bCs/>
         </w:rPr>
-        <w:t>不同的内容）</w:t>
-      </w:r>
-    </w:p>
-    <w:p>
-      <w:pPr>
-        <w:rPr>
-          <w:rFonts w:ascii="仿宋" w:eastAsia="仿宋" w:hAnsi="仿宋" w:hint="eastAsia"/>
+        <w:t>了</w:t>
+      </w:r>
+      <w:r>
+        <w:rPr>
+          <w:rFonts w:ascii="仿宋" w:eastAsia="仿宋" w:hAnsi="仿宋" w:hint="eastAsia"/>
+          <w:b/>
+          <w:bCs/>
+        </w:rPr>
+        <w:t>各个版本</w:t>
+      </w:r>
+      <w:r>
+        <w:rPr>
+          <w:rFonts w:ascii="仿宋" w:eastAsia="仿宋" w:hAnsi="仿宋" w:hint="eastAsia"/>
+          <w:b/>
+          <w:bCs/>
+        </w:rPr>
+        <w:t>不同</w:t>
+      </w:r>
+      <w:r>
+        <w:rPr>
+          <w:rFonts w:ascii="仿宋" w:eastAsia="仿宋" w:hAnsi="仿宋" w:hint="eastAsia"/>
+          <w:b/>
+          <w:bCs/>
+        </w:rPr>
+        <w:t>日志</w:t>
+      </w:r>
+      <w:r>
+        <w:rPr>
+          <w:rFonts w:ascii="仿宋" w:eastAsia="仿宋" w:hAnsi="仿宋" w:hint="eastAsia"/>
+          <w:b/>
+          <w:bCs/>
+        </w:rPr>
+        <w:t>）</w:t>
+      </w:r>
+    </w:p>
+    <w:p>
+      <w:pPr>
+        <w:rPr>
+          <w:rFonts w:ascii="仿宋" w:eastAsia="仿宋" w:hAnsi="仿宋"/>
         </w:rPr>
       </w:pPr>
       <w:r>
         <w:rPr>
           <w:noProof/>
         </w:rPr>
-        <w:lastRenderedPageBreak/>
         <w:drawing>
-          <wp:inline distT="0" distB="0" distL="0" distR="0" wp14:anchorId="2BA9BFB2" wp14:editId="7F283C2D">
-            <wp:extent cx="5274310" cy="3331845"/>
-            <wp:effectExtent l="0" t="0" r="2540" b="1905"/>
-            <wp:docPr id="4" name="图片 4"/>
+          <wp:inline distT="0" distB="0" distL="0" distR="0" wp14:anchorId="5A9D46D8" wp14:editId="53B01205">
+            <wp:extent cx="5274310" cy="612775"/>
+            <wp:effectExtent l="0" t="0" r="2540" b="0"/>
+            <wp:docPr id="3" name="图片 3"/>
             <wp:cNvGraphicFramePr>
               <a:graphicFrameLocks xmlns:a="http://schemas.openxmlformats.org/drawingml/2006/main" noChangeAspect="1"/>
             </wp:cNvGraphicFramePr>
@@ -1722,7 +1732,7 @@
                   <pic:spPr>
                     <a:xfrm>
                       <a:off x="0" y="0"/>
-                      <a:ext cx="5274310" cy="3331845"/>
+                      <a:ext cx="5274310" cy="612775"/>
                     </a:xfrm>
                     <a:prstGeom prst="rect">
                       <a:avLst/>
@@ -1738,21 +1748,21 @@
     <w:p>
       <w:pPr>
         <w:rPr>
-          <w:rFonts w:ascii="仿宋" w:eastAsia="仿宋" w:hAnsi="仿宋" w:hint="eastAsia"/>
-        </w:rPr>
-      </w:pPr>
-    </w:p>
-    <w:p>
-      <w:pPr>
-        <w:rPr>
-          <w:rFonts w:ascii="仿宋" w:eastAsia="仿宋" w:hAnsi="仿宋" w:hint="eastAsia"/>
-        </w:rPr>
-      </w:pPr>
-      <w:r>
-        <w:rPr>
-          <w:rFonts w:ascii="仿宋" w:eastAsia="仿宋" w:hAnsi="仿宋" w:hint="eastAsia"/>
-        </w:rPr>
-        <w:t>示例</w:t>
+          <w:rFonts w:ascii="仿宋" w:eastAsia="仿宋" w:hAnsi="仿宋"/>
+        </w:rPr>
+      </w:pPr>
+    </w:p>
+    <w:p>
+      <w:pPr>
+        <w:rPr>
+          <w:rFonts w:ascii="仿宋" w:eastAsia="仿宋" w:hAnsi="仿宋"/>
+        </w:rPr>
+      </w:pPr>
+      <w:r>
+        <w:rPr>
+          <w:rFonts w:ascii="仿宋" w:eastAsia="仿宋" w:hAnsi="仿宋" w:hint="eastAsia"/>
+        </w:rPr>
+        <w:t>示例 git</w:t>
       </w:r>
       <w:r>
         <w:rPr>
@@ -1764,7 +1774,7 @@
         <w:rPr>
           <w:rFonts w:ascii="仿宋" w:eastAsia="仿宋" w:hAnsi="仿宋" w:hint="eastAsia"/>
         </w:rPr>
-        <w:t>git</w:t>
+        <w:t>log</w:t>
       </w:r>
       <w:r>
         <w:rPr>
@@ -1776,19 +1786,7 @@
         <w:rPr>
           <w:rFonts w:ascii="仿宋" w:eastAsia="仿宋" w:hAnsi="仿宋" w:hint="eastAsia"/>
         </w:rPr>
-        <w:t>log</w:t>
-      </w:r>
-      <w:r>
-        <w:rPr>
-          <w:rFonts w:ascii="仿宋" w:eastAsia="仿宋" w:hAnsi="仿宋"/>
-        </w:rPr>
-        <w:t xml:space="preserve"> </w:t>
-      </w:r>
-      <w:r>
-        <w:rPr>
-          <w:rFonts w:ascii="仿宋" w:eastAsia="仿宋" w:hAnsi="仿宋" w:hint="eastAsia"/>
-        </w:rPr>
-        <w:t>--stat：</w:t>
+        <w:t>-p：</w:t>
       </w:r>
       <w:r>
         <w:rPr>
@@ -1812,25 +1810,25 @@
           <w:b/>
           <w:bCs/>
         </w:rPr>
-        <w:t>不同的内容、字节大小等）</w:t>
-      </w:r>
-    </w:p>
-    <w:p>
-      <w:pPr>
-        <w:rPr>
-          <w:rFonts w:ascii="仿宋" w:eastAsia="仿宋" w:hAnsi="仿宋"/>
-          <w:szCs w:val="21"/>
+        <w:t>不同的内容）</w:t>
+      </w:r>
+    </w:p>
+    <w:p>
+      <w:pPr>
+        <w:rPr>
+          <w:rFonts w:ascii="仿宋" w:eastAsia="仿宋" w:hAnsi="仿宋"/>
         </w:rPr>
       </w:pPr>
       <w:r>
         <w:rPr>
           <w:noProof/>
         </w:rPr>
+        <w:lastRenderedPageBreak/>
         <w:drawing>
-          <wp:inline distT="0" distB="0" distL="0" distR="0" wp14:anchorId="394D8DAA" wp14:editId="6CA761A1">
-            <wp:extent cx="5274310" cy="3126105"/>
-            <wp:effectExtent l="0" t="0" r="2540" b="0"/>
-            <wp:docPr id="2" name="图片 2"/>
+          <wp:inline distT="0" distB="0" distL="0" distR="0" wp14:anchorId="2BA9BFB2" wp14:editId="7F283C2D">
+            <wp:extent cx="5274310" cy="3331845"/>
+            <wp:effectExtent l="0" t="0" r="2540" b="1905"/>
+            <wp:docPr id="4" name="图片 4"/>
             <wp:cNvGraphicFramePr>
               <a:graphicFrameLocks xmlns:a="http://schemas.openxmlformats.org/drawingml/2006/main" noChangeAspect="1"/>
             </wp:cNvGraphicFramePr>
@@ -1850,7 +1848,7 @@
                   <pic:spPr>
                     <a:xfrm>
                       <a:off x="0" y="0"/>
-                      <a:ext cx="5274310" cy="3126105"/>
+                      <a:ext cx="5274310" cy="3331845"/>
                     </a:xfrm>
                     <a:prstGeom prst="rect">
                       <a:avLst/>
@@ -1867,240 +1865,20 @@
       <w:pPr>
         <w:rPr>
           <w:rFonts w:ascii="仿宋" w:eastAsia="仿宋" w:hAnsi="仿宋"/>
-          <w:szCs w:val="21"/>
-        </w:rPr>
-      </w:pPr>
-    </w:p>
-    <w:p>
-      <w:pPr>
-        <w:pStyle w:val="3"/>
-        <w:rPr>
-          <w:rFonts w:ascii="仿宋" w:eastAsia="仿宋" w:hAnsi="仿宋"/>
-        </w:rPr>
-      </w:pPr>
-      <w:r>
-        <w:rPr>
-          <w:rFonts w:ascii="仿宋" w:eastAsia="仿宋" w:hAnsi="仿宋"/>
-        </w:rPr>
-        <w:t>8</w:t>
-      </w:r>
-      <w:r>
-        <w:rPr>
-          <w:rFonts w:ascii="仿宋" w:eastAsia="仿宋" w:hAnsi="仿宋"/>
-        </w:rPr>
-        <w:t>、</w:t>
-      </w:r>
-      <w:r>
-        <w:rPr>
-          <w:rFonts w:ascii="仿宋" w:eastAsia="仿宋" w:hAnsi="仿宋" w:hint="eastAsia"/>
-        </w:rPr>
-        <w:t>.</w:t>
-      </w:r>
-      <w:r>
-        <w:rPr>
-          <w:rFonts w:ascii="仿宋" w:eastAsia="仿宋" w:hAnsi="仿宋"/>
-        </w:rPr>
-        <w:t xml:space="preserve">gitignore </w:t>
-      </w:r>
-      <w:r>
-        <w:rPr>
-          <w:rFonts w:ascii="仿宋" w:eastAsia="仿宋" w:hAnsi="仿宋" w:hint="eastAsia"/>
-        </w:rPr>
-        <w:t>忽略文件</w:t>
-      </w:r>
-    </w:p>
-    <w:p>
-      <w:pPr>
-        <w:rPr>
-          <w:rFonts w:ascii="仿宋" w:eastAsia="仿宋" w:hAnsi="仿宋"/>
-        </w:rPr>
-      </w:pPr>
-      <w:r>
-        <w:rPr>
-          <w:rFonts w:ascii="仿宋" w:eastAsia="仿宋" w:hAnsi="仿宋" w:hint="eastAsia"/>
-        </w:rPr>
-        <w:t>文件有着全局global匹配特性中的编写规则：</w:t>
-      </w:r>
-    </w:p>
-    <w:p>
-      <w:pPr>
-        <w:rPr>
-          <w:rFonts w:ascii="仿宋" w:eastAsia="仿宋" w:hAnsi="仿宋"/>
-        </w:rPr>
-      </w:pPr>
-      <w:r>
-        <w:rPr>
-          <w:rFonts w:ascii="仿宋" w:eastAsia="仿宋" w:hAnsi="仿宋" w:hint="eastAsia"/>
-        </w:rPr>
-        <w:t>#（跟）注释，</w:t>
-      </w:r>
-    </w:p>
-    <w:p>
-      <w:pPr>
-        <w:rPr>
-          <w:rFonts w:ascii="仿宋" w:eastAsia="仿宋" w:hAnsi="仿宋"/>
-        </w:rPr>
-      </w:pPr>
-      <w:r>
-        <w:rPr>
-          <w:rFonts w:ascii="仿宋" w:eastAsia="仿宋" w:hAnsi="仿宋" w:hint="eastAsia"/>
-        </w:rPr>
-        <w:t>*（匹配任意字符）如：*</w:t>
-      </w:r>
-      <w:r>
-        <w:rPr>
-          <w:rFonts w:ascii="仿宋" w:eastAsia="仿宋" w:hAnsi="仿宋"/>
-        </w:rPr>
-        <w:t>.o</w:t>
-      </w:r>
-      <w:r>
-        <w:rPr>
-          <w:rFonts w:ascii="仿宋" w:eastAsia="仿宋" w:hAnsi="仿宋" w:hint="eastAsia"/>
-        </w:rPr>
-        <w:t>（忽略所有编译输出的对象（可执行）文件）</w:t>
-      </w:r>
-    </w:p>
-    <w:p>
-      <w:pPr>
-        <w:rPr>
-          <w:rFonts w:ascii="仿宋" w:eastAsia="仿宋" w:hAnsi="仿宋"/>
-        </w:rPr>
-      </w:pPr>
-      <w:r>
-        <w:rPr>
-          <w:rFonts w:ascii="仿宋" w:eastAsia="仿宋" w:hAnsi="仿宋" w:hint="eastAsia"/>
-        </w:rPr>
-        <w:t>[</w:t>
-      </w:r>
-      <w:r>
-        <w:rPr>
-          <w:rFonts w:ascii="仿宋" w:eastAsia="仿宋" w:hAnsi="仿宋"/>
-        </w:rPr>
-        <w:t>abc]</w:t>
-      </w:r>
-      <w:r>
-        <w:rPr>
-          <w:rFonts w:ascii="仿宋" w:eastAsia="仿宋" w:hAnsi="仿宋" w:hint="eastAsia"/>
-        </w:rPr>
-        <w:t>，可以是括号内任何一个字符，如：</w:t>
-      </w:r>
-      <w:r>
-        <w:rPr>
-          <w:rFonts w:ascii="仿宋" w:eastAsia="仿宋" w:hAnsi="仿宋" w:hint="eastAsia"/>
-        </w:rPr>
-        <w:t>LOG</w:t>
-      </w:r>
-      <w:r>
-        <w:rPr>
-          <w:rFonts w:ascii="仿宋" w:eastAsia="仿宋" w:hAnsi="仿宋" w:hint="eastAsia"/>
-        </w:rPr>
-        <w:t>[</w:t>
-      </w:r>
-      <w:r>
-        <w:rPr>
-          <w:rFonts w:ascii="仿宋" w:eastAsia="仿宋" w:hAnsi="仿宋" w:hint="eastAsia"/>
-        </w:rPr>
-        <w:t>I</w:t>
-      </w:r>
-      <w:r>
-        <w:rPr>
-          <w:rFonts w:ascii="仿宋" w:eastAsia="仿宋" w:hAnsi="仿宋"/>
-        </w:rPr>
-        <w:t>DE</w:t>
-      </w:r>
-      <w:r>
-        <w:rPr>
-          <w:rFonts w:ascii="仿宋" w:eastAsia="仿宋" w:hAnsi="仿宋"/>
-        </w:rPr>
-        <w:t>]</w:t>
-      </w:r>
-      <w:r>
-        <w:rPr>
-          <w:rFonts w:ascii="仿宋" w:eastAsia="仿宋" w:hAnsi="仿宋" w:hint="eastAsia"/>
-        </w:rPr>
-        <w:t>.</w:t>
-      </w:r>
-      <w:r>
-        <w:rPr>
-          <w:rFonts w:ascii="仿宋" w:eastAsia="仿宋" w:hAnsi="仿宋"/>
-        </w:rPr>
-        <w:t>txt</w:t>
-      </w:r>
-    </w:p>
-    <w:p>
-      <w:pPr>
-        <w:rPr>
-          <w:rFonts w:ascii="仿宋" w:eastAsia="仿宋" w:hAnsi="仿宋"/>
-        </w:rPr>
-      </w:pPr>
-      <w:r>
-        <w:rPr>
-          <w:rFonts w:ascii="仿宋" w:eastAsia="仿宋" w:hAnsi="仿宋" w:hint="eastAsia"/>
-        </w:rPr>
-        <w:t>[</w:t>
-      </w:r>
-      <w:r>
-        <w:rPr>
-          <w:rFonts w:ascii="仿宋" w:eastAsia="仿宋" w:hAnsi="仿宋"/>
-        </w:rPr>
-        <w:t>0-9]</w:t>
-      </w:r>
-      <w:r>
-        <w:rPr>
-          <w:rFonts w:ascii="仿宋" w:eastAsia="仿宋" w:hAnsi="仿宋" w:hint="eastAsia"/>
-        </w:rPr>
-        <w:t>，匹配0-</w:t>
-      </w:r>
-      <w:r>
-        <w:rPr>
-          <w:rFonts w:ascii="仿宋" w:eastAsia="仿宋" w:hAnsi="仿宋"/>
-        </w:rPr>
-        <w:t>9</w:t>
-      </w:r>
-      <w:r>
-        <w:rPr>
-          <w:rFonts w:ascii="仿宋" w:eastAsia="仿宋" w:hAnsi="仿宋" w:hint="eastAsia"/>
-        </w:rPr>
-        <w:t>的字符，如：LOG</w:t>
-      </w:r>
-      <w:r>
-        <w:rPr>
-          <w:rFonts w:ascii="仿宋" w:eastAsia="仿宋" w:hAnsi="仿宋"/>
-        </w:rPr>
-        <w:t>[0-6].txt</w:t>
-      </w:r>
-    </w:p>
-    <w:p>
-      <w:pPr>
-        <w:rPr>
-          <w:rFonts w:ascii="仿宋" w:eastAsia="仿宋" w:hAnsi="仿宋"/>
-        </w:rPr>
-      </w:pPr>
-      <w:r>
-        <w:rPr>
-          <w:rFonts w:ascii="仿宋" w:eastAsia="仿宋" w:hAnsi="仿宋"/>
-        </w:rPr>
-        <w:lastRenderedPageBreak/>
-        <w:t xml:space="preserve">? </w:t>
-      </w:r>
-      <w:r>
-        <w:rPr>
-          <w:rFonts w:ascii="仿宋" w:eastAsia="仿宋" w:hAnsi="仿宋" w:hint="eastAsia"/>
-        </w:rPr>
-        <w:t>匹配任意一个字符</w:t>
-      </w:r>
-    </w:p>
-    <w:p>
-      <w:pPr>
-        <w:rPr>
-          <w:rFonts w:ascii="仿宋" w:eastAsia="仿宋" w:hAnsi="仿宋"/>
-        </w:rPr>
-      </w:pPr>
-      <w:r>
-        <w:rPr>
-          <w:rFonts w:ascii="仿宋" w:eastAsia="仿宋" w:hAnsi="仿宋" w:hint="eastAsia"/>
-        </w:rPr>
-        <w:t>/</w:t>
+        </w:rPr>
+      </w:pPr>
+    </w:p>
+    <w:p>
+      <w:pPr>
+        <w:rPr>
+          <w:rFonts w:ascii="仿宋" w:eastAsia="仿宋" w:hAnsi="仿宋"/>
+        </w:rPr>
+      </w:pPr>
+      <w:r>
+        <w:rPr>
+          <w:rFonts w:ascii="仿宋" w:eastAsia="仿宋" w:hAnsi="仿宋" w:hint="eastAsia"/>
+        </w:rPr>
+        <w:t>示例</w:t>
       </w:r>
       <w:r>
         <w:rPr>
@@ -2112,20 +1890,7 @@
         <w:rPr>
           <w:rFonts w:ascii="仿宋" w:eastAsia="仿宋" w:hAnsi="仿宋" w:hint="eastAsia"/>
         </w:rPr>
-        <w:t>结尾（指定目录）</w:t>
-      </w:r>
-    </w:p>
-    <w:p>
-      <w:pPr>
-        <w:rPr>
-          <w:rFonts w:ascii="仿宋" w:eastAsia="仿宋" w:hAnsi="仿宋" w:hint="eastAsia"/>
-        </w:rPr>
-      </w:pPr>
-      <w:r>
-        <w:rPr>
-          <w:rFonts w:ascii="仿宋" w:eastAsia="仿宋" w:hAnsi="仿宋" w:hint="eastAsia"/>
-        </w:rPr>
-        <w:t>!</w:t>
+        <w:t>git</w:t>
       </w:r>
       <w:r>
         <w:rPr>
@@ -2137,64 +1902,50 @@
         <w:rPr>
           <w:rFonts w:ascii="仿宋" w:eastAsia="仿宋" w:hAnsi="仿宋" w:hint="eastAsia"/>
         </w:rPr>
-        <w:t>取反</w:t>
-      </w:r>
-    </w:p>
-    <w:p/>
-    <w:p>
-      <w:pPr>
-        <w:pStyle w:val="3"/>
-        <w:rPr>
-          <w:rFonts w:ascii="仿宋" w:eastAsia="仿宋" w:hAnsi="仿宋"/>
-        </w:rPr>
-      </w:pPr>
-      <w:r>
-        <w:rPr>
-          <w:rFonts w:ascii="仿宋" w:eastAsia="仿宋" w:hAnsi="仿宋"/>
-        </w:rPr>
-        <w:t>9</w:t>
-      </w:r>
-      <w:r>
-        <w:rPr>
-          <w:rFonts w:ascii="仿宋" w:eastAsia="仿宋" w:hAnsi="仿宋"/>
-        </w:rPr>
-        <w:t>、</w:t>
-      </w:r>
-      <w:r>
-        <w:rPr>
-          <w:rFonts w:ascii="仿宋" w:eastAsia="仿宋" w:hAnsi="仿宋"/>
-        </w:rPr>
-        <w:t xml:space="preserve">git diff </w:t>
-      </w:r>
-      <w:r>
-        <w:rPr>
-          <w:rFonts w:ascii="仿宋" w:eastAsia="仿宋" w:hAnsi="仿宋" w:hint="eastAsia"/>
-        </w:rPr>
-        <w:t>版本比对</w:t>
-      </w:r>
-    </w:p>
-    <w:p>
-      <w:pPr>
-        <w:rPr>
-          <w:rFonts w:hint="eastAsia"/>
+        <w:t>log</w:t>
+      </w:r>
+      <w:r>
+        <w:rPr>
+          <w:rFonts w:ascii="仿宋" w:eastAsia="仿宋" w:hAnsi="仿宋"/>
+        </w:rPr>
+        <w:t xml:space="preserve"> </w:t>
+      </w:r>
+      <w:r>
+        <w:rPr>
+          <w:rFonts w:ascii="仿宋" w:eastAsia="仿宋" w:hAnsi="仿宋" w:hint="eastAsia"/>
+        </w:rPr>
+        <w:t>--stat：</w:t>
+      </w:r>
+      <w:r>
+        <w:rPr>
+          <w:rFonts w:ascii="仿宋" w:eastAsia="仿宋" w:hAnsi="仿宋" w:hint="eastAsia"/>
           <w:b/>
           <w:bCs/>
         </w:rPr>
-      </w:pPr>
+        <w:t>（统计了</w:t>
+      </w:r>
       <w:r>
         <w:rPr>
           <w:rFonts w:ascii="仿宋" w:eastAsia="仿宋" w:hAnsi="仿宋" w:hint="eastAsia"/>
           <w:b/>
           <w:bCs/>
-          <w:color w:val="FF0000"/>
-        </w:rPr>
-        <w:t>比对当前文件和最近一次提交的更改地方</w:t>
-      </w:r>
-    </w:p>
-    <w:p>
-      <w:pPr>
-        <w:rPr>
-          <w:rFonts w:hint="eastAsia"/>
+        </w:rPr>
+        <w:t>各个版本</w:t>
+      </w:r>
+      <w:r>
+        <w:rPr>
+          <w:rFonts w:ascii="仿宋" w:eastAsia="仿宋" w:hAnsi="仿宋" w:hint="eastAsia"/>
+          <w:b/>
+          <w:bCs/>
+        </w:rPr>
+        <w:t>不同的内容、字节大小等）</w:t>
+      </w:r>
+    </w:p>
+    <w:p>
+      <w:pPr>
+        <w:rPr>
+          <w:rFonts w:ascii="仿宋" w:eastAsia="仿宋" w:hAnsi="仿宋"/>
+          <w:szCs w:val="21"/>
         </w:rPr>
       </w:pPr>
       <w:r>
@@ -2202,10 +1953,10 @@
           <w:noProof/>
         </w:rPr>
         <w:drawing>
-          <wp:inline distT="0" distB="0" distL="0" distR="0" wp14:anchorId="37D83167" wp14:editId="2EE6B3D9">
-            <wp:extent cx="5274310" cy="2072640"/>
-            <wp:effectExtent l="0" t="0" r="2540" b="3810"/>
-            <wp:docPr id="5" name="图片 5"/>
+          <wp:inline distT="0" distB="0" distL="0" distR="0" wp14:anchorId="394D8DAA" wp14:editId="6CA761A1">
+            <wp:extent cx="5274310" cy="3126105"/>
+            <wp:effectExtent l="0" t="0" r="2540" b="0"/>
+            <wp:docPr id="2" name="图片 2"/>
             <wp:cNvGraphicFramePr>
               <a:graphicFrameLocks xmlns:a="http://schemas.openxmlformats.org/drawingml/2006/main" noChangeAspect="1"/>
             </wp:cNvGraphicFramePr>
@@ -2225,6 +1976,375 @@
                   <pic:spPr>
                     <a:xfrm>
                       <a:off x="0" y="0"/>
+                      <a:ext cx="5274310" cy="3126105"/>
+                    </a:xfrm>
+                    <a:prstGeom prst="rect">
+                      <a:avLst/>
+                    </a:prstGeom>
+                  </pic:spPr>
+                </pic:pic>
+              </a:graphicData>
+            </a:graphic>
+          </wp:inline>
+        </w:drawing>
+      </w:r>
+    </w:p>
+    <w:p>
+      <w:pPr>
+        <w:rPr>
+          <w:rFonts w:ascii="仿宋" w:eastAsia="仿宋" w:hAnsi="仿宋"/>
+          <w:szCs w:val="21"/>
+        </w:rPr>
+      </w:pPr>
+    </w:p>
+    <w:p>
+      <w:pPr>
+        <w:pStyle w:val="3"/>
+        <w:rPr>
+          <w:rFonts w:ascii="仿宋" w:eastAsia="仿宋" w:hAnsi="仿宋"/>
+        </w:rPr>
+      </w:pPr>
+      <w:r>
+        <w:rPr>
+          <w:rFonts w:ascii="仿宋" w:eastAsia="仿宋" w:hAnsi="仿宋"/>
+        </w:rPr>
+        <w:t>8</w:t>
+      </w:r>
+      <w:r>
+        <w:rPr>
+          <w:rFonts w:ascii="仿宋" w:eastAsia="仿宋" w:hAnsi="仿宋"/>
+        </w:rPr>
+        <w:t>、</w:t>
+      </w:r>
+      <w:r>
+        <w:rPr>
+          <w:rFonts w:ascii="仿宋" w:eastAsia="仿宋" w:hAnsi="仿宋" w:hint="eastAsia"/>
+        </w:rPr>
+        <w:t>.</w:t>
+      </w:r>
+      <w:r>
+        <w:rPr>
+          <w:rFonts w:ascii="仿宋" w:eastAsia="仿宋" w:hAnsi="仿宋"/>
+        </w:rPr>
+        <w:t xml:space="preserve">gitignore </w:t>
+      </w:r>
+      <w:r>
+        <w:rPr>
+          <w:rFonts w:ascii="仿宋" w:eastAsia="仿宋" w:hAnsi="仿宋" w:hint="eastAsia"/>
+        </w:rPr>
+        <w:t>忽略文件</w:t>
+      </w:r>
+    </w:p>
+    <w:p>
+      <w:pPr>
+        <w:rPr>
+          <w:rFonts w:ascii="仿宋" w:eastAsia="仿宋" w:hAnsi="仿宋"/>
+        </w:rPr>
+      </w:pPr>
+      <w:r>
+        <w:rPr>
+          <w:rFonts w:ascii="仿宋" w:eastAsia="仿宋" w:hAnsi="仿宋" w:hint="eastAsia"/>
+        </w:rPr>
+        <w:t>文件有着全局global匹配特性中的编写规则：</w:t>
+      </w:r>
+    </w:p>
+    <w:p>
+      <w:pPr>
+        <w:rPr>
+          <w:rFonts w:ascii="仿宋" w:eastAsia="仿宋" w:hAnsi="仿宋"/>
+        </w:rPr>
+      </w:pPr>
+      <w:r>
+        <w:rPr>
+          <w:rFonts w:ascii="仿宋" w:eastAsia="仿宋" w:hAnsi="仿宋" w:hint="eastAsia"/>
+        </w:rPr>
+        <w:t>#（跟）注释，</w:t>
+      </w:r>
+    </w:p>
+    <w:p>
+      <w:pPr>
+        <w:rPr>
+          <w:rFonts w:ascii="仿宋" w:eastAsia="仿宋" w:hAnsi="仿宋"/>
+        </w:rPr>
+      </w:pPr>
+      <w:r>
+        <w:rPr>
+          <w:rFonts w:ascii="仿宋" w:eastAsia="仿宋" w:hAnsi="仿宋" w:hint="eastAsia"/>
+        </w:rPr>
+        <w:t>*（匹配任意字符）如：*</w:t>
+      </w:r>
+      <w:r>
+        <w:rPr>
+          <w:rFonts w:ascii="仿宋" w:eastAsia="仿宋" w:hAnsi="仿宋"/>
+        </w:rPr>
+        <w:t>.o</w:t>
+      </w:r>
+      <w:r>
+        <w:rPr>
+          <w:rFonts w:ascii="仿宋" w:eastAsia="仿宋" w:hAnsi="仿宋" w:hint="eastAsia"/>
+        </w:rPr>
+        <w:t>（忽略所有编译输出的对象（可执行）文件）</w:t>
+      </w:r>
+    </w:p>
+    <w:p>
+      <w:pPr>
+        <w:rPr>
+          <w:rFonts w:ascii="仿宋" w:eastAsia="仿宋" w:hAnsi="仿宋"/>
+        </w:rPr>
+      </w:pPr>
+      <w:r>
+        <w:rPr>
+          <w:rFonts w:ascii="仿宋" w:eastAsia="仿宋" w:hAnsi="仿宋" w:hint="eastAsia"/>
+        </w:rPr>
+        <w:t>[</w:t>
+      </w:r>
+      <w:r>
+        <w:rPr>
+          <w:rFonts w:ascii="仿宋" w:eastAsia="仿宋" w:hAnsi="仿宋"/>
+        </w:rPr>
+        <w:t>abc]</w:t>
+      </w:r>
+      <w:r>
+        <w:rPr>
+          <w:rFonts w:ascii="仿宋" w:eastAsia="仿宋" w:hAnsi="仿宋" w:hint="eastAsia"/>
+        </w:rPr>
+        <w:t>，可以是括号内任何一个字符，如：</w:t>
+      </w:r>
+      <w:r>
+        <w:rPr>
+          <w:rFonts w:ascii="仿宋" w:eastAsia="仿宋" w:hAnsi="仿宋" w:hint="eastAsia"/>
+        </w:rPr>
+        <w:t>LOG</w:t>
+      </w:r>
+      <w:r>
+        <w:rPr>
+          <w:rFonts w:ascii="仿宋" w:eastAsia="仿宋" w:hAnsi="仿宋" w:hint="eastAsia"/>
+        </w:rPr>
+        <w:t>[</w:t>
+      </w:r>
+      <w:r>
+        <w:rPr>
+          <w:rFonts w:ascii="仿宋" w:eastAsia="仿宋" w:hAnsi="仿宋" w:hint="eastAsia"/>
+        </w:rPr>
+        <w:t>I</w:t>
+      </w:r>
+      <w:r>
+        <w:rPr>
+          <w:rFonts w:ascii="仿宋" w:eastAsia="仿宋" w:hAnsi="仿宋"/>
+        </w:rPr>
+        <w:t>DE</w:t>
+      </w:r>
+      <w:r>
+        <w:rPr>
+          <w:rFonts w:ascii="仿宋" w:eastAsia="仿宋" w:hAnsi="仿宋"/>
+        </w:rPr>
+        <w:t>]</w:t>
+      </w:r>
+      <w:r>
+        <w:rPr>
+          <w:rFonts w:ascii="仿宋" w:eastAsia="仿宋" w:hAnsi="仿宋" w:hint="eastAsia"/>
+        </w:rPr>
+        <w:t>.</w:t>
+      </w:r>
+      <w:r>
+        <w:rPr>
+          <w:rFonts w:ascii="仿宋" w:eastAsia="仿宋" w:hAnsi="仿宋"/>
+        </w:rPr>
+        <w:t>txt</w:t>
+      </w:r>
+    </w:p>
+    <w:p>
+      <w:pPr>
+        <w:rPr>
+          <w:rFonts w:ascii="仿宋" w:eastAsia="仿宋" w:hAnsi="仿宋"/>
+        </w:rPr>
+      </w:pPr>
+      <w:r>
+        <w:rPr>
+          <w:rFonts w:ascii="仿宋" w:eastAsia="仿宋" w:hAnsi="仿宋" w:hint="eastAsia"/>
+        </w:rPr>
+        <w:t>[</w:t>
+      </w:r>
+      <w:r>
+        <w:rPr>
+          <w:rFonts w:ascii="仿宋" w:eastAsia="仿宋" w:hAnsi="仿宋"/>
+        </w:rPr>
+        <w:t>0-9]</w:t>
+      </w:r>
+      <w:r>
+        <w:rPr>
+          <w:rFonts w:ascii="仿宋" w:eastAsia="仿宋" w:hAnsi="仿宋" w:hint="eastAsia"/>
+        </w:rPr>
+        <w:t>，匹配0-</w:t>
+      </w:r>
+      <w:r>
+        <w:rPr>
+          <w:rFonts w:ascii="仿宋" w:eastAsia="仿宋" w:hAnsi="仿宋"/>
+        </w:rPr>
+        <w:t>9</w:t>
+      </w:r>
+      <w:r>
+        <w:rPr>
+          <w:rFonts w:ascii="仿宋" w:eastAsia="仿宋" w:hAnsi="仿宋" w:hint="eastAsia"/>
+        </w:rPr>
+        <w:t>的字符，如：LOG</w:t>
+      </w:r>
+      <w:r>
+        <w:rPr>
+          <w:rFonts w:ascii="仿宋" w:eastAsia="仿宋" w:hAnsi="仿宋"/>
+        </w:rPr>
+        <w:t>[0-6].txt</w:t>
+      </w:r>
+    </w:p>
+    <w:p>
+      <w:pPr>
+        <w:rPr>
+          <w:rFonts w:ascii="仿宋" w:eastAsia="仿宋" w:hAnsi="仿宋"/>
+        </w:rPr>
+      </w:pPr>
+      <w:r>
+        <w:rPr>
+          <w:rFonts w:ascii="仿宋" w:eastAsia="仿宋" w:hAnsi="仿宋"/>
+        </w:rPr>
+        <w:lastRenderedPageBreak/>
+        <w:t xml:space="preserve">? </w:t>
+      </w:r>
+      <w:r>
+        <w:rPr>
+          <w:rFonts w:ascii="仿宋" w:eastAsia="仿宋" w:hAnsi="仿宋" w:hint="eastAsia"/>
+        </w:rPr>
+        <w:t>匹配任意一个字符</w:t>
+      </w:r>
+    </w:p>
+    <w:p>
+      <w:pPr>
+        <w:rPr>
+          <w:rFonts w:ascii="仿宋" w:eastAsia="仿宋" w:hAnsi="仿宋"/>
+        </w:rPr>
+      </w:pPr>
+      <w:r>
+        <w:rPr>
+          <w:rFonts w:ascii="仿宋" w:eastAsia="仿宋" w:hAnsi="仿宋" w:hint="eastAsia"/>
+        </w:rPr>
+        <w:t>/</w:t>
+      </w:r>
+      <w:r>
+        <w:rPr>
+          <w:rFonts w:ascii="仿宋" w:eastAsia="仿宋" w:hAnsi="仿宋"/>
+        </w:rPr>
+        <w:t xml:space="preserve"> </w:t>
+      </w:r>
+      <w:r>
+        <w:rPr>
+          <w:rFonts w:ascii="仿宋" w:eastAsia="仿宋" w:hAnsi="仿宋" w:hint="eastAsia"/>
+        </w:rPr>
+        <w:t>结尾（指定目录）</w:t>
+      </w:r>
+    </w:p>
+    <w:p>
+      <w:pPr>
+        <w:rPr>
+          <w:rFonts w:ascii="仿宋" w:eastAsia="仿宋" w:hAnsi="仿宋"/>
+        </w:rPr>
+      </w:pPr>
+      <w:r>
+        <w:rPr>
+          <w:rFonts w:ascii="仿宋" w:eastAsia="仿宋" w:hAnsi="仿宋" w:hint="eastAsia"/>
+        </w:rPr>
+        <w:t>!</w:t>
+      </w:r>
+      <w:r>
+        <w:rPr>
+          <w:rFonts w:ascii="仿宋" w:eastAsia="仿宋" w:hAnsi="仿宋"/>
+        </w:rPr>
+        <w:t xml:space="preserve"> </w:t>
+      </w:r>
+      <w:r>
+        <w:rPr>
+          <w:rFonts w:ascii="仿宋" w:eastAsia="仿宋" w:hAnsi="仿宋" w:hint="eastAsia"/>
+        </w:rPr>
+        <w:t>取反</w:t>
+      </w:r>
+    </w:p>
+    <w:p/>
+    <w:p>
+      <w:pPr>
+        <w:pStyle w:val="3"/>
+        <w:rPr>
+          <w:rFonts w:ascii="仿宋" w:eastAsia="仿宋" w:hAnsi="仿宋"/>
+        </w:rPr>
+      </w:pPr>
+      <w:r>
+        <w:rPr>
+          <w:rFonts w:ascii="仿宋" w:eastAsia="仿宋" w:hAnsi="仿宋"/>
+        </w:rPr>
+        <w:t>9</w:t>
+      </w:r>
+      <w:r>
+        <w:rPr>
+          <w:rFonts w:ascii="仿宋" w:eastAsia="仿宋" w:hAnsi="仿宋"/>
+        </w:rPr>
+        <w:t>、</w:t>
+      </w:r>
+      <w:r>
+        <w:rPr>
+          <w:rFonts w:ascii="仿宋" w:eastAsia="仿宋" w:hAnsi="仿宋"/>
+        </w:rPr>
+        <w:t xml:space="preserve">git diff </w:t>
+      </w:r>
+      <w:r>
+        <w:rPr>
+          <w:rFonts w:ascii="仿宋" w:eastAsia="仿宋" w:hAnsi="仿宋" w:hint="eastAsia"/>
+        </w:rPr>
+        <w:t>版本比对</w:t>
+      </w:r>
+    </w:p>
+    <w:p>
+      <w:pPr>
+        <w:rPr>
+          <w:b/>
+          <w:bCs/>
+        </w:rPr>
+      </w:pPr>
+      <w:r>
+        <w:rPr>
+          <w:rFonts w:ascii="仿宋" w:eastAsia="仿宋" w:hAnsi="仿宋" w:hint="eastAsia"/>
+          <w:b/>
+          <w:bCs/>
+          <w:color w:val="FF0000"/>
+        </w:rPr>
+        <w:t>比对当前文件和最近一次提交的更改地方</w:t>
+      </w:r>
+    </w:p>
+    <w:p>
+      <w:r>
+        <w:rPr>
+          <w:noProof/>
+        </w:rPr>
+        <w:drawing>
+          <wp:inline distT="0" distB="0" distL="0" distR="0" wp14:anchorId="37D83167" wp14:editId="2EE6B3D9">
+            <wp:extent cx="5274310" cy="2072640"/>
+            <wp:effectExtent l="0" t="0" r="2540" b="3810"/>
+            <wp:docPr id="5" name="图片 5"/>
+            <wp:cNvGraphicFramePr>
+              <a:graphicFrameLocks xmlns:a="http://schemas.openxmlformats.org/drawingml/2006/main" noChangeAspect="1"/>
+            </wp:cNvGraphicFramePr>
+            <a:graphic xmlns:a="http://schemas.openxmlformats.org/drawingml/2006/main">
+              <a:graphicData uri="http://schemas.openxmlformats.org/drawingml/2006/picture">
+                <pic:pic xmlns:pic="http://schemas.openxmlformats.org/drawingml/2006/picture">
+                  <pic:nvPicPr>
+                    <pic:cNvPr id="1" name=""/>
+                    <pic:cNvPicPr/>
+                  </pic:nvPicPr>
+                  <pic:blipFill>
+                    <a:blip r:embed="rId10"/>
+                    <a:stretch>
+                      <a:fillRect/>
+                    </a:stretch>
+                  </pic:blipFill>
+                  <pic:spPr>
+                    <a:xfrm>
+                      <a:off x="0" y="0"/>
                       <a:ext cx="5274310" cy="2072640"/>
                     </a:xfrm>
                     <a:prstGeom prst="rect">
@@ -2238,24 +2358,12 @@
         </w:drawing>
       </w:r>
     </w:p>
-    <w:p>
-      <w:pPr>
-        <w:rPr>
-          <w:rFonts w:hint="eastAsia"/>
-        </w:rPr>
-      </w:pPr>
-    </w:p>
-    <w:p>
-      <w:pPr>
-        <w:rPr>
-          <w:rFonts w:hint="eastAsia"/>
-        </w:rPr>
-      </w:pPr>
-    </w:p>
-    <w:p>
-      <w:pPr>
-        <w:rPr>
-          <w:rFonts w:ascii="仿宋" w:eastAsia="仿宋" w:hAnsi="仿宋" w:hint="eastAsia"/>
+    <w:p/>
+    <w:p/>
+    <w:p>
+      <w:pPr>
+        <w:rPr>
+          <w:rFonts w:ascii="仿宋" w:eastAsia="仿宋" w:hAnsi="仿宋"/>
           <w:szCs w:val="21"/>
         </w:rPr>
       </w:pPr>

--- a/Git版本管理工具.docx
+++ b/Git版本管理工具.docx
@@ -253,7 +253,7 @@
         </w:rPr>
         <w:t>下载地址：</w:t>
       </w:r>
-      <w:hyperlink r:id="rId4" w:history="1">
+      <w:hyperlink r:id="rId5" w:history="1">
         <w:r>
           <w:rPr>
             <w:rStyle w:val="a3"/>
@@ -1054,16 +1054,16 @@
     <w:p>
       <w:pPr>
         <w:rPr>
-          <w:rFonts w:ascii="仿宋" w:eastAsia="仿宋" w:hAnsi="仿宋" w:hint="eastAsia"/>
-          <w:kern w:val="44"/>
-          <w:szCs w:val="21"/>
-        </w:rPr>
-      </w:pPr>
-    </w:p>
-    <w:p>
-      <w:pPr>
-        <w:rPr>
-          <w:rFonts w:ascii="仿宋" w:eastAsia="仿宋" w:hAnsi="仿宋" w:hint="eastAsia"/>
+          <w:rFonts w:ascii="仿宋" w:eastAsia="仿宋" w:hAnsi="仿宋"/>
+          <w:kern w:val="44"/>
+          <w:szCs w:val="21"/>
+        </w:rPr>
+      </w:pPr>
+    </w:p>
+    <w:p>
+      <w:pPr>
+        <w:rPr>
+          <w:rFonts w:ascii="仿宋" w:eastAsia="仿宋" w:hAnsi="仿宋"/>
           <w:kern w:val="44"/>
           <w:szCs w:val="21"/>
         </w:rPr>
@@ -1088,7 +1088,7 @@
                     <pic:cNvPicPr/>
                   </pic:nvPicPr>
                   <pic:blipFill>
-                    <a:blip r:embed="rId5"/>
+                    <a:blip r:embed="rId6"/>
                     <a:stretch>
                       <a:fillRect/>
                     </a:stretch>
@@ -1205,15 +1205,6 @@
         <w:t>当提交完一个项目到git，都会进行版本状态的查看，看看文件修改成什么样，在版本控制系统中，处于一个什么状态（比如：目前处于暂存区间？只是刚好处于修改状态？或者已经完全被保存到版本控制系统）</w:t>
       </w:r>
     </w:p>
-    <w:p>
-      <w:pPr>
-        <w:rPr>
-          <w:rFonts w:ascii="仿宋" w:eastAsia="仿宋" w:hAnsi="仿宋"/>
-          <w:kern w:val="44"/>
-          <w:szCs w:val="21"/>
-        </w:rPr>
-      </w:pPr>
-    </w:p>
     <w:tbl>
       <w:tblPr>
         <w:tblStyle w:val="a5"/>
@@ -1353,7 +1344,7 @@
                     <pic:cNvPicPr/>
                   </pic:nvPicPr>
                   <pic:blipFill>
-                    <a:blip r:embed="rId6"/>
+                    <a:blip r:embed="rId7"/>
                     <a:stretch>
                       <a:fillRect/>
                     </a:stretch>
@@ -1724,7 +1715,7 @@
                     <pic:cNvPicPr/>
                   </pic:nvPicPr>
                   <pic:blipFill>
-                    <a:blip r:embed="rId7"/>
+                    <a:blip r:embed="rId8"/>
                     <a:stretch>
                       <a:fillRect/>
                     </a:stretch>
@@ -1829,134 +1820,6 @@
             <wp:extent cx="5274310" cy="3331845"/>
             <wp:effectExtent l="0" t="0" r="2540" b="1905"/>
             <wp:docPr id="4" name="图片 4"/>
-            <wp:cNvGraphicFramePr>
-              <a:graphicFrameLocks xmlns:a="http://schemas.openxmlformats.org/drawingml/2006/main" noChangeAspect="1"/>
-            </wp:cNvGraphicFramePr>
-            <a:graphic xmlns:a="http://schemas.openxmlformats.org/drawingml/2006/main">
-              <a:graphicData uri="http://schemas.openxmlformats.org/drawingml/2006/picture">
-                <pic:pic xmlns:pic="http://schemas.openxmlformats.org/drawingml/2006/picture">
-                  <pic:nvPicPr>
-                    <pic:cNvPr id="1" name=""/>
-                    <pic:cNvPicPr/>
-                  </pic:nvPicPr>
-                  <pic:blipFill>
-                    <a:blip r:embed="rId8"/>
-                    <a:stretch>
-                      <a:fillRect/>
-                    </a:stretch>
-                  </pic:blipFill>
-                  <pic:spPr>
-                    <a:xfrm>
-                      <a:off x="0" y="0"/>
-                      <a:ext cx="5274310" cy="3331845"/>
-                    </a:xfrm>
-                    <a:prstGeom prst="rect">
-                      <a:avLst/>
-                    </a:prstGeom>
-                  </pic:spPr>
-                </pic:pic>
-              </a:graphicData>
-            </a:graphic>
-          </wp:inline>
-        </w:drawing>
-      </w:r>
-    </w:p>
-    <w:p>
-      <w:pPr>
-        <w:rPr>
-          <w:rFonts w:ascii="仿宋" w:eastAsia="仿宋" w:hAnsi="仿宋"/>
-        </w:rPr>
-      </w:pPr>
-    </w:p>
-    <w:p>
-      <w:pPr>
-        <w:rPr>
-          <w:rFonts w:ascii="仿宋" w:eastAsia="仿宋" w:hAnsi="仿宋"/>
-        </w:rPr>
-      </w:pPr>
-      <w:r>
-        <w:rPr>
-          <w:rFonts w:ascii="仿宋" w:eastAsia="仿宋" w:hAnsi="仿宋" w:hint="eastAsia"/>
-        </w:rPr>
-        <w:t>示例</w:t>
-      </w:r>
-      <w:r>
-        <w:rPr>
-          <w:rFonts w:ascii="仿宋" w:eastAsia="仿宋" w:hAnsi="仿宋"/>
-        </w:rPr>
-        <w:t xml:space="preserve"> </w:t>
-      </w:r>
-      <w:r>
-        <w:rPr>
-          <w:rFonts w:ascii="仿宋" w:eastAsia="仿宋" w:hAnsi="仿宋" w:hint="eastAsia"/>
-        </w:rPr>
-        <w:t>git</w:t>
-      </w:r>
-      <w:r>
-        <w:rPr>
-          <w:rFonts w:ascii="仿宋" w:eastAsia="仿宋" w:hAnsi="仿宋"/>
-        </w:rPr>
-        <w:t xml:space="preserve"> </w:t>
-      </w:r>
-      <w:r>
-        <w:rPr>
-          <w:rFonts w:ascii="仿宋" w:eastAsia="仿宋" w:hAnsi="仿宋" w:hint="eastAsia"/>
-        </w:rPr>
-        <w:t>log</w:t>
-      </w:r>
-      <w:r>
-        <w:rPr>
-          <w:rFonts w:ascii="仿宋" w:eastAsia="仿宋" w:hAnsi="仿宋"/>
-        </w:rPr>
-        <w:t xml:space="preserve"> </w:t>
-      </w:r>
-      <w:r>
-        <w:rPr>
-          <w:rFonts w:ascii="仿宋" w:eastAsia="仿宋" w:hAnsi="仿宋" w:hint="eastAsia"/>
-        </w:rPr>
-        <w:t>--stat：</w:t>
-      </w:r>
-      <w:r>
-        <w:rPr>
-          <w:rFonts w:ascii="仿宋" w:eastAsia="仿宋" w:hAnsi="仿宋" w:hint="eastAsia"/>
-          <w:b/>
-          <w:bCs/>
-        </w:rPr>
-        <w:t>（统计了</w:t>
-      </w:r>
-      <w:r>
-        <w:rPr>
-          <w:rFonts w:ascii="仿宋" w:eastAsia="仿宋" w:hAnsi="仿宋" w:hint="eastAsia"/>
-          <w:b/>
-          <w:bCs/>
-        </w:rPr>
-        <w:t>各个版本</w:t>
-      </w:r>
-      <w:r>
-        <w:rPr>
-          <w:rFonts w:ascii="仿宋" w:eastAsia="仿宋" w:hAnsi="仿宋" w:hint="eastAsia"/>
-          <w:b/>
-          <w:bCs/>
-        </w:rPr>
-        <w:t>不同的内容、字节大小等）</w:t>
-      </w:r>
-    </w:p>
-    <w:p>
-      <w:pPr>
-        <w:rPr>
-          <w:rFonts w:ascii="仿宋" w:eastAsia="仿宋" w:hAnsi="仿宋"/>
-          <w:szCs w:val="21"/>
-        </w:rPr>
-      </w:pPr>
-      <w:r>
-        <w:rPr>
-          <w:noProof/>
-        </w:rPr>
-        <w:drawing>
-          <wp:inline distT="0" distB="0" distL="0" distR="0" wp14:anchorId="394D8DAA" wp14:editId="6CA761A1">
-            <wp:extent cx="5274310" cy="3126105"/>
-            <wp:effectExtent l="0" t="0" r="2540" b="0"/>
-            <wp:docPr id="2" name="图片 2"/>
             <wp:cNvGraphicFramePr>
               <a:graphicFrameLocks xmlns:a="http://schemas.openxmlformats.org/drawingml/2006/main" noChangeAspect="1"/>
             </wp:cNvGraphicFramePr>
@@ -1976,7 +1839,7 @@
                   <pic:spPr>
                     <a:xfrm>
                       <a:off x="0" y="0"/>
-                      <a:ext cx="5274310" cy="3126105"/>
+                      <a:ext cx="5274310" cy="3331845"/>
                     </a:xfrm>
                     <a:prstGeom prst="rect">
                       <a:avLst/>
@@ -1993,240 +1856,20 @@
       <w:pPr>
         <w:rPr>
           <w:rFonts w:ascii="仿宋" w:eastAsia="仿宋" w:hAnsi="仿宋"/>
-          <w:szCs w:val="21"/>
-        </w:rPr>
-      </w:pPr>
-    </w:p>
-    <w:p>
-      <w:pPr>
-        <w:pStyle w:val="3"/>
-        <w:rPr>
-          <w:rFonts w:ascii="仿宋" w:eastAsia="仿宋" w:hAnsi="仿宋"/>
-        </w:rPr>
-      </w:pPr>
-      <w:r>
-        <w:rPr>
-          <w:rFonts w:ascii="仿宋" w:eastAsia="仿宋" w:hAnsi="仿宋"/>
-        </w:rPr>
-        <w:t>8</w:t>
-      </w:r>
-      <w:r>
-        <w:rPr>
-          <w:rFonts w:ascii="仿宋" w:eastAsia="仿宋" w:hAnsi="仿宋"/>
-        </w:rPr>
-        <w:t>、</w:t>
-      </w:r>
-      <w:r>
-        <w:rPr>
-          <w:rFonts w:ascii="仿宋" w:eastAsia="仿宋" w:hAnsi="仿宋" w:hint="eastAsia"/>
-        </w:rPr>
-        <w:t>.</w:t>
-      </w:r>
-      <w:r>
-        <w:rPr>
-          <w:rFonts w:ascii="仿宋" w:eastAsia="仿宋" w:hAnsi="仿宋"/>
-        </w:rPr>
-        <w:t xml:space="preserve">gitignore </w:t>
-      </w:r>
-      <w:r>
-        <w:rPr>
-          <w:rFonts w:ascii="仿宋" w:eastAsia="仿宋" w:hAnsi="仿宋" w:hint="eastAsia"/>
-        </w:rPr>
-        <w:t>忽略文件</w:t>
-      </w:r>
-    </w:p>
-    <w:p>
-      <w:pPr>
-        <w:rPr>
-          <w:rFonts w:ascii="仿宋" w:eastAsia="仿宋" w:hAnsi="仿宋"/>
-        </w:rPr>
-      </w:pPr>
-      <w:r>
-        <w:rPr>
-          <w:rFonts w:ascii="仿宋" w:eastAsia="仿宋" w:hAnsi="仿宋" w:hint="eastAsia"/>
-        </w:rPr>
-        <w:t>文件有着全局global匹配特性中的编写规则：</w:t>
-      </w:r>
-    </w:p>
-    <w:p>
-      <w:pPr>
-        <w:rPr>
-          <w:rFonts w:ascii="仿宋" w:eastAsia="仿宋" w:hAnsi="仿宋"/>
-        </w:rPr>
-      </w:pPr>
-      <w:r>
-        <w:rPr>
-          <w:rFonts w:ascii="仿宋" w:eastAsia="仿宋" w:hAnsi="仿宋" w:hint="eastAsia"/>
-        </w:rPr>
-        <w:t>#（跟）注释，</w:t>
-      </w:r>
-    </w:p>
-    <w:p>
-      <w:pPr>
-        <w:rPr>
-          <w:rFonts w:ascii="仿宋" w:eastAsia="仿宋" w:hAnsi="仿宋"/>
-        </w:rPr>
-      </w:pPr>
-      <w:r>
-        <w:rPr>
-          <w:rFonts w:ascii="仿宋" w:eastAsia="仿宋" w:hAnsi="仿宋" w:hint="eastAsia"/>
-        </w:rPr>
-        <w:t>*（匹配任意字符）如：*</w:t>
-      </w:r>
-      <w:r>
-        <w:rPr>
-          <w:rFonts w:ascii="仿宋" w:eastAsia="仿宋" w:hAnsi="仿宋"/>
-        </w:rPr>
-        <w:t>.o</w:t>
-      </w:r>
-      <w:r>
-        <w:rPr>
-          <w:rFonts w:ascii="仿宋" w:eastAsia="仿宋" w:hAnsi="仿宋" w:hint="eastAsia"/>
-        </w:rPr>
-        <w:t>（忽略所有编译输出的对象（可执行）文件）</w:t>
-      </w:r>
-    </w:p>
-    <w:p>
-      <w:pPr>
-        <w:rPr>
-          <w:rFonts w:ascii="仿宋" w:eastAsia="仿宋" w:hAnsi="仿宋"/>
-        </w:rPr>
-      </w:pPr>
-      <w:r>
-        <w:rPr>
-          <w:rFonts w:ascii="仿宋" w:eastAsia="仿宋" w:hAnsi="仿宋" w:hint="eastAsia"/>
-        </w:rPr>
-        <w:t>[</w:t>
-      </w:r>
-      <w:r>
-        <w:rPr>
-          <w:rFonts w:ascii="仿宋" w:eastAsia="仿宋" w:hAnsi="仿宋"/>
-        </w:rPr>
-        <w:t>abc]</w:t>
-      </w:r>
-      <w:r>
-        <w:rPr>
-          <w:rFonts w:ascii="仿宋" w:eastAsia="仿宋" w:hAnsi="仿宋" w:hint="eastAsia"/>
-        </w:rPr>
-        <w:t>，可以是括号内任何一个字符，如：</w:t>
-      </w:r>
-      <w:r>
-        <w:rPr>
-          <w:rFonts w:ascii="仿宋" w:eastAsia="仿宋" w:hAnsi="仿宋" w:hint="eastAsia"/>
-        </w:rPr>
-        <w:t>LOG</w:t>
-      </w:r>
-      <w:r>
-        <w:rPr>
-          <w:rFonts w:ascii="仿宋" w:eastAsia="仿宋" w:hAnsi="仿宋" w:hint="eastAsia"/>
-        </w:rPr>
-        <w:t>[</w:t>
-      </w:r>
-      <w:r>
-        <w:rPr>
-          <w:rFonts w:ascii="仿宋" w:eastAsia="仿宋" w:hAnsi="仿宋" w:hint="eastAsia"/>
-        </w:rPr>
-        <w:t>I</w:t>
-      </w:r>
-      <w:r>
-        <w:rPr>
-          <w:rFonts w:ascii="仿宋" w:eastAsia="仿宋" w:hAnsi="仿宋"/>
-        </w:rPr>
-        <w:t>DE</w:t>
-      </w:r>
-      <w:r>
-        <w:rPr>
-          <w:rFonts w:ascii="仿宋" w:eastAsia="仿宋" w:hAnsi="仿宋"/>
-        </w:rPr>
-        <w:t>]</w:t>
-      </w:r>
-      <w:r>
-        <w:rPr>
-          <w:rFonts w:ascii="仿宋" w:eastAsia="仿宋" w:hAnsi="仿宋" w:hint="eastAsia"/>
-        </w:rPr>
-        <w:t>.</w:t>
-      </w:r>
-      <w:r>
-        <w:rPr>
-          <w:rFonts w:ascii="仿宋" w:eastAsia="仿宋" w:hAnsi="仿宋"/>
-        </w:rPr>
-        <w:t>txt</w:t>
-      </w:r>
-    </w:p>
-    <w:p>
-      <w:pPr>
-        <w:rPr>
-          <w:rFonts w:ascii="仿宋" w:eastAsia="仿宋" w:hAnsi="仿宋"/>
-        </w:rPr>
-      </w:pPr>
-      <w:r>
-        <w:rPr>
-          <w:rFonts w:ascii="仿宋" w:eastAsia="仿宋" w:hAnsi="仿宋" w:hint="eastAsia"/>
-        </w:rPr>
-        <w:t>[</w:t>
-      </w:r>
-      <w:r>
-        <w:rPr>
-          <w:rFonts w:ascii="仿宋" w:eastAsia="仿宋" w:hAnsi="仿宋"/>
-        </w:rPr>
-        <w:t>0-9]</w:t>
-      </w:r>
-      <w:r>
-        <w:rPr>
-          <w:rFonts w:ascii="仿宋" w:eastAsia="仿宋" w:hAnsi="仿宋" w:hint="eastAsia"/>
-        </w:rPr>
-        <w:t>，匹配0-</w:t>
-      </w:r>
-      <w:r>
-        <w:rPr>
-          <w:rFonts w:ascii="仿宋" w:eastAsia="仿宋" w:hAnsi="仿宋"/>
-        </w:rPr>
-        <w:t>9</w:t>
-      </w:r>
-      <w:r>
-        <w:rPr>
-          <w:rFonts w:ascii="仿宋" w:eastAsia="仿宋" w:hAnsi="仿宋" w:hint="eastAsia"/>
-        </w:rPr>
-        <w:t>的字符，如：LOG</w:t>
-      </w:r>
-      <w:r>
-        <w:rPr>
-          <w:rFonts w:ascii="仿宋" w:eastAsia="仿宋" w:hAnsi="仿宋"/>
-        </w:rPr>
-        <w:t>[0-6].txt</w:t>
-      </w:r>
-    </w:p>
-    <w:p>
-      <w:pPr>
-        <w:rPr>
-          <w:rFonts w:ascii="仿宋" w:eastAsia="仿宋" w:hAnsi="仿宋"/>
-        </w:rPr>
-      </w:pPr>
-      <w:r>
-        <w:rPr>
-          <w:rFonts w:ascii="仿宋" w:eastAsia="仿宋" w:hAnsi="仿宋"/>
-        </w:rPr>
-        <w:lastRenderedPageBreak/>
-        <w:t xml:space="preserve">? </w:t>
-      </w:r>
-      <w:r>
-        <w:rPr>
-          <w:rFonts w:ascii="仿宋" w:eastAsia="仿宋" w:hAnsi="仿宋" w:hint="eastAsia"/>
-        </w:rPr>
-        <w:t>匹配任意一个字符</w:t>
-      </w:r>
-    </w:p>
-    <w:p>
-      <w:pPr>
-        <w:rPr>
-          <w:rFonts w:ascii="仿宋" w:eastAsia="仿宋" w:hAnsi="仿宋"/>
-        </w:rPr>
-      </w:pPr>
-      <w:r>
-        <w:rPr>
-          <w:rFonts w:ascii="仿宋" w:eastAsia="仿宋" w:hAnsi="仿宋" w:hint="eastAsia"/>
-        </w:rPr>
-        <w:t>/</w:t>
+        </w:rPr>
+      </w:pPr>
+    </w:p>
+    <w:p>
+      <w:pPr>
+        <w:rPr>
+          <w:rFonts w:ascii="仿宋" w:eastAsia="仿宋" w:hAnsi="仿宋"/>
+        </w:rPr>
+      </w:pPr>
+      <w:r>
+        <w:rPr>
+          <w:rFonts w:ascii="仿宋" w:eastAsia="仿宋" w:hAnsi="仿宋" w:hint="eastAsia"/>
+        </w:rPr>
+        <w:t>示例</w:t>
       </w:r>
       <w:r>
         <w:rPr>
@@ -2238,20 +1881,7 @@
         <w:rPr>
           <w:rFonts w:ascii="仿宋" w:eastAsia="仿宋" w:hAnsi="仿宋" w:hint="eastAsia"/>
         </w:rPr>
-        <w:t>结尾（指定目录）</w:t>
-      </w:r>
-    </w:p>
-    <w:p>
-      <w:pPr>
-        <w:rPr>
-          <w:rFonts w:ascii="仿宋" w:eastAsia="仿宋" w:hAnsi="仿宋"/>
-        </w:rPr>
-      </w:pPr>
-      <w:r>
-        <w:rPr>
-          <w:rFonts w:ascii="仿宋" w:eastAsia="仿宋" w:hAnsi="仿宋" w:hint="eastAsia"/>
-        </w:rPr>
-        <w:t>!</w:t>
+        <w:t>git</w:t>
       </w:r>
       <w:r>
         <w:rPr>
@@ -2263,69 +1893,61 @@
         <w:rPr>
           <w:rFonts w:ascii="仿宋" w:eastAsia="仿宋" w:hAnsi="仿宋" w:hint="eastAsia"/>
         </w:rPr>
-        <w:t>取反</w:t>
-      </w:r>
-    </w:p>
-    <w:p/>
-    <w:p>
-      <w:pPr>
-        <w:pStyle w:val="3"/>
-        <w:rPr>
-          <w:rFonts w:ascii="仿宋" w:eastAsia="仿宋" w:hAnsi="仿宋"/>
-        </w:rPr>
-      </w:pPr>
-      <w:r>
-        <w:rPr>
-          <w:rFonts w:ascii="仿宋" w:eastAsia="仿宋" w:hAnsi="仿宋"/>
-        </w:rPr>
-        <w:t>9</w:t>
-      </w:r>
-      <w:r>
-        <w:rPr>
-          <w:rFonts w:ascii="仿宋" w:eastAsia="仿宋" w:hAnsi="仿宋"/>
-        </w:rPr>
-        <w:t>、</w:t>
-      </w:r>
-      <w:r>
-        <w:rPr>
-          <w:rFonts w:ascii="仿宋" w:eastAsia="仿宋" w:hAnsi="仿宋"/>
-        </w:rPr>
-        <w:t xml:space="preserve">git diff </w:t>
-      </w:r>
-      <w:r>
-        <w:rPr>
-          <w:rFonts w:ascii="仿宋" w:eastAsia="仿宋" w:hAnsi="仿宋" w:hint="eastAsia"/>
-        </w:rPr>
-        <w:t>版本比对</w:t>
-      </w:r>
-    </w:p>
-    <w:p>
-      <w:pPr>
-        <w:rPr>
+        <w:t>log</w:t>
+      </w:r>
+      <w:r>
+        <w:rPr>
+          <w:rFonts w:ascii="仿宋" w:eastAsia="仿宋" w:hAnsi="仿宋"/>
+        </w:rPr>
+        <w:t xml:space="preserve"> </w:t>
+      </w:r>
+      <w:r>
+        <w:rPr>
+          <w:rFonts w:ascii="仿宋" w:eastAsia="仿宋" w:hAnsi="仿宋" w:hint="eastAsia"/>
+        </w:rPr>
+        <w:t>--stat：</w:t>
+      </w:r>
+      <w:r>
+        <w:rPr>
+          <w:rFonts w:ascii="仿宋" w:eastAsia="仿宋" w:hAnsi="仿宋" w:hint="eastAsia"/>
           <w:b/>
           <w:bCs/>
         </w:rPr>
-      </w:pPr>
+        <w:t>（统计了</w:t>
+      </w:r>
       <w:r>
         <w:rPr>
           <w:rFonts w:ascii="仿宋" w:eastAsia="仿宋" w:hAnsi="仿宋" w:hint="eastAsia"/>
           <w:b/>
           <w:bCs/>
-          <w:color w:val="FF0000"/>
-        </w:rPr>
-        <w:t>比对当前文件和最近一次提交的更改地方</w:t>
-      </w:r>
-    </w:p>
-    <w:p>
+        </w:rPr>
+        <w:t>各个版本</w:t>
+      </w:r>
+      <w:r>
+        <w:rPr>
+          <w:rFonts w:ascii="仿宋" w:eastAsia="仿宋" w:hAnsi="仿宋" w:hint="eastAsia"/>
+          <w:b/>
+          <w:bCs/>
+        </w:rPr>
+        <w:t>不同的内容、字节大小等）</w:t>
+      </w:r>
+    </w:p>
+    <w:p>
+      <w:pPr>
+        <w:rPr>
+          <w:rFonts w:ascii="仿宋" w:eastAsia="仿宋" w:hAnsi="仿宋"/>
+          <w:szCs w:val="21"/>
+        </w:rPr>
+      </w:pPr>
       <w:r>
         <w:rPr>
           <w:noProof/>
         </w:rPr>
         <w:drawing>
-          <wp:inline distT="0" distB="0" distL="0" distR="0" wp14:anchorId="37D83167" wp14:editId="2EE6B3D9">
-            <wp:extent cx="5274310" cy="2072640"/>
-            <wp:effectExtent l="0" t="0" r="2540" b="3810"/>
-            <wp:docPr id="5" name="图片 5"/>
+          <wp:inline distT="0" distB="0" distL="0" distR="0" wp14:anchorId="394D8DAA" wp14:editId="6CA761A1">
+            <wp:extent cx="5274310" cy="3126105"/>
+            <wp:effectExtent l="0" t="0" r="2540" b="0"/>
+            <wp:docPr id="2" name="图片 2"/>
             <wp:cNvGraphicFramePr>
               <a:graphicFrameLocks xmlns:a="http://schemas.openxmlformats.org/drawingml/2006/main" noChangeAspect="1"/>
             </wp:cNvGraphicFramePr>
@@ -2345,6 +1967,441 @@
                   <pic:spPr>
                     <a:xfrm>
                       <a:off x="0" y="0"/>
+                      <a:ext cx="5274310" cy="3126105"/>
+                    </a:xfrm>
+                    <a:prstGeom prst="rect">
+                      <a:avLst/>
+                    </a:prstGeom>
+                  </pic:spPr>
+                </pic:pic>
+              </a:graphicData>
+            </a:graphic>
+          </wp:inline>
+        </w:drawing>
+      </w:r>
+    </w:p>
+    <w:p>
+      <w:pPr>
+        <w:rPr>
+          <w:rFonts w:ascii="仿宋" w:eastAsia="仿宋" w:hAnsi="仿宋"/>
+          <w:szCs w:val="21"/>
+        </w:rPr>
+      </w:pPr>
+    </w:p>
+    <w:p>
+      <w:pPr>
+        <w:pStyle w:val="3"/>
+        <w:rPr>
+          <w:rFonts w:ascii="仿宋" w:eastAsia="仿宋" w:hAnsi="仿宋"/>
+        </w:rPr>
+      </w:pPr>
+      <w:r>
+        <w:rPr>
+          <w:rFonts w:ascii="仿宋" w:eastAsia="仿宋" w:hAnsi="仿宋"/>
+        </w:rPr>
+        <w:t>8</w:t>
+      </w:r>
+      <w:r>
+        <w:rPr>
+          <w:rFonts w:ascii="仿宋" w:eastAsia="仿宋" w:hAnsi="仿宋"/>
+        </w:rPr>
+        <w:t>、</w:t>
+      </w:r>
+      <w:r>
+        <w:rPr>
+          <w:rFonts w:ascii="仿宋" w:eastAsia="仿宋" w:hAnsi="仿宋" w:hint="eastAsia"/>
+        </w:rPr>
+        <w:t>.</w:t>
+      </w:r>
+      <w:r>
+        <w:rPr>
+          <w:rFonts w:ascii="仿宋" w:eastAsia="仿宋" w:hAnsi="仿宋"/>
+        </w:rPr>
+        <w:t xml:space="preserve">gitignore </w:t>
+      </w:r>
+      <w:r>
+        <w:rPr>
+          <w:rFonts w:ascii="仿宋" w:eastAsia="仿宋" w:hAnsi="仿宋" w:hint="eastAsia"/>
+        </w:rPr>
+        <w:t>忽略文件</w:t>
+      </w:r>
+    </w:p>
+    <w:p>
+      <w:pPr>
+        <w:rPr>
+          <w:rFonts w:ascii="仿宋" w:eastAsia="仿宋" w:hAnsi="仿宋"/>
+        </w:rPr>
+      </w:pPr>
+      <w:r>
+        <w:rPr>
+          <w:rFonts w:ascii="仿宋" w:eastAsia="仿宋" w:hAnsi="仿宋" w:hint="eastAsia"/>
+        </w:rPr>
+        <w:t>文件有着全局global匹配特性中的编写规则：</w:t>
+      </w:r>
+    </w:p>
+    <w:p>
+      <w:pPr>
+        <w:rPr>
+          <w:rFonts w:ascii="仿宋" w:eastAsia="仿宋" w:hAnsi="仿宋"/>
+        </w:rPr>
+      </w:pPr>
+      <w:r>
+        <w:rPr>
+          <w:rFonts w:ascii="仿宋" w:eastAsia="仿宋" w:hAnsi="仿宋" w:hint="eastAsia"/>
+        </w:rPr>
+        <w:t>#（跟）注释，</w:t>
+      </w:r>
+    </w:p>
+    <w:p>
+      <w:pPr>
+        <w:rPr>
+          <w:rFonts w:ascii="仿宋" w:eastAsia="仿宋" w:hAnsi="仿宋"/>
+        </w:rPr>
+      </w:pPr>
+      <w:r>
+        <w:rPr>
+          <w:rFonts w:ascii="仿宋" w:eastAsia="仿宋" w:hAnsi="仿宋" w:hint="eastAsia"/>
+        </w:rPr>
+        <w:t>*（匹配任意字符）如：*</w:t>
+      </w:r>
+      <w:r>
+        <w:rPr>
+          <w:rFonts w:ascii="仿宋" w:eastAsia="仿宋" w:hAnsi="仿宋"/>
+        </w:rPr>
+        <w:t>.o</w:t>
+      </w:r>
+      <w:r>
+        <w:rPr>
+          <w:rFonts w:ascii="仿宋" w:eastAsia="仿宋" w:hAnsi="仿宋" w:hint="eastAsia"/>
+        </w:rPr>
+        <w:t>（忽略所有编译输出的对象（可执行）文件）</w:t>
+      </w:r>
+    </w:p>
+    <w:p>
+      <w:pPr>
+        <w:rPr>
+          <w:rFonts w:ascii="仿宋" w:eastAsia="仿宋" w:hAnsi="仿宋"/>
+        </w:rPr>
+      </w:pPr>
+      <w:r>
+        <w:rPr>
+          <w:rFonts w:ascii="仿宋" w:eastAsia="仿宋" w:hAnsi="仿宋" w:hint="eastAsia"/>
+        </w:rPr>
+        <w:t>[</w:t>
+      </w:r>
+      <w:r>
+        <w:rPr>
+          <w:rFonts w:ascii="仿宋" w:eastAsia="仿宋" w:hAnsi="仿宋"/>
+        </w:rPr>
+        <w:t>abc]</w:t>
+      </w:r>
+      <w:r>
+        <w:rPr>
+          <w:rFonts w:ascii="仿宋" w:eastAsia="仿宋" w:hAnsi="仿宋" w:hint="eastAsia"/>
+        </w:rPr>
+        <w:t>，可以是括号内任何一个字符，如：</w:t>
+      </w:r>
+      <w:r>
+        <w:rPr>
+          <w:rFonts w:ascii="仿宋" w:eastAsia="仿宋" w:hAnsi="仿宋" w:hint="eastAsia"/>
+        </w:rPr>
+        <w:t>LOG</w:t>
+      </w:r>
+      <w:r>
+        <w:rPr>
+          <w:rFonts w:ascii="仿宋" w:eastAsia="仿宋" w:hAnsi="仿宋" w:hint="eastAsia"/>
+        </w:rPr>
+        <w:t>[</w:t>
+      </w:r>
+      <w:r>
+        <w:rPr>
+          <w:rFonts w:ascii="仿宋" w:eastAsia="仿宋" w:hAnsi="仿宋" w:hint="eastAsia"/>
+        </w:rPr>
+        <w:t>I</w:t>
+      </w:r>
+      <w:r>
+        <w:rPr>
+          <w:rFonts w:ascii="仿宋" w:eastAsia="仿宋" w:hAnsi="仿宋"/>
+        </w:rPr>
+        <w:t>DE</w:t>
+      </w:r>
+      <w:r>
+        <w:rPr>
+          <w:rFonts w:ascii="仿宋" w:eastAsia="仿宋" w:hAnsi="仿宋"/>
+        </w:rPr>
+        <w:t>]</w:t>
+      </w:r>
+      <w:r>
+        <w:rPr>
+          <w:rFonts w:ascii="仿宋" w:eastAsia="仿宋" w:hAnsi="仿宋" w:hint="eastAsia"/>
+        </w:rPr>
+        <w:t>.</w:t>
+      </w:r>
+      <w:r>
+        <w:rPr>
+          <w:rFonts w:ascii="仿宋" w:eastAsia="仿宋" w:hAnsi="仿宋"/>
+        </w:rPr>
+        <w:t>txt</w:t>
+      </w:r>
+    </w:p>
+    <w:p>
+      <w:pPr>
+        <w:rPr>
+          <w:rFonts w:ascii="仿宋" w:eastAsia="仿宋" w:hAnsi="仿宋"/>
+        </w:rPr>
+      </w:pPr>
+      <w:r>
+        <w:rPr>
+          <w:rFonts w:ascii="仿宋" w:eastAsia="仿宋" w:hAnsi="仿宋" w:hint="eastAsia"/>
+        </w:rPr>
+        <w:t>[</w:t>
+      </w:r>
+      <w:r>
+        <w:rPr>
+          <w:rFonts w:ascii="仿宋" w:eastAsia="仿宋" w:hAnsi="仿宋"/>
+        </w:rPr>
+        <w:t>0-9]</w:t>
+      </w:r>
+      <w:r>
+        <w:rPr>
+          <w:rFonts w:ascii="仿宋" w:eastAsia="仿宋" w:hAnsi="仿宋" w:hint="eastAsia"/>
+        </w:rPr>
+        <w:t>，匹配0-</w:t>
+      </w:r>
+      <w:r>
+        <w:rPr>
+          <w:rFonts w:ascii="仿宋" w:eastAsia="仿宋" w:hAnsi="仿宋"/>
+        </w:rPr>
+        <w:t>9</w:t>
+      </w:r>
+      <w:r>
+        <w:rPr>
+          <w:rFonts w:ascii="仿宋" w:eastAsia="仿宋" w:hAnsi="仿宋" w:hint="eastAsia"/>
+        </w:rPr>
+        <w:t>的字符，如：LOG</w:t>
+      </w:r>
+      <w:r>
+        <w:rPr>
+          <w:rFonts w:ascii="仿宋" w:eastAsia="仿宋" w:hAnsi="仿宋"/>
+        </w:rPr>
+        <w:t>[0-6].txt</w:t>
+      </w:r>
+    </w:p>
+    <w:p>
+      <w:pPr>
+        <w:rPr>
+          <w:rFonts w:ascii="仿宋" w:eastAsia="仿宋" w:hAnsi="仿宋"/>
+        </w:rPr>
+      </w:pPr>
+      <w:r>
+        <w:rPr>
+          <w:rFonts w:ascii="仿宋" w:eastAsia="仿宋" w:hAnsi="仿宋"/>
+        </w:rPr>
+        <w:lastRenderedPageBreak/>
+        <w:t xml:space="preserve">? </w:t>
+      </w:r>
+      <w:r>
+        <w:rPr>
+          <w:rFonts w:ascii="仿宋" w:eastAsia="仿宋" w:hAnsi="仿宋" w:hint="eastAsia"/>
+        </w:rPr>
+        <w:t>匹配任意一个字符</w:t>
+      </w:r>
+    </w:p>
+    <w:p>
+      <w:pPr>
+        <w:rPr>
+          <w:rFonts w:ascii="仿宋" w:eastAsia="仿宋" w:hAnsi="仿宋"/>
+        </w:rPr>
+      </w:pPr>
+      <w:r>
+        <w:rPr>
+          <w:rFonts w:ascii="仿宋" w:eastAsia="仿宋" w:hAnsi="仿宋" w:hint="eastAsia"/>
+        </w:rPr>
+        <w:t>/</w:t>
+      </w:r>
+      <w:r>
+        <w:rPr>
+          <w:rFonts w:ascii="仿宋" w:eastAsia="仿宋" w:hAnsi="仿宋"/>
+        </w:rPr>
+        <w:t xml:space="preserve"> </w:t>
+      </w:r>
+      <w:r>
+        <w:rPr>
+          <w:rFonts w:ascii="仿宋" w:eastAsia="仿宋" w:hAnsi="仿宋" w:hint="eastAsia"/>
+        </w:rPr>
+        <w:t>结尾（指定目录）</w:t>
+      </w:r>
+    </w:p>
+    <w:p>
+      <w:pPr>
+        <w:rPr>
+          <w:rFonts w:ascii="仿宋" w:eastAsia="仿宋" w:hAnsi="仿宋"/>
+        </w:rPr>
+      </w:pPr>
+      <w:r>
+        <w:rPr>
+          <w:rFonts w:ascii="仿宋" w:eastAsia="仿宋" w:hAnsi="仿宋" w:hint="eastAsia"/>
+        </w:rPr>
+        <w:t>!</w:t>
+      </w:r>
+      <w:r>
+        <w:rPr>
+          <w:rFonts w:ascii="仿宋" w:eastAsia="仿宋" w:hAnsi="仿宋"/>
+        </w:rPr>
+        <w:t xml:space="preserve"> </w:t>
+      </w:r>
+      <w:r>
+        <w:rPr>
+          <w:rFonts w:ascii="仿宋" w:eastAsia="仿宋" w:hAnsi="仿宋" w:hint="eastAsia"/>
+        </w:rPr>
+        <w:t>取反</w:t>
+      </w:r>
+    </w:p>
+    <w:p/>
+    <w:p>
+      <w:pPr>
+        <w:pStyle w:val="3"/>
+        <w:rPr>
+          <w:rFonts w:ascii="仿宋" w:eastAsia="仿宋" w:hAnsi="仿宋"/>
+        </w:rPr>
+      </w:pPr>
+      <w:r>
+        <w:rPr>
+          <w:rFonts w:ascii="仿宋" w:eastAsia="仿宋" w:hAnsi="仿宋"/>
+        </w:rPr>
+        <w:t>9</w:t>
+      </w:r>
+      <w:r>
+        <w:rPr>
+          <w:rFonts w:ascii="仿宋" w:eastAsia="仿宋" w:hAnsi="仿宋"/>
+        </w:rPr>
+        <w:t>、</w:t>
+      </w:r>
+      <w:r>
+        <w:rPr>
+          <w:rFonts w:ascii="仿宋" w:eastAsia="仿宋" w:hAnsi="仿宋"/>
+        </w:rPr>
+        <w:t xml:space="preserve">git diff </w:t>
+      </w:r>
+      <w:r>
+        <w:rPr>
+          <w:rFonts w:ascii="仿宋" w:eastAsia="仿宋" w:hAnsi="仿宋" w:hint="eastAsia"/>
+        </w:rPr>
+        <w:t>版本比对</w:t>
+      </w:r>
+      <w:r>
+        <w:rPr>
+          <w:rFonts w:ascii="仿宋" w:eastAsia="仿宋" w:hAnsi="仿宋" w:hint="eastAsia"/>
+        </w:rPr>
+        <w:t>（输出版本差异信息）</w:t>
+      </w:r>
+    </w:p>
+    <w:p>
+      <w:pPr>
+        <w:rPr>
+          <w:rFonts w:ascii="仿宋" w:eastAsia="仿宋" w:hAnsi="仿宋"/>
+          <w:b/>
+          <w:bCs/>
+          <w:color w:val="FF0000"/>
+        </w:rPr>
+      </w:pPr>
+      <w:r>
+        <w:rPr>
+          <w:rFonts w:ascii="仿宋" w:eastAsia="仿宋" w:hAnsi="仿宋" w:hint="eastAsia"/>
+          <w:b/>
+          <w:bCs/>
+          <w:color w:val="FF0000"/>
+        </w:rPr>
+        <w:t>比对当前文件和最近一次提交的更改地方</w:t>
+      </w:r>
+    </w:p>
+    <w:tbl>
+      <w:tblPr>
+        <w:tblStyle w:val="a5"/>
+        <w:tblW w:w="0" w:type="auto"/>
+        <w:tblLook w:val="04A0" w:firstRow="1" w:lastRow="0" w:firstColumn="1" w:lastColumn="0" w:noHBand="0" w:noVBand="1"/>
+      </w:tblPr>
+      <w:tblGrid>
+        <w:gridCol w:w="8296"/>
+      </w:tblGrid>
+      <w:tr>
+        <w:tc>
+          <w:tcPr>
+            <w:tcW w:w="8296" w:type="dxa"/>
+            <w:tcBorders>
+              <w:top w:val="nil"/>
+              <w:left w:val="nil"/>
+              <w:bottom w:val="nil"/>
+              <w:right w:val="nil"/>
+            </w:tcBorders>
+            <w:shd w:val="clear" w:color="auto" w:fill="8EAADB" w:themeFill="accent1" w:themeFillTint="99"/>
+          </w:tcPr>
+          <w:p>
+            <w:pPr>
+              <w:rPr>
+                <w:b/>
+                <w:bCs/>
+              </w:rPr>
+            </w:pPr>
+            <w:r>
+              <w:rPr>
+                <w:rFonts w:ascii="仿宋" w:eastAsia="仿宋" w:hAnsi="仿宋" w:hint="eastAsia"/>
+              </w:rPr>
+              <w:t>git</w:t>
+            </w:r>
+            <w:r>
+              <w:rPr>
+                <w:rFonts w:ascii="仿宋" w:eastAsia="仿宋" w:hAnsi="仿宋"/>
+              </w:rPr>
+              <w:t xml:space="preserve"> </w:t>
+            </w:r>
+            <w:r>
+              <w:rPr>
+                <w:rFonts w:ascii="仿宋" w:eastAsia="仿宋" w:hAnsi="仿宋" w:hint="eastAsia"/>
+              </w:rPr>
+              <w:t>diff</w:t>
+            </w:r>
+          </w:p>
+        </w:tc>
+      </w:tr>
+    </w:tbl>
+    <w:p>
+      <w:pPr>
+        <w:rPr>
+          <w:b/>
+          <w:bCs/>
+        </w:rPr>
+      </w:pPr>
+    </w:p>
+    <w:p>
+      <w:r>
+        <w:rPr>
+          <w:noProof/>
+        </w:rPr>
+        <w:drawing>
+          <wp:inline distT="0" distB="0" distL="0" distR="0" wp14:anchorId="37D83167" wp14:editId="2EE6B3D9">
+            <wp:extent cx="5274310" cy="2072640"/>
+            <wp:effectExtent l="0" t="0" r="2540" b="3810"/>
+            <wp:docPr id="5" name="图片 5"/>
+            <wp:cNvGraphicFramePr>
+              <a:graphicFrameLocks xmlns:a="http://schemas.openxmlformats.org/drawingml/2006/main" noChangeAspect="1"/>
+            </wp:cNvGraphicFramePr>
+            <a:graphic xmlns:a="http://schemas.openxmlformats.org/drawingml/2006/main">
+              <a:graphicData uri="http://schemas.openxmlformats.org/drawingml/2006/picture">
+                <pic:pic xmlns:pic="http://schemas.openxmlformats.org/drawingml/2006/picture">
+                  <pic:nvPicPr>
+                    <pic:cNvPr id="1" name=""/>
+                    <pic:cNvPicPr/>
+                  </pic:nvPicPr>
+                  <pic:blipFill>
+                    <a:blip r:embed="rId11"/>
+                    <a:stretch>
+                      <a:fillRect/>
+                    </a:stretch>
+                  </pic:blipFill>
+                  <pic:spPr>
+                    <a:xfrm>
+                      <a:off x="0" y="0"/>
                       <a:ext cx="5274310" cy="2072640"/>
                     </a:xfrm>
                     <a:prstGeom prst="rect">
@@ -2359,11 +2416,1210 @@
       </w:r>
     </w:p>
     <w:p/>
-    <w:p/>
-    <w:p>
-      <w:pPr>
-        <w:rPr>
-          <w:rFonts w:ascii="仿宋" w:eastAsia="仿宋" w:hAnsi="仿宋"/>
+    <w:p>
+      <w:pPr>
+        <w:rPr>
+          <w:rFonts w:ascii="仿宋" w:eastAsia="仿宋" w:hAnsi="仿宋"/>
+        </w:rPr>
+      </w:pPr>
+      <w:r>
+        <w:rPr>
+          <w:rFonts w:ascii="仿宋" w:eastAsia="仿宋" w:hAnsi="仿宋" w:hint="eastAsia"/>
+        </w:rPr>
+        <w:t>比对指定版本</w:t>
+      </w:r>
+      <w:r>
+        <w:rPr>
+          <w:rFonts w:ascii="仿宋" w:eastAsia="仿宋" w:hAnsi="仿宋" w:hint="eastAsia"/>
+        </w:rPr>
+        <w:t>（旧-新）</w:t>
+      </w:r>
+    </w:p>
+    <w:tbl>
+      <w:tblPr>
+        <w:tblStyle w:val="a5"/>
+        <w:tblW w:w="0" w:type="auto"/>
+        <w:tblLook w:val="04A0" w:firstRow="1" w:lastRow="0" w:firstColumn="1" w:lastColumn="0" w:noHBand="0" w:noVBand="1"/>
+      </w:tblPr>
+      <w:tblGrid>
+        <w:gridCol w:w="8296"/>
+      </w:tblGrid>
+      <w:tr>
+        <w:tc>
+          <w:tcPr>
+            <w:tcW w:w="8296" w:type="dxa"/>
+            <w:tcBorders>
+              <w:top w:val="nil"/>
+              <w:left w:val="nil"/>
+              <w:bottom w:val="nil"/>
+              <w:right w:val="nil"/>
+            </w:tcBorders>
+            <w:shd w:val="clear" w:color="auto" w:fill="8EAADB" w:themeFill="accent1" w:themeFillTint="99"/>
+          </w:tcPr>
+          <w:p>
+            <w:r>
+              <w:rPr>
+                <w:rFonts w:ascii="仿宋" w:eastAsia="仿宋" w:hAnsi="仿宋" w:hint="eastAsia"/>
+              </w:rPr>
+              <w:t>git</w:t>
+            </w:r>
+            <w:r>
+              <w:rPr>
+                <w:rFonts w:ascii="仿宋" w:eastAsia="仿宋" w:hAnsi="仿宋"/>
+              </w:rPr>
+              <w:t xml:space="preserve"> </w:t>
+            </w:r>
+            <w:r>
+              <w:rPr>
+                <w:rFonts w:ascii="仿宋" w:eastAsia="仿宋" w:hAnsi="仿宋" w:hint="eastAsia"/>
+              </w:rPr>
+              <w:t>diff</w:t>
+            </w:r>
+            <w:r>
+              <w:rPr>
+                <w:rFonts w:ascii="仿宋" w:eastAsia="仿宋" w:hAnsi="仿宋"/>
+              </w:rPr>
+              <w:t xml:space="preserve"> </w:t>
+            </w:r>
+            <w:r>
+              <w:rPr>
+                <w:rFonts w:ascii="仿宋" w:eastAsia="仿宋" w:hAnsi="仿宋" w:hint="eastAsia"/>
+              </w:rPr>
+              <w:t xml:space="preserve">以往版本的哈希值 现在版本的分支名（或哈希值） </w:t>
+            </w:r>
+          </w:p>
+        </w:tc>
+      </w:tr>
+    </w:tbl>
+    <w:p>
+      <w:pPr>
+        <w:rPr>
+          <w:rFonts w:ascii="仿宋" w:eastAsia="仿宋" w:hAnsi="仿宋"/>
+          <w:szCs w:val="21"/>
+        </w:rPr>
+      </w:pPr>
+      <w:r>
+        <w:rPr>
+          <w:noProof/>
+        </w:rPr>
+        <w:drawing>
+          <wp:inline distT="0" distB="0" distL="0" distR="0" wp14:anchorId="62FDCB6A" wp14:editId="31665DD5">
+            <wp:extent cx="5274310" cy="2800985"/>
+            <wp:effectExtent l="0" t="0" r="2540" b="0"/>
+            <wp:docPr id="7" name="图片 7"/>
+            <wp:cNvGraphicFramePr>
+              <a:graphicFrameLocks xmlns:a="http://schemas.openxmlformats.org/drawingml/2006/main" noChangeAspect="1"/>
+            </wp:cNvGraphicFramePr>
+            <a:graphic xmlns:a="http://schemas.openxmlformats.org/drawingml/2006/main">
+              <a:graphicData uri="http://schemas.openxmlformats.org/drawingml/2006/picture">
+                <pic:pic xmlns:pic="http://schemas.openxmlformats.org/drawingml/2006/picture">
+                  <pic:nvPicPr>
+                    <pic:cNvPr id="1" name=""/>
+                    <pic:cNvPicPr/>
+                  </pic:nvPicPr>
+                  <pic:blipFill>
+                    <a:blip r:embed="rId12"/>
+                    <a:stretch>
+                      <a:fillRect/>
+                    </a:stretch>
+                  </pic:blipFill>
+                  <pic:spPr>
+                    <a:xfrm>
+                      <a:off x="0" y="0"/>
+                      <a:ext cx="5274310" cy="2800985"/>
+                    </a:xfrm>
+                    <a:prstGeom prst="rect">
+                      <a:avLst/>
+                    </a:prstGeom>
+                  </pic:spPr>
+                </pic:pic>
+              </a:graphicData>
+            </a:graphic>
+          </wp:inline>
+        </w:drawing>
+      </w:r>
+    </w:p>
+    <w:p>
+      <w:pPr>
+        <w:rPr>
+          <w:rFonts w:ascii="仿宋" w:eastAsia="仿宋" w:hAnsi="仿宋"/>
+          <w:szCs w:val="21"/>
+        </w:rPr>
+      </w:pPr>
+      <w:r>
+        <w:rPr>
+          <w:rFonts w:ascii="仿宋" w:eastAsia="仿宋" w:hAnsi="仿宋" w:hint="eastAsia"/>
+          <w:szCs w:val="21"/>
+        </w:rPr>
+        <w:t>也可以比对（新-旧）版本</w:t>
+      </w:r>
+    </w:p>
+    <w:p>
+      <w:pPr>
+        <w:rPr>
+          <w:rFonts w:ascii="仿宋" w:eastAsia="仿宋" w:hAnsi="仿宋"/>
+          <w:szCs w:val="21"/>
+        </w:rPr>
+      </w:pPr>
+      <w:r>
+        <w:rPr>
+          <w:noProof/>
+        </w:rPr>
+        <w:lastRenderedPageBreak/>
+        <w:drawing>
+          <wp:inline distT="0" distB="0" distL="0" distR="0" wp14:anchorId="319E93E0" wp14:editId="7D454A99">
+            <wp:extent cx="5274310" cy="2747010"/>
+            <wp:effectExtent l="0" t="0" r="2540" b="0"/>
+            <wp:docPr id="8" name="图片 8"/>
+            <wp:cNvGraphicFramePr>
+              <a:graphicFrameLocks xmlns:a="http://schemas.openxmlformats.org/drawingml/2006/main" noChangeAspect="1"/>
+            </wp:cNvGraphicFramePr>
+            <a:graphic xmlns:a="http://schemas.openxmlformats.org/drawingml/2006/main">
+              <a:graphicData uri="http://schemas.openxmlformats.org/drawingml/2006/picture">
+                <pic:pic xmlns:pic="http://schemas.openxmlformats.org/drawingml/2006/picture">
+                  <pic:nvPicPr>
+                    <pic:cNvPr id="1" name=""/>
+                    <pic:cNvPicPr/>
+                  </pic:nvPicPr>
+                  <pic:blipFill>
+                    <a:blip r:embed="rId13"/>
+                    <a:stretch>
+                      <a:fillRect/>
+                    </a:stretch>
+                  </pic:blipFill>
+                  <pic:spPr>
+                    <a:xfrm>
+                      <a:off x="0" y="0"/>
+                      <a:ext cx="5274310" cy="2747010"/>
+                    </a:xfrm>
+                    <a:prstGeom prst="rect">
+                      <a:avLst/>
+                    </a:prstGeom>
+                  </pic:spPr>
+                </pic:pic>
+              </a:graphicData>
+            </a:graphic>
+          </wp:inline>
+        </w:drawing>
+      </w:r>
+    </w:p>
+    <w:p>
+      <w:pPr>
+        <w:rPr>
+          <w:rFonts w:ascii="仿宋" w:eastAsia="仿宋" w:hAnsi="仿宋"/>
+          <w:szCs w:val="21"/>
+        </w:rPr>
+      </w:pPr>
+    </w:p>
+    <w:p>
+      <w:pPr>
+        <w:rPr>
+          <w:rFonts w:ascii="仿宋" w:eastAsia="仿宋" w:hAnsi="仿宋"/>
+          <w:szCs w:val="21"/>
+        </w:rPr>
+      </w:pPr>
+      <w:r>
+        <w:rPr>
+          <w:rFonts w:ascii="仿宋" w:eastAsia="仿宋" w:hAnsi="仿宋" w:hint="eastAsia"/>
+          <w:szCs w:val="21"/>
+        </w:rPr>
+        <w:t xml:space="preserve">对于提交到缓存区间的版本，想要查看差异信息，可以添加 </w:t>
+      </w:r>
+      <w:r>
+        <w:rPr>
+          <w:rFonts w:ascii="仿宋" w:eastAsia="仿宋" w:hAnsi="仿宋"/>
+          <w:szCs w:val="21"/>
+        </w:rPr>
+        <w:t>--stage</w:t>
+      </w:r>
+      <w:r>
+        <w:rPr>
+          <w:rFonts w:ascii="仿宋" w:eastAsia="仿宋" w:hAnsi="仿宋" w:hint="eastAsia"/>
+          <w:szCs w:val="21"/>
+        </w:rPr>
+        <w:t>d</w:t>
+      </w:r>
+      <w:r>
+        <w:rPr>
+          <w:rFonts w:ascii="仿宋" w:eastAsia="仿宋" w:hAnsi="仿宋"/>
+          <w:szCs w:val="21"/>
+        </w:rPr>
+        <w:t xml:space="preserve"> </w:t>
+      </w:r>
+      <w:r>
+        <w:rPr>
+          <w:rFonts w:ascii="仿宋" w:eastAsia="仿宋" w:hAnsi="仿宋" w:hint="eastAsia"/>
+          <w:szCs w:val="21"/>
+        </w:rPr>
+        <w:t>参数</w:t>
+      </w:r>
+    </w:p>
+    <w:tbl>
+      <w:tblPr>
+        <w:tblStyle w:val="a5"/>
+        <w:tblW w:w="0" w:type="auto"/>
+        <w:tblLook w:val="04A0" w:firstRow="1" w:lastRow="0" w:firstColumn="1" w:lastColumn="0" w:noHBand="0" w:noVBand="1"/>
+      </w:tblPr>
+      <w:tblGrid>
+        <w:gridCol w:w="8296"/>
+      </w:tblGrid>
+      <w:tr>
+        <w:tc>
+          <w:tcPr>
+            <w:tcW w:w="8296" w:type="dxa"/>
+            <w:tcBorders>
+              <w:top w:val="nil"/>
+              <w:left w:val="nil"/>
+              <w:bottom w:val="nil"/>
+              <w:right w:val="nil"/>
+            </w:tcBorders>
+            <w:shd w:val="clear" w:color="auto" w:fill="8EAADB" w:themeFill="accent1" w:themeFillTint="99"/>
+          </w:tcPr>
+          <w:p>
+            <w:pPr>
+              <w:rPr>
+                <w:rFonts w:ascii="仿宋" w:eastAsia="仿宋" w:hAnsi="仿宋"/>
+                <w:szCs w:val="21"/>
+              </w:rPr>
+            </w:pPr>
+            <w:r>
+              <w:rPr>
+                <w:rFonts w:ascii="仿宋" w:eastAsia="仿宋" w:hAnsi="仿宋" w:hint="eastAsia"/>
+                <w:szCs w:val="21"/>
+              </w:rPr>
+              <w:t>git</w:t>
+            </w:r>
+            <w:r>
+              <w:rPr>
+                <w:rFonts w:ascii="仿宋" w:eastAsia="仿宋" w:hAnsi="仿宋"/>
+                <w:szCs w:val="21"/>
+              </w:rPr>
+              <w:t xml:space="preserve"> </w:t>
+            </w:r>
+            <w:r>
+              <w:rPr>
+                <w:rFonts w:ascii="仿宋" w:eastAsia="仿宋" w:hAnsi="仿宋" w:hint="eastAsia"/>
+                <w:szCs w:val="21"/>
+              </w:rPr>
+              <w:t>diff</w:t>
+            </w:r>
+            <w:r>
+              <w:rPr>
+                <w:rFonts w:ascii="仿宋" w:eastAsia="仿宋" w:hAnsi="仿宋"/>
+                <w:szCs w:val="21"/>
+              </w:rPr>
+              <w:t xml:space="preserve"> </w:t>
+            </w:r>
+            <w:r>
+              <w:rPr>
+                <w:rFonts w:ascii="仿宋" w:eastAsia="仿宋" w:hAnsi="仿宋" w:hint="eastAsia"/>
+                <w:szCs w:val="21"/>
+              </w:rPr>
+              <w:t>--</w:t>
+            </w:r>
+            <w:r>
+              <w:rPr>
+                <w:rFonts w:ascii="仿宋" w:eastAsia="仿宋" w:hAnsi="仿宋" w:hint="eastAsia"/>
+                <w:szCs w:val="21"/>
+              </w:rPr>
+              <w:t>stage</w:t>
+            </w:r>
+            <w:r>
+              <w:rPr>
+                <w:rFonts w:ascii="仿宋" w:eastAsia="仿宋" w:hAnsi="仿宋"/>
+                <w:szCs w:val="21"/>
+              </w:rPr>
+              <w:t>d</w:t>
+            </w:r>
+          </w:p>
+        </w:tc>
+      </w:tr>
+    </w:tbl>
+    <w:p>
+      <w:pPr>
+        <w:rPr>
+          <w:rFonts w:ascii="仿宋" w:eastAsia="仿宋" w:hAnsi="仿宋"/>
+          <w:szCs w:val="21"/>
+        </w:rPr>
+      </w:pPr>
+      <w:r>
+        <w:rPr>
+          <w:noProof/>
+        </w:rPr>
+        <w:drawing>
+          <wp:inline distT="0" distB="0" distL="0" distR="0" wp14:anchorId="3DDD1AF1" wp14:editId="3B3E8083">
+            <wp:extent cx="5274310" cy="2295525"/>
+            <wp:effectExtent l="0" t="0" r="2540" b="9525"/>
+            <wp:docPr id="9" name="图片 9"/>
+            <wp:cNvGraphicFramePr>
+              <a:graphicFrameLocks xmlns:a="http://schemas.openxmlformats.org/drawingml/2006/main" noChangeAspect="1"/>
+            </wp:cNvGraphicFramePr>
+            <a:graphic xmlns:a="http://schemas.openxmlformats.org/drawingml/2006/main">
+              <a:graphicData uri="http://schemas.openxmlformats.org/drawingml/2006/picture">
+                <pic:pic xmlns:pic="http://schemas.openxmlformats.org/drawingml/2006/picture">
+                  <pic:nvPicPr>
+                    <pic:cNvPr id="1" name=""/>
+                    <pic:cNvPicPr/>
+                  </pic:nvPicPr>
+                  <pic:blipFill>
+                    <a:blip r:embed="rId14"/>
+                    <a:stretch>
+                      <a:fillRect/>
+                    </a:stretch>
+                  </pic:blipFill>
+                  <pic:spPr>
+                    <a:xfrm>
+                      <a:off x="0" y="0"/>
+                      <a:ext cx="5274310" cy="2295525"/>
+                    </a:xfrm>
+                    <a:prstGeom prst="rect">
+                      <a:avLst/>
+                    </a:prstGeom>
+                  </pic:spPr>
+                </pic:pic>
+              </a:graphicData>
+            </a:graphic>
+          </wp:inline>
+        </w:drawing>
+      </w:r>
+    </w:p>
+    <w:p>
+      <w:pPr>
+        <w:pStyle w:val="3"/>
+        <w:rPr>
+          <w:rFonts w:ascii="仿宋" w:eastAsia="仿宋" w:hAnsi="仿宋"/>
+        </w:rPr>
+      </w:pPr>
+      <w:r>
+        <w:rPr>
+          <w:rFonts w:ascii="仿宋" w:eastAsia="仿宋" w:hAnsi="仿宋"/>
+        </w:rPr>
+        <w:t>10</w:t>
+      </w:r>
+      <w:r>
+        <w:rPr>
+          <w:rFonts w:ascii="仿宋" w:eastAsia="仿宋" w:hAnsi="仿宋"/>
+        </w:rPr>
+        <w:t>、</w:t>
+      </w:r>
+      <w:r>
+        <w:rPr>
+          <w:rFonts w:ascii="仿宋" w:eastAsia="仿宋" w:hAnsi="仿宋"/>
+        </w:rPr>
+        <w:t xml:space="preserve">git </w:t>
+      </w:r>
+      <w:r>
+        <w:rPr>
+          <w:rFonts w:ascii="仿宋" w:eastAsia="仿宋" w:hAnsi="仿宋" w:hint="eastAsia"/>
+        </w:rPr>
+        <w:t>rm</w:t>
+      </w:r>
+      <w:r>
+        <w:rPr>
+          <w:rFonts w:ascii="仿宋" w:eastAsia="仿宋" w:hAnsi="仿宋"/>
+        </w:rPr>
+        <w:t xml:space="preserve"> </w:t>
+      </w:r>
+      <w:r>
+        <w:rPr>
+          <w:rFonts w:ascii="仿宋" w:eastAsia="仿宋" w:hAnsi="仿宋" w:hint="eastAsia"/>
+        </w:rPr>
+        <w:t>删除文件</w:t>
+      </w:r>
+    </w:p>
+    <w:p>
+      <w:pPr>
+        <w:rPr>
+          <w:rFonts w:ascii="仿宋" w:eastAsia="仿宋" w:hAnsi="仿宋"/>
+          <w:szCs w:val="21"/>
+        </w:rPr>
+      </w:pPr>
+      <w:r>
+        <w:rPr>
+          <w:rFonts w:ascii="仿宋" w:eastAsia="仿宋" w:hAnsi="仿宋" w:hint="eastAsia"/>
+          <w:szCs w:val="21"/>
+        </w:rPr>
+        <w:t>一般删除文件会遇到这三种情况：</w:t>
+      </w:r>
+    </w:p>
+    <w:p>
+      <w:pPr>
+        <w:pStyle w:val="a6"/>
+        <w:numPr>
+          <w:ilvl w:val="0"/>
+          <w:numId w:val="1"/>
+        </w:numPr>
+        <w:ind w:firstLineChars="0"/>
+        <w:rPr>
+          <w:rFonts w:ascii="仿宋" w:eastAsia="仿宋" w:hAnsi="仿宋"/>
+          <w:szCs w:val="21"/>
+        </w:rPr>
+      </w:pPr>
+      <w:r>
+        <w:rPr>
+          <w:rFonts w:ascii="仿宋" w:eastAsia="仿宋" w:hAnsi="仿宋" w:hint="eastAsia"/>
+          <w:szCs w:val="21"/>
+        </w:rPr>
+        <w:t>还没</w:t>
+      </w:r>
+      <w:r>
+        <w:rPr>
+          <w:rFonts w:ascii="仿宋" w:eastAsia="仿宋" w:hAnsi="仿宋" w:hint="eastAsia"/>
+          <w:szCs w:val="21"/>
+        </w:rPr>
+        <w:t>添加到缓存区间，还没有执行 git</w:t>
+      </w:r>
+      <w:r>
+        <w:rPr>
+          <w:rFonts w:ascii="仿宋" w:eastAsia="仿宋" w:hAnsi="仿宋"/>
+          <w:szCs w:val="21"/>
+        </w:rPr>
+        <w:t xml:space="preserve"> </w:t>
+      </w:r>
+      <w:r>
+        <w:rPr>
+          <w:rFonts w:ascii="仿宋" w:eastAsia="仿宋" w:hAnsi="仿宋" w:hint="eastAsia"/>
+          <w:szCs w:val="21"/>
+        </w:rPr>
+        <w:t>add</w:t>
+      </w:r>
+    </w:p>
+    <w:p>
+      <w:pPr>
+        <w:rPr>
+          <w:rFonts w:ascii="仿宋" w:eastAsia="仿宋" w:hAnsi="仿宋" w:hint="eastAsia"/>
+          <w:szCs w:val="21"/>
+        </w:rPr>
+      </w:pPr>
+      <w:r>
+        <w:rPr>
+          <w:rFonts w:ascii="仿宋" w:eastAsia="仿宋" w:hAnsi="仿宋" w:hint="eastAsia"/>
+          <w:szCs w:val="21"/>
+        </w:rPr>
+        <w:t>执行指令：</w:t>
+      </w:r>
+    </w:p>
+    <w:tbl>
+      <w:tblPr>
+        <w:tblStyle w:val="a5"/>
+        <w:tblW w:w="0" w:type="auto"/>
+        <w:tblLook w:val="04A0" w:firstRow="1" w:lastRow="0" w:firstColumn="1" w:lastColumn="0" w:noHBand="0" w:noVBand="1"/>
+      </w:tblPr>
+      <w:tblGrid>
+        <w:gridCol w:w="8296"/>
+      </w:tblGrid>
+      <w:tr>
+        <w:tc>
+          <w:tcPr>
+            <w:tcW w:w="8296" w:type="dxa"/>
+            <w:tcBorders>
+              <w:top w:val="nil"/>
+              <w:left w:val="nil"/>
+              <w:bottom w:val="nil"/>
+              <w:right w:val="nil"/>
+            </w:tcBorders>
+            <w:shd w:val="clear" w:color="auto" w:fill="8EAADB" w:themeFill="accent1" w:themeFillTint="99"/>
+          </w:tcPr>
+          <w:p>
+            <w:pPr>
+              <w:rPr>
+                <w:rFonts w:ascii="仿宋" w:eastAsia="仿宋" w:hAnsi="仿宋" w:hint="eastAsia"/>
+                <w:szCs w:val="21"/>
+              </w:rPr>
+            </w:pPr>
+            <w:r>
+              <w:rPr>
+                <w:rFonts w:ascii="仿宋" w:eastAsia="仿宋" w:hAnsi="仿宋" w:hint="eastAsia"/>
+                <w:szCs w:val="21"/>
+              </w:rPr>
+              <w:t>git</w:t>
+            </w:r>
+            <w:r>
+              <w:rPr>
+                <w:rFonts w:ascii="仿宋" w:eastAsia="仿宋" w:hAnsi="仿宋"/>
+                <w:szCs w:val="21"/>
+              </w:rPr>
+              <w:t xml:space="preserve"> </w:t>
+            </w:r>
+            <w:r>
+              <w:rPr>
+                <w:rFonts w:ascii="仿宋" w:eastAsia="仿宋" w:hAnsi="仿宋" w:hint="eastAsia"/>
+                <w:szCs w:val="21"/>
+              </w:rPr>
+              <w:t>restore</w:t>
+            </w:r>
+            <w:r>
+              <w:rPr>
+                <w:rFonts w:ascii="仿宋" w:eastAsia="仿宋" w:hAnsi="仿宋"/>
+                <w:szCs w:val="21"/>
+              </w:rPr>
+              <w:t xml:space="preserve"> </w:t>
+            </w:r>
+            <w:r>
+              <w:rPr>
+                <w:rFonts w:ascii="仿宋" w:eastAsia="仿宋" w:hAnsi="仿宋" w:hint="eastAsia"/>
+                <w:szCs w:val="21"/>
+              </w:rPr>
+              <w:t>文件名</w:t>
+            </w:r>
+          </w:p>
+        </w:tc>
+      </w:tr>
+    </w:tbl>
+    <w:p>
+      <w:pPr>
+        <w:rPr>
+          <w:rFonts w:ascii="仿宋" w:eastAsia="仿宋" w:hAnsi="仿宋" w:hint="eastAsia"/>
+          <w:szCs w:val="21"/>
+        </w:rPr>
+      </w:pPr>
+    </w:p>
+    <w:p>
+      <w:pPr>
+        <w:rPr>
+          <w:rFonts w:ascii="仿宋" w:eastAsia="仿宋" w:hAnsi="仿宋"/>
+          <w:szCs w:val="21"/>
+        </w:rPr>
+      </w:pPr>
+      <w:r>
+        <w:rPr>
+          <w:rFonts w:ascii="仿宋" w:eastAsia="仿宋" w:hAnsi="仿宋"/>
+          <w:noProof/>
+          <w:szCs w:val="21"/>
+        </w:rPr>
+        <w:drawing>
+          <wp:inline distT="0" distB="0" distL="0" distR="0" wp14:anchorId="47B2D64E" wp14:editId="77E5B76D">
+            <wp:extent cx="4114800" cy="767715"/>
+            <wp:effectExtent l="0" t="0" r="0" b="0"/>
+            <wp:docPr id="12" name="图片 12"/>
+            <wp:cNvGraphicFramePr>
+              <a:graphicFrameLocks xmlns:a="http://schemas.openxmlformats.org/drawingml/2006/main" noChangeAspect="1"/>
+            </wp:cNvGraphicFramePr>
+            <a:graphic xmlns:a="http://schemas.openxmlformats.org/drawingml/2006/main">
+              <a:graphicData uri="http://schemas.openxmlformats.org/drawingml/2006/picture">
+                <pic:pic xmlns:pic="http://schemas.openxmlformats.org/drawingml/2006/picture">
+                  <pic:nvPicPr>
+                    <pic:cNvPr id="0" name="Picture 3"/>
+                    <pic:cNvPicPr>
+                      <a:picLocks noChangeAspect="1" noChangeArrowheads="1"/>
+                    </pic:cNvPicPr>
+                  </pic:nvPicPr>
+                  <pic:blipFill>
+                    <a:blip r:embed="rId15">
+                      <a:extLst>
+                        <a:ext uri="{28A0092B-C50C-407E-A947-70E740481C1C}">
+                          <a14:useLocalDpi xmlns:a14="http://schemas.microsoft.com/office/drawing/2010/main" val="0"/>
+                        </a:ext>
+                      </a:extLst>
+                    </a:blip>
+                    <a:srcRect/>
+                    <a:stretch>
+                      <a:fillRect/>
+                    </a:stretch>
+                  </pic:blipFill>
+                  <pic:spPr bwMode="auto">
+                    <a:xfrm>
+                      <a:off x="0" y="0"/>
+                      <a:ext cx="4114800" cy="767715"/>
+                    </a:xfrm>
+                    <a:prstGeom prst="rect">
+                      <a:avLst/>
+                    </a:prstGeom>
+                    <a:noFill/>
+                    <a:ln>
+                      <a:noFill/>
+                    </a:ln>
+                  </pic:spPr>
+                </pic:pic>
+              </a:graphicData>
+            </a:graphic>
+          </wp:inline>
+        </w:drawing>
+      </w:r>
+    </w:p>
+    <w:p>
+      <w:pPr>
+        <w:rPr>
+          <w:rFonts w:ascii="仿宋" w:eastAsia="仿宋" w:hAnsi="仿宋" w:hint="eastAsia"/>
+          <w:szCs w:val="21"/>
+        </w:rPr>
+      </w:pPr>
+      <w:r>
+        <w:rPr>
+          <w:noProof/>
+        </w:rPr>
+        <w:lastRenderedPageBreak/>
+        <w:drawing>
+          <wp:inline distT="0" distB="0" distL="0" distR="0" wp14:anchorId="738D7B35" wp14:editId="12400F25">
+            <wp:extent cx="5274310" cy="2121535"/>
+            <wp:effectExtent l="0" t="0" r="2540" b="0"/>
+            <wp:docPr id="13" name="图片 13"/>
+            <wp:cNvGraphicFramePr>
+              <a:graphicFrameLocks xmlns:a="http://schemas.openxmlformats.org/drawingml/2006/main" noChangeAspect="1"/>
+            </wp:cNvGraphicFramePr>
+            <a:graphic xmlns:a="http://schemas.openxmlformats.org/drawingml/2006/main">
+              <a:graphicData uri="http://schemas.openxmlformats.org/drawingml/2006/picture">
+                <pic:pic xmlns:pic="http://schemas.openxmlformats.org/drawingml/2006/picture">
+                  <pic:nvPicPr>
+                    <pic:cNvPr id="1" name=""/>
+                    <pic:cNvPicPr/>
+                  </pic:nvPicPr>
+                  <pic:blipFill>
+                    <a:blip r:embed="rId16"/>
+                    <a:stretch>
+                      <a:fillRect/>
+                    </a:stretch>
+                  </pic:blipFill>
+                  <pic:spPr>
+                    <a:xfrm>
+                      <a:off x="0" y="0"/>
+                      <a:ext cx="5274310" cy="2121535"/>
+                    </a:xfrm>
+                    <a:prstGeom prst="rect">
+                      <a:avLst/>
+                    </a:prstGeom>
+                  </pic:spPr>
+                </pic:pic>
+              </a:graphicData>
+            </a:graphic>
+          </wp:inline>
+        </w:drawing>
+      </w:r>
+    </w:p>
+    <w:p>
+      <w:pPr>
+        <w:rPr>
+          <w:rFonts w:ascii="仿宋" w:eastAsia="仿宋" w:hAnsi="仿宋" w:hint="eastAsia"/>
+          <w:szCs w:val="21"/>
+        </w:rPr>
+      </w:pPr>
+      <w:r>
+        <w:rPr>
+          <w:rFonts w:ascii="仿宋" w:eastAsia="仿宋" w:hAnsi="仿宋" w:hint="eastAsia"/>
+          <w:noProof/>
+          <w:szCs w:val="21"/>
+        </w:rPr>
+        <w:drawing>
+          <wp:inline distT="0" distB="0" distL="0" distR="0" wp14:anchorId="67C305FC" wp14:editId="038A61AD">
+            <wp:extent cx="4169410" cy="854710"/>
+            <wp:effectExtent l="0" t="0" r="2540" b="2540"/>
+            <wp:docPr id="11" name="图片 11"/>
+            <wp:cNvGraphicFramePr>
+              <a:graphicFrameLocks xmlns:a="http://schemas.openxmlformats.org/drawingml/2006/main" noChangeAspect="1"/>
+            </wp:cNvGraphicFramePr>
+            <a:graphic xmlns:a="http://schemas.openxmlformats.org/drawingml/2006/main">
+              <a:graphicData uri="http://schemas.openxmlformats.org/drawingml/2006/picture">
+                <pic:pic xmlns:pic="http://schemas.openxmlformats.org/drawingml/2006/picture">
+                  <pic:nvPicPr>
+                    <pic:cNvPr id="0" name="Picture 2"/>
+                    <pic:cNvPicPr>
+                      <a:picLocks noChangeAspect="1" noChangeArrowheads="1"/>
+                    </pic:cNvPicPr>
+                  </pic:nvPicPr>
+                  <pic:blipFill>
+                    <a:blip r:embed="rId17">
+                      <a:extLst>
+                        <a:ext uri="{28A0092B-C50C-407E-A947-70E740481C1C}">
+                          <a14:useLocalDpi xmlns:a14="http://schemas.microsoft.com/office/drawing/2010/main" val="0"/>
+                        </a:ext>
+                      </a:extLst>
+                    </a:blip>
+                    <a:srcRect/>
+                    <a:stretch>
+                      <a:fillRect/>
+                    </a:stretch>
+                  </pic:blipFill>
+                  <pic:spPr bwMode="auto">
+                    <a:xfrm>
+                      <a:off x="0" y="0"/>
+                      <a:ext cx="4169410" cy="854710"/>
+                    </a:xfrm>
+                    <a:prstGeom prst="rect">
+                      <a:avLst/>
+                    </a:prstGeom>
+                    <a:noFill/>
+                    <a:ln>
+                      <a:noFill/>
+                    </a:ln>
+                  </pic:spPr>
+                </pic:pic>
+              </a:graphicData>
+            </a:graphic>
+          </wp:inline>
+        </w:drawing>
+      </w:r>
+    </w:p>
+    <w:p>
+      <w:pPr>
+        <w:pStyle w:val="a6"/>
+        <w:numPr>
+          <w:ilvl w:val="0"/>
+          <w:numId w:val="1"/>
+        </w:numPr>
+        <w:ind w:firstLineChars="0"/>
+        <w:rPr>
+          <w:rFonts w:ascii="仿宋" w:eastAsia="仿宋" w:hAnsi="仿宋"/>
+          <w:szCs w:val="21"/>
+        </w:rPr>
+      </w:pPr>
+      <w:r>
+        <w:rPr>
+          <w:rFonts w:ascii="仿宋" w:eastAsia="仿宋" w:hAnsi="仿宋" w:hint="eastAsia"/>
+          <w:szCs w:val="21"/>
+        </w:rPr>
+        <w:t>对已经修改了的文件，已经添加到缓存区间，已经执行过 git</w:t>
+      </w:r>
+      <w:r>
+        <w:rPr>
+          <w:rFonts w:ascii="仿宋" w:eastAsia="仿宋" w:hAnsi="仿宋"/>
+          <w:szCs w:val="21"/>
+        </w:rPr>
+        <w:t xml:space="preserve"> </w:t>
+      </w:r>
+      <w:r>
+        <w:rPr>
+          <w:rFonts w:ascii="仿宋" w:eastAsia="仿宋" w:hAnsi="仿宋" w:hint="eastAsia"/>
+          <w:szCs w:val="21"/>
+        </w:rPr>
+        <w:t>add</w:t>
+      </w:r>
+    </w:p>
+    <w:p>
+      <w:pPr>
+        <w:rPr>
+          <w:rFonts w:ascii="仿宋" w:eastAsia="仿宋" w:hAnsi="仿宋"/>
+          <w:szCs w:val="21"/>
+        </w:rPr>
+      </w:pPr>
+      <w:r>
+        <w:rPr>
+          <w:rFonts w:ascii="仿宋" w:eastAsia="仿宋" w:hAnsi="仿宋" w:hint="eastAsia"/>
+          <w:szCs w:val="21"/>
+        </w:rPr>
+        <w:t>执行指令：</w:t>
+      </w:r>
+    </w:p>
+    <w:tbl>
+      <w:tblPr>
+        <w:tblStyle w:val="a5"/>
+        <w:tblW w:w="0" w:type="auto"/>
+        <w:tblLook w:val="04A0" w:firstRow="1" w:lastRow="0" w:firstColumn="1" w:lastColumn="0" w:noHBand="0" w:noVBand="1"/>
+      </w:tblPr>
+      <w:tblGrid>
+        <w:gridCol w:w="8296"/>
+      </w:tblGrid>
+      <w:tr>
+        <w:tc>
+          <w:tcPr>
+            <w:tcW w:w="8296" w:type="dxa"/>
+            <w:tcBorders>
+              <w:top w:val="nil"/>
+              <w:left w:val="nil"/>
+              <w:bottom w:val="nil"/>
+              <w:right w:val="nil"/>
+            </w:tcBorders>
+            <w:shd w:val="clear" w:color="auto" w:fill="8EAADB" w:themeFill="accent1" w:themeFillTint="99"/>
+          </w:tcPr>
+          <w:p>
+            <w:pPr>
+              <w:rPr>
+                <w:rFonts w:ascii="仿宋" w:eastAsia="仿宋" w:hAnsi="仿宋"/>
+                <w:szCs w:val="21"/>
+              </w:rPr>
+            </w:pPr>
+            <w:r>
+              <w:rPr>
+                <w:rFonts w:ascii="仿宋" w:eastAsia="仿宋" w:hAnsi="仿宋" w:hint="eastAsia"/>
+                <w:szCs w:val="21"/>
+              </w:rPr>
+              <w:t>git</w:t>
+            </w:r>
+            <w:r>
+              <w:rPr>
+                <w:rFonts w:ascii="仿宋" w:eastAsia="仿宋" w:hAnsi="仿宋"/>
+                <w:szCs w:val="21"/>
+              </w:rPr>
+              <w:t xml:space="preserve"> </w:t>
+            </w:r>
+            <w:r>
+              <w:rPr>
+                <w:rFonts w:ascii="仿宋" w:eastAsia="仿宋" w:hAnsi="仿宋" w:hint="eastAsia"/>
+                <w:szCs w:val="21"/>
+              </w:rPr>
+              <w:t>add</w:t>
+            </w:r>
+            <w:r>
+              <w:rPr>
+                <w:rFonts w:ascii="仿宋" w:eastAsia="仿宋" w:hAnsi="仿宋"/>
+                <w:szCs w:val="21"/>
+              </w:rPr>
+              <w:t xml:space="preserve"> </w:t>
+            </w:r>
+            <w:r>
+              <w:rPr>
+                <w:rFonts w:ascii="仿宋" w:eastAsia="仿宋" w:hAnsi="仿宋" w:hint="eastAsia"/>
+                <w:szCs w:val="21"/>
+              </w:rPr>
+              <w:t>文件名</w:t>
+            </w:r>
+          </w:p>
+          <w:p>
+            <w:pPr>
+              <w:rPr>
+                <w:rFonts w:ascii="仿宋" w:eastAsia="仿宋" w:hAnsi="仿宋"/>
+                <w:szCs w:val="21"/>
+              </w:rPr>
+            </w:pPr>
+            <w:r>
+              <w:rPr>
+                <w:rFonts w:ascii="仿宋" w:eastAsia="仿宋" w:hAnsi="仿宋" w:hint="eastAsia"/>
+                <w:szCs w:val="21"/>
+              </w:rPr>
+              <w:t>git</w:t>
+            </w:r>
+            <w:r>
+              <w:rPr>
+                <w:rFonts w:ascii="仿宋" w:eastAsia="仿宋" w:hAnsi="仿宋"/>
+                <w:szCs w:val="21"/>
+              </w:rPr>
+              <w:t xml:space="preserve"> </w:t>
+            </w:r>
+            <w:r>
+              <w:rPr>
+                <w:rFonts w:ascii="仿宋" w:eastAsia="仿宋" w:hAnsi="仿宋" w:hint="eastAsia"/>
+                <w:szCs w:val="21"/>
+              </w:rPr>
+              <w:t>restore</w:t>
+            </w:r>
+            <w:r>
+              <w:rPr>
+                <w:rFonts w:ascii="仿宋" w:eastAsia="仿宋" w:hAnsi="仿宋"/>
+                <w:szCs w:val="21"/>
+              </w:rPr>
+              <w:t xml:space="preserve"> </w:t>
+            </w:r>
+            <w:r>
+              <w:rPr>
+                <w:rFonts w:ascii="仿宋" w:eastAsia="仿宋" w:hAnsi="仿宋" w:hint="eastAsia"/>
+                <w:szCs w:val="21"/>
+              </w:rPr>
+              <w:t>--staged</w:t>
+            </w:r>
+            <w:r>
+              <w:rPr>
+                <w:rFonts w:ascii="仿宋" w:eastAsia="仿宋" w:hAnsi="仿宋"/>
+                <w:szCs w:val="21"/>
+              </w:rPr>
+              <w:t xml:space="preserve"> </w:t>
+            </w:r>
+            <w:r>
+              <w:rPr>
+                <w:rFonts w:ascii="仿宋" w:eastAsia="仿宋" w:hAnsi="仿宋" w:hint="eastAsia"/>
+                <w:szCs w:val="21"/>
+              </w:rPr>
+              <w:t>文件名</w:t>
+            </w:r>
+          </w:p>
+          <w:p>
+            <w:pPr>
+              <w:rPr>
+                <w:rFonts w:ascii="仿宋" w:eastAsia="仿宋" w:hAnsi="仿宋" w:hint="eastAsia"/>
+                <w:szCs w:val="21"/>
+              </w:rPr>
+            </w:pPr>
+            <w:r>
+              <w:rPr>
+                <w:rFonts w:ascii="仿宋" w:eastAsia="仿宋" w:hAnsi="仿宋" w:hint="eastAsia"/>
+                <w:szCs w:val="21"/>
+              </w:rPr>
+              <w:t>git</w:t>
+            </w:r>
+            <w:r>
+              <w:rPr>
+                <w:rFonts w:ascii="仿宋" w:eastAsia="仿宋" w:hAnsi="仿宋"/>
+                <w:szCs w:val="21"/>
+              </w:rPr>
+              <w:t xml:space="preserve"> </w:t>
+            </w:r>
+            <w:r>
+              <w:rPr>
+                <w:rFonts w:ascii="仿宋" w:eastAsia="仿宋" w:hAnsi="仿宋" w:hint="eastAsia"/>
+                <w:szCs w:val="21"/>
+              </w:rPr>
+              <w:t>restore</w:t>
+            </w:r>
+            <w:r>
+              <w:rPr>
+                <w:rFonts w:ascii="仿宋" w:eastAsia="仿宋" w:hAnsi="仿宋"/>
+                <w:szCs w:val="21"/>
+              </w:rPr>
+              <w:t xml:space="preserve"> </w:t>
+            </w:r>
+            <w:r>
+              <w:rPr>
+                <w:rFonts w:ascii="仿宋" w:eastAsia="仿宋" w:hAnsi="仿宋" w:hint="eastAsia"/>
+                <w:szCs w:val="21"/>
+              </w:rPr>
+              <w:t>文件名</w:t>
+            </w:r>
+          </w:p>
+        </w:tc>
+      </w:tr>
+    </w:tbl>
+    <w:p>
+      <w:pPr>
+        <w:rPr>
+          <w:rFonts w:ascii="仿宋" w:eastAsia="仿宋" w:hAnsi="仿宋" w:hint="eastAsia"/>
+          <w:szCs w:val="21"/>
+        </w:rPr>
+      </w:pPr>
+    </w:p>
+    <w:p>
+      <w:pPr>
+        <w:rPr>
+          <w:rFonts w:ascii="仿宋" w:eastAsia="仿宋" w:hAnsi="仿宋"/>
+          <w:szCs w:val="21"/>
+        </w:rPr>
+      </w:pPr>
+      <w:r>
+        <w:rPr>
+          <w:rFonts w:ascii="仿宋" w:eastAsia="仿宋" w:hAnsi="仿宋"/>
+          <w:noProof/>
+          <w:szCs w:val="21"/>
+        </w:rPr>
+        <w:drawing>
+          <wp:inline distT="0" distB="0" distL="0" distR="0" wp14:anchorId="7B35CD06" wp14:editId="5A276995">
+            <wp:extent cx="5274310" cy="659130"/>
+            <wp:effectExtent l="0" t="0" r="2540" b="7620"/>
+            <wp:docPr id="10" name="图片 10"/>
+            <wp:cNvGraphicFramePr>
+              <a:graphicFrameLocks xmlns:a="http://schemas.openxmlformats.org/drawingml/2006/main" noChangeAspect="1"/>
+            </wp:cNvGraphicFramePr>
+            <a:graphic xmlns:a="http://schemas.openxmlformats.org/drawingml/2006/main">
+              <a:graphicData uri="http://schemas.openxmlformats.org/drawingml/2006/picture">
+                <pic:pic xmlns:pic="http://schemas.openxmlformats.org/drawingml/2006/picture">
+                  <pic:nvPicPr>
+                    <pic:cNvPr id="0" name="Picture 1"/>
+                    <pic:cNvPicPr>
+                      <a:picLocks noChangeAspect="1" noChangeArrowheads="1"/>
+                    </pic:cNvPicPr>
+                  </pic:nvPicPr>
+                  <pic:blipFill>
+                    <a:blip r:embed="rId18">
+                      <a:extLst>
+                        <a:ext uri="{28A0092B-C50C-407E-A947-70E740481C1C}">
+                          <a14:useLocalDpi xmlns:a14="http://schemas.microsoft.com/office/drawing/2010/main" val="0"/>
+                        </a:ext>
+                      </a:extLst>
+                    </a:blip>
+                    <a:srcRect/>
+                    <a:stretch>
+                      <a:fillRect/>
+                    </a:stretch>
+                  </pic:blipFill>
+                  <pic:spPr bwMode="auto">
+                    <a:xfrm>
+                      <a:off x="0" y="0"/>
+                      <a:ext cx="5274310" cy="659130"/>
+                    </a:xfrm>
+                    <a:prstGeom prst="rect">
+                      <a:avLst/>
+                    </a:prstGeom>
+                    <a:noFill/>
+                    <a:ln>
+                      <a:noFill/>
+                    </a:ln>
+                  </pic:spPr>
+                </pic:pic>
+              </a:graphicData>
+            </a:graphic>
+          </wp:inline>
+        </w:drawing>
+      </w:r>
+    </w:p>
+    <w:p>
+      <w:pPr>
+        <w:rPr>
+          <w:rFonts w:ascii="仿宋" w:eastAsia="仿宋" w:hAnsi="仿宋" w:hint="eastAsia"/>
+          <w:szCs w:val="21"/>
+        </w:rPr>
+      </w:pPr>
+      <w:r>
+        <w:rPr>
+          <w:noProof/>
+        </w:rPr>
+        <w:drawing>
+          <wp:inline distT="0" distB="0" distL="0" distR="0" wp14:anchorId="5E3919EF" wp14:editId="67965A50">
+            <wp:extent cx="5274310" cy="2378710"/>
+            <wp:effectExtent l="0" t="0" r="2540" b="2540"/>
+            <wp:docPr id="15" name="图片 15"/>
+            <wp:cNvGraphicFramePr>
+              <a:graphicFrameLocks xmlns:a="http://schemas.openxmlformats.org/drawingml/2006/main" noChangeAspect="1"/>
+            </wp:cNvGraphicFramePr>
+            <a:graphic xmlns:a="http://schemas.openxmlformats.org/drawingml/2006/main">
+              <a:graphicData uri="http://schemas.openxmlformats.org/drawingml/2006/picture">
+                <pic:pic xmlns:pic="http://schemas.openxmlformats.org/drawingml/2006/picture">
+                  <pic:nvPicPr>
+                    <pic:cNvPr id="1" name=""/>
+                    <pic:cNvPicPr/>
+                  </pic:nvPicPr>
+                  <pic:blipFill>
+                    <a:blip r:embed="rId19"/>
+                    <a:stretch>
+                      <a:fillRect/>
+                    </a:stretch>
+                  </pic:blipFill>
+                  <pic:spPr>
+                    <a:xfrm>
+                      <a:off x="0" y="0"/>
+                      <a:ext cx="5274310" cy="2378710"/>
+                    </a:xfrm>
+                    <a:prstGeom prst="rect">
+                      <a:avLst/>
+                    </a:prstGeom>
+                  </pic:spPr>
+                </pic:pic>
+              </a:graphicData>
+            </a:graphic>
+          </wp:inline>
+        </w:drawing>
+      </w:r>
+    </w:p>
+    <w:p>
+      <w:pPr>
+        <w:rPr>
+          <w:rFonts w:ascii="仿宋" w:eastAsia="仿宋" w:hAnsi="仿宋" w:hint="eastAsia"/>
+          <w:szCs w:val="21"/>
+        </w:rPr>
+      </w:pPr>
+      <w:r>
+        <w:rPr>
+          <w:noProof/>
+        </w:rPr>
+        <w:drawing>
+          <wp:inline distT="0" distB="0" distL="0" distR="0" wp14:anchorId="31799E53" wp14:editId="1C084C27">
+            <wp:extent cx="5274310" cy="655320"/>
+            <wp:effectExtent l="0" t="0" r="2540" b="0"/>
+            <wp:docPr id="14" name="图片 14"/>
+            <wp:cNvGraphicFramePr>
+              <a:graphicFrameLocks xmlns:a="http://schemas.openxmlformats.org/drawingml/2006/main" noChangeAspect="1"/>
+            </wp:cNvGraphicFramePr>
+            <a:graphic xmlns:a="http://schemas.openxmlformats.org/drawingml/2006/main">
+              <a:graphicData uri="http://schemas.openxmlformats.org/drawingml/2006/picture">
+                <pic:pic xmlns:pic="http://schemas.openxmlformats.org/drawingml/2006/picture">
+                  <pic:nvPicPr>
+                    <pic:cNvPr id="1" name=""/>
+                    <pic:cNvPicPr/>
+                  </pic:nvPicPr>
+                  <pic:blipFill>
+                    <a:blip r:embed="rId20"/>
+                    <a:stretch>
+                      <a:fillRect/>
+                    </a:stretch>
+                  </pic:blipFill>
+                  <pic:spPr>
+                    <a:xfrm>
+                      <a:off x="0" y="0"/>
+                      <a:ext cx="5274310" cy="655320"/>
+                    </a:xfrm>
+                    <a:prstGeom prst="rect">
+                      <a:avLst/>
+                    </a:prstGeom>
+                  </pic:spPr>
+                </pic:pic>
+              </a:graphicData>
+            </a:graphic>
+          </wp:inline>
+        </w:drawing>
+      </w:r>
+    </w:p>
+    <w:p>
+      <w:pPr>
+        <w:pStyle w:val="a6"/>
+        <w:numPr>
+          <w:ilvl w:val="0"/>
+          <w:numId w:val="1"/>
+        </w:numPr>
+        <w:ind w:firstLineChars="0"/>
+        <w:rPr>
+          <w:rFonts w:ascii="仿宋" w:eastAsia="仿宋" w:hAnsi="仿宋"/>
+          <w:szCs w:val="21"/>
+        </w:rPr>
+      </w:pPr>
+      <w:r>
+        <w:rPr>
+          <w:rFonts w:ascii="仿宋" w:eastAsia="仿宋" w:hAnsi="仿宋" w:hint="eastAsia"/>
+          <w:szCs w:val="21"/>
+        </w:rPr>
+        <w:t>已经提交完成了，已经执行过 git</w:t>
+      </w:r>
+      <w:r>
+        <w:rPr>
+          <w:rFonts w:ascii="仿宋" w:eastAsia="仿宋" w:hAnsi="仿宋"/>
+          <w:szCs w:val="21"/>
+        </w:rPr>
+        <w:t xml:space="preserve"> </w:t>
+      </w:r>
+      <w:r>
+        <w:rPr>
+          <w:rFonts w:ascii="仿宋" w:eastAsia="仿宋" w:hAnsi="仿宋" w:hint="eastAsia"/>
+          <w:szCs w:val="21"/>
+        </w:rPr>
+        <w:t>commit</w:t>
+      </w:r>
+    </w:p>
+    <w:p>
+      <w:pPr>
+        <w:rPr>
+          <w:rFonts w:ascii="仿宋" w:eastAsia="仿宋" w:hAnsi="仿宋"/>
+          <w:szCs w:val="21"/>
+        </w:rPr>
+      </w:pPr>
+      <w:r>
+        <w:rPr>
+          <w:rFonts w:ascii="仿宋" w:eastAsia="仿宋" w:hAnsi="仿宋" w:hint="eastAsia"/>
+          <w:szCs w:val="21"/>
+        </w:rPr>
+        <w:lastRenderedPageBreak/>
+        <w:t>执行指令：</w:t>
+      </w:r>
+    </w:p>
+    <w:tbl>
+      <w:tblPr>
+        <w:tblStyle w:val="a5"/>
+        <w:tblW w:w="0" w:type="auto"/>
+        <w:tblLook w:val="04A0" w:firstRow="1" w:lastRow="0" w:firstColumn="1" w:lastColumn="0" w:noHBand="0" w:noVBand="1"/>
+      </w:tblPr>
+      <w:tblGrid>
+        <w:gridCol w:w="8296"/>
+      </w:tblGrid>
+      <w:tr>
+        <w:tc>
+          <w:tcPr>
+            <w:tcW w:w="8296" w:type="dxa"/>
+            <w:tcBorders>
+              <w:top w:val="nil"/>
+              <w:left w:val="nil"/>
+              <w:bottom w:val="nil"/>
+              <w:right w:val="nil"/>
+            </w:tcBorders>
+            <w:shd w:val="clear" w:color="auto" w:fill="8EAADB" w:themeFill="accent1" w:themeFillTint="99"/>
+          </w:tcPr>
+          <w:p>
+            <w:pPr>
+              <w:rPr>
+                <w:rFonts w:ascii="仿宋" w:eastAsia="仿宋" w:hAnsi="仿宋" w:hint="eastAsia"/>
+                <w:szCs w:val="21"/>
+              </w:rPr>
+            </w:pPr>
+          </w:p>
+        </w:tc>
+      </w:tr>
+    </w:tbl>
+    <w:p>
+      <w:pPr>
+        <w:rPr>
+          <w:rFonts w:ascii="仿宋" w:eastAsia="仿宋" w:hAnsi="仿宋" w:hint="eastAsia"/>
           <w:szCs w:val="21"/>
         </w:rPr>
       </w:pPr>
@@ -2376,6 +3632,103 @@
     </w:sectPr>
   </w:body>
 </w:document>
+</file>
+
+<file path=word/numbering.xml><?xml version="1.0" encoding="utf-8"?>
+<w:numbering xmlns:wpc="http://schemas.microsoft.com/office/word/2010/wordprocessingCanvas" xmlns:cx="http://schemas.microsoft.com/office/drawing/2014/chartex" xmlns:cx1="http://schemas.microsoft.com/office/drawing/2015/9/8/chartex" xmlns:cx2="http://schemas.microsoft.com/office/drawing/2015/10/21/chartex" xmlns:cx3="http://schemas.microsoft.com/office/drawing/2016/5/9/chartex" xmlns:cx4="http://schemas.microsoft.com/office/drawing/2016/5/10/chartex" xmlns:cx5="http://schemas.microsoft.com/office/drawing/2016/5/11/chartex" xmlns:cx6="http://schemas.microsoft.com/office/drawing/2016/5/12/chartex" xmlns:cx7="http://schemas.microsoft.com/office/drawing/2016/5/13/chartex" xmlns:cx8="http://schemas.microsoft.com/office/drawing/2016/5/14/chartex" xmlns:mc="http://schemas.openxmlformats.org/markup-compatibility/2006" xmlns:aink="http://schemas.microsoft.com/office/drawing/2016/ink" xmlns:am3d="http://schemas.microsoft.com/office/drawing/2017/model3d" xmlns:o="urn:schemas-microsoft-com:office:office" xmlns:r="http://schemas.openxmlformats.org/officeDocument/2006/relationships" xmlns:m="http://schemas.openxmlformats.org/officeDocument/2006/math" xmlns:v="urn:schemas-microsoft-com:vml" xmlns:wp14="http://schemas.microsoft.com/office/word/2010/wordprocessingDrawing" xmlns:wp="http://schemas.openxmlformats.org/drawingml/2006/wordprocessingDrawing" xmlns:w10="urn:schemas-microsoft-com:office:word" xmlns:w="http://schemas.openxmlformats.org/wordprocessingml/2006/main" xmlns:w14="http://schemas.microsoft.com/office/word/2010/wordml" xmlns:w15="http://schemas.microsoft.com/office/word/2012/wordml" xmlns:w16cex="http://schemas.microsoft.com/office/word/2018/wordml/cex" xmlns:w16cid="http://schemas.microsoft.com/office/word/2016/wordml/cid" xmlns:w16="http://schemas.microsoft.com/office/word/2018/wordml" xmlns:w16sdtdh="http://schemas.microsoft.com/office/word/2020/wordml/sdtdatahash" xmlns:w16se="http://schemas.microsoft.com/office/word/2015/wordml/symex" xmlns:wpg="http://schemas.microsoft.com/office/word/2010/wordprocessingGroup" xmlns:wpi="http://schemas.microsoft.com/office/word/2010/wordprocessingInk" xmlns:wne="http://schemas.microsoft.com/office/word/2006/wordml" xmlns:wps="http://schemas.microsoft.com/office/word/2010/wordprocessingShape" mc:Ignorable="w14 w15 w16se w16cid w16 w16cex w16sdtdh wp14">
+  <w:abstractNum w:abstractNumId="0" w15:restartNumberingAfterBreak="0">
+    <w:nsid w:val="4D451227"/>
+    <w:multiLevelType w:val="hybridMultilevel"/>
+    <w:tmpl w:val="200CE3B8"/>
+    <w:lvl w:ilvl="0" w:tplc="7910D32E">
+      <w:start w:val="1"/>
+      <w:numFmt w:val="decimalEnclosedCircle"/>
+      <w:lvlText w:val="%1"/>
+      <w:lvlJc w:val="left"/>
+      <w:pPr>
+        <w:ind w:left="360" w:hanging="360"/>
+      </w:pPr>
+      <w:rPr>
+        <w:rFonts w:hint="default"/>
+      </w:rPr>
+    </w:lvl>
+    <w:lvl w:ilvl="1" w:tplc="04090019" w:tentative="1">
+      <w:start w:val="1"/>
+      <w:numFmt w:val="lowerLetter"/>
+      <w:lvlText w:val="%2)"/>
+      <w:lvlJc w:val="left"/>
+      <w:pPr>
+        <w:ind w:left="840" w:hanging="420"/>
+      </w:pPr>
+    </w:lvl>
+    <w:lvl w:ilvl="2" w:tplc="0409001B" w:tentative="1">
+      <w:start w:val="1"/>
+      <w:numFmt w:val="lowerRoman"/>
+      <w:lvlText w:val="%3."/>
+      <w:lvlJc w:val="right"/>
+      <w:pPr>
+        <w:ind w:left="1260" w:hanging="420"/>
+      </w:pPr>
+    </w:lvl>
+    <w:lvl w:ilvl="3" w:tplc="0409000F" w:tentative="1">
+      <w:start w:val="1"/>
+      <w:numFmt w:val="decimal"/>
+      <w:lvlText w:val="%4."/>
+      <w:lvlJc w:val="left"/>
+      <w:pPr>
+        <w:ind w:left="1680" w:hanging="420"/>
+      </w:pPr>
+    </w:lvl>
+    <w:lvl w:ilvl="4" w:tplc="04090019" w:tentative="1">
+      <w:start w:val="1"/>
+      <w:numFmt w:val="lowerLetter"/>
+      <w:lvlText w:val="%5)"/>
+      <w:lvlJc w:val="left"/>
+      <w:pPr>
+        <w:ind w:left="2100" w:hanging="420"/>
+      </w:pPr>
+    </w:lvl>
+    <w:lvl w:ilvl="5" w:tplc="0409001B" w:tentative="1">
+      <w:start w:val="1"/>
+      <w:numFmt w:val="lowerRoman"/>
+      <w:lvlText w:val="%6."/>
+      <w:lvlJc w:val="right"/>
+      <w:pPr>
+        <w:ind w:left="2520" w:hanging="420"/>
+      </w:pPr>
+    </w:lvl>
+    <w:lvl w:ilvl="6" w:tplc="0409000F" w:tentative="1">
+      <w:start w:val="1"/>
+      <w:numFmt w:val="decimal"/>
+      <w:lvlText w:val="%7."/>
+      <w:lvlJc w:val="left"/>
+      <w:pPr>
+        <w:ind w:left="2940" w:hanging="420"/>
+      </w:pPr>
+    </w:lvl>
+    <w:lvl w:ilvl="7" w:tplc="04090019" w:tentative="1">
+      <w:start w:val="1"/>
+      <w:numFmt w:val="lowerLetter"/>
+      <w:lvlText w:val="%8)"/>
+      <w:lvlJc w:val="left"/>
+      <w:pPr>
+        <w:ind w:left="3360" w:hanging="420"/>
+      </w:pPr>
+    </w:lvl>
+    <w:lvl w:ilvl="8" w:tplc="0409001B" w:tentative="1">
+      <w:start w:val="1"/>
+      <w:numFmt w:val="lowerRoman"/>
+      <w:lvlText w:val="%9."/>
+      <w:lvlJc w:val="right"/>
+      <w:pPr>
+        <w:ind w:left="3780" w:hanging="420"/>
+      </w:pPr>
+    </w:lvl>
+  </w:abstractNum>
+  <w:num w:numId="1">
+    <w:abstractNumId w:val="0"/>
+  </w:num>
+</w:numbering>
 </file>
 
 <file path=word/styles.xml><?xml version="1.0" encoding="utf-8"?>
@@ -2952,6 +4305,16 @@
       </w:tblBorders>
     </w:tblPr>
   </w:style>
+  <w:style w:type="paragraph" w:styleId="a6">
+    <w:name w:val="List Paragraph"/>
+    <w:basedOn w:val="a"/>
+    <w:uiPriority w:val="34"/>
+    <w:qFormat/>
+    <w:rsid w:val="007E4964"/>
+    <w:pPr>
+      <w:ind w:firstLineChars="200" w:firstLine="420"/>
+    </w:pPr>
+  </w:style>
 </w:styles>
 </file>
 

--- a/Git版本管理工具.docx
+++ b/Git版本管理工具.docx
@@ -2812,7 +2812,7 @@
         <w:rPr>
           <w:rFonts w:ascii="仿宋" w:eastAsia="仿宋" w:hAnsi="仿宋" w:hint="eastAsia"/>
         </w:rPr>
-        <w:t>rm</w:t>
+        <w:t>restore</w:t>
       </w:r>
       <w:r>
         <w:rPr>
@@ -2824,22 +2824,62 @@
         <w:rPr>
           <w:rFonts w:ascii="仿宋" w:eastAsia="仿宋" w:hAnsi="仿宋" w:hint="eastAsia"/>
         </w:rPr>
-        <w:t>删除文件</w:t>
-      </w:r>
-    </w:p>
-    <w:p>
-      <w:pPr>
-        <w:rPr>
-          <w:rFonts w:ascii="仿宋" w:eastAsia="仿宋" w:hAnsi="仿宋"/>
-          <w:szCs w:val="21"/>
-        </w:rPr>
-      </w:pPr>
-      <w:r>
-        <w:rPr>
-          <w:rFonts w:ascii="仿宋" w:eastAsia="仿宋" w:hAnsi="仿宋" w:hint="eastAsia"/>
-          <w:szCs w:val="21"/>
-        </w:rPr>
-        <w:t>一般删除文件会遇到这三种情况：</w:t>
+        <w:t>恢复</w:t>
+      </w:r>
+      <w:r>
+        <w:rPr>
+          <w:rFonts w:ascii="仿宋" w:eastAsia="仿宋" w:hAnsi="仿宋" w:hint="eastAsia"/>
+        </w:rPr>
+        <w:t>文件</w:t>
+      </w:r>
+      <w:r>
+        <w:rPr>
+          <w:rFonts w:ascii="仿宋" w:eastAsia="仿宋" w:hAnsi="仿宋" w:hint="eastAsia"/>
+        </w:rPr>
+        <w:t>内容（返回变更）</w:t>
+      </w:r>
+    </w:p>
+    <w:p>
+      <w:pPr>
+        <w:rPr>
+          <w:rFonts w:ascii="仿宋" w:eastAsia="仿宋" w:hAnsi="仿宋"/>
+          <w:szCs w:val="21"/>
+        </w:rPr>
+      </w:pPr>
+      <w:r>
+        <w:rPr>
+          <w:rFonts w:ascii="仿宋" w:eastAsia="仿宋" w:hAnsi="仿宋" w:hint="eastAsia"/>
+          <w:szCs w:val="21"/>
+        </w:rPr>
+        <w:t>一般</w:t>
+      </w:r>
+      <w:r>
+        <w:rPr>
+          <w:rFonts w:ascii="仿宋" w:eastAsia="仿宋" w:hAnsi="仿宋" w:hint="eastAsia"/>
+          <w:szCs w:val="21"/>
+        </w:rPr>
+        <w:t>恢复</w:t>
+      </w:r>
+      <w:r>
+        <w:rPr>
+          <w:rFonts w:ascii="仿宋" w:eastAsia="仿宋" w:hAnsi="仿宋" w:hint="eastAsia"/>
+          <w:szCs w:val="21"/>
+        </w:rPr>
+        <w:t>文件会遇到这</w:t>
+      </w:r>
+      <w:r>
+        <w:rPr>
+          <w:rFonts w:ascii="仿宋" w:eastAsia="仿宋" w:hAnsi="仿宋" w:hint="eastAsia"/>
+          <w:szCs w:val="21"/>
+        </w:rPr>
+        <w:t>两</w:t>
+      </w:r>
+      <w:r>
+        <w:rPr>
+          <w:rFonts w:ascii="仿宋" w:eastAsia="仿宋" w:hAnsi="仿宋" w:hint="eastAsia"/>
+          <w:szCs w:val="21"/>
+        </w:rPr>
+        <w:t>种情况：</w:t>
       </w:r>
     </w:p>
     <w:p>
@@ -2887,7 +2927,7 @@
     <w:p>
       <w:pPr>
         <w:rPr>
-          <w:rFonts w:ascii="仿宋" w:eastAsia="仿宋" w:hAnsi="仿宋" w:hint="eastAsia"/>
+          <w:rFonts w:ascii="仿宋" w:eastAsia="仿宋" w:hAnsi="仿宋"/>
           <w:szCs w:val="21"/>
         </w:rPr>
       </w:pPr>
@@ -2923,7 +2963,7 @@
           <w:p>
             <w:pPr>
               <w:rPr>
-                <w:rFonts w:ascii="仿宋" w:eastAsia="仿宋" w:hAnsi="仿宋" w:hint="eastAsia"/>
+                <w:rFonts w:ascii="仿宋" w:eastAsia="仿宋" w:hAnsi="仿宋"/>
                 <w:szCs w:val="21"/>
               </w:rPr>
             </w:pPr>
@@ -2969,7 +3009,7 @@
     <w:p>
       <w:pPr>
         <w:rPr>
-          <w:rFonts w:ascii="仿宋" w:eastAsia="仿宋" w:hAnsi="仿宋" w:hint="eastAsia"/>
+          <w:rFonts w:ascii="仿宋" w:eastAsia="仿宋" w:hAnsi="仿宋"/>
           <w:szCs w:val="21"/>
         </w:rPr>
       </w:pPr>
@@ -3040,7 +3080,7 @@
     <w:p>
       <w:pPr>
         <w:rPr>
-          <w:rFonts w:ascii="仿宋" w:eastAsia="仿宋" w:hAnsi="仿宋" w:hint="eastAsia"/>
+          <w:rFonts w:ascii="仿宋" w:eastAsia="仿宋" w:hAnsi="仿宋"/>
           <w:szCs w:val="21"/>
         </w:rPr>
       </w:pPr>
@@ -3089,7 +3129,7 @@
     <w:p>
       <w:pPr>
         <w:rPr>
-          <w:rFonts w:ascii="仿宋" w:eastAsia="仿宋" w:hAnsi="仿宋" w:hint="eastAsia"/>
+          <w:rFonts w:ascii="仿宋" w:eastAsia="仿宋" w:hAnsi="仿宋"/>
           <w:szCs w:val="21"/>
         </w:rPr>
       </w:pPr>
@@ -3323,7 +3363,7 @@
           <w:p>
             <w:pPr>
               <w:rPr>
-                <w:rFonts w:ascii="仿宋" w:eastAsia="仿宋" w:hAnsi="仿宋" w:hint="eastAsia"/>
+                <w:rFonts w:ascii="仿宋" w:eastAsia="仿宋" w:hAnsi="仿宋"/>
                 <w:szCs w:val="21"/>
               </w:rPr>
             </w:pPr>
@@ -3369,7 +3409,7 @@
     <w:p>
       <w:pPr>
         <w:rPr>
-          <w:rFonts w:ascii="仿宋" w:eastAsia="仿宋" w:hAnsi="仿宋" w:hint="eastAsia"/>
+          <w:rFonts w:ascii="仿宋" w:eastAsia="仿宋" w:hAnsi="仿宋"/>
           <w:szCs w:val="21"/>
         </w:rPr>
       </w:pPr>
@@ -3440,7 +3480,7 @@
     <w:p>
       <w:pPr>
         <w:rPr>
-          <w:rFonts w:ascii="仿宋" w:eastAsia="仿宋" w:hAnsi="仿宋" w:hint="eastAsia"/>
+          <w:rFonts w:ascii="仿宋" w:eastAsia="仿宋" w:hAnsi="仿宋"/>
           <w:szCs w:val="21"/>
         </w:rPr>
       </w:pPr>
@@ -3488,7 +3528,7 @@
     <w:p>
       <w:pPr>
         <w:rPr>
-          <w:rFonts w:ascii="仿宋" w:eastAsia="仿宋" w:hAnsi="仿宋" w:hint="eastAsia"/>
+          <w:rFonts w:ascii="仿宋" w:eastAsia="仿宋" w:hAnsi="仿宋"/>
           <w:szCs w:val="21"/>
         </w:rPr>
       </w:pPr>
@@ -3535,10 +3575,63 @@
     </w:p>
     <w:p>
       <w:pPr>
+        <w:rPr>
+          <w:rFonts w:ascii="仿宋" w:eastAsia="仿宋" w:hAnsi="仿宋"/>
+          <w:szCs w:val="21"/>
+        </w:rPr>
+      </w:pPr>
+    </w:p>
+    <w:p>
+      <w:pPr>
+        <w:pStyle w:val="3"/>
+        <w:rPr>
+          <w:rFonts w:ascii="仿宋" w:eastAsia="仿宋" w:hAnsi="仿宋"/>
+        </w:rPr>
+      </w:pPr>
+      <w:r>
+        <w:rPr>
+          <w:rFonts w:ascii="仿宋" w:eastAsia="仿宋" w:hAnsi="仿宋"/>
+        </w:rPr>
+        <w:lastRenderedPageBreak/>
+        <w:t>11</w:t>
+      </w:r>
+      <w:r>
+        <w:rPr>
+          <w:rFonts w:ascii="仿宋" w:eastAsia="仿宋" w:hAnsi="仿宋"/>
+        </w:rPr>
+        <w:t>、</w:t>
+      </w:r>
+      <w:r>
+        <w:rPr>
+          <w:rFonts w:ascii="仿宋" w:eastAsia="仿宋" w:hAnsi="仿宋"/>
+        </w:rPr>
+        <w:t xml:space="preserve">git </w:t>
+      </w:r>
+      <w:r>
+        <w:rPr>
+          <w:rFonts w:ascii="仿宋" w:eastAsia="仿宋" w:hAnsi="仿宋" w:hint="eastAsia"/>
+        </w:rPr>
+        <w:t>rm</w:t>
+      </w:r>
+      <w:r>
+        <w:rPr>
+          <w:rFonts w:ascii="仿宋" w:eastAsia="仿宋" w:hAnsi="仿宋"/>
+        </w:rPr>
+        <w:t xml:space="preserve"> </w:t>
+      </w:r>
+      <w:r>
+        <w:rPr>
+          <w:rFonts w:ascii="仿宋" w:eastAsia="仿宋" w:hAnsi="仿宋" w:hint="eastAsia"/>
+        </w:rPr>
+        <w:t>删除文件</w:t>
+      </w:r>
+    </w:p>
+    <w:p>
+      <w:pPr>
         <w:pStyle w:val="a6"/>
         <w:numPr>
           <w:ilvl w:val="0"/>
-          <w:numId w:val="1"/>
+          <w:numId w:val="2"/>
         </w:numPr>
         <w:ind w:firstLineChars="0"/>
         <w:rPr>
@@ -3551,37 +3644,25 @@
           <w:rFonts w:ascii="仿宋" w:eastAsia="仿宋" w:hAnsi="仿宋" w:hint="eastAsia"/>
           <w:szCs w:val="21"/>
         </w:rPr>
-        <w:t>已经提交完成了，已经执行过 git</w:t>
-      </w:r>
-      <w:r>
-        <w:rPr>
-          <w:rFonts w:ascii="仿宋" w:eastAsia="仿宋" w:hAnsi="仿宋"/>
-          <w:szCs w:val="21"/>
-        </w:rPr>
-        <w:t xml:space="preserve"> </w:t>
-      </w:r>
-      <w:r>
-        <w:rPr>
-          <w:rFonts w:ascii="仿宋" w:eastAsia="仿宋" w:hAnsi="仿宋" w:hint="eastAsia"/>
-          <w:szCs w:val="21"/>
-        </w:rPr>
-        <w:t>commit</w:t>
-      </w:r>
-    </w:p>
-    <w:p>
-      <w:pPr>
-        <w:rPr>
-          <w:rFonts w:ascii="仿宋" w:eastAsia="仿宋" w:hAnsi="仿宋"/>
-          <w:szCs w:val="21"/>
-        </w:rPr>
-      </w:pPr>
-      <w:r>
-        <w:rPr>
-          <w:rFonts w:ascii="仿宋" w:eastAsia="仿宋" w:hAnsi="仿宋" w:hint="eastAsia"/>
-          <w:szCs w:val="21"/>
-        </w:rPr>
-        <w:lastRenderedPageBreak/>
-        <w:t>执行指令：</w:t>
+        <w:t>对于已经完成提交了的项目文件，不需要版本控制系统继续管理，可以针对某个文件进行移除，则会把文件从本地以及版本控制系统进行</w:t>
+      </w:r>
+      <w:r>
+        <w:rPr>
+          <w:rFonts w:ascii="仿宋" w:eastAsia="仿宋" w:hAnsi="仿宋" w:hint="eastAsia"/>
+          <w:b/>
+          <w:bCs/>
+          <w:color w:val="FF0000"/>
+          <w:szCs w:val="21"/>
+          <w:highlight w:val="yellow"/>
+        </w:rPr>
+        <w:t>完全丢弃</w:t>
+      </w:r>
+      <w:r>
+        <w:rPr>
+          <w:rFonts w:ascii="仿宋" w:eastAsia="仿宋" w:hAnsi="仿宋" w:hint="eastAsia"/>
+          <w:szCs w:val="21"/>
+        </w:rPr>
+        <w:t>，执行指令：</w:t>
       </w:r>
     </w:p>
     <w:tbl>
@@ -3608,21 +3689,582 @@
           <w:p>
             <w:pPr>
               <w:rPr>
+                <w:rFonts w:ascii="仿宋" w:eastAsia="仿宋" w:hAnsi="仿宋"/>
+                <w:szCs w:val="21"/>
+              </w:rPr>
+            </w:pPr>
+            <w:r>
+              <w:rPr>
                 <w:rFonts w:ascii="仿宋" w:eastAsia="仿宋" w:hAnsi="仿宋" w:hint="eastAsia"/>
                 <w:szCs w:val="21"/>
               </w:rPr>
-            </w:pPr>
+              <w:t>git</w:t>
+            </w:r>
+            <w:r>
+              <w:rPr>
+                <w:rFonts w:ascii="仿宋" w:eastAsia="仿宋" w:hAnsi="仿宋"/>
+                <w:szCs w:val="21"/>
+              </w:rPr>
+              <w:t xml:space="preserve"> </w:t>
+            </w:r>
+            <w:r>
+              <w:rPr>
+                <w:rFonts w:ascii="仿宋" w:eastAsia="仿宋" w:hAnsi="仿宋" w:hint="eastAsia"/>
+                <w:szCs w:val="21"/>
+              </w:rPr>
+              <w:t>rm</w:t>
+            </w:r>
+            <w:r>
+              <w:rPr>
+                <w:rFonts w:ascii="仿宋" w:eastAsia="仿宋" w:hAnsi="仿宋"/>
+                <w:szCs w:val="21"/>
+              </w:rPr>
+              <w:t xml:space="preserve"> </w:t>
+            </w:r>
+            <w:r>
+              <w:rPr>
+                <w:rFonts w:ascii="仿宋" w:eastAsia="仿宋" w:hAnsi="仿宋" w:hint="eastAsia"/>
+                <w:szCs w:val="21"/>
+              </w:rPr>
+              <w:t>文件名</w:t>
+            </w:r>
           </w:p>
         </w:tc>
       </w:tr>
     </w:tbl>
     <w:p>
       <w:pPr>
-        <w:rPr>
-          <w:rFonts w:ascii="仿宋" w:eastAsia="仿宋" w:hAnsi="仿宋" w:hint="eastAsia"/>
-          <w:szCs w:val="21"/>
-        </w:rPr>
-      </w:pPr>
+        <w:pStyle w:val="a6"/>
+        <w:numPr>
+          <w:ilvl w:val="0"/>
+          <w:numId w:val="2"/>
+        </w:numPr>
+        <w:ind w:firstLineChars="0"/>
+        <w:rPr>
+          <w:rFonts w:ascii="仿宋" w:eastAsia="仿宋" w:hAnsi="仿宋"/>
+          <w:szCs w:val="21"/>
+        </w:rPr>
+      </w:pPr>
+      <w:r>
+        <w:rPr>
+          <w:rFonts w:ascii="仿宋" w:eastAsia="仿宋" w:hAnsi="仿宋" w:hint="eastAsia"/>
+          <w:szCs w:val="21"/>
+        </w:rPr>
+        <w:t>对于已经完成提交了的项目文件，不需要版本控制系统继续管理，但有需要保留在本地时，执行指令：</w:t>
+      </w:r>
+    </w:p>
+    <w:tbl>
+      <w:tblPr>
+        <w:tblStyle w:val="a5"/>
+        <w:tblW w:w="0" w:type="auto"/>
+        <w:tblLook w:val="04A0" w:firstRow="1" w:lastRow="0" w:firstColumn="1" w:lastColumn="0" w:noHBand="0" w:noVBand="1"/>
+      </w:tblPr>
+      <w:tblGrid>
+        <w:gridCol w:w="8296"/>
+      </w:tblGrid>
+      <w:tr>
+        <w:tc>
+          <w:tcPr>
+            <w:tcW w:w="8296" w:type="dxa"/>
+            <w:tcBorders>
+              <w:top w:val="nil"/>
+              <w:left w:val="nil"/>
+              <w:bottom w:val="nil"/>
+              <w:right w:val="nil"/>
+            </w:tcBorders>
+            <w:shd w:val="clear" w:color="auto" w:fill="8EAADB" w:themeFill="accent1" w:themeFillTint="99"/>
+          </w:tcPr>
+          <w:p>
+            <w:pPr>
+              <w:rPr>
+                <w:rFonts w:ascii="仿宋" w:eastAsia="仿宋" w:hAnsi="仿宋"/>
+                <w:szCs w:val="21"/>
+              </w:rPr>
+            </w:pPr>
+            <w:r>
+              <w:rPr>
+                <w:rFonts w:ascii="仿宋" w:eastAsia="仿宋" w:hAnsi="仿宋" w:hint="eastAsia"/>
+                <w:szCs w:val="21"/>
+              </w:rPr>
+              <w:t>git</w:t>
+            </w:r>
+            <w:r>
+              <w:rPr>
+                <w:rFonts w:ascii="仿宋" w:eastAsia="仿宋" w:hAnsi="仿宋"/>
+                <w:szCs w:val="21"/>
+              </w:rPr>
+              <w:t xml:space="preserve"> </w:t>
+            </w:r>
+            <w:r>
+              <w:rPr>
+                <w:rFonts w:ascii="仿宋" w:eastAsia="仿宋" w:hAnsi="仿宋" w:hint="eastAsia"/>
+                <w:szCs w:val="21"/>
+              </w:rPr>
+              <w:t>rm</w:t>
+            </w:r>
+            <w:r>
+              <w:rPr>
+                <w:rFonts w:ascii="仿宋" w:eastAsia="仿宋" w:hAnsi="仿宋"/>
+                <w:szCs w:val="21"/>
+              </w:rPr>
+              <w:t xml:space="preserve"> –</w:t>
+            </w:r>
+            <w:r>
+              <w:rPr>
+                <w:rFonts w:ascii="仿宋" w:eastAsia="仿宋" w:hAnsi="仿宋" w:hint="eastAsia"/>
+                <w:szCs w:val="21"/>
+              </w:rPr>
+              <w:t>cached</w:t>
+            </w:r>
+            <w:r>
+              <w:rPr>
+                <w:rFonts w:ascii="仿宋" w:eastAsia="仿宋" w:hAnsi="仿宋"/>
+                <w:szCs w:val="21"/>
+              </w:rPr>
+              <w:t xml:space="preserve"> </w:t>
+            </w:r>
+            <w:r>
+              <w:rPr>
+                <w:rFonts w:ascii="仿宋" w:eastAsia="仿宋" w:hAnsi="仿宋" w:hint="eastAsia"/>
+                <w:szCs w:val="21"/>
+              </w:rPr>
+              <w:t>文件名</w:t>
+            </w:r>
+          </w:p>
+        </w:tc>
+      </w:tr>
+    </w:tbl>
+    <w:p>
+      <w:pPr>
+        <w:pStyle w:val="a6"/>
+        <w:numPr>
+          <w:ilvl w:val="0"/>
+          <w:numId w:val="2"/>
+        </w:numPr>
+        <w:ind w:firstLineChars="0"/>
+        <w:rPr>
+          <w:rFonts w:ascii="仿宋" w:eastAsia="仿宋" w:hAnsi="仿宋"/>
+          <w:szCs w:val="21"/>
+        </w:rPr>
+      </w:pPr>
+      <w:r>
+        <w:rPr>
+          <w:rFonts w:ascii="仿宋" w:eastAsia="仿宋" w:hAnsi="仿宋" w:hint="eastAsia"/>
+          <w:szCs w:val="21"/>
+        </w:rPr>
+        <w:t>批量删除，可用*通配符实现，执行指令：</w:t>
+      </w:r>
+    </w:p>
+    <w:tbl>
+      <w:tblPr>
+        <w:tblStyle w:val="a5"/>
+        <w:tblW w:w="0" w:type="auto"/>
+        <w:tblLook w:val="04A0" w:firstRow="1" w:lastRow="0" w:firstColumn="1" w:lastColumn="0" w:noHBand="0" w:noVBand="1"/>
+      </w:tblPr>
+      <w:tblGrid>
+        <w:gridCol w:w="8296"/>
+      </w:tblGrid>
+      <w:tr>
+        <w:tc>
+          <w:tcPr>
+            <w:tcW w:w="8296" w:type="dxa"/>
+            <w:tcBorders>
+              <w:top w:val="nil"/>
+              <w:left w:val="nil"/>
+              <w:bottom w:val="nil"/>
+              <w:right w:val="nil"/>
+            </w:tcBorders>
+            <w:shd w:val="clear" w:color="auto" w:fill="8EAADB" w:themeFill="accent1" w:themeFillTint="99"/>
+          </w:tcPr>
+          <w:p>
+            <w:pPr>
+              <w:rPr>
+                <w:rFonts w:ascii="仿宋" w:eastAsia="仿宋" w:hAnsi="仿宋"/>
+                <w:szCs w:val="21"/>
+              </w:rPr>
+            </w:pPr>
+            <w:r>
+              <w:rPr>
+                <w:rFonts w:ascii="仿宋" w:eastAsia="仿宋" w:hAnsi="仿宋" w:hint="eastAsia"/>
+                <w:szCs w:val="21"/>
+              </w:rPr>
+              <w:t>git</w:t>
+            </w:r>
+            <w:r>
+              <w:rPr>
+                <w:rFonts w:ascii="仿宋" w:eastAsia="仿宋" w:hAnsi="仿宋"/>
+                <w:szCs w:val="21"/>
+              </w:rPr>
+              <w:t xml:space="preserve"> </w:t>
+            </w:r>
+            <w:r>
+              <w:rPr>
+                <w:rFonts w:ascii="仿宋" w:eastAsia="仿宋" w:hAnsi="仿宋" w:hint="eastAsia"/>
+                <w:szCs w:val="21"/>
+              </w:rPr>
+              <w:t>rm</w:t>
+            </w:r>
+            <w:r>
+              <w:rPr>
+                <w:rFonts w:ascii="仿宋" w:eastAsia="仿宋" w:hAnsi="仿宋"/>
+                <w:szCs w:val="21"/>
+              </w:rPr>
+              <w:t xml:space="preserve"> *.o</w:t>
+            </w:r>
+          </w:p>
+        </w:tc>
+      </w:tr>
+    </w:tbl>
+    <w:p>
+      <w:pPr>
+        <w:rPr>
+          <w:rFonts w:ascii="仿宋" w:eastAsia="仿宋" w:hAnsi="仿宋"/>
+          <w:szCs w:val="21"/>
+        </w:rPr>
+      </w:pPr>
+    </w:p>
+    <w:p>
+      <w:pPr>
+        <w:rPr>
+          <w:rFonts w:ascii="仿宋" w:eastAsia="仿宋" w:hAnsi="仿宋"/>
+          <w:b/>
+          <w:bCs/>
+          <w:szCs w:val="21"/>
+        </w:rPr>
+      </w:pPr>
+      <w:r>
+        <w:rPr>
+          <w:rFonts w:ascii="仿宋" w:eastAsia="仿宋" w:hAnsi="仿宋" w:hint="eastAsia"/>
+          <w:b/>
+          <w:bCs/>
+          <w:szCs w:val="21"/>
+        </w:rPr>
+        <w:t>但请记得，删除操作也是需要执行commit指令进行提交</w:t>
+      </w:r>
+      <w:r>
+        <w:rPr>
+          <w:rFonts w:ascii="仿宋" w:eastAsia="仿宋" w:hAnsi="仿宋" w:hint="eastAsia"/>
+          <w:b/>
+          <w:bCs/>
+          <w:szCs w:val="21"/>
+        </w:rPr>
+        <w:t>！！！</w:t>
+      </w:r>
+    </w:p>
+    <w:p>
+      <w:pPr>
+        <w:rPr>
+          <w:rFonts w:ascii="仿宋" w:eastAsia="仿宋" w:hAnsi="仿宋"/>
+          <w:szCs w:val="21"/>
+        </w:rPr>
+      </w:pPr>
+    </w:p>
+    <w:p>
+      <w:pPr>
+        <w:pStyle w:val="3"/>
+        <w:rPr>
+          <w:rFonts w:ascii="仿宋" w:eastAsia="仿宋" w:hAnsi="仿宋"/>
+        </w:rPr>
+      </w:pPr>
+      <w:r>
+        <w:rPr>
+          <w:rFonts w:ascii="仿宋" w:eastAsia="仿宋" w:hAnsi="仿宋"/>
+        </w:rPr>
+        <w:t>12</w:t>
+      </w:r>
+      <w:r>
+        <w:rPr>
+          <w:rFonts w:ascii="仿宋" w:eastAsia="仿宋" w:hAnsi="仿宋"/>
+        </w:rPr>
+        <w:t>、</w:t>
+      </w:r>
+      <w:r>
+        <w:rPr>
+          <w:rFonts w:ascii="仿宋" w:eastAsia="仿宋" w:hAnsi="仿宋"/>
+        </w:rPr>
+        <w:t xml:space="preserve">git </w:t>
+      </w:r>
+      <w:r>
+        <w:rPr>
+          <w:rFonts w:ascii="仿宋" w:eastAsia="仿宋" w:hAnsi="仿宋" w:hint="eastAsia"/>
+        </w:rPr>
+        <w:t>mv</w:t>
+      </w:r>
+      <w:r>
+        <w:rPr>
+          <w:rFonts w:ascii="仿宋" w:eastAsia="仿宋" w:hAnsi="仿宋"/>
+        </w:rPr>
+        <w:t xml:space="preserve"> </w:t>
+      </w:r>
+      <w:r>
+        <w:rPr>
+          <w:rFonts w:ascii="仿宋" w:eastAsia="仿宋" w:hAnsi="仿宋" w:hint="eastAsia"/>
+        </w:rPr>
+        <w:t>移动</w:t>
+      </w:r>
+      <w:r>
+        <w:rPr>
+          <w:rFonts w:ascii="仿宋" w:eastAsia="仿宋" w:hAnsi="仿宋" w:hint="eastAsia"/>
+        </w:rPr>
+        <w:t>文件</w:t>
+      </w:r>
+    </w:p>
+    <w:p>
+      <w:pPr>
+        <w:rPr>
+          <w:rFonts w:ascii="仿宋" w:eastAsia="仿宋" w:hAnsi="仿宋"/>
+          <w:szCs w:val="21"/>
+        </w:rPr>
+      </w:pPr>
+      <w:r>
+        <w:rPr>
+          <w:rFonts w:ascii="仿宋" w:eastAsia="仿宋" w:hAnsi="仿宋" w:hint="eastAsia"/>
+          <w:szCs w:val="21"/>
+        </w:rPr>
+        <w:t>执行指令：</w:t>
+      </w:r>
+    </w:p>
+    <w:tbl>
+      <w:tblPr>
+        <w:tblStyle w:val="a5"/>
+        <w:tblW w:w="0" w:type="auto"/>
+        <w:tblLook w:val="04A0" w:firstRow="1" w:lastRow="0" w:firstColumn="1" w:lastColumn="0" w:noHBand="0" w:noVBand="1"/>
+      </w:tblPr>
+      <w:tblGrid>
+        <w:gridCol w:w="8296"/>
+      </w:tblGrid>
+      <w:tr>
+        <w:tc>
+          <w:tcPr>
+            <w:tcW w:w="8296" w:type="dxa"/>
+            <w:tcBorders>
+              <w:top w:val="nil"/>
+              <w:left w:val="nil"/>
+              <w:bottom w:val="nil"/>
+              <w:right w:val="nil"/>
+            </w:tcBorders>
+            <w:shd w:val="clear" w:color="auto" w:fill="8EAADB" w:themeFill="accent1" w:themeFillTint="99"/>
+          </w:tcPr>
+          <w:p>
+            <w:pPr>
+              <w:rPr>
+                <w:rFonts w:ascii="仿宋" w:eastAsia="仿宋" w:hAnsi="仿宋"/>
+                <w:szCs w:val="21"/>
+              </w:rPr>
+            </w:pPr>
+            <w:r>
+              <w:rPr>
+                <w:rFonts w:ascii="仿宋" w:eastAsia="仿宋" w:hAnsi="仿宋" w:hint="eastAsia"/>
+                <w:szCs w:val="21"/>
+              </w:rPr>
+              <w:t>git</w:t>
+            </w:r>
+            <w:r>
+              <w:rPr>
+                <w:rFonts w:ascii="仿宋" w:eastAsia="仿宋" w:hAnsi="仿宋"/>
+                <w:szCs w:val="21"/>
+              </w:rPr>
+              <w:t xml:space="preserve"> </w:t>
+            </w:r>
+            <w:r>
+              <w:rPr>
+                <w:rFonts w:ascii="仿宋" w:eastAsia="仿宋" w:hAnsi="仿宋" w:hint="eastAsia"/>
+                <w:szCs w:val="21"/>
+              </w:rPr>
+              <w:t>mv</w:t>
+            </w:r>
+            <w:r>
+              <w:rPr>
+                <w:rFonts w:ascii="仿宋" w:eastAsia="仿宋" w:hAnsi="仿宋"/>
+                <w:szCs w:val="21"/>
+              </w:rPr>
+              <w:t xml:space="preserve"> </w:t>
+            </w:r>
+            <w:r>
+              <w:rPr>
+                <w:rFonts w:ascii="仿宋" w:eastAsia="仿宋" w:hAnsi="仿宋" w:hint="eastAsia"/>
+                <w:szCs w:val="21"/>
+              </w:rPr>
+              <w:t>文件名 目标路径/</w:t>
+            </w:r>
+          </w:p>
+        </w:tc>
+      </w:tr>
+    </w:tbl>
+    <w:p>
+      <w:pPr>
+        <w:rPr>
+          <w:rFonts w:ascii="仿宋" w:eastAsia="仿宋" w:hAnsi="仿宋" w:hint="eastAsia"/>
+          <w:szCs w:val="21"/>
+        </w:rPr>
+      </w:pPr>
+      <w:r>
+        <w:rPr>
+          <w:rFonts w:ascii="仿宋" w:eastAsia="仿宋" w:hAnsi="仿宋" w:hint="eastAsia"/>
+          <w:szCs w:val="21"/>
+        </w:rPr>
+        <w:t>△首先移动文件时，如果需要移动到其他文件夹，请确保目标路径存在这么个文件夹</w:t>
+      </w:r>
+    </w:p>
+    <w:p>
+      <w:pPr>
+        <w:rPr>
+          <w:rFonts w:ascii="仿宋" w:eastAsia="仿宋" w:hAnsi="仿宋"/>
+          <w:szCs w:val="21"/>
+        </w:rPr>
+      </w:pPr>
+      <w:r>
+        <w:rPr>
+          <w:noProof/>
+        </w:rPr>
+        <w:drawing>
+          <wp:inline distT="0" distB="0" distL="0" distR="0" wp14:anchorId="5B85D704" wp14:editId="6E4C9B23">
+            <wp:extent cx="5274310" cy="355600"/>
+            <wp:effectExtent l="0" t="0" r="2540" b="6350"/>
+            <wp:docPr id="16" name="图片 16"/>
+            <wp:cNvGraphicFramePr>
+              <a:graphicFrameLocks xmlns:a="http://schemas.openxmlformats.org/drawingml/2006/main" noChangeAspect="1"/>
+            </wp:cNvGraphicFramePr>
+            <a:graphic xmlns:a="http://schemas.openxmlformats.org/drawingml/2006/main">
+              <a:graphicData uri="http://schemas.openxmlformats.org/drawingml/2006/picture">
+                <pic:pic xmlns:pic="http://schemas.openxmlformats.org/drawingml/2006/picture">
+                  <pic:nvPicPr>
+                    <pic:cNvPr id="1" name=""/>
+                    <pic:cNvPicPr/>
+                  </pic:nvPicPr>
+                  <pic:blipFill>
+                    <a:blip r:embed="rId21"/>
+                    <a:stretch>
+                      <a:fillRect/>
+                    </a:stretch>
+                  </pic:blipFill>
+                  <pic:spPr>
+                    <a:xfrm>
+                      <a:off x="0" y="0"/>
+                      <a:ext cx="5274310" cy="355600"/>
+                    </a:xfrm>
+                    <a:prstGeom prst="rect">
+                      <a:avLst/>
+                    </a:prstGeom>
+                  </pic:spPr>
+                </pic:pic>
+              </a:graphicData>
+            </a:graphic>
+          </wp:inline>
+        </w:drawing>
+      </w:r>
+    </w:p>
+    <w:p>
+      <w:pPr>
+        <w:rPr>
+          <w:rFonts w:ascii="仿宋" w:eastAsia="仿宋" w:hAnsi="仿宋"/>
+          <w:szCs w:val="21"/>
+        </w:rPr>
+      </w:pPr>
+    </w:p>
+    <w:p>
+      <w:pPr>
+        <w:rPr>
+          <w:rFonts w:ascii="仿宋" w:eastAsia="仿宋" w:hAnsi="仿宋" w:hint="eastAsia"/>
+          <w:szCs w:val="21"/>
+        </w:rPr>
+      </w:pPr>
+    </w:p>
+    <w:p>
+      <w:pPr>
+        <w:rPr>
+          <w:rFonts w:ascii="仿宋" w:eastAsia="仿宋" w:hAnsi="仿宋"/>
+          <w:szCs w:val="21"/>
+        </w:rPr>
+      </w:pPr>
+      <w:r>
+        <w:rPr>
+          <w:noProof/>
+        </w:rPr>
+        <w:drawing>
+          <wp:inline distT="0" distB="0" distL="0" distR="0" wp14:anchorId="11C1B61C" wp14:editId="4F7412C8">
+            <wp:extent cx="5181600" cy="371475"/>
+            <wp:effectExtent l="0" t="0" r="0" b="9525"/>
+            <wp:docPr id="17" name="图片 17"/>
+            <wp:cNvGraphicFramePr>
+              <a:graphicFrameLocks xmlns:a="http://schemas.openxmlformats.org/drawingml/2006/main" noChangeAspect="1"/>
+            </wp:cNvGraphicFramePr>
+            <a:graphic xmlns:a="http://schemas.openxmlformats.org/drawingml/2006/main">
+              <a:graphicData uri="http://schemas.openxmlformats.org/drawingml/2006/picture">
+                <pic:pic xmlns:pic="http://schemas.openxmlformats.org/drawingml/2006/picture">
+                  <pic:nvPicPr>
+                    <pic:cNvPr id="1" name=""/>
+                    <pic:cNvPicPr/>
+                  </pic:nvPicPr>
+                  <pic:blipFill>
+                    <a:blip r:embed="rId22"/>
+                    <a:stretch>
+                      <a:fillRect/>
+                    </a:stretch>
+                  </pic:blipFill>
+                  <pic:spPr>
+                    <a:xfrm>
+                      <a:off x="0" y="0"/>
+                      <a:ext cx="5181600" cy="371475"/>
+                    </a:xfrm>
+                    <a:prstGeom prst="rect">
+                      <a:avLst/>
+                    </a:prstGeom>
+                  </pic:spPr>
+                </pic:pic>
+              </a:graphicData>
+            </a:graphic>
+          </wp:inline>
+        </w:drawing>
+      </w:r>
+    </w:p>
+    <w:p>
+      <w:pPr>
+        <w:rPr>
+          <w:rFonts w:ascii="仿宋" w:eastAsia="仿宋" w:hAnsi="仿宋" w:hint="eastAsia"/>
+          <w:szCs w:val="21"/>
+        </w:rPr>
+      </w:pPr>
+      <w:r>
+        <w:rPr>
+          <w:noProof/>
+        </w:rPr>
+        <w:drawing>
+          <wp:inline distT="0" distB="0" distL="0" distR="0" wp14:anchorId="33B8D6AD" wp14:editId="5510739A">
+            <wp:extent cx="5124450" cy="466725"/>
+            <wp:effectExtent l="0" t="0" r="0" b="9525"/>
+            <wp:docPr id="18" name="图片 18"/>
+            <wp:cNvGraphicFramePr>
+              <a:graphicFrameLocks xmlns:a="http://schemas.openxmlformats.org/drawingml/2006/main" noChangeAspect="1"/>
+            </wp:cNvGraphicFramePr>
+            <a:graphic xmlns:a="http://schemas.openxmlformats.org/drawingml/2006/main">
+              <a:graphicData uri="http://schemas.openxmlformats.org/drawingml/2006/picture">
+                <pic:pic xmlns:pic="http://schemas.openxmlformats.org/drawingml/2006/picture">
+                  <pic:nvPicPr>
+                    <pic:cNvPr id="1" name=""/>
+                    <pic:cNvPicPr/>
+                  </pic:nvPicPr>
+                  <pic:blipFill>
+                    <a:blip r:embed="rId23"/>
+                    <a:stretch>
+                      <a:fillRect/>
+                    </a:stretch>
+                  </pic:blipFill>
+                  <pic:spPr>
+                    <a:xfrm>
+                      <a:off x="0" y="0"/>
+                      <a:ext cx="5124450" cy="466725"/>
+                    </a:xfrm>
+                    <a:prstGeom prst="rect">
+                      <a:avLst/>
+                    </a:prstGeom>
+                  </pic:spPr>
+                </pic:pic>
+              </a:graphicData>
+            </a:graphic>
+          </wp:inline>
+        </w:drawing>
+      </w:r>
     </w:p>
     <w:sectPr>
       <w:pgSz w:w="11906" w:h="16838"/>
@@ -3725,8 +4367,100 @@
       </w:pPr>
     </w:lvl>
   </w:abstractNum>
+  <w:abstractNum w:abstractNumId="1" w15:restartNumberingAfterBreak="0">
+    <w:nsid w:val="7E182F5C"/>
+    <w:multiLevelType w:val="hybridMultilevel"/>
+    <w:tmpl w:val="200CE3B8"/>
+    <w:lvl w:ilvl="0" w:tplc="FFFFFFFF">
+      <w:start w:val="1"/>
+      <w:numFmt w:val="decimalEnclosedCircle"/>
+      <w:lvlText w:val="%1"/>
+      <w:lvlJc w:val="left"/>
+      <w:pPr>
+        <w:ind w:left="360" w:hanging="360"/>
+      </w:pPr>
+      <w:rPr>
+        <w:rFonts w:hint="default"/>
+      </w:rPr>
+    </w:lvl>
+    <w:lvl w:ilvl="1" w:tplc="FFFFFFFF" w:tentative="1">
+      <w:start w:val="1"/>
+      <w:numFmt w:val="lowerLetter"/>
+      <w:lvlText w:val="%2)"/>
+      <w:lvlJc w:val="left"/>
+      <w:pPr>
+        <w:ind w:left="840" w:hanging="420"/>
+      </w:pPr>
+    </w:lvl>
+    <w:lvl w:ilvl="2" w:tplc="FFFFFFFF" w:tentative="1">
+      <w:start w:val="1"/>
+      <w:numFmt w:val="lowerRoman"/>
+      <w:lvlText w:val="%3."/>
+      <w:lvlJc w:val="right"/>
+      <w:pPr>
+        <w:ind w:left="1260" w:hanging="420"/>
+      </w:pPr>
+    </w:lvl>
+    <w:lvl w:ilvl="3" w:tplc="FFFFFFFF" w:tentative="1">
+      <w:start w:val="1"/>
+      <w:numFmt w:val="decimal"/>
+      <w:lvlText w:val="%4."/>
+      <w:lvlJc w:val="left"/>
+      <w:pPr>
+        <w:ind w:left="1680" w:hanging="420"/>
+      </w:pPr>
+    </w:lvl>
+    <w:lvl w:ilvl="4" w:tplc="FFFFFFFF" w:tentative="1">
+      <w:start w:val="1"/>
+      <w:numFmt w:val="lowerLetter"/>
+      <w:lvlText w:val="%5)"/>
+      <w:lvlJc w:val="left"/>
+      <w:pPr>
+        <w:ind w:left="2100" w:hanging="420"/>
+      </w:pPr>
+    </w:lvl>
+    <w:lvl w:ilvl="5" w:tplc="FFFFFFFF" w:tentative="1">
+      <w:start w:val="1"/>
+      <w:numFmt w:val="lowerRoman"/>
+      <w:lvlText w:val="%6."/>
+      <w:lvlJc w:val="right"/>
+      <w:pPr>
+        <w:ind w:left="2520" w:hanging="420"/>
+      </w:pPr>
+    </w:lvl>
+    <w:lvl w:ilvl="6" w:tplc="FFFFFFFF" w:tentative="1">
+      <w:start w:val="1"/>
+      <w:numFmt w:val="decimal"/>
+      <w:lvlText w:val="%7."/>
+      <w:lvlJc w:val="left"/>
+      <w:pPr>
+        <w:ind w:left="2940" w:hanging="420"/>
+      </w:pPr>
+    </w:lvl>
+    <w:lvl w:ilvl="7" w:tplc="FFFFFFFF" w:tentative="1">
+      <w:start w:val="1"/>
+      <w:numFmt w:val="lowerLetter"/>
+      <w:lvlText w:val="%8)"/>
+      <w:lvlJc w:val="left"/>
+      <w:pPr>
+        <w:ind w:left="3360" w:hanging="420"/>
+      </w:pPr>
+    </w:lvl>
+    <w:lvl w:ilvl="8" w:tplc="FFFFFFFF" w:tentative="1">
+      <w:start w:val="1"/>
+      <w:numFmt w:val="lowerRoman"/>
+      <w:lvlText w:val="%9."/>
+      <w:lvlJc w:val="right"/>
+      <w:pPr>
+        <w:ind w:left="3780" w:hanging="420"/>
+      </w:pPr>
+    </w:lvl>
+  </w:abstractNum>
   <w:num w:numId="1">
     <w:abstractNumId w:val="0"/>
+  </w:num>
+  <w:num w:numId="2">
+    <w:abstractNumId w:val="1"/>
   </w:num>
 </w:numbering>
 </file>

--- a/Git版本管理工具.docx
+++ b/Git版本管理工具.docx
@@ -349,15 +349,16 @@
       <w:tblPr>
         <w:tblStyle w:val="a5"/>
         <w:tblW w:w="0" w:type="auto"/>
+        <w:tblInd w:w="426" w:type="dxa"/>
         <w:tblLook w:val="04A0" w:firstRow="1" w:lastRow="0" w:firstColumn="1" w:lastColumn="0" w:noHBand="0" w:noVBand="1"/>
       </w:tblPr>
       <w:tblGrid>
-        <w:gridCol w:w="8296"/>
+        <w:gridCol w:w="7870"/>
       </w:tblGrid>
       <w:tr>
         <w:tc>
           <w:tcPr>
-            <w:tcW w:w="8296" w:type="dxa"/>
+            <w:tcW w:w="7870" w:type="dxa"/>
             <w:tcBorders>
               <w:top w:val="nil"/>
               <w:left w:val="nil"/>
@@ -414,15 +415,16 @@
       <w:tblPr>
         <w:tblStyle w:val="a5"/>
         <w:tblW w:w="0" w:type="auto"/>
+        <w:tblInd w:w="426" w:type="dxa"/>
         <w:tblLook w:val="04A0" w:firstRow="1" w:lastRow="0" w:firstColumn="1" w:lastColumn="0" w:noHBand="0" w:noVBand="1"/>
       </w:tblPr>
       <w:tblGrid>
-        <w:gridCol w:w="8296"/>
+        <w:gridCol w:w="7870"/>
       </w:tblGrid>
       <w:tr>
         <w:tc>
           <w:tcPr>
-            <w:tcW w:w="8296" w:type="dxa"/>
+            <w:tcW w:w="7870" w:type="dxa"/>
             <w:tcBorders>
               <w:top w:val="nil"/>
               <w:left w:val="nil"/>
@@ -502,22 +504,47 @@
         <w:rPr>
           <w:rFonts w:ascii="仿宋" w:eastAsia="仿宋" w:hAnsi="仿宋"/>
         </w:rPr>
-        <w:t>1、版本查询</w:t>
+        <w:t>1、</w:t>
+      </w:r>
+      <w:r>
+        <w:rPr>
+          <w:rFonts w:ascii="仿宋" w:eastAsia="仿宋" w:hAnsi="仿宋" w:hint="eastAsia"/>
+        </w:rPr>
+        <w:t>git</w:t>
+      </w:r>
+      <w:r>
+        <w:rPr>
+          <w:rFonts w:ascii="仿宋" w:eastAsia="仿宋" w:hAnsi="仿宋"/>
+        </w:rPr>
+        <w:t xml:space="preserve"> </w:t>
+      </w:r>
+      <w:r>
+        <w:rPr>
+          <w:rFonts w:ascii="仿宋" w:eastAsia="仿宋" w:hAnsi="仿宋" w:hint="eastAsia"/>
+        </w:rPr>
+        <w:t>--version</w:t>
+      </w:r>
+      <w:r>
+        <w:rPr>
+          <w:rFonts w:ascii="仿宋" w:eastAsia="仿宋" w:hAnsi="仿宋"/>
+        </w:rPr>
+        <w:t>版本查询</w:t>
       </w:r>
     </w:p>
     <w:tbl>
       <w:tblPr>
         <w:tblStyle w:val="a5"/>
         <w:tblW w:w="0" w:type="auto"/>
+        <w:tblInd w:w="426" w:type="dxa"/>
         <w:tblLook w:val="04A0" w:firstRow="1" w:lastRow="0" w:firstColumn="1" w:lastColumn="0" w:noHBand="0" w:noVBand="1"/>
       </w:tblPr>
       <w:tblGrid>
-        <w:gridCol w:w="8296"/>
+        <w:gridCol w:w="7870"/>
       </w:tblGrid>
       <w:tr>
         <w:tc>
           <w:tcPr>
-            <w:tcW w:w="8296" w:type="dxa"/>
+            <w:tcW w:w="7870" w:type="dxa"/>
             <w:tcBorders>
               <w:top w:val="nil"/>
               <w:left w:val="nil"/>
@@ -566,7 +593,31 @@
         <w:rPr>
           <w:rFonts w:ascii="仿宋" w:eastAsia="仿宋" w:hAnsi="仿宋"/>
         </w:rPr>
-        <w:t>2、建立Git仓库</w:t>
+        <w:t>2、</w:t>
+      </w:r>
+      <w:r>
+        <w:rPr>
+          <w:rFonts w:ascii="仿宋" w:eastAsia="仿宋" w:hAnsi="仿宋" w:hint="eastAsia"/>
+        </w:rPr>
+        <w:t>git</w:t>
+      </w:r>
+      <w:r>
+        <w:rPr>
+          <w:rFonts w:ascii="仿宋" w:eastAsia="仿宋" w:hAnsi="仿宋"/>
+        </w:rPr>
+        <w:t xml:space="preserve"> </w:t>
+      </w:r>
+      <w:r>
+        <w:rPr>
+          <w:rFonts w:ascii="仿宋" w:eastAsia="仿宋" w:hAnsi="仿宋" w:hint="eastAsia"/>
+        </w:rPr>
+        <w:t>init</w:t>
+      </w:r>
+      <w:r>
+        <w:rPr>
+          <w:rFonts w:ascii="仿宋" w:eastAsia="仿宋" w:hAnsi="仿宋"/>
+        </w:rPr>
+        <w:t>建立Git仓库</w:t>
       </w:r>
     </w:p>
     <w:p>
@@ -590,15 +641,16 @@
       <w:tblPr>
         <w:tblStyle w:val="a5"/>
         <w:tblW w:w="0" w:type="auto"/>
+        <w:tblInd w:w="426" w:type="dxa"/>
         <w:tblLook w:val="04A0" w:firstRow="1" w:lastRow="0" w:firstColumn="1" w:lastColumn="0" w:noHBand="0" w:noVBand="1"/>
       </w:tblPr>
       <w:tblGrid>
-        <w:gridCol w:w="8296"/>
+        <w:gridCol w:w="7870"/>
       </w:tblGrid>
       <w:tr>
         <w:tc>
           <w:tcPr>
-            <w:tcW w:w="8296" w:type="dxa"/>
+            <w:tcW w:w="7870" w:type="dxa"/>
             <w:tcBorders>
               <w:top w:val="nil"/>
               <w:left w:val="nil"/>
@@ -674,15 +726,16 @@
       <w:tblPr>
         <w:tblStyle w:val="a5"/>
         <w:tblW w:w="0" w:type="auto"/>
+        <w:tblInd w:w="426" w:type="dxa"/>
         <w:tblLook w:val="04A0" w:firstRow="1" w:lastRow="0" w:firstColumn="1" w:lastColumn="0" w:noHBand="0" w:noVBand="1"/>
       </w:tblPr>
       <w:tblGrid>
-        <w:gridCol w:w="8296"/>
+        <w:gridCol w:w="7870"/>
       </w:tblGrid>
       <w:tr>
         <w:tc>
           <w:tcPr>
-            <w:tcW w:w="8296" w:type="dxa"/>
+            <w:tcW w:w="7870" w:type="dxa"/>
             <w:tcBorders>
               <w:top w:val="nil"/>
               <w:left w:val="nil"/>
@@ -748,7 +801,21 @@
         <w:rPr>
           <w:rFonts w:ascii="仿宋" w:eastAsia="仿宋" w:hAnsi="仿宋"/>
         </w:rPr>
-        <w:t>3、配置信息</w:t>
+        <w:t>3、</w:t>
+      </w:r>
+      <w:r>
+        <w:rPr>
+          <w:rFonts w:ascii="仿宋" w:eastAsia="仿宋" w:hAnsi="仿宋"/>
+          <w:kern w:val="44"/>
+          <w:szCs w:val="21"/>
+        </w:rPr>
+        <w:t>git config</w:t>
+      </w:r>
+      <w:r>
+        <w:rPr>
+          <w:rFonts w:ascii="仿宋" w:eastAsia="仿宋" w:hAnsi="仿宋"/>
+        </w:rPr>
+        <w:t>配置信息</w:t>
       </w:r>
     </w:p>
     <w:p>
@@ -773,15 +840,16 @@
       <w:tblPr>
         <w:tblStyle w:val="a5"/>
         <w:tblW w:w="0" w:type="auto"/>
+        <w:tblInd w:w="426" w:type="dxa"/>
         <w:tblLook w:val="04A0" w:firstRow="1" w:lastRow="0" w:firstColumn="1" w:lastColumn="0" w:noHBand="0" w:noVBand="1"/>
       </w:tblPr>
       <w:tblGrid>
-        <w:gridCol w:w="8296"/>
+        <w:gridCol w:w="7870"/>
       </w:tblGrid>
       <w:tr>
         <w:tc>
           <w:tcPr>
-            <w:tcW w:w="8296" w:type="dxa"/>
+            <w:tcW w:w="7870" w:type="dxa"/>
             <w:tcBorders>
               <w:top w:val="nil"/>
               <w:left w:val="nil"/>
@@ -864,22 +932,121 @@
         <w:rPr>
           <w:rFonts w:ascii="仿宋" w:eastAsia="仿宋" w:hAnsi="仿宋"/>
         </w:rPr>
-        <w:t>4、提交版本</w:t>
+        <w:t>4、</w:t>
+      </w:r>
+      <w:r>
+        <w:rPr>
+          <w:rFonts w:ascii="仿宋" w:eastAsia="仿宋" w:hAnsi="仿宋" w:hint="eastAsia"/>
+        </w:rPr>
+        <w:t>git</w:t>
+      </w:r>
+      <w:r>
+        <w:rPr>
+          <w:rFonts w:ascii="仿宋" w:eastAsia="仿宋" w:hAnsi="仿宋"/>
+        </w:rPr>
+        <w:t xml:space="preserve"> </w:t>
+      </w:r>
+      <w:r>
+        <w:rPr>
+          <w:rFonts w:ascii="仿宋" w:eastAsia="仿宋" w:hAnsi="仿宋" w:hint="eastAsia"/>
+        </w:rPr>
+        <w:t>commit</w:t>
+      </w:r>
+      <w:r>
+        <w:rPr>
+          <w:rFonts w:ascii="仿宋" w:eastAsia="仿宋" w:hAnsi="仿宋"/>
+        </w:rPr>
+        <w:t>提交版本</w:t>
+      </w:r>
+    </w:p>
+    <w:p>
+      <w:pPr>
+        <w:rPr>
+          <w:rFonts w:ascii="仿宋" w:eastAsia="仿宋" w:hAnsi="仿宋"/>
+        </w:rPr>
+      </w:pPr>
+      <w:r>
+        <w:rPr>
+          <w:rFonts w:ascii="仿宋" w:eastAsia="仿宋" w:hAnsi="仿宋" w:hint="eastAsia"/>
+        </w:rPr>
+        <w:t>① git</w:t>
+      </w:r>
+      <w:r>
+        <w:rPr>
+          <w:rFonts w:ascii="仿宋" w:eastAsia="仿宋" w:hAnsi="仿宋"/>
+        </w:rPr>
+        <w:t xml:space="preserve"> </w:t>
+      </w:r>
+      <w:r>
+        <w:rPr>
+          <w:rFonts w:ascii="仿宋" w:eastAsia="仿宋" w:hAnsi="仿宋" w:hint="eastAsia"/>
+        </w:rPr>
+        <w:t>add</w:t>
+      </w:r>
+      <w:r>
+        <w:rPr>
+          <w:rFonts w:ascii="仿宋" w:eastAsia="仿宋" w:hAnsi="仿宋"/>
+        </w:rPr>
+        <w:t xml:space="preserve"> </w:t>
+      </w:r>
+      <w:r>
+        <w:rPr>
+          <w:rFonts w:ascii="仿宋" w:eastAsia="仿宋" w:hAnsi="仿宋" w:hint="eastAsia"/>
+        </w:rPr>
+        <w:t>添加文件到缓存</w:t>
+      </w:r>
+    </w:p>
+    <w:p>
+      <w:pPr>
+        <w:rPr>
+          <w:rFonts w:ascii="仿宋" w:eastAsia="仿宋" w:hAnsi="仿宋" w:hint="eastAsia"/>
+        </w:rPr>
+      </w:pPr>
+      <w:r>
+        <w:rPr>
+          <w:rFonts w:ascii="仿宋" w:eastAsia="仿宋" w:hAnsi="仿宋" w:hint="eastAsia"/>
+        </w:rPr>
+        <w:t>② git</w:t>
+      </w:r>
+      <w:r>
+        <w:rPr>
+          <w:rFonts w:ascii="仿宋" w:eastAsia="仿宋" w:hAnsi="仿宋"/>
+        </w:rPr>
+        <w:t xml:space="preserve"> </w:t>
+      </w:r>
+      <w:r>
+        <w:rPr>
+          <w:rFonts w:ascii="仿宋" w:eastAsia="仿宋" w:hAnsi="仿宋" w:hint="eastAsia"/>
+        </w:rPr>
+        <w:t>commit</w:t>
+      </w:r>
+      <w:r>
+        <w:rPr>
+          <w:rFonts w:ascii="仿宋" w:eastAsia="仿宋" w:hAnsi="仿宋"/>
+        </w:rPr>
+        <w:t xml:space="preserve"> </w:t>
+      </w:r>
+      <w:r>
+        <w:rPr>
+          <w:rFonts w:ascii="仿宋" w:eastAsia="仿宋" w:hAnsi="仿宋" w:hint="eastAsia"/>
+        </w:rPr>
+        <w:t>提交版本</w:t>
       </w:r>
     </w:p>
     <w:tbl>
       <w:tblPr>
         <w:tblStyle w:val="a5"/>
         <w:tblW w:w="0" w:type="auto"/>
+        <w:tblInd w:w="426" w:type="dxa"/>
         <w:tblLook w:val="04A0" w:firstRow="1" w:lastRow="0" w:firstColumn="1" w:lastColumn="0" w:noHBand="0" w:noVBand="1"/>
       </w:tblPr>
       <w:tblGrid>
-        <w:gridCol w:w="8296"/>
+        <w:gridCol w:w="7870"/>
       </w:tblGrid>
       <w:tr>
         <w:tc>
           <w:tcPr>
-            <w:tcW w:w="8296" w:type="dxa"/>
+            <w:tcW w:w="7870" w:type="dxa"/>
             <w:tcBorders>
               <w:top w:val="nil"/>
               <w:left w:val="nil"/>
@@ -980,15 +1147,16 @@
       <w:tblPr>
         <w:tblStyle w:val="a5"/>
         <w:tblW w:w="0" w:type="auto"/>
+        <w:tblInd w:w="426" w:type="dxa"/>
         <w:tblLook w:val="04A0" w:firstRow="1" w:lastRow="0" w:firstColumn="1" w:lastColumn="0" w:noHBand="0" w:noVBand="1"/>
       </w:tblPr>
       <w:tblGrid>
-        <w:gridCol w:w="8296"/>
+        <w:gridCol w:w="7870"/>
       </w:tblGrid>
       <w:tr>
         <w:tc>
           <w:tcPr>
-            <w:tcW w:w="8296" w:type="dxa"/>
+            <w:tcW w:w="7870" w:type="dxa"/>
             <w:tcBorders>
               <w:top w:val="nil"/>
               <w:left w:val="nil"/>
@@ -1011,7 +1179,6 @@
                 <w:kern w:val="44"/>
                 <w:szCs w:val="21"/>
               </w:rPr>
-              <w:lastRenderedPageBreak/>
               <w:t xml:space="preserve">git commit </w:t>
             </w:r>
             <w:r>
@@ -1050,30 +1217,12 @@
           <w:szCs w:val="21"/>
         </w:rPr>
       </w:pPr>
-    </w:p>
-    <w:p>
-      <w:pPr>
-        <w:rPr>
-          <w:rFonts w:ascii="仿宋" w:eastAsia="仿宋" w:hAnsi="仿宋"/>
-          <w:kern w:val="44"/>
-          <w:szCs w:val="21"/>
-        </w:rPr>
-      </w:pPr>
-    </w:p>
-    <w:p>
-      <w:pPr>
-        <w:rPr>
-          <w:rFonts w:ascii="仿宋" w:eastAsia="仿宋" w:hAnsi="仿宋"/>
-          <w:kern w:val="44"/>
-          <w:szCs w:val="21"/>
-        </w:rPr>
-      </w:pPr>
       <w:r>
         <w:rPr>
           <w:noProof/>
         </w:rPr>
         <w:drawing>
-          <wp:inline distT="0" distB="0" distL="0" distR="0" wp14:anchorId="47B51E0C" wp14:editId="3960E5B9">
+          <wp:inline distT="0" distB="0" distL="0" distR="0" wp14:anchorId="6BF1F666" wp14:editId="79BDCE2C">
             <wp:extent cx="5274310" cy="2500630"/>
             <wp:effectExtent l="0" t="0" r="2540" b="0"/>
             <wp:docPr id="6" name="图片 6"/>
@@ -1120,22 +1269,133 @@
         <w:rPr>
           <w:rFonts w:ascii="仿宋" w:eastAsia="仿宋" w:hAnsi="仿宋"/>
         </w:rPr>
-        <w:t>5、查看当前项目的信息</w:t>
+        <w:t>5</w:t>
+      </w:r>
+      <w:r>
+        <w:rPr>
+          <w:rFonts w:ascii="仿宋" w:eastAsia="仿宋" w:hAnsi="仿宋"/>
+        </w:rPr>
+        <w:t>、</w:t>
+      </w:r>
+      <w:r>
+        <w:rPr>
+          <w:rFonts w:ascii="仿宋" w:eastAsia="仿宋" w:hAnsi="仿宋" w:hint="eastAsia"/>
+        </w:rPr>
+        <w:t>git</w:t>
+      </w:r>
+      <w:r>
+        <w:rPr>
+          <w:rFonts w:ascii="仿宋" w:eastAsia="仿宋" w:hAnsi="仿宋"/>
+        </w:rPr>
+        <w:t xml:space="preserve"> </w:t>
+      </w:r>
+      <w:r>
+        <w:rPr>
+          <w:rFonts w:ascii="仿宋" w:eastAsia="仿宋" w:hAnsi="仿宋" w:hint="eastAsia"/>
+        </w:rPr>
+        <w:t>commit</w:t>
+      </w:r>
+      <w:r>
+        <w:rPr>
+          <w:rFonts w:ascii="仿宋" w:eastAsia="仿宋" w:hAnsi="仿宋"/>
+        </w:rPr>
+        <w:t xml:space="preserve"> --amend</w:t>
+      </w:r>
+      <w:r>
+        <w:rPr>
+          <w:rFonts w:ascii="仿宋" w:eastAsia="仿宋" w:hAnsi="仿宋"/>
+        </w:rPr>
+        <w:t>版本</w:t>
+      </w:r>
+      <w:r>
+        <w:rPr>
+          <w:rFonts w:ascii="仿宋" w:eastAsia="仿宋" w:hAnsi="仿宋" w:hint="eastAsia"/>
+        </w:rPr>
+        <w:t>补录</w:t>
+      </w:r>
+    </w:p>
+    <w:p>
+      <w:pPr>
+        <w:ind w:firstLine="420"/>
+        <w:rPr>
+          <w:rFonts w:ascii="仿宋" w:eastAsia="仿宋" w:hAnsi="仿宋"/>
+          <w:kern w:val="44"/>
+          <w:szCs w:val="21"/>
+        </w:rPr>
+      </w:pPr>
+      <w:r>
+        <w:rPr>
+          <w:rFonts w:ascii="仿宋" w:eastAsia="仿宋" w:hAnsi="仿宋" w:hint="eastAsia"/>
+          <w:kern w:val="44"/>
+          <w:szCs w:val="21"/>
+        </w:rPr>
+        <w:t>针对以往的版本提交有遗漏的情况，比如有些代码，或者文件是验证通过</w:t>
+      </w:r>
+      <w:r>
+        <w:rPr>
+          <w:rFonts w:ascii="仿宋" w:eastAsia="仿宋" w:hAnsi="仿宋" w:hint="eastAsia"/>
+          <w:kern w:val="44"/>
+          <w:szCs w:val="21"/>
+        </w:rPr>
+        <w:t>的。只是以前忘记提交的。</w:t>
+      </w:r>
+      <w:r>
+        <w:rPr>
+          <w:rFonts w:ascii="仿宋" w:eastAsia="仿宋" w:hAnsi="仿宋" w:hint="eastAsia"/>
+          <w:kern w:val="44"/>
+          <w:szCs w:val="21"/>
+        </w:rPr>
+        <w:t>或者</w:t>
+      </w:r>
+      <w:r>
+        <w:rPr>
+          <w:rFonts w:ascii="仿宋" w:eastAsia="仿宋" w:hAnsi="仿宋" w:hint="eastAsia"/>
+          <w:kern w:val="44"/>
+          <w:szCs w:val="21"/>
+        </w:rPr>
+        <w:t>用户不想</w:t>
+      </w:r>
+      <w:r>
+        <w:rPr>
+          <w:rFonts w:ascii="仿宋" w:eastAsia="仿宋" w:hAnsi="仿宋" w:hint="eastAsia"/>
+          <w:kern w:val="44"/>
+          <w:szCs w:val="21"/>
+        </w:rPr>
+        <w:t>重新建立一个新的版本并提交时，想将其提交到之前已成功提交的版本上。</w:t>
+      </w:r>
+    </w:p>
+    <w:p>
+      <w:pPr>
+        <w:ind w:firstLine="420"/>
+        <w:rPr>
+          <w:rFonts w:ascii="仿宋" w:eastAsia="仿宋" w:hAnsi="仿宋"/>
+          <w:kern w:val="44"/>
+          <w:szCs w:val="21"/>
+        </w:rPr>
+      </w:pPr>
+      <w:r>
+        <w:rPr>
+          <w:rFonts w:ascii="仿宋" w:eastAsia="仿宋" w:hAnsi="仿宋" w:hint="eastAsia"/>
+          <w:kern w:val="44"/>
+          <w:szCs w:val="21"/>
+        </w:rPr>
+        <w:t>执行指令：</w:t>
       </w:r>
     </w:p>
     <w:tbl>
       <w:tblPr>
         <w:tblStyle w:val="a5"/>
         <w:tblW w:w="0" w:type="auto"/>
+        <w:tblInd w:w="426" w:type="dxa"/>
         <w:tblLook w:val="04A0" w:firstRow="1" w:lastRow="0" w:firstColumn="1" w:lastColumn="0" w:noHBand="0" w:noVBand="1"/>
       </w:tblPr>
       <w:tblGrid>
-        <w:gridCol w:w="8296"/>
+        <w:gridCol w:w="7870"/>
       </w:tblGrid>
       <w:tr>
         <w:tc>
           <w:tcPr>
-            <w:tcW w:w="8296" w:type="dxa"/>
+            <w:tcW w:w="7870" w:type="dxa"/>
             <w:tcBorders>
               <w:top w:val="nil"/>
               <w:left w:val="nil"/>
@@ -1147,18 +1407,50 @@
           <w:p>
             <w:pPr>
               <w:rPr>
-                <w:rFonts w:ascii="仿宋" w:eastAsia="仿宋" w:hAnsi="仿宋"/>
+                <w:rFonts w:ascii="仿宋" w:eastAsia="仿宋" w:hAnsi="仿宋" w:hint="eastAsia"/>
                 <w:kern w:val="44"/>
                 <w:szCs w:val="21"/>
               </w:rPr>
             </w:pPr>
             <w:r>
               <w:rPr>
-                <w:rFonts w:ascii="仿宋" w:eastAsia="仿宋" w:hAnsi="仿宋"/>
+                <w:rFonts w:ascii="仿宋" w:eastAsia="仿宋" w:hAnsi="仿宋" w:hint="eastAsia"/>
                 <w:kern w:val="44"/>
                 <w:szCs w:val="21"/>
               </w:rPr>
-              <w:t>git log</w:t>
+              <w:t>git</w:t>
+            </w:r>
+            <w:r>
+              <w:rPr>
+                <w:rFonts w:ascii="仿宋" w:eastAsia="仿宋" w:hAnsi="仿宋"/>
+                <w:kern w:val="44"/>
+                <w:szCs w:val="21"/>
+              </w:rPr>
+              <w:t xml:space="preserve"> </w:t>
+            </w:r>
+            <w:r>
+              <w:rPr>
+                <w:rFonts w:ascii="仿宋" w:eastAsia="仿宋" w:hAnsi="仿宋" w:hint="eastAsia"/>
+                <w:kern w:val="44"/>
+                <w:szCs w:val="21"/>
+              </w:rPr>
+              <w:t>commit</w:t>
+            </w:r>
+            <w:r>
+              <w:rPr>
+                <w:rFonts w:ascii="仿宋" w:eastAsia="仿宋" w:hAnsi="仿宋"/>
+                <w:kern w:val="44"/>
+                <w:szCs w:val="21"/>
+              </w:rPr>
+              <w:t xml:space="preserve"> --</w:t>
+            </w:r>
+            <w:r>
+              <w:rPr>
+                <w:rFonts w:ascii="仿宋" w:eastAsia="仿宋" w:hAnsi="仿宋" w:hint="eastAsia"/>
+                <w:kern w:val="44"/>
+                <w:szCs w:val="21"/>
+              </w:rPr>
+              <w:t>amend</w:t>
             </w:r>
           </w:p>
         </w:tc>
@@ -1166,6 +1458,16 @@
     </w:tbl>
     <w:p>
       <w:pPr>
+        <w:ind w:firstLine="420"/>
+        <w:rPr>
+          <w:rFonts w:ascii="仿宋" w:eastAsia="仿宋" w:hAnsi="仿宋" w:hint="eastAsia"/>
+          <w:kern w:val="44"/>
+          <w:szCs w:val="21"/>
+        </w:rPr>
+      </w:pPr>
+    </w:p>
+    <w:p>
+      <w:pPr>
         <w:rPr>
           <w:rFonts w:ascii="仿宋" w:eastAsia="仿宋" w:hAnsi="仿宋"/>
           <w:kern w:val="44"/>
@@ -1184,40 +1486,53 @@
         <w:rPr>
           <w:rFonts w:ascii="仿宋" w:eastAsia="仿宋" w:hAnsi="仿宋"/>
         </w:rPr>
-        <w:t>6、版本状态查看</w:t>
-      </w:r>
-    </w:p>
-    <w:p>
-      <w:pPr>
-        <w:ind w:firstLine="420"/>
-        <w:rPr>
-          <w:rFonts w:ascii="仿宋" w:eastAsia="仿宋" w:hAnsi="仿宋"/>
-          <w:kern w:val="44"/>
-          <w:szCs w:val="21"/>
-        </w:rPr>
-      </w:pPr>
-      <w:r>
-        <w:rPr>
-          <w:rFonts w:ascii="仿宋" w:eastAsia="仿宋" w:hAnsi="仿宋"/>
-          <w:kern w:val="44"/>
-          <w:szCs w:val="21"/>
-        </w:rPr>
-        <w:t>当提交完一个项目到git，都会进行版本状态的查看，看看文件修改成什么样，在版本控制系统中，处于一个什么状态（比如：目前处于暂存区间？只是刚好处于修改状态？或者已经完全被保存到版本控制系统）</w:t>
+        <w:t>6</w:t>
+      </w:r>
+      <w:r>
+        <w:rPr>
+          <w:rFonts w:ascii="仿宋" w:eastAsia="仿宋" w:hAnsi="仿宋"/>
+        </w:rPr>
+        <w:t>、</w:t>
+      </w:r>
+      <w:r>
+        <w:rPr>
+          <w:rFonts w:ascii="仿宋" w:eastAsia="仿宋" w:hAnsi="仿宋" w:hint="eastAsia"/>
+        </w:rPr>
+        <w:t>git</w:t>
+      </w:r>
+      <w:r>
+        <w:rPr>
+          <w:rFonts w:ascii="仿宋" w:eastAsia="仿宋" w:hAnsi="仿宋"/>
+        </w:rPr>
+        <w:t xml:space="preserve"> </w:t>
+      </w:r>
+      <w:r>
+        <w:rPr>
+          <w:rFonts w:ascii="仿宋" w:eastAsia="仿宋" w:hAnsi="仿宋" w:hint="eastAsia"/>
+        </w:rPr>
+        <w:t>log</w:t>
+      </w:r>
+      <w:r>
+        <w:rPr>
+          <w:rFonts w:ascii="仿宋" w:eastAsia="仿宋" w:hAnsi="仿宋"/>
+        </w:rPr>
+        <w:t>查看当前项目的信息</w:t>
       </w:r>
     </w:p>
     <w:tbl>
       <w:tblPr>
         <w:tblStyle w:val="a5"/>
         <w:tblW w:w="0" w:type="auto"/>
+        <w:tblInd w:w="426" w:type="dxa"/>
         <w:tblLook w:val="04A0" w:firstRow="1" w:lastRow="0" w:firstColumn="1" w:lastColumn="0" w:noHBand="0" w:noVBand="1"/>
       </w:tblPr>
       <w:tblGrid>
-        <w:gridCol w:w="8296"/>
+        <w:gridCol w:w="7870"/>
       </w:tblGrid>
       <w:tr>
         <w:tc>
           <w:tcPr>
-            <w:tcW w:w="8296" w:type="dxa"/>
+            <w:tcW w:w="7870" w:type="dxa"/>
             <w:tcBorders>
               <w:top w:val="nil"/>
               <w:left w:val="nil"/>
@@ -1240,41 +1555,7 @@
                 <w:kern w:val="44"/>
                 <w:szCs w:val="21"/>
               </w:rPr>
-              <w:t>git status</w:t>
-            </w:r>
-          </w:p>
-          <w:p>
-            <w:pPr>
-              <w:rPr>
-                <w:rFonts w:ascii="仿宋" w:eastAsia="仿宋" w:hAnsi="仿宋"/>
-                <w:kern w:val="44"/>
-                <w:szCs w:val="21"/>
-              </w:rPr>
-            </w:pPr>
-            <w:r>
-              <w:rPr>
-                <w:rFonts w:ascii="仿宋" w:eastAsia="仿宋" w:hAnsi="仿宋"/>
-                <w:kern w:val="44"/>
-                <w:szCs w:val="21"/>
-              </w:rPr>
-              <w:t>git status -s</w:t>
-            </w:r>
-          </w:p>
-          <w:p>
-            <w:pPr>
-              <w:rPr>
-                <w:rFonts w:ascii="仿宋" w:eastAsia="仿宋" w:hAnsi="仿宋"/>
-                <w:kern w:val="44"/>
-                <w:szCs w:val="21"/>
-              </w:rPr>
-            </w:pPr>
-            <w:r>
-              <w:rPr>
-                <w:rFonts w:ascii="仿宋" w:eastAsia="仿宋" w:hAnsi="仿宋"/>
-                <w:kern w:val="44"/>
-                <w:szCs w:val="21"/>
-              </w:rPr>
-              <w:t>git status --short</w:t>
+              <w:t>git log</w:t>
             </w:r>
           </w:p>
         </w:tc>
@@ -1291,27 +1572,175 @@
     </w:p>
     <w:p>
       <w:pPr>
-        <w:rPr>
-          <w:rFonts w:ascii="仿宋" w:eastAsia="仿宋" w:hAnsi="仿宋"/>
-          <w:kern w:val="44"/>
-          <w:szCs w:val="21"/>
-        </w:rPr>
-      </w:pPr>
-    </w:p>
-    <w:p>
-      <w:pPr>
-        <w:rPr>
-          <w:rFonts w:ascii="仿宋" w:eastAsia="仿宋" w:hAnsi="仿宋"/>
-          <w:kern w:val="44"/>
-          <w:szCs w:val="21"/>
-        </w:rPr>
-      </w:pPr>
-      <w:r>
-        <w:rPr>
-          <w:rFonts w:ascii="仿宋" w:eastAsia="仿宋" w:hAnsi="仿宋"/>
-          <w:kern w:val="44"/>
-          <w:szCs w:val="21"/>
-        </w:rPr>
+        <w:pStyle w:val="3"/>
+        <w:rPr>
+          <w:rFonts w:ascii="仿宋" w:eastAsia="仿宋" w:hAnsi="仿宋"/>
+        </w:rPr>
+      </w:pPr>
+      <w:r>
+        <w:rPr>
+          <w:rFonts w:ascii="仿宋" w:eastAsia="仿宋" w:hAnsi="仿宋"/>
+        </w:rPr>
+        <w:t>7</w:t>
+      </w:r>
+      <w:r>
+        <w:rPr>
+          <w:rFonts w:ascii="仿宋" w:eastAsia="仿宋" w:hAnsi="仿宋"/>
+        </w:rPr>
+        <w:t>、</w:t>
+      </w:r>
+      <w:r>
+        <w:rPr>
+          <w:rFonts w:ascii="仿宋" w:eastAsia="仿宋" w:hAnsi="仿宋" w:hint="eastAsia"/>
+        </w:rPr>
+        <w:t>git</w:t>
+      </w:r>
+      <w:r>
+        <w:rPr>
+          <w:rFonts w:ascii="仿宋" w:eastAsia="仿宋" w:hAnsi="仿宋"/>
+        </w:rPr>
+        <w:t xml:space="preserve"> </w:t>
+      </w:r>
+      <w:r>
+        <w:rPr>
+          <w:rFonts w:ascii="仿宋" w:eastAsia="仿宋" w:hAnsi="仿宋" w:hint="eastAsia"/>
+        </w:rPr>
+        <w:t>status</w:t>
+      </w:r>
+      <w:r>
+        <w:rPr>
+          <w:rFonts w:ascii="仿宋" w:eastAsia="仿宋" w:hAnsi="仿宋"/>
+        </w:rPr>
+        <w:t>版本状态查看</w:t>
+      </w:r>
+    </w:p>
+    <w:p>
+      <w:pPr>
+        <w:ind w:firstLine="420"/>
+        <w:rPr>
+          <w:rFonts w:ascii="仿宋" w:eastAsia="仿宋" w:hAnsi="仿宋"/>
+          <w:kern w:val="44"/>
+          <w:szCs w:val="21"/>
+        </w:rPr>
+      </w:pPr>
+      <w:r>
+        <w:rPr>
+          <w:rFonts w:ascii="仿宋" w:eastAsia="仿宋" w:hAnsi="仿宋"/>
+          <w:kern w:val="44"/>
+          <w:szCs w:val="21"/>
+        </w:rPr>
+        <w:t>当提交完一个项目到git，都会进行版本状态的查看，看看文件修改成什么样，在版本控制系统中，处于一个什么状态（比如：目前处于暂存区间？只是刚好处于修改状态？或者已经完全被保存到版本控制系统）</w:t>
+      </w:r>
+    </w:p>
+    <w:tbl>
+      <w:tblPr>
+        <w:tblStyle w:val="a5"/>
+        <w:tblW w:w="0" w:type="auto"/>
+        <w:tblInd w:w="426" w:type="dxa"/>
+        <w:tblLook w:val="04A0" w:firstRow="1" w:lastRow="0" w:firstColumn="1" w:lastColumn="0" w:noHBand="0" w:noVBand="1"/>
+      </w:tblPr>
+      <w:tblGrid>
+        <w:gridCol w:w="7870"/>
+      </w:tblGrid>
+      <w:tr>
+        <w:tc>
+          <w:tcPr>
+            <w:tcW w:w="7870" w:type="dxa"/>
+            <w:tcBorders>
+              <w:top w:val="nil"/>
+              <w:left w:val="nil"/>
+              <w:bottom w:val="nil"/>
+              <w:right w:val="nil"/>
+            </w:tcBorders>
+            <w:shd w:val="clear" w:color="auto" w:fill="8EAADB" w:themeFill="accent1" w:themeFillTint="99"/>
+          </w:tcPr>
+          <w:p>
+            <w:pPr>
+              <w:rPr>
+                <w:rFonts w:ascii="仿宋" w:eastAsia="仿宋" w:hAnsi="仿宋"/>
+                <w:kern w:val="44"/>
+                <w:szCs w:val="21"/>
+              </w:rPr>
+            </w:pPr>
+            <w:r>
+              <w:rPr>
+                <w:rFonts w:ascii="仿宋" w:eastAsia="仿宋" w:hAnsi="仿宋"/>
+                <w:kern w:val="44"/>
+                <w:szCs w:val="21"/>
+              </w:rPr>
+              <w:t>git status</w:t>
+            </w:r>
+          </w:p>
+          <w:p>
+            <w:pPr>
+              <w:rPr>
+                <w:rFonts w:ascii="仿宋" w:eastAsia="仿宋" w:hAnsi="仿宋"/>
+                <w:kern w:val="44"/>
+                <w:szCs w:val="21"/>
+              </w:rPr>
+            </w:pPr>
+            <w:r>
+              <w:rPr>
+                <w:rFonts w:ascii="仿宋" w:eastAsia="仿宋" w:hAnsi="仿宋"/>
+                <w:kern w:val="44"/>
+                <w:szCs w:val="21"/>
+              </w:rPr>
+              <w:t>git status -s</w:t>
+            </w:r>
+          </w:p>
+          <w:p>
+            <w:pPr>
+              <w:rPr>
+                <w:rFonts w:ascii="仿宋" w:eastAsia="仿宋" w:hAnsi="仿宋"/>
+                <w:kern w:val="44"/>
+                <w:szCs w:val="21"/>
+              </w:rPr>
+            </w:pPr>
+            <w:r>
+              <w:rPr>
+                <w:rFonts w:ascii="仿宋" w:eastAsia="仿宋" w:hAnsi="仿宋"/>
+                <w:kern w:val="44"/>
+                <w:szCs w:val="21"/>
+              </w:rPr>
+              <w:t>git status --short</w:t>
+            </w:r>
+          </w:p>
+        </w:tc>
+      </w:tr>
+    </w:tbl>
+    <w:p>
+      <w:pPr>
+        <w:rPr>
+          <w:rFonts w:ascii="仿宋" w:eastAsia="仿宋" w:hAnsi="仿宋"/>
+          <w:kern w:val="44"/>
+          <w:szCs w:val="21"/>
+        </w:rPr>
+      </w:pPr>
+    </w:p>
+    <w:p>
+      <w:pPr>
+        <w:rPr>
+          <w:rFonts w:ascii="仿宋" w:eastAsia="仿宋" w:hAnsi="仿宋"/>
+          <w:kern w:val="44"/>
+          <w:szCs w:val="21"/>
+        </w:rPr>
+      </w:pPr>
+    </w:p>
+    <w:p>
+      <w:pPr>
+        <w:rPr>
+          <w:rFonts w:ascii="仿宋" w:eastAsia="仿宋" w:hAnsi="仿宋"/>
+          <w:kern w:val="44"/>
+          <w:szCs w:val="21"/>
+        </w:rPr>
+      </w:pPr>
+      <w:r>
+        <w:rPr>
+          <w:rFonts w:ascii="仿宋" w:eastAsia="仿宋" w:hAnsi="仿宋"/>
+          <w:kern w:val="44"/>
+          <w:szCs w:val="21"/>
+        </w:rPr>
+        <w:lastRenderedPageBreak/>
         <w:t xml:space="preserve"> 示例：</w:t>
       </w:r>
     </w:p>
@@ -1327,7 +1756,6 @@
           <w:rFonts w:ascii="仿宋" w:eastAsia="仿宋" w:hAnsi="仿宋"/>
           <w:noProof/>
         </w:rPr>
-        <w:lastRenderedPageBreak/>
         <w:drawing>
           <wp:inline distT="0" distB="0" distL="0" distR="0" wp14:anchorId="5CCC3761" wp14:editId="7D9CF61E">
             <wp:extent cx="5274310" cy="5083175"/>
@@ -1376,7 +1804,37 @@
         <w:rPr>
           <w:rFonts w:ascii="仿宋" w:eastAsia="仿宋" w:hAnsi="仿宋"/>
         </w:rPr>
-        <w:t>7、查看</w:t>
+        <w:t>8</w:t>
+      </w:r>
+      <w:r>
+        <w:rPr>
+          <w:rFonts w:ascii="仿宋" w:eastAsia="仿宋" w:hAnsi="仿宋"/>
+        </w:rPr>
+        <w:t>、</w:t>
+      </w:r>
+      <w:r>
+        <w:rPr>
+          <w:rFonts w:ascii="仿宋" w:eastAsia="仿宋" w:hAnsi="仿宋" w:hint="eastAsia"/>
+        </w:rPr>
+        <w:t>git</w:t>
+      </w:r>
+      <w:r>
+        <w:rPr>
+          <w:rFonts w:ascii="仿宋" w:eastAsia="仿宋" w:hAnsi="仿宋"/>
+        </w:rPr>
+        <w:t xml:space="preserve"> </w:t>
+      </w:r>
+      <w:r>
+        <w:rPr>
+          <w:rFonts w:ascii="仿宋" w:eastAsia="仿宋" w:hAnsi="仿宋" w:hint="eastAsia"/>
+        </w:rPr>
+        <w:t>log</w:t>
+      </w:r>
+      <w:r>
+        <w:rPr>
+          <w:rFonts w:ascii="仿宋" w:eastAsia="仿宋" w:hAnsi="仿宋"/>
+        </w:rPr>
+        <w:t>查看</w:t>
       </w:r>
       <w:r>
         <w:rPr>
@@ -1389,15 +1847,16 @@
       <w:tblPr>
         <w:tblStyle w:val="a5"/>
         <w:tblW w:w="0" w:type="auto"/>
+        <w:tblInd w:w="426" w:type="dxa"/>
         <w:tblLook w:val="04A0" w:firstRow="1" w:lastRow="0" w:firstColumn="1" w:lastColumn="0" w:noHBand="0" w:noVBand="1"/>
       </w:tblPr>
       <w:tblGrid>
-        <w:gridCol w:w="8296"/>
+        <w:gridCol w:w="7870"/>
       </w:tblGrid>
       <w:tr>
         <w:tc>
           <w:tcPr>
-            <w:tcW w:w="8296" w:type="dxa"/>
+            <w:tcW w:w="7870" w:type="dxa"/>
             <w:tcBorders>
               <w:top w:val="nil"/>
               <w:left w:val="nil"/>
@@ -1999,7 +2458,7 @@
         <w:rPr>
           <w:rFonts w:ascii="仿宋" w:eastAsia="仿宋" w:hAnsi="仿宋"/>
         </w:rPr>
-        <w:t>8</w:t>
+        <w:t>9</w:t>
       </w:r>
       <w:r>
         <w:rPr>
@@ -2269,7 +2728,7 @@
         <w:rPr>
           <w:rFonts w:ascii="仿宋" w:eastAsia="仿宋" w:hAnsi="仿宋"/>
         </w:rPr>
-        <w:t>9</w:t>
+        <w:t>10</w:t>
       </w:r>
       <w:r>
         <w:rPr>
@@ -2319,15 +2778,16 @@
       <w:tblPr>
         <w:tblStyle w:val="a5"/>
         <w:tblW w:w="0" w:type="auto"/>
+        <w:tblInd w:w="426" w:type="dxa"/>
         <w:tblLook w:val="04A0" w:firstRow="1" w:lastRow="0" w:firstColumn="1" w:lastColumn="0" w:noHBand="0" w:noVBand="1"/>
       </w:tblPr>
       <w:tblGrid>
-        <w:gridCol w:w="8296"/>
+        <w:gridCol w:w="7870"/>
       </w:tblGrid>
       <w:tr>
         <w:tc>
           <w:tcPr>
-            <w:tcW w:w="8296" w:type="dxa"/>
+            <w:tcW w:w="7870" w:type="dxa"/>
             <w:tcBorders>
               <w:top w:val="nil"/>
               <w:left w:val="nil"/>
@@ -2439,15 +2899,16 @@
       <w:tblPr>
         <w:tblStyle w:val="a5"/>
         <w:tblW w:w="0" w:type="auto"/>
+        <w:tblInd w:w="426" w:type="dxa"/>
         <w:tblLook w:val="04A0" w:firstRow="1" w:lastRow="0" w:firstColumn="1" w:lastColumn="0" w:noHBand="0" w:noVBand="1"/>
       </w:tblPr>
       <w:tblGrid>
-        <w:gridCol w:w="8296"/>
+        <w:gridCol w:w="7870"/>
       </w:tblGrid>
       <w:tr>
         <w:tc>
           <w:tcPr>
-            <w:tcW w:w="8296" w:type="dxa"/>
+            <w:tcW w:w="7870" w:type="dxa"/>
             <w:tcBorders>
               <w:top w:val="nil"/>
               <w:left w:val="nil"/>
@@ -2658,15 +3119,16 @@
       <w:tblPr>
         <w:tblStyle w:val="a5"/>
         <w:tblW w:w="0" w:type="auto"/>
+        <w:tblInd w:w="426" w:type="dxa"/>
         <w:tblLook w:val="04A0" w:firstRow="1" w:lastRow="0" w:firstColumn="1" w:lastColumn="0" w:noHBand="0" w:noVBand="1"/>
       </w:tblPr>
       <w:tblGrid>
-        <w:gridCol w:w="8296"/>
+        <w:gridCol w:w="7870"/>
       </w:tblGrid>
       <w:tr>
         <w:tc>
           <w:tcPr>
-            <w:tcW w:w="8296" w:type="dxa"/>
+            <w:tcW w:w="7870" w:type="dxa"/>
             <w:tcBorders>
               <w:top w:val="nil"/>
               <w:left w:val="nil"/>
@@ -2794,7 +3256,13 @@
         <w:rPr>
           <w:rFonts w:ascii="仿宋" w:eastAsia="仿宋" w:hAnsi="仿宋"/>
         </w:rPr>
-        <w:t>10</w:t>
+        <w:t>1</w:t>
+      </w:r>
+      <w:r>
+        <w:rPr>
+          <w:rFonts w:ascii="仿宋" w:eastAsia="仿宋" w:hAnsi="仿宋"/>
+        </w:rPr>
+        <w:t>1</w:t>
       </w:r>
       <w:r>
         <w:rPr>
@@ -2943,15 +3411,16 @@
       <w:tblPr>
         <w:tblStyle w:val="a5"/>
         <w:tblW w:w="0" w:type="auto"/>
+        <w:tblInd w:w="426" w:type="dxa"/>
         <w:tblLook w:val="04A0" w:firstRow="1" w:lastRow="0" w:firstColumn="1" w:lastColumn="0" w:noHBand="0" w:noVBand="1"/>
       </w:tblPr>
       <w:tblGrid>
-        <w:gridCol w:w="8296"/>
+        <w:gridCol w:w="7870"/>
       </w:tblGrid>
       <w:tr>
         <w:tc>
           <w:tcPr>
-            <w:tcW w:w="8296" w:type="dxa"/>
+            <w:tcW w:w="7870" w:type="dxa"/>
             <w:tcBorders>
               <w:top w:val="nil"/>
               <w:left w:val="nil"/>
@@ -3243,15 +3712,16 @@
       <w:tblPr>
         <w:tblStyle w:val="a5"/>
         <w:tblW w:w="0" w:type="auto"/>
+        <w:tblInd w:w="426" w:type="dxa"/>
         <w:tblLook w:val="04A0" w:firstRow="1" w:lastRow="0" w:firstColumn="1" w:lastColumn="0" w:noHBand="0" w:noVBand="1"/>
       </w:tblPr>
       <w:tblGrid>
-        <w:gridCol w:w="8296"/>
+        <w:gridCol w:w="7870"/>
       </w:tblGrid>
       <w:tr>
         <w:tc>
           <w:tcPr>
-            <w:tcW w:w="8296" w:type="dxa"/>
+            <w:tcW w:w="7870" w:type="dxa"/>
             <w:tcBorders>
               <w:top w:val="nil"/>
               <w:left w:val="nil"/>
@@ -3593,7 +4063,13 @@
           <w:rFonts w:ascii="仿宋" w:eastAsia="仿宋" w:hAnsi="仿宋"/>
         </w:rPr>
         <w:lastRenderedPageBreak/>
-        <w:t>11</w:t>
+        <w:t>1</w:t>
+      </w:r>
+      <w:r>
+        <w:rPr>
+          <w:rFonts w:ascii="仿宋" w:eastAsia="仿宋" w:hAnsi="仿宋"/>
+        </w:rPr>
+        <w:t>2</w:t>
       </w:r>
       <w:r>
         <w:rPr>
@@ -3669,15 +4145,16 @@
       <w:tblPr>
         <w:tblStyle w:val="a5"/>
         <w:tblW w:w="0" w:type="auto"/>
+        <w:tblInd w:w="426" w:type="dxa"/>
         <w:tblLook w:val="04A0" w:firstRow="1" w:lastRow="0" w:firstColumn="1" w:lastColumn="0" w:noHBand="0" w:noVBand="1"/>
       </w:tblPr>
       <w:tblGrid>
-        <w:gridCol w:w="8296"/>
+        <w:gridCol w:w="7870"/>
       </w:tblGrid>
       <w:tr>
         <w:tc>
           <w:tcPr>
-            <w:tcW w:w="8296" w:type="dxa"/>
+            <w:tcW w:w="7870" w:type="dxa"/>
             <w:tcBorders>
               <w:top w:val="nil"/>
               <w:left w:val="nil"/>
@@ -3757,15 +4234,16 @@
       <w:tblPr>
         <w:tblStyle w:val="a5"/>
         <w:tblW w:w="0" w:type="auto"/>
+        <w:tblInd w:w="426" w:type="dxa"/>
         <w:tblLook w:val="04A0" w:firstRow="1" w:lastRow="0" w:firstColumn="1" w:lastColumn="0" w:noHBand="0" w:noVBand="1"/>
       </w:tblPr>
       <w:tblGrid>
-        <w:gridCol w:w="8296"/>
+        <w:gridCol w:w="7870"/>
       </w:tblGrid>
       <w:tr>
         <w:tc>
           <w:tcPr>
-            <w:tcW w:w="8296" w:type="dxa"/>
+            <w:tcW w:w="7870" w:type="dxa"/>
             <w:tcBorders>
               <w:top w:val="nil"/>
               <w:left w:val="nil"/>
@@ -3859,15 +4337,16 @@
       <w:tblPr>
         <w:tblStyle w:val="a5"/>
         <w:tblW w:w="0" w:type="auto"/>
+        <w:tblInd w:w="426" w:type="dxa"/>
         <w:tblLook w:val="04A0" w:firstRow="1" w:lastRow="0" w:firstColumn="1" w:lastColumn="0" w:noHBand="0" w:noVBand="1"/>
       </w:tblPr>
       <w:tblGrid>
-        <w:gridCol w:w="8296"/>
+        <w:gridCol w:w="7870"/>
       </w:tblGrid>
       <w:tr>
         <w:tc>
           <w:tcPr>
-            <w:tcW w:w="8296" w:type="dxa"/>
+            <w:tcW w:w="7870" w:type="dxa"/>
             <w:tcBorders>
               <w:top w:val="nil"/>
               <w:left w:val="nil"/>
@@ -3970,7 +4449,13 @@
         <w:rPr>
           <w:rFonts w:ascii="仿宋" w:eastAsia="仿宋" w:hAnsi="仿宋"/>
         </w:rPr>
-        <w:t>12</w:t>
+        <w:t>1</w:t>
+      </w:r>
+      <w:r>
+        <w:rPr>
+          <w:rFonts w:ascii="仿宋" w:eastAsia="仿宋" w:hAnsi="仿宋"/>
+        </w:rPr>
+        <w:t>3</w:t>
       </w:r>
       <w:r>
         <w:rPr>
@@ -4028,15 +4513,16 @@
       <w:tblPr>
         <w:tblStyle w:val="a5"/>
         <w:tblW w:w="0" w:type="auto"/>
+        <w:tblInd w:w="426" w:type="dxa"/>
         <w:tblLook w:val="04A0" w:firstRow="1" w:lastRow="0" w:firstColumn="1" w:lastColumn="0" w:noHBand="0" w:noVBand="1"/>
       </w:tblPr>
       <w:tblGrid>
-        <w:gridCol w:w="8296"/>
+        <w:gridCol w:w="7870"/>
       </w:tblGrid>
       <w:tr>
         <w:tc>
           <w:tcPr>
-            <w:tcW w:w="8296" w:type="dxa"/>
+            <w:tcW w:w="7870" w:type="dxa"/>
             <w:tcBorders>
               <w:top w:val="nil"/>
               <w:left w:val="nil"/>
@@ -4094,7 +4580,7 @@
     <w:p>
       <w:pPr>
         <w:rPr>
-          <w:rFonts w:ascii="仿宋" w:eastAsia="仿宋" w:hAnsi="仿宋" w:hint="eastAsia"/>
+          <w:rFonts w:ascii="仿宋" w:eastAsia="仿宋" w:hAnsi="仿宋"/>
           <w:szCs w:val="21"/>
         </w:rPr>
       </w:pPr>
@@ -4165,7 +4651,7 @@
     <w:p>
       <w:pPr>
         <w:rPr>
-          <w:rFonts w:ascii="仿宋" w:eastAsia="仿宋" w:hAnsi="仿宋" w:hint="eastAsia"/>
+          <w:rFonts w:ascii="仿宋" w:eastAsia="仿宋" w:hAnsi="仿宋"/>
           <w:szCs w:val="21"/>
         </w:rPr>
       </w:pPr>
@@ -4221,7 +4707,7 @@
     <w:p>
       <w:pPr>
         <w:rPr>
-          <w:rFonts w:ascii="仿宋" w:eastAsia="仿宋" w:hAnsi="仿宋" w:hint="eastAsia"/>
+          <w:rFonts w:ascii="仿宋" w:eastAsia="仿宋" w:hAnsi="仿宋"/>
           <w:szCs w:val="21"/>
         </w:rPr>
       </w:pPr>

--- a/Git版本管理工具.docx
+++ b/Git版本管理工具.docx
@@ -999,7 +999,7 @@
     <w:p>
       <w:pPr>
         <w:rPr>
-          <w:rFonts w:ascii="仿宋" w:eastAsia="仿宋" w:hAnsi="仿宋" w:hint="eastAsia"/>
+          <w:rFonts w:ascii="仿宋" w:eastAsia="仿宋" w:hAnsi="仿宋"/>
         </w:rPr>
       </w:pPr>
       <w:r>
@@ -1407,7 +1407,7 @@
           <w:p>
             <w:pPr>
               <w:rPr>
-                <w:rFonts w:ascii="仿宋" w:eastAsia="仿宋" w:hAnsi="仿宋" w:hint="eastAsia"/>
+                <w:rFonts w:ascii="仿宋" w:eastAsia="仿宋" w:hAnsi="仿宋"/>
                 <w:kern w:val="44"/>
                 <w:szCs w:val="21"/>
               </w:rPr>
@@ -1460,11 +1460,51 @@
       <w:pPr>
         <w:ind w:firstLine="420"/>
         <w:rPr>
-          <w:rFonts w:ascii="仿宋" w:eastAsia="仿宋" w:hAnsi="仿宋" w:hint="eastAsia"/>
+          <w:rFonts w:ascii="仿宋" w:eastAsia="仿宋" w:hAnsi="仿宋"/>
           <w:kern w:val="44"/>
           <w:szCs w:val="21"/>
         </w:rPr>
       </w:pPr>
+      <w:r>
+        <w:rPr>
+          <w:noProof/>
+        </w:rPr>
+        <w:drawing>
+          <wp:inline distT="0" distB="0" distL="0" distR="0" wp14:anchorId="4A91ED93" wp14:editId="707196F5">
+            <wp:extent cx="5274310" cy="2697480"/>
+            <wp:effectExtent l="0" t="0" r="2540" b="7620"/>
+            <wp:docPr id="19" name="图片 19"/>
+            <wp:cNvGraphicFramePr>
+              <a:graphicFrameLocks xmlns:a="http://schemas.openxmlformats.org/drawingml/2006/main" noChangeAspect="1"/>
+            </wp:cNvGraphicFramePr>
+            <a:graphic xmlns:a="http://schemas.openxmlformats.org/drawingml/2006/main">
+              <a:graphicData uri="http://schemas.openxmlformats.org/drawingml/2006/picture">
+                <pic:pic xmlns:pic="http://schemas.openxmlformats.org/drawingml/2006/picture">
+                  <pic:nvPicPr>
+                    <pic:cNvPr id="1" name=""/>
+                    <pic:cNvPicPr/>
+                  </pic:nvPicPr>
+                  <pic:blipFill>
+                    <a:blip r:embed="rId7"/>
+                    <a:stretch>
+                      <a:fillRect/>
+                    </a:stretch>
+                  </pic:blipFill>
+                  <pic:spPr>
+                    <a:xfrm>
+                      <a:off x="0" y="0"/>
+                      <a:ext cx="5274310" cy="2697480"/>
+                    </a:xfrm>
+                    <a:prstGeom prst="rect">
+                      <a:avLst/>
+                    </a:prstGeom>
+                  </pic:spPr>
+                </pic:pic>
+              </a:graphicData>
+            </a:graphic>
+          </wp:inline>
+        </w:drawing>
+      </w:r>
     </w:p>
     <w:p>
       <w:pPr>
@@ -1740,7 +1780,6 @@
           <w:kern w:val="44"/>
           <w:szCs w:val="21"/>
         </w:rPr>
-        <w:lastRenderedPageBreak/>
         <w:t xml:space="preserve"> 示例：</w:t>
       </w:r>
     </w:p>
@@ -1772,7 +1811,7 @@
                     <pic:cNvPicPr/>
                   </pic:nvPicPr>
                   <pic:blipFill>
-                    <a:blip r:embed="rId7"/>
+                    <a:blip r:embed="rId8"/>
                     <a:stretch>
                       <a:fillRect/>
                     </a:stretch>
@@ -1906,6 +1945,7 @@
               <w:rPr>
                 <w:rFonts w:ascii="仿宋" w:eastAsia="仿宋" w:hAnsi="仿宋" w:hint="eastAsia"/>
               </w:rPr>
+              <w:lastRenderedPageBreak/>
               <w:t>g</w:t>
             </w:r>
             <w:r>
@@ -2163,122 +2203,6 @@
             <wp:extent cx="5274310" cy="612775"/>
             <wp:effectExtent l="0" t="0" r="2540" b="0"/>
             <wp:docPr id="3" name="图片 3"/>
-            <wp:cNvGraphicFramePr>
-              <a:graphicFrameLocks xmlns:a="http://schemas.openxmlformats.org/drawingml/2006/main" noChangeAspect="1"/>
-            </wp:cNvGraphicFramePr>
-            <a:graphic xmlns:a="http://schemas.openxmlformats.org/drawingml/2006/main">
-              <a:graphicData uri="http://schemas.openxmlformats.org/drawingml/2006/picture">
-                <pic:pic xmlns:pic="http://schemas.openxmlformats.org/drawingml/2006/picture">
-                  <pic:nvPicPr>
-                    <pic:cNvPr id="1" name=""/>
-                    <pic:cNvPicPr/>
-                  </pic:nvPicPr>
-                  <pic:blipFill>
-                    <a:blip r:embed="rId8"/>
-                    <a:stretch>
-                      <a:fillRect/>
-                    </a:stretch>
-                  </pic:blipFill>
-                  <pic:spPr>
-                    <a:xfrm>
-                      <a:off x="0" y="0"/>
-                      <a:ext cx="5274310" cy="612775"/>
-                    </a:xfrm>
-                    <a:prstGeom prst="rect">
-                      <a:avLst/>
-                    </a:prstGeom>
-                  </pic:spPr>
-                </pic:pic>
-              </a:graphicData>
-            </a:graphic>
-          </wp:inline>
-        </w:drawing>
-      </w:r>
-    </w:p>
-    <w:p>
-      <w:pPr>
-        <w:rPr>
-          <w:rFonts w:ascii="仿宋" w:eastAsia="仿宋" w:hAnsi="仿宋"/>
-        </w:rPr>
-      </w:pPr>
-    </w:p>
-    <w:p>
-      <w:pPr>
-        <w:rPr>
-          <w:rFonts w:ascii="仿宋" w:eastAsia="仿宋" w:hAnsi="仿宋"/>
-        </w:rPr>
-      </w:pPr>
-      <w:r>
-        <w:rPr>
-          <w:rFonts w:ascii="仿宋" w:eastAsia="仿宋" w:hAnsi="仿宋" w:hint="eastAsia"/>
-        </w:rPr>
-        <w:t>示例 git</w:t>
-      </w:r>
-      <w:r>
-        <w:rPr>
-          <w:rFonts w:ascii="仿宋" w:eastAsia="仿宋" w:hAnsi="仿宋"/>
-        </w:rPr>
-        <w:t xml:space="preserve"> </w:t>
-      </w:r>
-      <w:r>
-        <w:rPr>
-          <w:rFonts w:ascii="仿宋" w:eastAsia="仿宋" w:hAnsi="仿宋" w:hint="eastAsia"/>
-        </w:rPr>
-        <w:t>log</w:t>
-      </w:r>
-      <w:r>
-        <w:rPr>
-          <w:rFonts w:ascii="仿宋" w:eastAsia="仿宋" w:hAnsi="仿宋"/>
-        </w:rPr>
-        <w:t xml:space="preserve"> </w:t>
-      </w:r>
-      <w:r>
-        <w:rPr>
-          <w:rFonts w:ascii="仿宋" w:eastAsia="仿宋" w:hAnsi="仿宋" w:hint="eastAsia"/>
-        </w:rPr>
-        <w:t>-p：</w:t>
-      </w:r>
-      <w:r>
-        <w:rPr>
-          <w:rFonts w:ascii="仿宋" w:eastAsia="仿宋" w:hAnsi="仿宋" w:hint="eastAsia"/>
-          <w:b/>
-          <w:bCs/>
-        </w:rPr>
-        <w:t>（统计了</w:t>
-      </w:r>
-      <w:r>
-        <w:rPr>
-          <w:rFonts w:ascii="仿宋" w:eastAsia="仿宋" w:hAnsi="仿宋" w:hint="eastAsia"/>
-          <w:b/>
-          <w:bCs/>
-        </w:rPr>
-        <w:t>各个版本</w:t>
-      </w:r>
-      <w:r>
-        <w:rPr>
-          <w:rFonts w:ascii="仿宋" w:eastAsia="仿宋" w:hAnsi="仿宋" w:hint="eastAsia"/>
-          <w:b/>
-          <w:bCs/>
-        </w:rPr>
-        <w:t>不同的内容）</w:t>
-      </w:r>
-    </w:p>
-    <w:p>
-      <w:pPr>
-        <w:rPr>
-          <w:rFonts w:ascii="仿宋" w:eastAsia="仿宋" w:hAnsi="仿宋"/>
-        </w:rPr>
-      </w:pPr>
-      <w:r>
-        <w:rPr>
-          <w:noProof/>
-        </w:rPr>
-        <w:lastRenderedPageBreak/>
-        <w:drawing>
-          <wp:inline distT="0" distB="0" distL="0" distR="0" wp14:anchorId="2BA9BFB2" wp14:editId="7F283C2D">
-            <wp:extent cx="5274310" cy="3331845"/>
-            <wp:effectExtent l="0" t="0" r="2540" b="1905"/>
-            <wp:docPr id="4" name="图片 4"/>
             <wp:cNvGraphicFramePr>
               <a:graphicFrameLocks xmlns:a="http://schemas.openxmlformats.org/drawingml/2006/main" noChangeAspect="1"/>
             </wp:cNvGraphicFramePr>
@@ -2298,7 +2222,7 @@
                   <pic:spPr>
                     <a:xfrm>
                       <a:off x="0" y="0"/>
-                      <a:ext cx="5274310" cy="3331845"/>
+                      <a:ext cx="5274310" cy="612775"/>
                     </a:xfrm>
                     <a:prstGeom prst="rect">
                       <a:avLst/>
@@ -2328,7 +2252,7 @@
         <w:rPr>
           <w:rFonts w:ascii="仿宋" w:eastAsia="仿宋" w:hAnsi="仿宋" w:hint="eastAsia"/>
         </w:rPr>
-        <w:t>示例</w:t>
+        <w:t>示例 git</w:t>
       </w:r>
       <w:r>
         <w:rPr>
@@ -2340,7 +2264,7 @@
         <w:rPr>
           <w:rFonts w:ascii="仿宋" w:eastAsia="仿宋" w:hAnsi="仿宋" w:hint="eastAsia"/>
         </w:rPr>
-        <w:t>git</w:t>
+        <w:t>log</w:t>
       </w:r>
       <w:r>
         <w:rPr>
@@ -2352,19 +2276,7 @@
         <w:rPr>
           <w:rFonts w:ascii="仿宋" w:eastAsia="仿宋" w:hAnsi="仿宋" w:hint="eastAsia"/>
         </w:rPr>
-        <w:t>log</w:t>
-      </w:r>
-      <w:r>
-        <w:rPr>
-          <w:rFonts w:ascii="仿宋" w:eastAsia="仿宋" w:hAnsi="仿宋"/>
-        </w:rPr>
-        <w:t xml:space="preserve"> </w:t>
-      </w:r>
-      <w:r>
-        <w:rPr>
-          <w:rFonts w:ascii="仿宋" w:eastAsia="仿宋" w:hAnsi="仿宋" w:hint="eastAsia"/>
-        </w:rPr>
-        <w:t>--stat：</w:t>
+        <w:t>-p：</w:t>
       </w:r>
       <w:r>
         <w:rPr>
@@ -2388,14 +2300,13 @@
           <w:b/>
           <w:bCs/>
         </w:rPr>
-        <w:t>不同的内容、字节大小等）</w:t>
-      </w:r>
-    </w:p>
-    <w:p>
-      <w:pPr>
-        <w:rPr>
-          <w:rFonts w:ascii="仿宋" w:eastAsia="仿宋" w:hAnsi="仿宋"/>
-          <w:szCs w:val="21"/>
+        <w:t>不同的内容）</w:t>
+      </w:r>
+    </w:p>
+    <w:p>
+      <w:pPr>
+        <w:rPr>
+          <w:rFonts w:ascii="仿宋" w:eastAsia="仿宋" w:hAnsi="仿宋"/>
         </w:rPr>
       </w:pPr>
       <w:r>
@@ -2403,10 +2314,10 @@
           <w:noProof/>
         </w:rPr>
         <w:drawing>
-          <wp:inline distT="0" distB="0" distL="0" distR="0" wp14:anchorId="394D8DAA" wp14:editId="6CA761A1">
-            <wp:extent cx="5274310" cy="3126105"/>
-            <wp:effectExtent l="0" t="0" r="2540" b="0"/>
-            <wp:docPr id="2" name="图片 2"/>
+          <wp:inline distT="0" distB="0" distL="0" distR="0" wp14:anchorId="2BA9BFB2" wp14:editId="7F283C2D">
+            <wp:extent cx="5274310" cy="3331845"/>
+            <wp:effectExtent l="0" t="0" r="2540" b="1905"/>
+            <wp:docPr id="4" name="图片 4"/>
             <wp:cNvGraphicFramePr>
               <a:graphicFrameLocks xmlns:a="http://schemas.openxmlformats.org/drawingml/2006/main" noChangeAspect="1"/>
             </wp:cNvGraphicFramePr>
@@ -2426,6 +2337,135 @@
                   <pic:spPr>
                     <a:xfrm>
                       <a:off x="0" y="0"/>
+                      <a:ext cx="5274310" cy="3331845"/>
+                    </a:xfrm>
+                    <a:prstGeom prst="rect">
+                      <a:avLst/>
+                    </a:prstGeom>
+                  </pic:spPr>
+                </pic:pic>
+              </a:graphicData>
+            </a:graphic>
+          </wp:inline>
+        </w:drawing>
+      </w:r>
+    </w:p>
+    <w:p>
+      <w:pPr>
+        <w:rPr>
+          <w:rFonts w:ascii="仿宋" w:eastAsia="仿宋" w:hAnsi="仿宋"/>
+        </w:rPr>
+      </w:pPr>
+    </w:p>
+    <w:p>
+      <w:pPr>
+        <w:rPr>
+          <w:rFonts w:ascii="仿宋" w:eastAsia="仿宋" w:hAnsi="仿宋"/>
+        </w:rPr>
+      </w:pPr>
+      <w:r>
+        <w:rPr>
+          <w:rFonts w:ascii="仿宋" w:eastAsia="仿宋" w:hAnsi="仿宋" w:hint="eastAsia"/>
+        </w:rPr>
+        <w:t>示例</w:t>
+      </w:r>
+      <w:r>
+        <w:rPr>
+          <w:rFonts w:ascii="仿宋" w:eastAsia="仿宋" w:hAnsi="仿宋"/>
+        </w:rPr>
+        <w:t xml:space="preserve"> </w:t>
+      </w:r>
+      <w:r>
+        <w:rPr>
+          <w:rFonts w:ascii="仿宋" w:eastAsia="仿宋" w:hAnsi="仿宋" w:hint="eastAsia"/>
+        </w:rPr>
+        <w:t>git</w:t>
+      </w:r>
+      <w:r>
+        <w:rPr>
+          <w:rFonts w:ascii="仿宋" w:eastAsia="仿宋" w:hAnsi="仿宋"/>
+        </w:rPr>
+        <w:t xml:space="preserve"> </w:t>
+      </w:r>
+      <w:r>
+        <w:rPr>
+          <w:rFonts w:ascii="仿宋" w:eastAsia="仿宋" w:hAnsi="仿宋" w:hint="eastAsia"/>
+        </w:rPr>
+        <w:t>log</w:t>
+      </w:r>
+      <w:r>
+        <w:rPr>
+          <w:rFonts w:ascii="仿宋" w:eastAsia="仿宋" w:hAnsi="仿宋"/>
+        </w:rPr>
+        <w:t xml:space="preserve"> </w:t>
+      </w:r>
+      <w:r>
+        <w:rPr>
+          <w:rFonts w:ascii="仿宋" w:eastAsia="仿宋" w:hAnsi="仿宋" w:hint="eastAsia"/>
+        </w:rPr>
+        <w:t>--stat：</w:t>
+      </w:r>
+      <w:r>
+        <w:rPr>
+          <w:rFonts w:ascii="仿宋" w:eastAsia="仿宋" w:hAnsi="仿宋" w:hint="eastAsia"/>
+          <w:b/>
+          <w:bCs/>
+        </w:rPr>
+        <w:t>（统计了</w:t>
+      </w:r>
+      <w:r>
+        <w:rPr>
+          <w:rFonts w:ascii="仿宋" w:eastAsia="仿宋" w:hAnsi="仿宋" w:hint="eastAsia"/>
+          <w:b/>
+          <w:bCs/>
+        </w:rPr>
+        <w:t>各个版本</w:t>
+      </w:r>
+      <w:r>
+        <w:rPr>
+          <w:rFonts w:ascii="仿宋" w:eastAsia="仿宋" w:hAnsi="仿宋" w:hint="eastAsia"/>
+          <w:b/>
+          <w:bCs/>
+        </w:rPr>
+        <w:t>不同的内容、字节大小等）</w:t>
+      </w:r>
+    </w:p>
+    <w:p>
+      <w:pPr>
+        <w:rPr>
+          <w:rFonts w:ascii="仿宋" w:eastAsia="仿宋" w:hAnsi="仿宋"/>
+          <w:szCs w:val="21"/>
+        </w:rPr>
+      </w:pPr>
+      <w:r>
+        <w:rPr>
+          <w:noProof/>
+        </w:rPr>
+        <w:lastRenderedPageBreak/>
+        <w:drawing>
+          <wp:inline distT="0" distB="0" distL="0" distR="0" wp14:anchorId="394D8DAA" wp14:editId="6CA761A1">
+            <wp:extent cx="5274310" cy="3126105"/>
+            <wp:effectExtent l="0" t="0" r="2540" b="0"/>
+            <wp:docPr id="2" name="图片 2"/>
+            <wp:cNvGraphicFramePr>
+              <a:graphicFrameLocks xmlns:a="http://schemas.openxmlformats.org/drawingml/2006/main" noChangeAspect="1"/>
+            </wp:cNvGraphicFramePr>
+            <a:graphic xmlns:a="http://schemas.openxmlformats.org/drawingml/2006/main">
+              <a:graphicData uri="http://schemas.openxmlformats.org/drawingml/2006/picture">
+                <pic:pic xmlns:pic="http://schemas.openxmlformats.org/drawingml/2006/picture">
+                  <pic:nvPicPr>
+                    <pic:cNvPr id="1" name=""/>
+                    <pic:cNvPicPr/>
+                  </pic:nvPicPr>
+                  <pic:blipFill>
+                    <a:blip r:embed="rId11"/>
+                    <a:stretch>
+                      <a:fillRect/>
+                    </a:stretch>
+                  </pic:blipFill>
+                  <pic:spPr>
+                    <a:xfrm>
+                      <a:off x="0" y="0"/>
                       <a:ext cx="5274310" cy="3126105"/>
                     </a:xfrm>
                     <a:prstGeom prst="rect">
@@ -2656,7 +2696,6 @@
         <w:rPr>
           <w:rFonts w:ascii="仿宋" w:eastAsia="仿宋" w:hAnsi="仿宋"/>
         </w:rPr>
-        <w:lastRenderedPageBreak/>
         <w:t xml:space="preserve">? </w:t>
       </w:r>
       <w:r>
@@ -2838,6 +2877,7 @@
         <w:rPr>
           <w:noProof/>
         </w:rPr>
+        <w:lastRenderedPageBreak/>
         <w:drawing>
           <wp:inline distT="0" distB="0" distL="0" distR="0" wp14:anchorId="37D83167" wp14:editId="2EE6B3D9">
             <wp:extent cx="5274310" cy="2072640"/>
@@ -2854,7 +2894,7 @@
                     <pic:cNvPicPr/>
                   </pic:nvPicPr>
                   <pic:blipFill>
-                    <a:blip r:embed="rId11"/>
+                    <a:blip r:embed="rId12"/>
                     <a:stretch>
                       <a:fillRect/>
                     </a:stretch>
@@ -2979,7 +3019,7 @@
                     <pic:cNvPicPr/>
                   </pic:nvPicPr>
                   <pic:blipFill>
-                    <a:blip r:embed="rId12"/>
+                    <a:blip r:embed="rId13"/>
                     <a:stretch>
                       <a:fillRect/>
                     </a:stretch>
@@ -3026,7 +3066,6 @@
         <w:rPr>
           <w:noProof/>
         </w:rPr>
-        <w:lastRenderedPageBreak/>
         <w:drawing>
           <wp:inline distT="0" distB="0" distL="0" distR="0" wp14:anchorId="319E93E0" wp14:editId="7D454A99">
             <wp:extent cx="5274310" cy="2747010"/>
@@ -3043,7 +3082,7 @@
                     <pic:cNvPicPr/>
                   </pic:nvPicPr>
                   <pic:blipFill>
-                    <a:blip r:embed="rId13"/>
+                    <a:blip r:embed="rId14"/>
                     <a:stretch>
                       <a:fillRect/>
                     </a:stretch>
@@ -3224,7 +3263,7 @@
                     <pic:cNvPicPr/>
                   </pic:nvPicPr>
                   <pic:blipFill>
-                    <a:blip r:embed="rId14"/>
+                    <a:blip r:embed="rId15"/>
                     <a:stretch>
                       <a:fillRect/>
                     </a:stretch>
@@ -3514,7 +3553,7 @@
                     </pic:cNvPicPr>
                   </pic:nvPicPr>
                   <pic:blipFill>
-                    <a:blip r:embed="rId15">
+                    <a:blip r:embed="rId16">
                       <a:extLst>
                         <a:ext uri="{28A0092B-C50C-407E-A947-70E740481C1C}">
                           <a14:useLocalDpi xmlns:a14="http://schemas.microsoft.com/office/drawing/2010/main" val="0"/>
@@ -3557,7 +3596,6 @@
         <w:rPr>
           <w:noProof/>
         </w:rPr>
-        <w:lastRenderedPageBreak/>
         <w:drawing>
           <wp:inline distT="0" distB="0" distL="0" distR="0" wp14:anchorId="738D7B35" wp14:editId="12400F25">
             <wp:extent cx="5274310" cy="2121535"/>
@@ -3574,7 +3612,7 @@
                     <pic:cNvPicPr/>
                   </pic:nvPicPr>
                   <pic:blipFill>
-                    <a:blip r:embed="rId16"/>
+                    <a:blip r:embed="rId17"/>
                     <a:stretch>
                       <a:fillRect/>
                     </a:stretch>
@@ -3626,7 +3664,7 @@
                     </pic:cNvPicPr>
                   </pic:nvPicPr>
                   <pic:blipFill>
-                    <a:blip r:embed="rId17">
+                    <a:blip r:embed="rId18">
                       <a:extLst>
                         <a:ext uri="{28A0092B-C50C-407E-A947-70E740481C1C}">
                           <a14:useLocalDpi xmlns:a14="http://schemas.microsoft.com/office/drawing/2010/main" val="0"/>
@@ -3705,6 +3743,7 @@
           <w:rFonts w:ascii="仿宋" w:eastAsia="仿宋" w:hAnsi="仿宋" w:hint="eastAsia"/>
           <w:szCs w:val="21"/>
         </w:rPr>
+        <w:lastRenderedPageBreak/>
         <w:t>执行指令：</w:t>
       </w:r>
     </w:p>
@@ -3915,7 +3954,7 @@
                     </pic:cNvPicPr>
                   </pic:nvPicPr>
                   <pic:blipFill>
-                    <a:blip r:embed="rId18">
+                    <a:blip r:embed="rId19">
                       <a:extLst>
                         <a:ext uri="{28A0092B-C50C-407E-A947-70E740481C1C}">
                           <a14:useLocalDpi xmlns:a14="http://schemas.microsoft.com/office/drawing/2010/main" val="0"/>
@@ -3974,7 +4013,7 @@
                     <pic:cNvPicPr/>
                   </pic:nvPicPr>
                   <pic:blipFill>
-                    <a:blip r:embed="rId19"/>
+                    <a:blip r:embed="rId20"/>
                     <a:stretch>
                       <a:fillRect/>
                     </a:stretch>
@@ -4022,7 +4061,7 @@
                     <pic:cNvPicPr/>
                   </pic:nvPicPr>
                   <pic:blipFill>
-                    <a:blip r:embed="rId20"/>
+                    <a:blip r:embed="rId21"/>
                     <a:stretch>
                       <a:fillRect/>
                     </a:stretch>
@@ -4062,7 +4101,6 @@
         <w:rPr>
           <w:rFonts w:ascii="仿宋" w:eastAsia="仿宋" w:hAnsi="仿宋"/>
         </w:rPr>
-        <w:lastRenderedPageBreak/>
         <w:t>1</w:t>
       </w:r>
       <w:r>
@@ -4449,6 +4487,7 @@
         <w:rPr>
           <w:rFonts w:ascii="仿宋" w:eastAsia="仿宋" w:hAnsi="仿宋"/>
         </w:rPr>
+        <w:lastRenderedPageBreak/>
         <w:t>1</w:t>
       </w:r>
       <w:r>
@@ -4619,7 +4658,7 @@
                     <pic:cNvPicPr/>
                   </pic:nvPicPr>
                   <pic:blipFill>
-                    <a:blip r:embed="rId21"/>
+                    <a:blip r:embed="rId22"/>
                     <a:stretch>
                       <a:fillRect/>
                     </a:stretch>
@@ -4672,54 +4711,6 @@
             <wp:extent cx="5181600" cy="371475"/>
             <wp:effectExtent l="0" t="0" r="0" b="9525"/>
             <wp:docPr id="17" name="图片 17"/>
-            <wp:cNvGraphicFramePr>
-              <a:graphicFrameLocks xmlns:a="http://schemas.openxmlformats.org/drawingml/2006/main" noChangeAspect="1"/>
-            </wp:cNvGraphicFramePr>
-            <a:graphic xmlns:a="http://schemas.openxmlformats.org/drawingml/2006/main">
-              <a:graphicData uri="http://schemas.openxmlformats.org/drawingml/2006/picture">
-                <pic:pic xmlns:pic="http://schemas.openxmlformats.org/drawingml/2006/picture">
-                  <pic:nvPicPr>
-                    <pic:cNvPr id="1" name=""/>
-                    <pic:cNvPicPr/>
-                  </pic:nvPicPr>
-                  <pic:blipFill>
-                    <a:blip r:embed="rId22"/>
-                    <a:stretch>
-                      <a:fillRect/>
-                    </a:stretch>
-                  </pic:blipFill>
-                  <pic:spPr>
-                    <a:xfrm>
-                      <a:off x="0" y="0"/>
-                      <a:ext cx="5181600" cy="371475"/>
-                    </a:xfrm>
-                    <a:prstGeom prst="rect">
-                      <a:avLst/>
-                    </a:prstGeom>
-                  </pic:spPr>
-                </pic:pic>
-              </a:graphicData>
-            </a:graphic>
-          </wp:inline>
-        </w:drawing>
-      </w:r>
-    </w:p>
-    <w:p>
-      <w:pPr>
-        <w:rPr>
-          <w:rFonts w:ascii="仿宋" w:eastAsia="仿宋" w:hAnsi="仿宋"/>
-          <w:szCs w:val="21"/>
-        </w:rPr>
-      </w:pPr>
-      <w:r>
-        <w:rPr>
-          <w:noProof/>
-        </w:rPr>
-        <w:drawing>
-          <wp:inline distT="0" distB="0" distL="0" distR="0" wp14:anchorId="33B8D6AD" wp14:editId="5510739A">
-            <wp:extent cx="5124450" cy="466725"/>
-            <wp:effectExtent l="0" t="0" r="0" b="9525"/>
-            <wp:docPr id="18" name="图片 18"/>
             <wp:cNvGraphicFramePr>
               <a:graphicFrameLocks xmlns:a="http://schemas.openxmlformats.org/drawingml/2006/main" noChangeAspect="1"/>
             </wp:cNvGraphicFramePr>
@@ -4739,6 +4730,54 @@
                   <pic:spPr>
                     <a:xfrm>
                       <a:off x="0" y="0"/>
+                      <a:ext cx="5181600" cy="371475"/>
+                    </a:xfrm>
+                    <a:prstGeom prst="rect">
+                      <a:avLst/>
+                    </a:prstGeom>
+                  </pic:spPr>
+                </pic:pic>
+              </a:graphicData>
+            </a:graphic>
+          </wp:inline>
+        </w:drawing>
+      </w:r>
+    </w:p>
+    <w:p>
+      <w:pPr>
+        <w:rPr>
+          <w:rFonts w:ascii="仿宋" w:eastAsia="仿宋" w:hAnsi="仿宋"/>
+          <w:szCs w:val="21"/>
+        </w:rPr>
+      </w:pPr>
+      <w:r>
+        <w:rPr>
+          <w:noProof/>
+        </w:rPr>
+        <w:drawing>
+          <wp:inline distT="0" distB="0" distL="0" distR="0" wp14:anchorId="33B8D6AD" wp14:editId="5510739A">
+            <wp:extent cx="5124450" cy="466725"/>
+            <wp:effectExtent l="0" t="0" r="0" b="9525"/>
+            <wp:docPr id="18" name="图片 18"/>
+            <wp:cNvGraphicFramePr>
+              <a:graphicFrameLocks xmlns:a="http://schemas.openxmlformats.org/drawingml/2006/main" noChangeAspect="1"/>
+            </wp:cNvGraphicFramePr>
+            <a:graphic xmlns:a="http://schemas.openxmlformats.org/drawingml/2006/main">
+              <a:graphicData uri="http://schemas.openxmlformats.org/drawingml/2006/picture">
+                <pic:pic xmlns:pic="http://schemas.openxmlformats.org/drawingml/2006/picture">
+                  <pic:nvPicPr>
+                    <pic:cNvPr id="1" name=""/>
+                    <pic:cNvPicPr/>
+                  </pic:nvPicPr>
+                  <pic:blipFill>
+                    <a:blip r:embed="rId24"/>
+                    <a:stretch>
+                      <a:fillRect/>
+                    </a:stretch>
+                  </pic:blipFill>
+                  <pic:spPr>
+                    <a:xfrm>
+                      <a:off x="0" y="0"/>
                       <a:ext cx="5124450" cy="466725"/>
                     </a:xfrm>
                     <a:prstGeom prst="rect">
@@ -4751,6 +4790,464 @@
           </wp:inline>
         </w:drawing>
       </w:r>
+    </w:p>
+    <w:p>
+      <w:pPr>
+        <w:rPr>
+          <w:rFonts w:ascii="仿宋" w:eastAsia="仿宋" w:hAnsi="仿宋"/>
+          <w:szCs w:val="21"/>
+        </w:rPr>
+      </w:pPr>
+    </w:p>
+    <w:p>
+      <w:pPr>
+        <w:pStyle w:val="3"/>
+        <w:rPr>
+          <w:rFonts w:ascii="仿宋" w:eastAsia="仿宋" w:hAnsi="仿宋"/>
+        </w:rPr>
+      </w:pPr>
+      <w:r>
+        <w:rPr>
+          <w:rFonts w:ascii="仿宋" w:eastAsia="仿宋" w:hAnsi="仿宋"/>
+        </w:rPr>
+        <w:t>1</w:t>
+      </w:r>
+      <w:r>
+        <w:rPr>
+          <w:rFonts w:ascii="仿宋" w:eastAsia="仿宋" w:hAnsi="仿宋"/>
+        </w:rPr>
+        <w:t>4</w:t>
+      </w:r>
+      <w:r>
+        <w:rPr>
+          <w:rFonts w:ascii="仿宋" w:eastAsia="仿宋" w:hAnsi="仿宋"/>
+        </w:rPr>
+        <w:t>、</w:t>
+      </w:r>
+      <w:r>
+        <w:rPr>
+          <w:rFonts w:ascii="仿宋" w:eastAsia="仿宋" w:hAnsi="仿宋"/>
+        </w:rPr>
+        <w:t xml:space="preserve">git </w:t>
+      </w:r>
+      <w:r>
+        <w:rPr>
+          <w:rFonts w:ascii="仿宋" w:eastAsia="仿宋" w:hAnsi="仿宋" w:hint="eastAsia"/>
+        </w:rPr>
+        <w:t>tag</w:t>
+      </w:r>
+      <w:r>
+        <w:rPr>
+          <w:rFonts w:ascii="仿宋" w:eastAsia="仿宋" w:hAnsi="仿宋"/>
+        </w:rPr>
+        <w:t xml:space="preserve"> </w:t>
+      </w:r>
+      <w:r>
+        <w:rPr>
+          <w:rFonts w:ascii="仿宋" w:eastAsia="仿宋" w:hAnsi="仿宋" w:hint="eastAsia"/>
+        </w:rPr>
+        <w:t>使用标签</w:t>
+      </w:r>
+    </w:p>
+    <w:p>
+      <w:pPr>
+        <w:ind w:firstLine="420"/>
+        <w:rPr>
+          <w:rFonts w:ascii="仿宋" w:eastAsia="仿宋" w:hAnsi="仿宋"/>
+        </w:rPr>
+      </w:pPr>
+      <w:r>
+        <w:rPr>
+          <w:rFonts w:ascii="仿宋" w:eastAsia="仿宋" w:hAnsi="仿宋" w:hint="eastAsia"/>
+        </w:rPr>
+        <w:t>实际上，git</w:t>
+      </w:r>
+      <w:r>
+        <w:rPr>
+          <w:rFonts w:ascii="仿宋" w:eastAsia="仿宋" w:hAnsi="仿宋"/>
+        </w:rPr>
+        <w:t xml:space="preserve"> </w:t>
+      </w:r>
+      <w:r>
+        <w:rPr>
+          <w:rFonts w:ascii="仿宋" w:eastAsia="仿宋" w:hAnsi="仿宋" w:hint="eastAsia"/>
+        </w:rPr>
+        <w:t>中的log一般是用于对版本差异做一些说明，而git</w:t>
+      </w:r>
+      <w:r>
+        <w:rPr>
+          <w:rFonts w:ascii="仿宋" w:eastAsia="仿宋" w:hAnsi="仿宋"/>
+        </w:rPr>
+        <w:t xml:space="preserve"> </w:t>
+      </w:r>
+      <w:r>
+        <w:rPr>
+          <w:rFonts w:ascii="仿宋" w:eastAsia="仿宋" w:hAnsi="仿宋" w:hint="eastAsia"/>
+        </w:rPr>
+        <w:t>tag则多数用于版本的一些记录，比如用于其他预发布环境</w:t>
+      </w:r>
+      <w:r>
+        <w:rPr>
+          <w:rFonts w:ascii="仿宋" w:eastAsia="仿宋" w:hAnsi="仿宋" w:hint="eastAsia"/>
+        </w:rPr>
+        <w:t>中，代码版本V</w:t>
+      </w:r>
+      <w:r>
+        <w:rPr>
+          <w:rFonts w:ascii="仿宋" w:eastAsia="仿宋" w:hAnsi="仿宋"/>
+        </w:rPr>
+        <w:t>1.0</w:t>
+      </w:r>
+      <w:r>
+        <w:rPr>
+          <w:rFonts w:ascii="仿宋" w:eastAsia="仿宋" w:hAnsi="仿宋" w:hint="eastAsia"/>
+        </w:rPr>
+        <w:t>，和后来完善后用于</w:t>
+      </w:r>
+      <w:r>
+        <w:rPr>
+          <w:rFonts w:ascii="仿宋" w:eastAsia="仿宋" w:hAnsi="仿宋" w:hint="eastAsia"/>
+        </w:rPr>
+        <w:t>发布的环境代码V</w:t>
+      </w:r>
+      <w:r>
+        <w:rPr>
+          <w:rFonts w:ascii="仿宋" w:eastAsia="仿宋" w:hAnsi="仿宋"/>
+        </w:rPr>
+        <w:t>2.0</w:t>
+      </w:r>
+      <w:r>
+        <w:rPr>
+          <w:rFonts w:ascii="仿宋" w:eastAsia="仿宋" w:hAnsi="仿宋" w:hint="eastAsia"/>
+        </w:rPr>
+        <w:t>。</w:t>
+      </w:r>
+    </w:p>
+    <w:tbl>
+      <w:tblPr>
+        <w:tblStyle w:val="a5"/>
+        <w:tblW w:w="0" w:type="auto"/>
+        <w:tblLook w:val="04A0" w:firstRow="1" w:lastRow="0" w:firstColumn="1" w:lastColumn="0" w:noHBand="0" w:noVBand="1"/>
+      </w:tblPr>
+      <w:tblGrid>
+        <w:gridCol w:w="8296"/>
+      </w:tblGrid>
+      <w:tr>
+        <w:tc>
+          <w:tcPr>
+            <w:tcW w:w="8296" w:type="dxa"/>
+            <w:tcBorders>
+              <w:top w:val="nil"/>
+              <w:left w:val="nil"/>
+              <w:bottom w:val="nil"/>
+              <w:right w:val="nil"/>
+            </w:tcBorders>
+            <w:shd w:val="clear" w:color="auto" w:fill="8EAADB" w:themeFill="accent1" w:themeFillTint="99"/>
+          </w:tcPr>
+          <w:p>
+            <w:pPr>
+              <w:rPr>
+                <w:rFonts w:ascii="仿宋" w:eastAsia="仿宋" w:hAnsi="仿宋"/>
+              </w:rPr>
+            </w:pPr>
+            <w:r>
+              <w:rPr>
+                <w:rFonts w:ascii="仿宋" w:eastAsia="仿宋" w:hAnsi="仿宋" w:hint="eastAsia"/>
+              </w:rPr>
+              <w:t>git</w:t>
+            </w:r>
+            <w:r>
+              <w:rPr>
+                <w:rFonts w:ascii="仿宋" w:eastAsia="仿宋" w:hAnsi="仿宋"/>
+              </w:rPr>
+              <w:t xml:space="preserve"> </w:t>
+            </w:r>
+            <w:r>
+              <w:rPr>
+                <w:rFonts w:ascii="仿宋" w:eastAsia="仿宋" w:hAnsi="仿宋" w:hint="eastAsia"/>
+              </w:rPr>
+              <w:t>tag</w:t>
+            </w:r>
+            <w:r>
+              <w:rPr>
+                <w:rFonts w:ascii="仿宋" w:eastAsia="仿宋" w:hAnsi="仿宋"/>
+              </w:rPr>
+              <w:t xml:space="preserve"> </w:t>
+            </w:r>
+            <w:r>
+              <w:rPr>
+                <w:rFonts w:ascii="仿宋" w:eastAsia="仿宋" w:hAnsi="仿宋" w:hint="eastAsia"/>
+              </w:rPr>
+              <w:t>-a</w:t>
+            </w:r>
+            <w:r>
+              <w:rPr>
+                <w:rFonts w:ascii="仿宋" w:eastAsia="仿宋" w:hAnsi="仿宋"/>
+              </w:rPr>
+              <w:t xml:space="preserve"> </w:t>
+            </w:r>
+            <w:r>
+              <w:rPr>
+                <w:rFonts w:ascii="仿宋" w:eastAsia="仿宋" w:hAnsi="仿宋" w:hint="eastAsia"/>
+              </w:rPr>
+              <w:t>tagname</w:t>
+            </w:r>
+            <w:r>
+              <w:rPr>
+                <w:rFonts w:ascii="仿宋" w:eastAsia="仿宋" w:hAnsi="仿宋"/>
+              </w:rPr>
+              <w:t xml:space="preserve"> </w:t>
+            </w:r>
+            <w:r>
+              <w:rPr>
+                <w:rFonts w:ascii="仿宋" w:eastAsia="仿宋" w:hAnsi="仿宋" w:hint="eastAsia"/>
+              </w:rPr>
+              <w:t>-m</w:t>
+            </w:r>
+            <w:r>
+              <w:rPr>
+                <w:rFonts w:ascii="仿宋" w:eastAsia="仿宋" w:hAnsi="仿宋"/>
+              </w:rPr>
+              <w:t xml:space="preserve"> “</w:t>
+            </w:r>
+            <w:r>
+              <w:rPr>
+                <w:rFonts w:ascii="仿宋" w:eastAsia="仿宋" w:hAnsi="仿宋" w:hint="eastAsia"/>
+              </w:rPr>
+              <w:t>提交信息</w:t>
+            </w:r>
+            <w:r>
+              <w:rPr>
+                <w:rFonts w:ascii="仿宋" w:eastAsia="仿宋" w:hAnsi="仿宋"/>
+              </w:rPr>
+              <w:t>”</w:t>
+            </w:r>
+          </w:p>
+          <w:p>
+            <w:pPr>
+              <w:rPr>
+                <w:rFonts w:ascii="仿宋" w:eastAsia="仿宋" w:hAnsi="仿宋"/>
+              </w:rPr>
+            </w:pPr>
+            <w:r>
+              <w:rPr>
+                <w:rFonts w:ascii="仿宋" w:eastAsia="仿宋" w:hAnsi="仿宋" w:hint="eastAsia"/>
+              </w:rPr>
+              <w:t>git</w:t>
+            </w:r>
+            <w:r>
+              <w:rPr>
+                <w:rFonts w:ascii="仿宋" w:eastAsia="仿宋" w:hAnsi="仿宋"/>
+              </w:rPr>
+              <w:t xml:space="preserve"> </w:t>
+            </w:r>
+            <w:r>
+              <w:rPr>
+                <w:rFonts w:ascii="仿宋" w:eastAsia="仿宋" w:hAnsi="仿宋" w:hint="eastAsia"/>
+              </w:rPr>
+              <w:t>tag</w:t>
+            </w:r>
+            <w:r>
+              <w:rPr>
+                <w:rFonts w:ascii="仿宋" w:eastAsia="仿宋" w:hAnsi="仿宋"/>
+              </w:rPr>
+              <w:t xml:space="preserve"> </w:t>
+            </w:r>
+            <w:r>
+              <w:rPr>
+                <w:rFonts w:ascii="仿宋" w:eastAsia="仿宋" w:hAnsi="仿宋" w:hint="eastAsia"/>
+              </w:rPr>
+              <w:t>tagname</w:t>
+            </w:r>
+            <w:r>
+              <w:rPr>
+                <w:rFonts w:ascii="仿宋" w:eastAsia="仿宋" w:hAnsi="仿宋"/>
+              </w:rPr>
+              <w:t xml:space="preserve"> </w:t>
+            </w:r>
+            <w:r>
+              <w:rPr>
+                <w:rFonts w:ascii="仿宋" w:eastAsia="仿宋" w:hAnsi="仿宋" w:hint="eastAsia"/>
+              </w:rPr>
+              <w:t>轻量标签</w:t>
+            </w:r>
+          </w:p>
+          <w:p>
+            <w:pPr>
+              <w:rPr>
+                <w:rFonts w:ascii="仿宋" w:eastAsia="仿宋" w:hAnsi="仿宋"/>
+              </w:rPr>
+            </w:pPr>
+            <w:r>
+              <w:rPr>
+                <w:rFonts w:ascii="仿宋" w:eastAsia="仿宋" w:hAnsi="仿宋" w:hint="eastAsia"/>
+              </w:rPr>
+              <w:t>git</w:t>
+            </w:r>
+            <w:r>
+              <w:rPr>
+                <w:rFonts w:ascii="仿宋" w:eastAsia="仿宋" w:hAnsi="仿宋"/>
+              </w:rPr>
+              <w:t xml:space="preserve"> </w:t>
+            </w:r>
+            <w:r>
+              <w:rPr>
+                <w:rFonts w:ascii="仿宋" w:eastAsia="仿宋" w:hAnsi="仿宋" w:hint="eastAsia"/>
+              </w:rPr>
+              <w:t>tag</w:t>
+            </w:r>
+            <w:r>
+              <w:rPr>
+                <w:rFonts w:ascii="仿宋" w:eastAsia="仿宋" w:hAnsi="仿宋"/>
+              </w:rPr>
+              <w:t xml:space="preserve"> </w:t>
+            </w:r>
+            <w:r>
+              <w:rPr>
+                <w:rFonts w:ascii="仿宋" w:eastAsia="仿宋" w:hAnsi="仿宋" w:hint="eastAsia"/>
+              </w:rPr>
+              <w:t>-a</w:t>
+            </w:r>
+            <w:r>
+              <w:rPr>
+                <w:rFonts w:ascii="仿宋" w:eastAsia="仿宋" w:hAnsi="仿宋"/>
+              </w:rPr>
+              <w:t xml:space="preserve"> </w:t>
+            </w:r>
+            <w:r>
+              <w:rPr>
+                <w:rFonts w:ascii="仿宋" w:eastAsia="仿宋" w:hAnsi="仿宋" w:hint="eastAsia"/>
+              </w:rPr>
+              <w:t>tagname</w:t>
+            </w:r>
+            <w:r>
+              <w:rPr>
+                <w:rFonts w:ascii="仿宋" w:eastAsia="仿宋" w:hAnsi="仿宋"/>
+              </w:rPr>
+              <w:t xml:space="preserve"> </w:t>
+            </w:r>
+            <w:r>
+              <w:rPr>
+                <w:rFonts w:ascii="仿宋" w:eastAsia="仿宋" w:hAnsi="仿宋" w:hint="eastAsia"/>
+              </w:rPr>
+              <w:t>补录标签</w:t>
+            </w:r>
+          </w:p>
+          <w:p>
+            <w:pPr>
+              <w:rPr>
+                <w:rFonts w:ascii="仿宋" w:eastAsia="仿宋" w:hAnsi="仿宋"/>
+              </w:rPr>
+            </w:pPr>
+            <w:r>
+              <w:rPr>
+                <w:rFonts w:ascii="仿宋" w:eastAsia="仿宋" w:hAnsi="仿宋" w:hint="eastAsia"/>
+              </w:rPr>
+              <w:t>git</w:t>
+            </w:r>
+            <w:r>
+              <w:rPr>
+                <w:rFonts w:ascii="仿宋" w:eastAsia="仿宋" w:hAnsi="仿宋"/>
+              </w:rPr>
+              <w:t xml:space="preserve"> </w:t>
+            </w:r>
+            <w:r>
+              <w:rPr>
+                <w:rFonts w:ascii="仿宋" w:eastAsia="仿宋" w:hAnsi="仿宋" w:hint="eastAsia"/>
+              </w:rPr>
+              <w:t>show</w:t>
+            </w:r>
+            <w:r>
+              <w:rPr>
+                <w:rFonts w:ascii="仿宋" w:eastAsia="仿宋" w:hAnsi="仿宋"/>
+              </w:rPr>
+              <w:t xml:space="preserve"> </w:t>
+            </w:r>
+            <w:r>
+              <w:rPr>
+                <w:rFonts w:ascii="仿宋" w:eastAsia="仿宋" w:hAnsi="仿宋" w:hint="eastAsia"/>
+              </w:rPr>
+              <w:t>tagname</w:t>
+            </w:r>
+          </w:p>
+          <w:p>
+            <w:pPr>
+              <w:rPr>
+                <w:rFonts w:ascii="仿宋" w:eastAsia="仿宋" w:hAnsi="仿宋"/>
+              </w:rPr>
+            </w:pPr>
+            <w:r>
+              <w:rPr>
+                <w:rFonts w:ascii="仿宋" w:eastAsia="仿宋" w:hAnsi="仿宋" w:hint="eastAsia"/>
+              </w:rPr>
+              <w:t>git</w:t>
+            </w:r>
+            <w:r>
+              <w:rPr>
+                <w:rFonts w:ascii="仿宋" w:eastAsia="仿宋" w:hAnsi="仿宋"/>
+              </w:rPr>
+              <w:t xml:space="preserve"> </w:t>
+            </w:r>
+            <w:r>
+              <w:rPr>
+                <w:rFonts w:ascii="仿宋" w:eastAsia="仿宋" w:hAnsi="仿宋" w:hint="eastAsia"/>
+              </w:rPr>
+              <w:t>tag</w:t>
+            </w:r>
+          </w:p>
+          <w:p>
+            <w:pPr>
+              <w:rPr>
+                <w:rFonts w:ascii="仿宋" w:eastAsia="仿宋" w:hAnsi="仿宋" w:hint="eastAsia"/>
+              </w:rPr>
+            </w:pPr>
+            <w:r>
+              <w:rPr>
+                <w:rFonts w:ascii="仿宋" w:eastAsia="仿宋" w:hAnsi="仿宋" w:hint="eastAsia"/>
+              </w:rPr>
+              <w:t>git</w:t>
+            </w:r>
+            <w:r>
+              <w:rPr>
+                <w:rFonts w:ascii="仿宋" w:eastAsia="仿宋" w:hAnsi="仿宋"/>
+              </w:rPr>
+              <w:t xml:space="preserve"> </w:t>
+            </w:r>
+            <w:r>
+              <w:rPr>
+                <w:rFonts w:ascii="仿宋" w:eastAsia="仿宋" w:hAnsi="仿宋" w:hint="eastAsia"/>
+              </w:rPr>
+              <w:t>tag</w:t>
+            </w:r>
+            <w:r>
+              <w:rPr>
+                <w:rFonts w:ascii="仿宋" w:eastAsia="仿宋" w:hAnsi="仿宋"/>
+              </w:rPr>
+              <w:t xml:space="preserve"> </w:t>
+            </w:r>
+            <w:r>
+              <w:rPr>
+                <w:rFonts w:ascii="仿宋" w:eastAsia="仿宋" w:hAnsi="仿宋" w:hint="eastAsia"/>
+              </w:rPr>
+              <w:t>-l</w:t>
+            </w:r>
+            <w:r>
+              <w:rPr>
+                <w:rFonts w:ascii="仿宋" w:eastAsia="仿宋" w:hAnsi="仿宋"/>
+              </w:rPr>
+              <w:t xml:space="preserve"> ‘v1.8*’</w:t>
+            </w:r>
+          </w:p>
+        </w:tc>
+      </w:tr>
+    </w:tbl>
+    <w:p>
+      <w:pPr>
+        <w:ind w:firstLine="420"/>
+        <w:rPr>
+          <w:rFonts w:ascii="仿宋" w:eastAsia="仿宋" w:hAnsi="仿宋" w:hint="eastAsia"/>
+        </w:rPr>
+      </w:pPr>
     </w:p>
     <w:sectPr>
       <w:pgSz w:w="11906" w:h="16838"/>

--- a/Git版本管理工具.docx
+++ b/Git版本管理工具.docx
@@ -951,6 +951,12 @@
           <w:rFonts w:ascii="仿宋" w:eastAsia="仿宋" w:hAnsi="仿宋" w:hint="eastAsia"/>
         </w:rPr>
         <w:t>commit</w:t>
+      </w:r>
+      <w:r>
+        <w:rPr>
+          <w:rFonts w:ascii="仿宋" w:eastAsia="仿宋" w:hAnsi="仿宋"/>
+        </w:rPr>
+        <w:t xml:space="preserve"> </w:t>
       </w:r>
       <w:r>
         <w:rPr>
@@ -1299,7 +1305,25 @@
         <w:rPr>
           <w:rFonts w:ascii="仿宋" w:eastAsia="仿宋" w:hAnsi="仿宋"/>
         </w:rPr>
-        <w:t xml:space="preserve"> --amend</w:t>
+        <w:t xml:space="preserve"> </w:t>
+      </w:r>
+      <w:r>
+        <w:rPr>
+          <w:rFonts w:ascii="仿宋" w:eastAsia="仿宋" w:hAnsi="仿宋"/>
+        </w:rPr>
+        <w:t>--</w:t>
+      </w:r>
+      <w:r>
+        <w:rPr>
+          <w:rFonts w:ascii="仿宋" w:eastAsia="仿宋" w:hAnsi="仿宋"/>
+        </w:rPr>
+        <w:t>amend</w:t>
+      </w:r>
+      <w:r>
+        <w:rPr>
+          <w:rFonts w:ascii="仿宋" w:eastAsia="仿宋" w:hAnsi="仿宋"/>
+        </w:rPr>
+        <w:t xml:space="preserve"> </w:t>
       </w:r>
       <w:r>
         <w:rPr>
@@ -4810,13 +4834,7 @@
         <w:rPr>
           <w:rFonts w:ascii="仿宋" w:eastAsia="仿宋" w:hAnsi="仿宋"/>
         </w:rPr>
-        <w:t>1</w:t>
-      </w:r>
-      <w:r>
-        <w:rPr>
-          <w:rFonts w:ascii="仿宋" w:eastAsia="仿宋" w:hAnsi="仿宋"/>
-        </w:rPr>
-        <w:t>4</w:t>
+        <w:t>14</w:t>
       </w:r>
       <w:r>
         <w:rPr>
@@ -4860,31 +4878,82 @@
         <w:rPr>
           <w:rFonts w:ascii="仿宋" w:eastAsia="仿宋" w:hAnsi="仿宋" w:hint="eastAsia"/>
         </w:rPr>
-        <w:t>实际上，git</w:t>
-      </w:r>
-      <w:r>
-        <w:rPr>
-          <w:rFonts w:ascii="仿宋" w:eastAsia="仿宋" w:hAnsi="仿宋"/>
+        <w:t>实际上，</w:t>
+      </w:r>
+      <w:r>
+        <w:rPr>
+          <w:rFonts w:ascii="仿宋" w:eastAsia="仿宋" w:hAnsi="仿宋" w:hint="eastAsia"/>
+          <w:b/>
+          <w:bCs/>
+          <w:highlight w:val="yellow"/>
+        </w:rPr>
+        <w:t>git</w:t>
+      </w:r>
+      <w:r>
+        <w:rPr>
+          <w:rFonts w:ascii="仿宋" w:eastAsia="仿宋" w:hAnsi="仿宋"/>
+          <w:b/>
+          <w:bCs/>
+          <w:highlight w:val="yellow"/>
         </w:rPr>
         <w:t xml:space="preserve"> </w:t>
       </w:r>
       <w:r>
         <w:rPr>
           <w:rFonts w:ascii="仿宋" w:eastAsia="仿宋" w:hAnsi="仿宋" w:hint="eastAsia"/>
-        </w:rPr>
-        <w:t>中的log一般是用于对版本差异做一些说明，而git</w:t>
-      </w:r>
-      <w:r>
-        <w:rPr>
-          <w:rFonts w:ascii="仿宋" w:eastAsia="仿宋" w:hAnsi="仿宋"/>
+          <w:b/>
+          <w:bCs/>
+          <w:highlight w:val="yellow"/>
+        </w:rPr>
+        <w:t>中的log一般是用于对版本差异做一些说明</w:t>
+      </w:r>
+      <w:r>
+        <w:rPr>
+          <w:rFonts w:ascii="仿宋" w:eastAsia="仿宋" w:hAnsi="仿宋" w:hint="eastAsia"/>
+        </w:rPr>
+        <w:t>，而</w:t>
+      </w:r>
+      <w:r>
+        <w:rPr>
+          <w:rFonts w:ascii="仿宋" w:eastAsia="仿宋" w:hAnsi="仿宋" w:hint="eastAsia"/>
+          <w:b/>
+          <w:bCs/>
+          <w:color w:val="FF0000"/>
+        </w:rPr>
+        <w:t>git</w:t>
+      </w:r>
+      <w:r>
+        <w:rPr>
+          <w:rFonts w:ascii="仿宋" w:eastAsia="仿宋" w:hAnsi="仿宋"/>
+          <w:b/>
+          <w:bCs/>
+          <w:color w:val="FF0000"/>
         </w:rPr>
         <w:t xml:space="preserve"> </w:t>
       </w:r>
       <w:r>
         <w:rPr>
           <w:rFonts w:ascii="仿宋" w:eastAsia="仿宋" w:hAnsi="仿宋" w:hint="eastAsia"/>
-        </w:rPr>
-        <w:t>tag则多数用于版本的一些记录，比如用于其他预发布环境</w:t>
+          <w:b/>
+          <w:bCs/>
+          <w:color w:val="FF0000"/>
+        </w:rPr>
+        <w:t>tag则多数用于版本的一些</w:t>
+      </w:r>
+      <w:r>
+        <w:rPr>
+          <w:rFonts w:ascii="仿宋" w:eastAsia="仿宋" w:hAnsi="仿宋" w:hint="eastAsia"/>
+          <w:b/>
+          <w:bCs/>
+          <w:color w:val="FF0000"/>
+        </w:rPr>
+        <w:t>版本编码</w:t>
+      </w:r>
+      <w:r>
+        <w:rPr>
+          <w:rFonts w:ascii="仿宋" w:eastAsia="仿宋" w:hAnsi="仿宋" w:hint="eastAsia"/>
+        </w:rPr>
+        <w:t>，比如用于其他预发布环境</w:t>
       </w:r>
       <w:r>
         <w:rPr>
@@ -4948,77 +5017,103 @@
             <w:pPr>
               <w:rPr>
                 <w:rFonts w:ascii="仿宋" w:eastAsia="仿宋" w:hAnsi="仿宋"/>
+                <w:b/>
+                <w:bCs/>
               </w:rPr>
             </w:pPr>
             <w:r>
               <w:rPr>
                 <w:rFonts w:ascii="仿宋" w:eastAsia="仿宋" w:hAnsi="仿宋" w:hint="eastAsia"/>
+                <w:b/>
+                <w:bCs/>
               </w:rPr>
               <w:t>git</w:t>
             </w:r>
             <w:r>
               <w:rPr>
                 <w:rFonts w:ascii="仿宋" w:eastAsia="仿宋" w:hAnsi="仿宋"/>
+                <w:b/>
+                <w:bCs/>
               </w:rPr>
               <w:t xml:space="preserve"> </w:t>
             </w:r>
             <w:r>
               <w:rPr>
                 <w:rFonts w:ascii="仿宋" w:eastAsia="仿宋" w:hAnsi="仿宋" w:hint="eastAsia"/>
+                <w:b/>
+                <w:bCs/>
               </w:rPr>
               <w:t>tag</w:t>
             </w:r>
             <w:r>
               <w:rPr>
                 <w:rFonts w:ascii="仿宋" w:eastAsia="仿宋" w:hAnsi="仿宋"/>
+                <w:b/>
+                <w:bCs/>
               </w:rPr>
               <w:t xml:space="preserve"> </w:t>
             </w:r>
             <w:r>
               <w:rPr>
                 <w:rFonts w:ascii="仿宋" w:eastAsia="仿宋" w:hAnsi="仿宋" w:hint="eastAsia"/>
+                <w:b/>
+                <w:bCs/>
               </w:rPr>
               <w:t>-a</w:t>
             </w:r>
             <w:r>
               <w:rPr>
                 <w:rFonts w:ascii="仿宋" w:eastAsia="仿宋" w:hAnsi="仿宋"/>
+                <w:b/>
+                <w:bCs/>
               </w:rPr>
               <w:t xml:space="preserve"> </w:t>
             </w:r>
             <w:r>
               <w:rPr>
                 <w:rFonts w:ascii="仿宋" w:eastAsia="仿宋" w:hAnsi="仿宋" w:hint="eastAsia"/>
+                <w:b/>
+                <w:bCs/>
               </w:rPr>
               <w:t>tagname</w:t>
             </w:r>
             <w:r>
               <w:rPr>
                 <w:rFonts w:ascii="仿宋" w:eastAsia="仿宋" w:hAnsi="仿宋"/>
+                <w:b/>
+                <w:bCs/>
               </w:rPr>
               <w:t xml:space="preserve"> </w:t>
             </w:r>
             <w:r>
               <w:rPr>
                 <w:rFonts w:ascii="仿宋" w:eastAsia="仿宋" w:hAnsi="仿宋" w:hint="eastAsia"/>
+                <w:b/>
+                <w:bCs/>
               </w:rPr>
               <w:t>-m</w:t>
             </w:r>
             <w:r>
               <w:rPr>
                 <w:rFonts w:ascii="仿宋" w:eastAsia="仿宋" w:hAnsi="仿宋"/>
+                <w:b/>
+                <w:bCs/>
               </w:rPr>
               <w:t xml:space="preserve"> “</w:t>
             </w:r>
             <w:r>
               <w:rPr>
                 <w:rFonts w:ascii="仿宋" w:eastAsia="仿宋" w:hAnsi="仿宋" w:hint="eastAsia"/>
+                <w:b/>
+                <w:bCs/>
               </w:rPr>
               <w:t>提交信息</w:t>
             </w:r>
             <w:r>
               <w:rPr>
                 <w:rFonts w:ascii="仿宋" w:eastAsia="仿宋" w:hAnsi="仿宋"/>
+                <w:b/>
+                <w:bCs/>
               </w:rPr>
               <w:t>”</w:t>
             </w:r>
@@ -5076,61 +5171,129 @@
             <w:pPr>
               <w:rPr>
                 <w:rFonts w:ascii="仿宋" w:eastAsia="仿宋" w:hAnsi="仿宋"/>
+                <w:b/>
+                <w:bCs/>
               </w:rPr>
             </w:pPr>
             <w:r>
               <w:rPr>
                 <w:rFonts w:ascii="仿宋" w:eastAsia="仿宋" w:hAnsi="仿宋" w:hint="eastAsia"/>
+                <w:b/>
+                <w:bCs/>
               </w:rPr>
               <w:t>git</w:t>
             </w:r>
             <w:r>
               <w:rPr>
                 <w:rFonts w:ascii="仿宋" w:eastAsia="仿宋" w:hAnsi="仿宋"/>
+                <w:b/>
+                <w:bCs/>
               </w:rPr>
               <w:t xml:space="preserve"> </w:t>
             </w:r>
             <w:r>
               <w:rPr>
                 <w:rFonts w:ascii="仿宋" w:eastAsia="仿宋" w:hAnsi="仿宋" w:hint="eastAsia"/>
+                <w:b/>
+                <w:bCs/>
               </w:rPr>
               <w:t>tag</w:t>
             </w:r>
             <w:r>
               <w:rPr>
                 <w:rFonts w:ascii="仿宋" w:eastAsia="仿宋" w:hAnsi="仿宋"/>
+                <w:b/>
+                <w:bCs/>
               </w:rPr>
               <w:t xml:space="preserve"> </w:t>
             </w:r>
             <w:r>
               <w:rPr>
                 <w:rFonts w:ascii="仿宋" w:eastAsia="仿宋" w:hAnsi="仿宋" w:hint="eastAsia"/>
+                <w:b/>
+                <w:bCs/>
               </w:rPr>
               <w:t>-a</w:t>
             </w:r>
             <w:r>
               <w:rPr>
                 <w:rFonts w:ascii="仿宋" w:eastAsia="仿宋" w:hAnsi="仿宋"/>
+                <w:b/>
+                <w:bCs/>
               </w:rPr>
               <w:t xml:space="preserve"> </w:t>
             </w:r>
             <w:r>
               <w:rPr>
                 <w:rFonts w:ascii="仿宋" w:eastAsia="仿宋" w:hAnsi="仿宋" w:hint="eastAsia"/>
+                <w:b/>
+                <w:bCs/>
               </w:rPr>
               <w:t>tagname</w:t>
             </w:r>
             <w:r>
               <w:rPr>
                 <w:rFonts w:ascii="仿宋" w:eastAsia="仿宋" w:hAnsi="仿宋"/>
+                <w:b/>
+                <w:bCs/>
               </w:rPr>
               <w:t xml:space="preserve"> </w:t>
             </w:r>
             <w:r>
               <w:rPr>
                 <w:rFonts w:ascii="仿宋" w:eastAsia="仿宋" w:hAnsi="仿宋" w:hint="eastAsia"/>
-              </w:rPr>
-              <w:t>补录标签</w:t>
+                <w:b/>
+                <w:bCs/>
+              </w:rPr>
+              <w:t xml:space="preserve">某版本哈希值 </w:t>
+            </w:r>
+            <w:r>
+              <w:rPr>
+                <w:rFonts w:ascii="仿宋" w:eastAsia="仿宋" w:hAnsi="仿宋"/>
+                <w:b/>
+                <w:bCs/>
+              </w:rPr>
+              <w:t>-m “</w:t>
+            </w:r>
+            <w:r>
+              <w:rPr>
+                <w:rFonts w:ascii="仿宋" w:eastAsia="仿宋" w:hAnsi="仿宋" w:hint="eastAsia"/>
+                <w:b/>
+                <w:bCs/>
+              </w:rPr>
+              <w:t>提交信息</w:t>
+            </w:r>
+            <w:r>
+              <w:rPr>
+                <w:rFonts w:ascii="仿宋" w:eastAsia="仿宋" w:hAnsi="仿宋"/>
+                <w:b/>
+                <w:bCs/>
+              </w:rPr>
+              <w:t>”</w:t>
+            </w:r>
+            <w:r>
+              <w:rPr>
+                <w:rFonts w:ascii="仿宋" w:eastAsia="仿宋" w:hAnsi="仿宋" w:hint="eastAsia"/>
+                <w:b/>
+                <w:bCs/>
+              </w:rPr>
+              <w:t xml:space="preserve"> </w:t>
+            </w:r>
+            <w:r>
+              <w:rPr>
+                <w:rFonts w:ascii="仿宋" w:eastAsia="仿宋" w:hAnsi="仿宋"/>
+                <w:b/>
+                <w:bCs/>
+              </w:rPr>
+              <w:t>//</w:t>
+            </w:r>
+            <w:r>
+              <w:rPr>
+                <w:rFonts w:ascii="仿宋" w:eastAsia="仿宋" w:hAnsi="仿宋" w:hint="eastAsia"/>
+                <w:b/>
+                <w:bCs/>
+              </w:rPr>
+              <w:t>忘记给某些版本打标签</w:t>
             </w:r>
           </w:p>
           <w:p>
@@ -5179,26 +5342,44 @@
             <w:r>
               <w:rPr>
                 <w:rFonts w:ascii="仿宋" w:eastAsia="仿宋" w:hAnsi="仿宋" w:hint="eastAsia"/>
+                <w:b/>
+                <w:bCs/>
               </w:rPr>
               <w:t>git</w:t>
             </w:r>
             <w:r>
               <w:rPr>
                 <w:rFonts w:ascii="仿宋" w:eastAsia="仿宋" w:hAnsi="仿宋"/>
+                <w:b/>
+                <w:bCs/>
               </w:rPr>
               <w:t xml:space="preserve"> </w:t>
             </w:r>
             <w:r>
               <w:rPr>
                 <w:rFonts w:ascii="仿宋" w:eastAsia="仿宋" w:hAnsi="仿宋" w:hint="eastAsia"/>
+                <w:b/>
+                <w:bCs/>
               </w:rPr>
               <w:t>tag</w:t>
+            </w:r>
+            <w:r>
+              <w:rPr>
+                <w:rFonts w:ascii="仿宋" w:eastAsia="仿宋" w:hAnsi="仿宋"/>
+              </w:rPr>
+              <w:t xml:space="preserve">                             //</w:t>
+            </w:r>
+            <w:r>
+              <w:rPr>
+                <w:rFonts w:ascii="仿宋" w:eastAsia="仿宋" w:hAnsi="仿宋" w:hint="eastAsia"/>
+              </w:rPr>
+              <w:t>获取所有标签</w:t>
             </w:r>
           </w:p>
           <w:p>
             <w:pPr>
               <w:rPr>
-                <w:rFonts w:ascii="仿宋" w:eastAsia="仿宋" w:hAnsi="仿宋" w:hint="eastAsia"/>
+                <w:rFonts w:ascii="仿宋" w:eastAsia="仿宋" w:hAnsi="仿宋"/>
               </w:rPr>
             </w:pPr>
             <w:r>
@@ -5236,6 +5417,91 @@
                 <w:rFonts w:ascii="仿宋" w:eastAsia="仿宋" w:hAnsi="仿宋"/>
               </w:rPr>
               <w:t xml:space="preserve"> ‘v1.8*’</w:t>
+            </w:r>
+            <w:r>
+              <w:rPr>
+                <w:rFonts w:ascii="仿宋" w:eastAsia="仿宋" w:hAnsi="仿宋"/>
+              </w:rPr>
+              <w:t xml:space="preserve">                //</w:t>
+            </w:r>
+            <w:r>
+              <w:rPr>
+                <w:rFonts w:ascii="仿宋" w:eastAsia="仿宋" w:hAnsi="仿宋" w:hint="eastAsia"/>
+              </w:rPr>
+              <w:t>获取拥有某一部分特征的标签</w:t>
+            </w:r>
+          </w:p>
+          <w:p>
+            <w:pPr>
+              <w:rPr>
+                <w:rFonts w:ascii="仿宋" w:eastAsia="仿宋" w:hAnsi="仿宋" w:hint="eastAsia"/>
+                <w:b/>
+                <w:bCs/>
+              </w:rPr>
+            </w:pPr>
+            <w:r>
+              <w:rPr>
+                <w:rFonts w:ascii="仿宋" w:eastAsia="仿宋" w:hAnsi="仿宋" w:hint="eastAsia"/>
+                <w:b/>
+                <w:bCs/>
+              </w:rPr>
+              <w:t>git</w:t>
+            </w:r>
+            <w:r>
+              <w:rPr>
+                <w:rFonts w:ascii="仿宋" w:eastAsia="仿宋" w:hAnsi="仿宋"/>
+                <w:b/>
+                <w:bCs/>
+              </w:rPr>
+              <w:t xml:space="preserve"> </w:t>
+            </w:r>
+            <w:r>
+              <w:rPr>
+                <w:rFonts w:ascii="仿宋" w:eastAsia="仿宋" w:hAnsi="仿宋" w:hint="eastAsia"/>
+                <w:b/>
+                <w:bCs/>
+              </w:rPr>
+              <w:t>tag -d</w:t>
+            </w:r>
+            <w:r>
+              <w:rPr>
+                <w:rFonts w:ascii="仿宋" w:eastAsia="仿宋" w:hAnsi="仿宋"/>
+                <w:b/>
+                <w:bCs/>
+              </w:rPr>
+              <w:t xml:space="preserve"> </w:t>
+            </w:r>
+            <w:r>
+              <w:rPr>
+                <w:rFonts w:ascii="仿宋" w:eastAsia="仿宋" w:hAnsi="仿宋" w:hint="eastAsia"/>
+                <w:b/>
+                <w:bCs/>
+              </w:rPr>
+              <w:t>标签名称</w:t>
+            </w:r>
+            <w:r>
+              <w:rPr>
+                <w:rFonts w:ascii="仿宋" w:eastAsia="仿宋" w:hAnsi="仿宋" w:hint="eastAsia"/>
+                <w:b/>
+                <w:bCs/>
+              </w:rPr>
+              <w:t xml:space="preserve"> </w:t>
+            </w:r>
+            <w:r>
+              <w:rPr>
+                <w:rFonts w:ascii="仿宋" w:eastAsia="仿宋" w:hAnsi="仿宋"/>
+                <w:b/>
+                <w:bCs/>
+              </w:rPr>
+              <w:t xml:space="preserve">                //</w:t>
+            </w:r>
+            <w:r>
+              <w:rPr>
+                <w:rFonts w:ascii="仿宋" w:eastAsia="仿宋" w:hAnsi="仿宋" w:hint="eastAsia"/>
+                <w:b/>
+                <w:bCs/>
+              </w:rPr>
+              <w:t>删除标签</w:t>
             </w:r>
           </w:p>
         </w:tc>
@@ -5243,7 +5509,623 @@
     </w:tbl>
     <w:p>
       <w:pPr>
+        <w:rPr>
+          <w:rFonts w:ascii="仿宋" w:eastAsia="仿宋" w:hAnsi="仿宋"/>
+        </w:rPr>
+      </w:pPr>
+      <w:r>
+        <w:rPr>
+          <w:noProof/>
+        </w:rPr>
+        <w:lastRenderedPageBreak/>
+        <w:drawing>
+          <wp:inline distT="0" distB="0" distL="0" distR="0" wp14:anchorId="0BA11CDE" wp14:editId="3399CA20">
+            <wp:extent cx="5274310" cy="3003550"/>
+            <wp:effectExtent l="0" t="0" r="2540" b="6350"/>
+            <wp:docPr id="20" name="图片 20"/>
+            <wp:cNvGraphicFramePr>
+              <a:graphicFrameLocks xmlns:a="http://schemas.openxmlformats.org/drawingml/2006/main" noChangeAspect="1"/>
+            </wp:cNvGraphicFramePr>
+            <a:graphic xmlns:a="http://schemas.openxmlformats.org/drawingml/2006/main">
+              <a:graphicData uri="http://schemas.openxmlformats.org/drawingml/2006/picture">
+                <pic:pic xmlns:pic="http://schemas.openxmlformats.org/drawingml/2006/picture">
+                  <pic:nvPicPr>
+                    <pic:cNvPr id="1" name=""/>
+                    <pic:cNvPicPr/>
+                  </pic:nvPicPr>
+                  <pic:blipFill>
+                    <a:blip r:embed="rId25"/>
+                    <a:stretch>
+                      <a:fillRect/>
+                    </a:stretch>
+                  </pic:blipFill>
+                  <pic:spPr>
+                    <a:xfrm>
+                      <a:off x="0" y="0"/>
+                      <a:ext cx="5274310" cy="3003550"/>
+                    </a:xfrm>
+                    <a:prstGeom prst="rect">
+                      <a:avLst/>
+                    </a:prstGeom>
+                  </pic:spPr>
+                </pic:pic>
+              </a:graphicData>
+            </a:graphic>
+          </wp:inline>
+        </w:drawing>
+      </w:r>
+    </w:p>
+    <w:p>
+      <w:pPr>
+        <w:rPr>
+          <w:rFonts w:ascii="仿宋" w:eastAsia="仿宋" w:hAnsi="仿宋"/>
+        </w:rPr>
+      </w:pPr>
+      <w:r>
+        <w:rPr>
+          <w:rFonts w:ascii="仿宋" w:eastAsia="仿宋" w:hAnsi="仿宋" w:hint="eastAsia"/>
+        </w:rPr>
+        <w:t>补录标签：</w:t>
+      </w:r>
+    </w:p>
+    <w:p>
+      <w:pPr>
+        <w:rPr>
+          <w:rFonts w:ascii="仿宋" w:eastAsia="仿宋" w:hAnsi="仿宋"/>
+        </w:rPr>
+      </w:pPr>
+      <w:r>
+        <w:rPr>
+          <w:noProof/>
+        </w:rPr>
+        <w:drawing>
+          <wp:inline distT="0" distB="0" distL="0" distR="0" wp14:anchorId="2C7F27D7" wp14:editId="26FE9635">
+            <wp:extent cx="5274310" cy="4024630"/>
+            <wp:effectExtent l="0" t="0" r="2540" b="0"/>
+            <wp:docPr id="21" name="图片 21"/>
+            <wp:cNvGraphicFramePr>
+              <a:graphicFrameLocks xmlns:a="http://schemas.openxmlformats.org/drawingml/2006/main" noChangeAspect="1"/>
+            </wp:cNvGraphicFramePr>
+            <a:graphic xmlns:a="http://schemas.openxmlformats.org/drawingml/2006/main">
+              <a:graphicData uri="http://schemas.openxmlformats.org/drawingml/2006/picture">
+                <pic:pic xmlns:pic="http://schemas.openxmlformats.org/drawingml/2006/picture">
+                  <pic:nvPicPr>
+                    <pic:cNvPr id="1" name=""/>
+                    <pic:cNvPicPr/>
+                  </pic:nvPicPr>
+                  <pic:blipFill>
+                    <a:blip r:embed="rId26"/>
+                    <a:stretch>
+                      <a:fillRect/>
+                    </a:stretch>
+                  </pic:blipFill>
+                  <pic:spPr>
+                    <a:xfrm>
+                      <a:off x="0" y="0"/>
+                      <a:ext cx="5274310" cy="4024630"/>
+                    </a:xfrm>
+                    <a:prstGeom prst="rect">
+                      <a:avLst/>
+                    </a:prstGeom>
+                  </pic:spPr>
+                </pic:pic>
+              </a:graphicData>
+            </a:graphic>
+          </wp:inline>
+        </w:drawing>
+      </w:r>
+    </w:p>
+    <w:p>
+      <w:pPr>
+        <w:rPr>
+          <w:rFonts w:ascii="仿宋" w:eastAsia="仿宋" w:hAnsi="仿宋"/>
+        </w:rPr>
+      </w:pPr>
+      <w:r>
+        <w:rPr>
+          <w:noProof/>
+        </w:rPr>
+        <w:lastRenderedPageBreak/>
+        <w:drawing>
+          <wp:inline distT="0" distB="0" distL="0" distR="0" wp14:anchorId="5676A235" wp14:editId="67350067">
+            <wp:extent cx="5274310" cy="3126105"/>
+            <wp:effectExtent l="0" t="0" r="2540" b="0"/>
+            <wp:docPr id="22" name="图片 22"/>
+            <wp:cNvGraphicFramePr>
+              <a:graphicFrameLocks xmlns:a="http://schemas.openxmlformats.org/drawingml/2006/main" noChangeAspect="1"/>
+            </wp:cNvGraphicFramePr>
+            <a:graphic xmlns:a="http://schemas.openxmlformats.org/drawingml/2006/main">
+              <a:graphicData uri="http://schemas.openxmlformats.org/drawingml/2006/picture">
+                <pic:pic xmlns:pic="http://schemas.openxmlformats.org/drawingml/2006/picture">
+                  <pic:nvPicPr>
+                    <pic:cNvPr id="1" name=""/>
+                    <pic:cNvPicPr/>
+                  </pic:nvPicPr>
+                  <pic:blipFill>
+                    <a:blip r:embed="rId27"/>
+                    <a:stretch>
+                      <a:fillRect/>
+                    </a:stretch>
+                  </pic:blipFill>
+                  <pic:spPr>
+                    <a:xfrm>
+                      <a:off x="0" y="0"/>
+                      <a:ext cx="5274310" cy="3126105"/>
+                    </a:xfrm>
+                    <a:prstGeom prst="rect">
+                      <a:avLst/>
+                    </a:prstGeom>
+                  </pic:spPr>
+                </pic:pic>
+              </a:graphicData>
+            </a:graphic>
+          </wp:inline>
+        </w:drawing>
+      </w:r>
+    </w:p>
+    <w:p>
+      <w:pPr>
+        <w:rPr>
+          <w:rFonts w:ascii="仿宋" w:eastAsia="仿宋" w:hAnsi="仿宋"/>
+        </w:rPr>
+      </w:pPr>
+    </w:p>
+    <w:p>
+      <w:pPr>
+        <w:rPr>
+          <w:rFonts w:ascii="仿宋" w:eastAsia="仿宋" w:hAnsi="仿宋"/>
+        </w:rPr>
+      </w:pPr>
+      <w:r>
+        <w:rPr>
+          <w:rFonts w:ascii="仿宋" w:eastAsia="仿宋" w:hAnsi="仿宋" w:hint="eastAsia"/>
+        </w:rPr>
+        <w:t>轻量标签：</w:t>
+      </w:r>
+    </w:p>
+    <w:p>
+      <w:pPr>
+        <w:rPr>
+          <w:rFonts w:ascii="仿宋" w:eastAsia="仿宋" w:hAnsi="仿宋"/>
+        </w:rPr>
+      </w:pPr>
+      <w:r>
+        <w:rPr>
+          <w:noProof/>
+        </w:rPr>
+        <w:drawing>
+          <wp:inline distT="0" distB="0" distL="0" distR="0" wp14:anchorId="181AD43E" wp14:editId="2274F979">
+            <wp:extent cx="5274310" cy="1088390"/>
+            <wp:effectExtent l="0" t="0" r="2540" b="0"/>
+            <wp:docPr id="23" name="图片 23"/>
+            <wp:cNvGraphicFramePr>
+              <a:graphicFrameLocks xmlns:a="http://schemas.openxmlformats.org/drawingml/2006/main" noChangeAspect="1"/>
+            </wp:cNvGraphicFramePr>
+            <a:graphic xmlns:a="http://schemas.openxmlformats.org/drawingml/2006/main">
+              <a:graphicData uri="http://schemas.openxmlformats.org/drawingml/2006/picture">
+                <pic:pic xmlns:pic="http://schemas.openxmlformats.org/drawingml/2006/picture">
+                  <pic:nvPicPr>
+                    <pic:cNvPr id="1" name=""/>
+                    <pic:cNvPicPr/>
+                  </pic:nvPicPr>
+                  <pic:blipFill>
+                    <a:blip r:embed="rId28"/>
+                    <a:stretch>
+                      <a:fillRect/>
+                    </a:stretch>
+                  </pic:blipFill>
+                  <pic:spPr>
+                    <a:xfrm>
+                      <a:off x="0" y="0"/>
+                      <a:ext cx="5274310" cy="1088390"/>
+                    </a:xfrm>
+                    <a:prstGeom prst="rect">
+                      <a:avLst/>
+                    </a:prstGeom>
+                  </pic:spPr>
+                </pic:pic>
+              </a:graphicData>
+            </a:graphic>
+          </wp:inline>
+        </w:drawing>
+      </w:r>
+    </w:p>
+    <w:p>
+      <w:pPr>
+        <w:rPr>
+          <w:rFonts w:ascii="仿宋" w:eastAsia="仿宋" w:hAnsi="仿宋"/>
+        </w:rPr>
+      </w:pPr>
+    </w:p>
+    <w:p>
+      <w:pPr>
+        <w:rPr>
+          <w:rFonts w:ascii="仿宋" w:eastAsia="仿宋" w:hAnsi="仿宋"/>
+        </w:rPr>
+      </w:pPr>
+      <w:r>
+        <w:rPr>
+          <w:rFonts w:ascii="仿宋" w:eastAsia="仿宋" w:hAnsi="仿宋" w:hint="eastAsia"/>
+        </w:rPr>
+        <w:t>删除标签：</w:t>
+      </w:r>
+    </w:p>
+    <w:p>
+      <w:pPr>
+        <w:rPr>
+          <w:rFonts w:ascii="仿宋" w:eastAsia="仿宋" w:hAnsi="仿宋"/>
+        </w:rPr>
+      </w:pPr>
+      <w:r>
+        <w:rPr>
+          <w:noProof/>
+        </w:rPr>
+        <w:drawing>
+          <wp:inline distT="0" distB="0" distL="0" distR="0" wp14:anchorId="6C8D51F5" wp14:editId="754FF65B">
+            <wp:extent cx="5274310" cy="1475105"/>
+            <wp:effectExtent l="0" t="0" r="2540" b="0"/>
+            <wp:docPr id="24" name="图片 24"/>
+            <wp:cNvGraphicFramePr>
+              <a:graphicFrameLocks xmlns:a="http://schemas.openxmlformats.org/drawingml/2006/main" noChangeAspect="1"/>
+            </wp:cNvGraphicFramePr>
+            <a:graphic xmlns:a="http://schemas.openxmlformats.org/drawingml/2006/main">
+              <a:graphicData uri="http://schemas.openxmlformats.org/drawingml/2006/picture">
+                <pic:pic xmlns:pic="http://schemas.openxmlformats.org/drawingml/2006/picture">
+                  <pic:nvPicPr>
+                    <pic:cNvPr id="1" name=""/>
+                    <pic:cNvPicPr/>
+                  </pic:nvPicPr>
+                  <pic:blipFill>
+                    <a:blip r:embed="rId29"/>
+                    <a:stretch>
+                      <a:fillRect/>
+                    </a:stretch>
+                  </pic:blipFill>
+                  <pic:spPr>
+                    <a:xfrm>
+                      <a:off x="0" y="0"/>
+                      <a:ext cx="5274310" cy="1475105"/>
+                    </a:xfrm>
+                    <a:prstGeom prst="rect">
+                      <a:avLst/>
+                    </a:prstGeom>
+                  </pic:spPr>
+                </pic:pic>
+              </a:graphicData>
+            </a:graphic>
+          </wp:inline>
+        </w:drawing>
+      </w:r>
+    </w:p>
+    <w:p>
+      <w:pPr>
+        <w:rPr>
+          <w:rFonts w:ascii="仿宋" w:eastAsia="仿宋" w:hAnsi="仿宋"/>
+        </w:rPr>
+      </w:pPr>
+    </w:p>
+    <w:p>
+      <w:pPr>
+        <w:pStyle w:val="3"/>
+        <w:rPr>
+          <w:rFonts w:ascii="仿宋" w:eastAsia="仿宋" w:hAnsi="仿宋"/>
+        </w:rPr>
+      </w:pPr>
+      <w:r>
+        <w:rPr>
+          <w:rFonts w:ascii="仿宋" w:eastAsia="仿宋" w:hAnsi="仿宋"/>
+        </w:rPr>
+        <w:t>14</w:t>
+      </w:r>
+      <w:r>
+        <w:rPr>
+          <w:rFonts w:ascii="仿宋" w:eastAsia="仿宋" w:hAnsi="仿宋"/>
+        </w:rPr>
+        <w:t>、</w:t>
+      </w:r>
+      <w:r>
+        <w:rPr>
+          <w:rFonts w:ascii="仿宋" w:eastAsia="仿宋" w:hAnsi="仿宋"/>
+        </w:rPr>
+        <w:t xml:space="preserve">git </w:t>
+      </w:r>
+      <w:r>
+        <w:rPr>
+          <w:rFonts w:ascii="仿宋" w:eastAsia="仿宋" w:hAnsi="仿宋" w:hint="eastAsia"/>
+        </w:rPr>
+        <w:t>checkout</w:t>
+      </w:r>
+      <w:r>
+        <w:rPr>
+          <w:rFonts w:ascii="仿宋" w:eastAsia="仿宋" w:hAnsi="仿宋"/>
+        </w:rPr>
+        <w:t xml:space="preserve"> </w:t>
+      </w:r>
+      <w:r>
+        <w:rPr>
+          <w:rFonts w:ascii="仿宋" w:eastAsia="仿宋" w:hAnsi="仿宋" w:hint="eastAsia"/>
+        </w:rPr>
+        <w:t>检出</w:t>
+      </w:r>
+    </w:p>
+    <w:p>
+      <w:pPr>
         <w:ind w:firstLine="420"/>
+        <w:rPr>
+          <w:rFonts w:ascii="仿宋" w:eastAsia="仿宋" w:hAnsi="仿宋"/>
+        </w:rPr>
+      </w:pPr>
+      <w:r>
+        <w:rPr>
+          <w:rFonts w:ascii="仿宋" w:eastAsia="仿宋" w:hAnsi="仿宋" w:hint="eastAsia"/>
+        </w:rPr>
+        <w:t>如果当前这个版本在使用上有任何问题，需要进行版本回退时，回退到上一次上线的版本时。</w:t>
+      </w:r>
+    </w:p>
+    <w:p>
+      <w:pPr>
+        <w:pStyle w:val="a6"/>
+        <w:numPr>
+          <w:ilvl w:val="0"/>
+          <w:numId w:val="3"/>
+        </w:numPr>
+        <w:ind w:firstLineChars="0"/>
+        <w:rPr>
+          <w:rFonts w:ascii="仿宋" w:eastAsia="仿宋" w:hAnsi="仿宋"/>
+        </w:rPr>
+      </w:pPr>
+      <w:r>
+        <w:rPr>
+          <w:rFonts w:ascii="仿宋" w:eastAsia="仿宋" w:hAnsi="仿宋" w:hint="eastAsia"/>
+        </w:rPr>
+        <w:t>可以先通过git</w:t>
+      </w:r>
+      <w:r>
+        <w:rPr>
+          <w:rFonts w:ascii="仿宋" w:eastAsia="仿宋" w:hAnsi="仿宋"/>
+        </w:rPr>
+        <w:t xml:space="preserve"> </w:t>
+      </w:r>
+      <w:r>
+        <w:rPr>
+          <w:rFonts w:ascii="仿宋" w:eastAsia="仿宋" w:hAnsi="仿宋" w:hint="eastAsia"/>
+        </w:rPr>
+        <w:t>log</w:t>
+      </w:r>
+      <w:r>
+        <w:rPr>
+          <w:rFonts w:ascii="仿宋" w:eastAsia="仿宋" w:hAnsi="仿宋"/>
+        </w:rPr>
+        <w:t xml:space="preserve"> </w:t>
+      </w:r>
+      <w:r>
+        <w:rPr>
+          <w:rFonts w:ascii="仿宋" w:eastAsia="仿宋" w:hAnsi="仿宋" w:hint="eastAsia"/>
+        </w:rPr>
+        <w:t>查看上一次上线的版本哈希值是多少</w:t>
+      </w:r>
+    </w:p>
+    <w:p>
+      <w:pPr>
+        <w:pStyle w:val="a6"/>
+        <w:numPr>
+          <w:ilvl w:val="0"/>
+          <w:numId w:val="3"/>
+        </w:numPr>
+        <w:ind w:firstLineChars="0"/>
+        <w:rPr>
+          <w:rFonts w:ascii="仿宋" w:eastAsia="仿宋" w:hAnsi="仿宋"/>
+        </w:rPr>
+      </w:pPr>
+      <w:r>
+        <w:rPr>
+          <w:rFonts w:ascii="仿宋" w:eastAsia="仿宋" w:hAnsi="仿宋" w:hint="eastAsia"/>
+        </w:rPr>
+        <w:t>使用git</w:t>
+      </w:r>
+      <w:r>
+        <w:rPr>
+          <w:rFonts w:ascii="仿宋" w:eastAsia="仿宋" w:hAnsi="仿宋"/>
+        </w:rPr>
+        <w:t xml:space="preserve"> </w:t>
+      </w:r>
+      <w:r>
+        <w:rPr>
+          <w:rFonts w:ascii="仿宋" w:eastAsia="仿宋" w:hAnsi="仿宋" w:hint="eastAsia"/>
+        </w:rPr>
+        <w:t>checkout</w:t>
+      </w:r>
+      <w:r>
+        <w:rPr>
+          <w:rFonts w:ascii="仿宋" w:eastAsia="仿宋" w:hAnsi="仿宋"/>
+        </w:rPr>
+        <w:t xml:space="preserve"> </w:t>
+      </w:r>
+      <w:r>
+        <w:rPr>
+          <w:rFonts w:ascii="仿宋" w:eastAsia="仿宋" w:hAnsi="仿宋" w:hint="eastAsia"/>
+        </w:rPr>
+        <w:t>目标版本哈希值，可以把头指针指向目标版本</w:t>
+      </w:r>
+    </w:p>
+    <w:p>
+      <w:pPr>
+        <w:pStyle w:val="a6"/>
+        <w:numPr>
+          <w:ilvl w:val="0"/>
+          <w:numId w:val="3"/>
+        </w:numPr>
+        <w:ind w:firstLineChars="0"/>
+        <w:rPr>
+          <w:rFonts w:ascii="仿宋" w:eastAsia="仿宋" w:hAnsi="仿宋"/>
+        </w:rPr>
+      </w:pPr>
+      <w:r>
+        <w:rPr>
+          <w:rFonts w:ascii="仿宋" w:eastAsia="仿宋" w:hAnsi="仿宋" w:hint="eastAsia"/>
+        </w:rPr>
+        <w:t>使用 git</w:t>
+      </w:r>
+      <w:r>
+        <w:rPr>
+          <w:rFonts w:ascii="仿宋" w:eastAsia="仿宋" w:hAnsi="仿宋"/>
+        </w:rPr>
+        <w:t xml:space="preserve"> </w:t>
+      </w:r>
+      <w:r>
+        <w:rPr>
+          <w:rFonts w:ascii="仿宋" w:eastAsia="仿宋" w:hAnsi="仿宋" w:hint="eastAsia"/>
+        </w:rPr>
+        <w:t>log无法查看头指针以后的版本信息，需要使用git</w:t>
+      </w:r>
+      <w:r>
+        <w:rPr>
+          <w:rFonts w:ascii="仿宋" w:eastAsia="仿宋" w:hAnsi="仿宋"/>
+        </w:rPr>
+        <w:t xml:space="preserve"> </w:t>
+      </w:r>
+      <w:r>
+        <w:rPr>
+          <w:rFonts w:ascii="仿宋" w:eastAsia="仿宋" w:hAnsi="仿宋" w:hint="eastAsia"/>
+        </w:rPr>
+        <w:t>reflog</w:t>
+      </w:r>
+    </w:p>
+    <w:tbl>
+      <w:tblPr>
+        <w:tblStyle w:val="a5"/>
+        <w:tblW w:w="0" w:type="auto"/>
+        <w:tblInd w:w="420" w:type="dxa"/>
+        <w:tblLook w:val="04A0" w:firstRow="1" w:lastRow="0" w:firstColumn="1" w:lastColumn="0" w:noHBand="0" w:noVBand="1"/>
+      </w:tblPr>
+      <w:tblGrid>
+        <w:gridCol w:w="7886"/>
+      </w:tblGrid>
+      <w:tr>
+        <w:tc>
+          <w:tcPr>
+            <w:tcW w:w="8296" w:type="dxa"/>
+            <w:tcBorders>
+              <w:top w:val="nil"/>
+              <w:left w:val="nil"/>
+              <w:bottom w:val="nil"/>
+              <w:right w:val="nil"/>
+            </w:tcBorders>
+            <w:shd w:val="clear" w:color="auto" w:fill="8EAADB" w:themeFill="accent1" w:themeFillTint="99"/>
+          </w:tcPr>
+          <w:p>
+            <w:pPr>
+              <w:rPr>
+                <w:rFonts w:ascii="仿宋" w:eastAsia="仿宋" w:hAnsi="仿宋"/>
+              </w:rPr>
+            </w:pPr>
+            <w:r>
+              <w:rPr>
+                <w:rFonts w:ascii="仿宋" w:eastAsia="仿宋" w:hAnsi="仿宋" w:hint="eastAsia"/>
+              </w:rPr>
+              <w:t>git</w:t>
+            </w:r>
+            <w:r>
+              <w:rPr>
+                <w:rFonts w:ascii="仿宋" w:eastAsia="仿宋" w:hAnsi="仿宋"/>
+              </w:rPr>
+              <w:t xml:space="preserve"> </w:t>
+            </w:r>
+            <w:r>
+              <w:rPr>
+                <w:rFonts w:ascii="仿宋" w:eastAsia="仿宋" w:hAnsi="仿宋" w:hint="eastAsia"/>
+              </w:rPr>
+              <w:t>checkout</w:t>
+            </w:r>
+            <w:r>
+              <w:rPr>
+                <w:rFonts w:ascii="仿宋" w:eastAsia="仿宋" w:hAnsi="仿宋"/>
+              </w:rPr>
+              <w:t xml:space="preserve"> </w:t>
+            </w:r>
+            <w:r>
+              <w:rPr>
+                <w:rFonts w:ascii="仿宋" w:eastAsia="仿宋" w:hAnsi="仿宋" w:hint="eastAsia"/>
+              </w:rPr>
+              <w:t>版本号</w:t>
+            </w:r>
+          </w:p>
+          <w:p>
+            <w:pPr>
+              <w:rPr>
+                <w:rFonts w:ascii="仿宋" w:eastAsia="仿宋" w:hAnsi="仿宋"/>
+              </w:rPr>
+            </w:pPr>
+            <w:r>
+              <w:rPr>
+                <w:rFonts w:ascii="仿宋" w:eastAsia="仿宋" w:hAnsi="仿宋" w:hint="eastAsia"/>
+              </w:rPr>
+              <w:lastRenderedPageBreak/>
+              <w:t>git</w:t>
+            </w:r>
+            <w:r>
+              <w:rPr>
+                <w:rFonts w:ascii="仿宋" w:eastAsia="仿宋" w:hAnsi="仿宋"/>
+              </w:rPr>
+              <w:t xml:space="preserve"> </w:t>
+            </w:r>
+            <w:r>
+              <w:rPr>
+                <w:rFonts w:ascii="仿宋" w:eastAsia="仿宋" w:hAnsi="仿宋" w:hint="eastAsia"/>
+              </w:rPr>
+              <w:t>reflog</w:t>
+            </w:r>
+          </w:p>
+          <w:p>
+            <w:pPr>
+              <w:rPr>
+                <w:rFonts w:ascii="仿宋" w:eastAsia="仿宋" w:hAnsi="仿宋" w:hint="eastAsia"/>
+              </w:rPr>
+            </w:pPr>
+            <w:r>
+              <w:rPr>
+                <w:rFonts w:ascii="仿宋" w:eastAsia="仿宋" w:hAnsi="仿宋" w:hint="eastAsia"/>
+              </w:rPr>
+              <w:t>git checkout</w:t>
+            </w:r>
+            <w:r>
+              <w:rPr>
+                <w:rFonts w:ascii="仿宋" w:eastAsia="仿宋" w:hAnsi="仿宋"/>
+              </w:rPr>
+              <w:t xml:space="preserve"> </w:t>
+            </w:r>
+            <w:r>
+              <w:rPr>
+                <w:rFonts w:ascii="仿宋" w:eastAsia="仿宋" w:hAnsi="仿宋" w:hint="eastAsia"/>
+              </w:rPr>
+              <w:t>-a</w:t>
+            </w:r>
+            <w:r>
+              <w:rPr>
+                <w:rFonts w:ascii="仿宋" w:eastAsia="仿宋" w:hAnsi="仿宋"/>
+              </w:rPr>
+              <w:t xml:space="preserve"> </w:t>
+            </w:r>
+            <w:r>
+              <w:rPr>
+                <w:rFonts w:ascii="仿宋" w:eastAsia="仿宋" w:hAnsi="仿宋" w:hint="eastAsia"/>
+              </w:rPr>
+              <w:t>标签名</w:t>
+            </w:r>
+          </w:p>
+        </w:tc>
+      </w:tr>
+    </w:tbl>
+    <w:p>
+      <w:pPr>
+        <w:ind w:left="420"/>
+        <w:rPr>
+          <w:rFonts w:ascii="仿宋" w:eastAsia="仿宋" w:hAnsi="仿宋" w:hint="eastAsia"/>
+        </w:rPr>
+      </w:pPr>
+    </w:p>
+    <w:p>
+      <w:pPr>
         <w:rPr>
           <w:rFonts w:ascii="仿宋" w:eastAsia="仿宋" w:hAnsi="仿宋" w:hint="eastAsia"/>
         </w:rPr>
@@ -5262,16 +6144,16 @@
 <file path=word/numbering.xml><?xml version="1.0" encoding="utf-8"?>
 <w:numbering xmlns:wpc="http://schemas.microsoft.com/office/word/2010/wordprocessingCanvas" xmlns:cx="http://schemas.microsoft.com/office/drawing/2014/chartex" xmlns:cx1="http://schemas.microsoft.com/office/drawing/2015/9/8/chartex" xmlns:cx2="http://schemas.microsoft.com/office/drawing/2015/10/21/chartex" xmlns:cx3="http://schemas.microsoft.com/office/drawing/2016/5/9/chartex" xmlns:cx4="http://schemas.microsoft.com/office/drawing/2016/5/10/chartex" xmlns:cx5="http://schemas.microsoft.com/office/drawing/2016/5/11/chartex" xmlns:cx6="http://schemas.microsoft.com/office/drawing/2016/5/12/chartex" xmlns:cx7="http://schemas.microsoft.com/office/drawing/2016/5/13/chartex" xmlns:cx8="http://schemas.microsoft.com/office/drawing/2016/5/14/chartex" xmlns:mc="http://schemas.openxmlformats.org/markup-compatibility/2006" xmlns:aink="http://schemas.microsoft.com/office/drawing/2016/ink" xmlns:am3d="http://schemas.microsoft.com/office/drawing/2017/model3d" xmlns:o="urn:schemas-microsoft-com:office:office" xmlns:r="http://schemas.openxmlformats.org/officeDocument/2006/relationships" xmlns:m="http://schemas.openxmlformats.org/officeDocument/2006/math" xmlns:v="urn:schemas-microsoft-com:vml" xmlns:wp14="http://schemas.microsoft.com/office/word/2010/wordprocessingDrawing" xmlns:wp="http://schemas.openxmlformats.org/drawingml/2006/wordprocessingDrawing" xmlns:w10="urn:schemas-microsoft-com:office:word" xmlns:w="http://schemas.openxmlformats.org/wordprocessingml/2006/main" xmlns:w14="http://schemas.microsoft.com/office/word/2010/wordml" xmlns:w15="http://schemas.microsoft.com/office/word/2012/wordml" xmlns:w16cex="http://schemas.microsoft.com/office/word/2018/wordml/cex" xmlns:w16cid="http://schemas.microsoft.com/office/word/2016/wordml/cid" xmlns:w16="http://schemas.microsoft.com/office/word/2018/wordml" xmlns:w16sdtdh="http://schemas.microsoft.com/office/word/2020/wordml/sdtdatahash" xmlns:w16se="http://schemas.microsoft.com/office/word/2015/wordml/symex" xmlns:wpg="http://schemas.microsoft.com/office/word/2010/wordprocessingGroup" xmlns:wpi="http://schemas.microsoft.com/office/word/2010/wordprocessingInk" xmlns:wne="http://schemas.microsoft.com/office/word/2006/wordml" xmlns:wps="http://schemas.microsoft.com/office/word/2010/wordprocessingShape" mc:Ignorable="w14 w15 w16se w16cid w16 w16cex w16sdtdh wp14">
   <w:abstractNum w:abstractNumId="0" w15:restartNumberingAfterBreak="0">
-    <w:nsid w:val="4D451227"/>
+    <w:nsid w:val="20BE4CB9"/>
     <w:multiLevelType w:val="hybridMultilevel"/>
-    <w:tmpl w:val="200CE3B8"/>
-    <w:lvl w:ilvl="0" w:tplc="7910D32E">
+    <w:tmpl w:val="CE66C1FE"/>
+    <w:lvl w:ilvl="0" w:tplc="01BCF3DC">
       <w:start w:val="1"/>
       <w:numFmt w:val="decimalEnclosedCircle"/>
       <w:lvlText w:val="%1"/>
       <w:lvlJc w:val="left"/>
       <w:pPr>
-        <w:ind w:left="360" w:hanging="360"/>
+        <w:ind w:left="780" w:hanging="360"/>
       </w:pPr>
       <w:rPr>
         <w:rFonts w:hint="default"/>
@@ -5283,7 +6165,7 @@
       <w:lvlText w:val="%2)"/>
       <w:lvlJc w:val="left"/>
       <w:pPr>
-        <w:ind w:left="840" w:hanging="420"/>
+        <w:ind w:left="1260" w:hanging="420"/>
       </w:pPr>
     </w:lvl>
     <w:lvl w:ilvl="2" w:tplc="0409001B" w:tentative="1">
@@ -5292,7 +6174,7 @@
       <w:lvlText w:val="%3."/>
       <w:lvlJc w:val="right"/>
       <w:pPr>
-        <w:ind w:left="1260" w:hanging="420"/>
+        <w:ind w:left="1680" w:hanging="420"/>
       </w:pPr>
     </w:lvl>
     <w:lvl w:ilvl="3" w:tplc="0409000F" w:tentative="1">
@@ -5301,7 +6183,7 @@
       <w:lvlText w:val="%4."/>
       <w:lvlJc w:val="left"/>
       <w:pPr>
-        <w:ind w:left="1680" w:hanging="420"/>
+        <w:ind w:left="2100" w:hanging="420"/>
       </w:pPr>
     </w:lvl>
     <w:lvl w:ilvl="4" w:tplc="04090019" w:tentative="1">
@@ -5310,7 +6192,7 @@
       <w:lvlText w:val="%5)"/>
       <w:lvlJc w:val="left"/>
       <w:pPr>
-        <w:ind w:left="2100" w:hanging="420"/>
+        <w:ind w:left="2520" w:hanging="420"/>
       </w:pPr>
     </w:lvl>
     <w:lvl w:ilvl="5" w:tplc="0409001B" w:tentative="1">
@@ -5319,7 +6201,7 @@
       <w:lvlText w:val="%6."/>
       <w:lvlJc w:val="right"/>
       <w:pPr>
-        <w:ind w:left="2520" w:hanging="420"/>
+        <w:ind w:left="2940" w:hanging="420"/>
       </w:pPr>
     </w:lvl>
     <w:lvl w:ilvl="6" w:tplc="0409000F" w:tentative="1">
@@ -5328,7 +6210,7 @@
       <w:lvlText w:val="%7."/>
       <w:lvlJc w:val="left"/>
       <w:pPr>
-        <w:ind w:left="2940" w:hanging="420"/>
+        <w:ind w:left="3360" w:hanging="420"/>
       </w:pPr>
     </w:lvl>
     <w:lvl w:ilvl="7" w:tplc="04090019" w:tentative="1">
@@ -5337,7 +6219,7 @@
       <w:lvlText w:val="%8)"/>
       <w:lvlJc w:val="left"/>
       <w:pPr>
-        <w:ind w:left="3360" w:hanging="420"/>
+        <w:ind w:left="3780" w:hanging="420"/>
       </w:pPr>
     </w:lvl>
     <w:lvl w:ilvl="8" w:tplc="0409001B" w:tentative="1">
@@ -5346,11 +6228,100 @@
       <w:lvlText w:val="%9."/>
       <w:lvlJc w:val="right"/>
       <w:pPr>
-        <w:ind w:left="3780" w:hanging="420"/>
+        <w:ind w:left="4200" w:hanging="420"/>
       </w:pPr>
     </w:lvl>
   </w:abstractNum>
   <w:abstractNum w:abstractNumId="1" w15:restartNumberingAfterBreak="0">
+    <w:nsid w:val="4D451227"/>
+    <w:multiLevelType w:val="hybridMultilevel"/>
+    <w:tmpl w:val="200CE3B8"/>
+    <w:lvl w:ilvl="0" w:tplc="7910D32E">
+      <w:start w:val="1"/>
+      <w:numFmt w:val="decimalEnclosedCircle"/>
+      <w:lvlText w:val="%1"/>
+      <w:lvlJc w:val="left"/>
+      <w:pPr>
+        <w:ind w:left="360" w:hanging="360"/>
+      </w:pPr>
+      <w:rPr>
+        <w:rFonts w:hint="default"/>
+      </w:rPr>
+    </w:lvl>
+    <w:lvl w:ilvl="1" w:tplc="04090019" w:tentative="1">
+      <w:start w:val="1"/>
+      <w:numFmt w:val="lowerLetter"/>
+      <w:lvlText w:val="%2)"/>
+      <w:lvlJc w:val="left"/>
+      <w:pPr>
+        <w:ind w:left="840" w:hanging="420"/>
+      </w:pPr>
+    </w:lvl>
+    <w:lvl w:ilvl="2" w:tplc="0409001B" w:tentative="1">
+      <w:start w:val="1"/>
+      <w:numFmt w:val="lowerRoman"/>
+      <w:lvlText w:val="%3."/>
+      <w:lvlJc w:val="right"/>
+      <w:pPr>
+        <w:ind w:left="1260" w:hanging="420"/>
+      </w:pPr>
+    </w:lvl>
+    <w:lvl w:ilvl="3" w:tplc="0409000F" w:tentative="1">
+      <w:start w:val="1"/>
+      <w:numFmt w:val="decimal"/>
+      <w:lvlText w:val="%4."/>
+      <w:lvlJc w:val="left"/>
+      <w:pPr>
+        <w:ind w:left="1680" w:hanging="420"/>
+      </w:pPr>
+    </w:lvl>
+    <w:lvl w:ilvl="4" w:tplc="04090019" w:tentative="1">
+      <w:start w:val="1"/>
+      <w:numFmt w:val="lowerLetter"/>
+      <w:lvlText w:val="%5)"/>
+      <w:lvlJc w:val="left"/>
+      <w:pPr>
+        <w:ind w:left="2100" w:hanging="420"/>
+      </w:pPr>
+    </w:lvl>
+    <w:lvl w:ilvl="5" w:tplc="0409001B" w:tentative="1">
+      <w:start w:val="1"/>
+      <w:numFmt w:val="lowerRoman"/>
+      <w:lvlText w:val="%6."/>
+      <w:lvlJc w:val="right"/>
+      <w:pPr>
+        <w:ind w:left="2520" w:hanging="420"/>
+      </w:pPr>
+    </w:lvl>
+    <w:lvl w:ilvl="6" w:tplc="0409000F" w:tentative="1">
+      <w:start w:val="1"/>
+      <w:numFmt w:val="decimal"/>
+      <w:lvlText w:val="%7."/>
+      <w:lvlJc w:val="left"/>
+      <w:pPr>
+        <w:ind w:left="2940" w:hanging="420"/>
+      </w:pPr>
+    </w:lvl>
+    <w:lvl w:ilvl="7" w:tplc="04090019" w:tentative="1">
+      <w:start w:val="1"/>
+      <w:numFmt w:val="lowerLetter"/>
+      <w:lvlText w:val="%8)"/>
+      <w:lvlJc w:val="left"/>
+      <w:pPr>
+        <w:ind w:left="3360" w:hanging="420"/>
+      </w:pPr>
+    </w:lvl>
+    <w:lvl w:ilvl="8" w:tplc="0409001B" w:tentative="1">
+      <w:start w:val="1"/>
+      <w:numFmt w:val="lowerRoman"/>
+      <w:lvlText w:val="%9."/>
+      <w:lvlJc w:val="right"/>
+      <w:pPr>
+        <w:ind w:left="3780" w:hanging="420"/>
+      </w:pPr>
+    </w:lvl>
+  </w:abstractNum>
+  <w:abstractNum w:abstractNumId="2" w15:restartNumberingAfterBreak="0">
     <w:nsid w:val="7E182F5C"/>
     <w:multiLevelType w:val="hybridMultilevel"/>
     <w:tmpl w:val="200CE3B8"/>
@@ -5440,10 +6411,13 @@
     </w:lvl>
   </w:abstractNum>
   <w:num w:numId="1">
-    <w:abstractNumId w:val="0"/>
+    <w:abstractNumId w:val="1"/>
   </w:num>
   <w:num w:numId="2">
-    <w:abstractNumId w:val="1"/>
+    <w:abstractNumId w:val="2"/>
+  </w:num>
+  <w:num w:numId="3">
+    <w:abstractNumId w:val="0"/>
   </w:num>
 </w:numbering>
 </file>

--- a/Git版本管理工具.docx
+++ b/Git版本管理工具.docx
@@ -5434,7 +5434,7 @@
           <w:p>
             <w:pPr>
               <w:rPr>
-                <w:rFonts w:ascii="仿宋" w:eastAsia="仿宋" w:hAnsi="仿宋" w:hint="eastAsia"/>
+                <w:rFonts w:ascii="仿宋" w:eastAsia="仿宋" w:hAnsi="仿宋"/>
                 <w:b/>
                 <w:bCs/>
               </w:rPr>
@@ -6079,7 +6079,7 @@
           <w:p>
             <w:pPr>
               <w:rPr>
-                <w:rFonts w:ascii="仿宋" w:eastAsia="仿宋" w:hAnsi="仿宋" w:hint="eastAsia"/>
+                <w:rFonts w:ascii="仿宋" w:eastAsia="仿宋" w:hAnsi="仿宋"/>
               </w:rPr>
             </w:pPr>
             <w:r>
@@ -6087,18 +6087,6 @@
                 <w:rFonts w:ascii="仿宋" w:eastAsia="仿宋" w:hAnsi="仿宋" w:hint="eastAsia"/>
               </w:rPr>
               <w:t>git checkout</w:t>
-            </w:r>
-            <w:r>
-              <w:rPr>
-                <w:rFonts w:ascii="仿宋" w:eastAsia="仿宋" w:hAnsi="仿宋"/>
-              </w:rPr>
-              <w:t xml:space="preserve"> </w:t>
-            </w:r>
-            <w:r>
-              <w:rPr>
-                <w:rFonts w:ascii="仿宋" w:eastAsia="仿宋" w:hAnsi="仿宋" w:hint="eastAsia"/>
-              </w:rPr>
-              <w:t>-a</w:t>
             </w:r>
             <w:r>
               <w:rPr>
@@ -6120,16 +6108,165 @@
       <w:pPr>
         <w:ind w:left="420"/>
         <w:rPr>
-          <w:rFonts w:ascii="仿宋" w:eastAsia="仿宋" w:hAnsi="仿宋" w:hint="eastAsia"/>
-        </w:rPr>
-      </w:pPr>
-    </w:p>
-    <w:p>
-      <w:pPr>
-        <w:rPr>
-          <w:rFonts w:ascii="仿宋" w:eastAsia="仿宋" w:hAnsi="仿宋" w:hint="eastAsia"/>
-        </w:rPr>
-      </w:pPr>
+          <w:rFonts w:ascii="仿宋" w:eastAsia="仿宋" w:hAnsi="仿宋"/>
+        </w:rPr>
+      </w:pPr>
+    </w:p>
+    <w:p>
+      <w:pPr>
+        <w:rPr>
+          <w:rFonts w:ascii="仿宋" w:eastAsia="仿宋" w:hAnsi="仿宋"/>
+        </w:rPr>
+      </w:pPr>
+      <w:r>
+        <w:rPr>
+          <w:noProof/>
+        </w:rPr>
+        <w:drawing>
+          <wp:inline distT="0" distB="0" distL="0" distR="0" wp14:anchorId="2ED4EE49" wp14:editId="6214506B">
+            <wp:extent cx="5274310" cy="3096895"/>
+            <wp:effectExtent l="0" t="0" r="2540" b="8255"/>
+            <wp:docPr id="25" name="图片 25"/>
+            <wp:cNvGraphicFramePr>
+              <a:graphicFrameLocks xmlns:a="http://schemas.openxmlformats.org/drawingml/2006/main" noChangeAspect="1"/>
+            </wp:cNvGraphicFramePr>
+            <a:graphic xmlns:a="http://schemas.openxmlformats.org/drawingml/2006/main">
+              <a:graphicData uri="http://schemas.openxmlformats.org/drawingml/2006/picture">
+                <pic:pic xmlns:pic="http://schemas.openxmlformats.org/drawingml/2006/picture">
+                  <pic:nvPicPr>
+                    <pic:cNvPr id="1" name=""/>
+                    <pic:cNvPicPr/>
+                  </pic:nvPicPr>
+                  <pic:blipFill>
+                    <a:blip r:embed="rId30"/>
+                    <a:stretch>
+                      <a:fillRect/>
+                    </a:stretch>
+                  </pic:blipFill>
+                  <pic:spPr>
+                    <a:xfrm>
+                      <a:off x="0" y="0"/>
+                      <a:ext cx="5274310" cy="3096895"/>
+                    </a:xfrm>
+                    <a:prstGeom prst="rect">
+                      <a:avLst/>
+                    </a:prstGeom>
+                  </pic:spPr>
+                </pic:pic>
+              </a:graphicData>
+            </a:graphic>
+          </wp:inline>
+        </w:drawing>
+      </w:r>
+    </w:p>
+    <w:p>
+      <w:pPr>
+        <w:rPr>
+          <w:rFonts w:ascii="仿宋" w:eastAsia="仿宋" w:hAnsi="仿宋"/>
+        </w:rPr>
+      </w:pPr>
+      <w:r>
+        <w:rPr>
+          <w:noProof/>
+        </w:rPr>
+        <w:drawing>
+          <wp:inline distT="0" distB="0" distL="0" distR="0" wp14:anchorId="65D66941" wp14:editId="1167E530">
+            <wp:extent cx="5274310" cy="3478530"/>
+            <wp:effectExtent l="0" t="0" r="2540" b="7620"/>
+            <wp:docPr id="26" name="图片 26"/>
+            <wp:cNvGraphicFramePr>
+              <a:graphicFrameLocks xmlns:a="http://schemas.openxmlformats.org/drawingml/2006/main" noChangeAspect="1"/>
+            </wp:cNvGraphicFramePr>
+            <a:graphic xmlns:a="http://schemas.openxmlformats.org/drawingml/2006/main">
+              <a:graphicData uri="http://schemas.openxmlformats.org/drawingml/2006/picture">
+                <pic:pic xmlns:pic="http://schemas.openxmlformats.org/drawingml/2006/picture">
+                  <pic:nvPicPr>
+                    <pic:cNvPr id="1" name=""/>
+                    <pic:cNvPicPr/>
+                  </pic:nvPicPr>
+                  <pic:blipFill>
+                    <a:blip r:embed="rId31"/>
+                    <a:stretch>
+                      <a:fillRect/>
+                    </a:stretch>
+                  </pic:blipFill>
+                  <pic:spPr>
+                    <a:xfrm>
+                      <a:off x="0" y="0"/>
+                      <a:ext cx="5274310" cy="3478530"/>
+                    </a:xfrm>
+                    <a:prstGeom prst="rect">
+                      <a:avLst/>
+                    </a:prstGeom>
+                  </pic:spPr>
+                </pic:pic>
+              </a:graphicData>
+            </a:graphic>
+          </wp:inline>
+        </w:drawing>
+      </w:r>
+    </w:p>
+    <w:p>
+      <w:pPr>
+        <w:rPr>
+          <w:rFonts w:ascii="仿宋" w:eastAsia="仿宋" w:hAnsi="仿宋" w:hint="eastAsia"/>
+        </w:rPr>
+      </w:pPr>
+      <w:r>
+        <w:rPr>
+          <w:rFonts w:ascii="仿宋" w:eastAsia="仿宋" w:hAnsi="仿宋" w:hint="eastAsia"/>
+          <w:noProof/>
+        </w:rPr>
+        <w:lastRenderedPageBreak/>
+        <w:drawing>
+          <wp:inline distT="0" distB="0" distL="0" distR="0" wp14:anchorId="05616079" wp14:editId="6EA5EB42">
+            <wp:extent cx="5268595" cy="4686300"/>
+            <wp:effectExtent l="0" t="0" r="8255" b="0"/>
+            <wp:docPr id="27" name="图片 27"/>
+            <wp:cNvGraphicFramePr>
+              <a:graphicFrameLocks xmlns:a="http://schemas.openxmlformats.org/drawingml/2006/main" noChangeAspect="1"/>
+            </wp:cNvGraphicFramePr>
+            <a:graphic xmlns:a="http://schemas.openxmlformats.org/drawingml/2006/main">
+              <a:graphicData uri="http://schemas.openxmlformats.org/drawingml/2006/picture">
+                <pic:pic xmlns:pic="http://schemas.openxmlformats.org/drawingml/2006/picture">
+                  <pic:nvPicPr>
+                    <pic:cNvPr id="0" name="Picture 1"/>
+                    <pic:cNvPicPr>
+                      <a:picLocks noChangeAspect="1" noChangeArrowheads="1"/>
+                    </pic:cNvPicPr>
+                  </pic:nvPicPr>
+                  <pic:blipFill>
+                    <a:blip r:embed="rId32">
+                      <a:extLst>
+                        <a:ext uri="{28A0092B-C50C-407E-A947-70E740481C1C}">
+                          <a14:useLocalDpi xmlns:a14="http://schemas.microsoft.com/office/drawing/2010/main" val="0"/>
+                        </a:ext>
+                      </a:extLst>
+                    </a:blip>
+                    <a:srcRect/>
+                    <a:stretch>
+                      <a:fillRect/>
+                    </a:stretch>
+                  </pic:blipFill>
+                  <pic:spPr bwMode="auto">
+                    <a:xfrm>
+                      <a:off x="0" y="0"/>
+                      <a:ext cx="5268595" cy="4686300"/>
+                    </a:xfrm>
+                    <a:prstGeom prst="rect">
+                      <a:avLst/>
+                    </a:prstGeom>
+                    <a:noFill/>
+                    <a:ln>
+                      <a:noFill/>
+                    </a:ln>
+                  </pic:spPr>
+                </pic:pic>
+              </a:graphicData>
+            </a:graphic>
+          </wp:inline>
+        </w:drawing>
+      </w:r>
     </w:p>
     <w:sectPr>
       <w:pgSz w:w="11906" w:h="16838"/>

--- a/Git版本管理工具.docx
+++ b/Git版本管理工具.docx
@@ -500,6 +500,7 @@
           <w:rFonts w:ascii="仿宋" w:eastAsia="仿宋" w:hAnsi="仿宋"/>
         </w:rPr>
       </w:pPr>
+      <w:bookmarkStart w:id="0" w:name="_Hlk101104562"/>
       <w:r>
         <w:rPr>
           <w:rFonts w:ascii="仿宋" w:eastAsia="仿宋" w:hAnsi="仿宋"/>
@@ -553,6 +554,7 @@
             </w:tcBorders>
             <w:shd w:val="clear" w:color="auto" w:fill="8EAADB" w:themeFill="accent1" w:themeFillTint="99"/>
           </w:tcPr>
+          <w:bookmarkEnd w:id="0"/>
           <w:p>
             <w:pPr>
               <w:rPr>
@@ -6209,7 +6211,7 @@
     <w:p>
       <w:pPr>
         <w:rPr>
-          <w:rFonts w:ascii="仿宋" w:eastAsia="仿宋" w:hAnsi="仿宋" w:hint="eastAsia"/>
+          <w:rFonts w:ascii="仿宋" w:eastAsia="仿宋" w:hAnsi="仿宋"/>
         </w:rPr>
       </w:pPr>
       <w:r>
@@ -6268,6 +6270,550 @@
         </w:drawing>
       </w:r>
     </w:p>
+    <w:p>
+      <w:pPr>
+        <w:rPr>
+          <w:rFonts w:ascii="仿宋" w:eastAsia="仿宋" w:hAnsi="仿宋"/>
+        </w:rPr>
+      </w:pPr>
+    </w:p>
+    <w:p>
+      <w:pPr>
+        <w:rPr>
+          <w:rFonts w:ascii="仿宋" w:eastAsia="仿宋" w:hAnsi="仿宋"/>
+        </w:rPr>
+      </w:pPr>
+    </w:p>
+    <w:p>
+      <w:pPr>
+        <w:rPr>
+          <w:rFonts w:ascii="仿宋" w:eastAsia="仿宋" w:hAnsi="仿宋"/>
+        </w:rPr>
+      </w:pPr>
+    </w:p>
+    <w:p>
+      <w:pPr>
+        <w:pStyle w:val="2"/>
+        <w:rPr>
+          <w:rFonts w:ascii="仿宋" w:eastAsia="仿宋" w:hAnsi="仿宋"/>
+        </w:rPr>
+      </w:pPr>
+      <w:r>
+        <w:rPr>
+          <w:rFonts w:ascii="仿宋" w:eastAsia="仿宋" w:hAnsi="仿宋"/>
+        </w:rPr>
+        <w:t>Git</w:t>
+      </w:r>
+      <w:r>
+        <w:rPr>
+          <w:rFonts w:ascii="仿宋" w:eastAsia="仿宋" w:hAnsi="仿宋" w:hint="eastAsia"/>
+        </w:rPr>
+        <w:t>版本管理的经验洽谈</w:t>
+      </w:r>
+    </w:p>
+    <w:p>
+      <w:pPr>
+        <w:pStyle w:val="3"/>
+        <w:numPr>
+          <w:ilvl w:val="0"/>
+          <w:numId w:val="4"/>
+        </w:numPr>
+        <w:rPr>
+          <w:rFonts w:ascii="仿宋" w:eastAsia="仿宋" w:hAnsi="仿宋"/>
+        </w:rPr>
+      </w:pPr>
+      <w:r>
+        <w:rPr>
+          <w:rFonts w:ascii="仿宋" w:eastAsia="仿宋" w:hAnsi="仿宋" w:hint="eastAsia"/>
+        </w:rPr>
+        <w:t>HEAD detached from XXX</w:t>
+      </w:r>
+      <w:r>
+        <w:rPr>
+          <w:rFonts w:ascii="仿宋" w:eastAsia="仿宋" w:hAnsi="仿宋" w:hint="eastAsia"/>
+        </w:rPr>
+        <w:t>（</w:t>
+      </w:r>
+      <w:r>
+        <w:rPr>
+          <w:rFonts w:ascii="仿宋" w:eastAsia="仿宋" w:hAnsi="仿宋" w:hint="eastAsia"/>
+        </w:rPr>
+        <w:t>HEAD 游离</w:t>
+      </w:r>
+      <w:r>
+        <w:rPr>
+          <w:rFonts w:ascii="仿宋" w:eastAsia="仿宋" w:hAnsi="仿宋" w:hint="eastAsia"/>
+        </w:rPr>
+        <w:t>）</w:t>
+      </w:r>
+      <w:r>
+        <w:rPr>
+          <w:rFonts w:ascii="Calibri" w:eastAsia="仿宋" w:hAnsi="Calibri" w:cs="Calibri"/>
+        </w:rPr>
+        <w:t> </w:t>
+      </w:r>
+    </w:p>
+    <w:p>
+      <w:pPr>
+        <w:rPr>
+          <w:rFonts w:ascii="仿宋" w:eastAsia="仿宋" w:hAnsi="仿宋"/>
+        </w:rPr>
+      </w:pPr>
+      <w:r>
+        <w:rPr>
+          <w:rFonts w:ascii="仿宋" w:eastAsia="仿宋" w:hAnsi="仿宋" w:hint="eastAsia"/>
+        </w:rPr>
+        <w:t>先说说为什么会出现这种情况，Head指针可以指向任意一个分支，一般可以通过</w:t>
+      </w:r>
+    </w:p>
+    <w:tbl>
+      <w:tblPr>
+        <w:tblStyle w:val="a5"/>
+        <w:tblW w:w="0" w:type="auto"/>
+        <w:tblLook w:val="04A0" w:firstRow="1" w:lastRow="0" w:firstColumn="1" w:lastColumn="0" w:noHBand="0" w:noVBand="1"/>
+      </w:tblPr>
+      <w:tblGrid>
+        <w:gridCol w:w="8296"/>
+      </w:tblGrid>
+      <w:tr>
+        <w:tc>
+          <w:tcPr>
+            <w:tcW w:w="8296" w:type="dxa"/>
+            <w:tcBorders>
+              <w:top w:val="nil"/>
+              <w:left w:val="nil"/>
+              <w:bottom w:val="nil"/>
+              <w:right w:val="nil"/>
+            </w:tcBorders>
+            <w:shd w:val="clear" w:color="auto" w:fill="8EAADB" w:themeFill="accent1" w:themeFillTint="99"/>
+          </w:tcPr>
+          <w:p>
+            <w:pPr>
+              <w:rPr>
+                <w:rFonts w:ascii="仿宋" w:eastAsia="仿宋" w:hAnsi="仿宋" w:hint="eastAsia"/>
+              </w:rPr>
+            </w:pPr>
+            <w:r>
+              <w:rPr>
+                <w:rFonts w:ascii="仿宋" w:eastAsia="仿宋" w:hAnsi="仿宋" w:hint="eastAsia"/>
+              </w:rPr>
+              <w:t>git</w:t>
+            </w:r>
+            <w:r>
+              <w:rPr>
+                <w:rFonts w:ascii="仿宋" w:eastAsia="仿宋" w:hAnsi="仿宋"/>
+              </w:rPr>
+              <w:t xml:space="preserve"> </w:t>
+            </w:r>
+            <w:r>
+              <w:rPr>
+                <w:rFonts w:ascii="仿宋" w:eastAsia="仿宋" w:hAnsi="仿宋" w:hint="eastAsia"/>
+              </w:rPr>
+              <w:t>checkout</w:t>
+            </w:r>
+            <w:r>
+              <w:rPr>
+                <w:rFonts w:ascii="仿宋" w:eastAsia="仿宋" w:hAnsi="仿宋"/>
+              </w:rPr>
+              <w:t xml:space="preserve"> </w:t>
+            </w:r>
+            <w:r>
+              <w:rPr>
+                <w:rFonts w:ascii="仿宋" w:eastAsia="仿宋" w:hAnsi="仿宋" w:hint="eastAsia"/>
+              </w:rPr>
+              <w:t>分支名</w:t>
+            </w:r>
+          </w:p>
+        </w:tc>
+      </w:tr>
+    </w:tbl>
+    <w:p>
+      <w:pPr>
+        <w:rPr>
+          <w:rFonts w:ascii="仿宋" w:eastAsia="仿宋" w:hAnsi="仿宋"/>
+        </w:rPr>
+      </w:pPr>
+      <w:r>
+        <w:rPr>
+          <w:rFonts w:ascii="仿宋" w:eastAsia="仿宋" w:hAnsi="仿宋" w:hint="eastAsia"/>
+        </w:rPr>
+        <w:t>的方式，进行切换</w:t>
+      </w:r>
+      <w:r>
+        <w:rPr>
+          <w:rFonts w:ascii="仿宋" w:eastAsia="仿宋" w:hAnsi="仿宋" w:hint="eastAsia"/>
+        </w:rPr>
+        <w:t>分支</w:t>
+      </w:r>
+      <w:r>
+        <w:rPr>
+          <w:rFonts w:ascii="仿宋" w:eastAsia="仿宋" w:hAnsi="仿宋" w:hint="eastAsia"/>
+        </w:rPr>
+        <w:t>，但如果用户选择直接检出到任一</w:t>
+      </w:r>
+      <w:r>
+        <w:rPr>
+          <w:rFonts w:ascii="仿宋" w:eastAsia="仿宋" w:hAnsi="仿宋" w:hint="eastAsia"/>
+          <w:color w:val="FF0000"/>
+          <w:u w:val="single"/>
+        </w:rPr>
+        <w:t>提交ID</w:t>
+      </w:r>
+    </w:p>
+    <w:tbl>
+      <w:tblPr>
+        <w:tblStyle w:val="a5"/>
+        <w:tblW w:w="0" w:type="auto"/>
+        <w:tblLook w:val="04A0" w:firstRow="1" w:lastRow="0" w:firstColumn="1" w:lastColumn="0" w:noHBand="0" w:noVBand="1"/>
+      </w:tblPr>
+      <w:tblGrid>
+        <w:gridCol w:w="8296"/>
+      </w:tblGrid>
+      <w:tr>
+        <w:tc>
+          <w:tcPr>
+            <w:tcW w:w="8296" w:type="dxa"/>
+            <w:tcBorders>
+              <w:top w:val="nil"/>
+              <w:left w:val="nil"/>
+              <w:bottom w:val="nil"/>
+              <w:right w:val="nil"/>
+            </w:tcBorders>
+            <w:shd w:val="clear" w:color="auto" w:fill="8EAADB" w:themeFill="accent1" w:themeFillTint="99"/>
+          </w:tcPr>
+          <w:p>
+            <w:pPr>
+              <w:rPr>
+                <w:rFonts w:ascii="仿宋" w:eastAsia="仿宋" w:hAnsi="仿宋" w:hint="eastAsia"/>
+              </w:rPr>
+            </w:pPr>
+            <w:r>
+              <w:rPr>
+                <w:rFonts w:ascii="仿宋" w:eastAsia="仿宋" w:hAnsi="仿宋" w:hint="eastAsia"/>
+              </w:rPr>
+              <w:t>git</w:t>
+            </w:r>
+            <w:r>
+              <w:rPr>
+                <w:rFonts w:ascii="仿宋" w:eastAsia="仿宋" w:hAnsi="仿宋"/>
+              </w:rPr>
+              <w:t xml:space="preserve"> </w:t>
+            </w:r>
+            <w:r>
+              <w:rPr>
+                <w:rFonts w:ascii="仿宋" w:eastAsia="仿宋" w:hAnsi="仿宋" w:hint="eastAsia"/>
+              </w:rPr>
+              <w:t>checkout</w:t>
+            </w:r>
+            <w:r>
+              <w:rPr>
+                <w:rFonts w:ascii="仿宋" w:eastAsia="仿宋" w:hAnsi="仿宋"/>
+                <w:color w:val="FF0000"/>
+              </w:rPr>
+              <w:t xml:space="preserve"> </w:t>
+            </w:r>
+            <w:r>
+              <w:rPr>
+                <w:rFonts w:ascii="仿宋" w:eastAsia="仿宋" w:hAnsi="仿宋" w:hint="eastAsia"/>
+                <w:color w:val="FF0000"/>
+                <w:u w:val="single"/>
+              </w:rPr>
+              <w:t>commitID</w:t>
+            </w:r>
+          </w:p>
+        </w:tc>
+      </w:tr>
+    </w:tbl>
+    <w:p>
+      <w:pPr>
+        <w:rPr>
+          <w:rFonts w:ascii="仿宋" w:eastAsia="仿宋" w:hAnsi="仿宋"/>
+        </w:rPr>
+      </w:pPr>
+      <w:r>
+        <w:rPr>
+          <w:rFonts w:ascii="仿宋" w:eastAsia="仿宋" w:hAnsi="仿宋" w:hint="eastAsia"/>
+        </w:rPr>
+        <w:t>快速地切换到某一次提交，此时H</w:t>
+      </w:r>
+      <w:r>
+        <w:rPr>
+          <w:rFonts w:ascii="仿宋" w:eastAsia="仿宋" w:hAnsi="仿宋"/>
+        </w:rPr>
+        <w:t>ead</w:t>
+      </w:r>
+      <w:r>
+        <w:rPr>
+          <w:rFonts w:ascii="仿宋" w:eastAsia="仿宋" w:hAnsi="仿宋" w:hint="eastAsia"/>
+        </w:rPr>
+        <w:t>指针就会处于</w:t>
+      </w:r>
+      <w:r>
+        <w:rPr>
+          <w:rFonts w:ascii="仿宋" w:eastAsia="仿宋" w:hAnsi="仿宋" w:hint="eastAsia"/>
+          <w:highlight w:val="yellow"/>
+        </w:rPr>
+        <w:t>游离状态</w:t>
+      </w:r>
+      <w:r>
+        <w:rPr>
+          <w:rFonts w:ascii="仿宋" w:eastAsia="仿宋" w:hAnsi="仿宋" w:hint="eastAsia"/>
+        </w:rPr>
+        <w:t>。</w:t>
+      </w:r>
+    </w:p>
+    <w:p>
+      <w:pPr>
+        <w:rPr>
+          <w:rFonts w:ascii="仿宋" w:eastAsia="仿宋" w:hAnsi="仿宋" w:hint="eastAsia"/>
+        </w:rPr>
+      </w:pPr>
+      <w:r>
+        <w:rPr>
+          <w:noProof/>
+        </w:rPr>
+        <w:lastRenderedPageBreak/>
+        <w:drawing>
+          <wp:inline distT="0" distB="0" distL="0" distR="0" wp14:anchorId="3260E80E" wp14:editId="61B529BB">
+            <wp:extent cx="5274310" cy="3193415"/>
+            <wp:effectExtent l="0" t="0" r="2540" b="6985"/>
+            <wp:docPr id="28" name="图片 28"/>
+            <wp:cNvGraphicFramePr>
+              <a:graphicFrameLocks xmlns:a="http://schemas.openxmlformats.org/drawingml/2006/main" noChangeAspect="1"/>
+            </wp:cNvGraphicFramePr>
+            <a:graphic xmlns:a="http://schemas.openxmlformats.org/drawingml/2006/main">
+              <a:graphicData uri="http://schemas.openxmlformats.org/drawingml/2006/picture">
+                <pic:pic xmlns:pic="http://schemas.openxmlformats.org/drawingml/2006/picture">
+                  <pic:nvPicPr>
+                    <pic:cNvPr id="1" name=""/>
+                    <pic:cNvPicPr/>
+                  </pic:nvPicPr>
+                  <pic:blipFill>
+                    <a:blip r:embed="rId33"/>
+                    <a:stretch>
+                      <a:fillRect/>
+                    </a:stretch>
+                  </pic:blipFill>
+                  <pic:spPr>
+                    <a:xfrm>
+                      <a:off x="0" y="0"/>
+                      <a:ext cx="5274310" cy="3193415"/>
+                    </a:xfrm>
+                    <a:prstGeom prst="rect">
+                      <a:avLst/>
+                    </a:prstGeom>
+                  </pic:spPr>
+                </pic:pic>
+              </a:graphicData>
+            </a:graphic>
+          </wp:inline>
+        </w:drawing>
+      </w:r>
+    </w:p>
+    <w:p>
+      <w:pPr>
+        <w:rPr>
+          <w:rFonts w:ascii="仿宋" w:eastAsia="仿宋" w:hAnsi="仿宋"/>
+        </w:rPr>
+      </w:pPr>
+      <w:r>
+        <w:rPr>
+          <w:rFonts w:ascii="仿宋" w:eastAsia="仿宋" w:hAnsi="仿宋" w:hint="eastAsia"/>
+          <w:highlight w:val="yellow"/>
+        </w:rPr>
+        <w:t>游离状态</w:t>
+      </w:r>
+      <w:r>
+        <w:rPr>
+          <w:rFonts w:ascii="仿宋" w:eastAsia="仿宋" w:hAnsi="仿宋" w:hint="eastAsia"/>
+          <w:highlight w:val="yellow"/>
+        </w:rPr>
+        <w:t>优点：能很方便得切换到某次提交</w:t>
+      </w:r>
+    </w:p>
+    <w:p>
+      <w:pPr>
+        <w:ind w:left="420" w:firstLine="420"/>
+        <w:rPr>
+          <w:rFonts w:ascii="仿宋" w:eastAsia="仿宋" w:hAnsi="仿宋" w:hint="eastAsia"/>
+        </w:rPr>
+      </w:pPr>
+      <w:r>
+        <w:rPr>
+          <w:rFonts w:ascii="仿宋" w:eastAsia="仿宋" w:hAnsi="仿宋" w:hint="eastAsia"/>
+          <w:highlight w:val="yellow"/>
+        </w:rPr>
+        <w:t>缺点：在这个游离状态下的提交是会新开一个匿名分支，提交保存无法可见，</w:t>
+      </w:r>
+      <w:r>
+        <w:rPr>
+          <w:rFonts w:ascii="仿宋" w:eastAsia="仿宋" w:hAnsi="仿宋" w:hint="eastAsia"/>
+          <w:highlight w:val="yellow"/>
+        </w:rPr>
+        <w:t>一旦切换到别的分支，这个游离状态以后的提交则无法追溯了</w:t>
+      </w:r>
+    </w:p>
+    <w:p>
+      <w:pPr>
+        <w:rPr>
+          <w:rFonts w:ascii="仿宋" w:eastAsia="仿宋" w:hAnsi="仿宋"/>
+        </w:rPr>
+      </w:pPr>
+    </w:p>
+    <w:p>
+      <w:pPr>
+        <w:rPr>
+          <w:rFonts w:ascii="仿宋" w:eastAsia="仿宋" w:hAnsi="仿宋"/>
+        </w:rPr>
+      </w:pPr>
+      <w:r>
+        <w:rPr>
+          <w:noProof/>
+        </w:rPr>
+        <w:drawing>
+          <wp:inline distT="0" distB="0" distL="0" distR="0" wp14:anchorId="07731B8E" wp14:editId="356DEB8E">
+            <wp:extent cx="5274310" cy="3183890"/>
+            <wp:effectExtent l="0" t="0" r="2540" b="0"/>
+            <wp:docPr id="29" name="图片 29"/>
+            <wp:cNvGraphicFramePr>
+              <a:graphicFrameLocks xmlns:a="http://schemas.openxmlformats.org/drawingml/2006/main" noChangeAspect="1"/>
+            </wp:cNvGraphicFramePr>
+            <a:graphic xmlns:a="http://schemas.openxmlformats.org/drawingml/2006/main">
+              <a:graphicData uri="http://schemas.openxmlformats.org/drawingml/2006/picture">
+                <pic:pic xmlns:pic="http://schemas.openxmlformats.org/drawingml/2006/picture">
+                  <pic:nvPicPr>
+                    <pic:cNvPr id="1" name=""/>
+                    <pic:cNvPicPr/>
+                  </pic:nvPicPr>
+                  <pic:blipFill>
+                    <a:blip r:embed="rId34"/>
+                    <a:stretch>
+                      <a:fillRect/>
+                    </a:stretch>
+                  </pic:blipFill>
+                  <pic:spPr>
+                    <a:xfrm>
+                      <a:off x="0" y="0"/>
+                      <a:ext cx="5274310" cy="3183890"/>
+                    </a:xfrm>
+                    <a:prstGeom prst="rect">
+                      <a:avLst/>
+                    </a:prstGeom>
+                  </pic:spPr>
+                </pic:pic>
+              </a:graphicData>
+            </a:graphic>
+          </wp:inline>
+        </w:drawing>
+      </w:r>
+    </w:p>
+    <w:p>
+      <w:pPr>
+        <w:rPr>
+          <w:rFonts w:ascii="仿宋" w:eastAsia="仿宋" w:hAnsi="仿宋"/>
+        </w:rPr>
+      </w:pPr>
+    </w:p>
+    <w:p>
+      <w:pPr>
+        <w:rPr>
+          <w:rFonts w:ascii="仿宋" w:eastAsia="仿宋" w:hAnsi="仿宋"/>
+        </w:rPr>
+      </w:pPr>
+      <w:r>
+        <w:rPr>
+          <w:rFonts w:ascii="仿宋" w:eastAsia="仿宋" w:hAnsi="仿宋" w:hint="eastAsia"/>
+        </w:rPr>
+        <w:t>解决方法：可以通过新建一个分支，保存游离状态后的提交，最后合并</w:t>
+      </w:r>
+      <w:r>
+        <w:rPr>
+          <w:rFonts w:ascii="仿宋" w:eastAsia="仿宋" w:hAnsi="仿宋" w:hint="eastAsia"/>
+        </w:rPr>
+        <w:t>，并删除原来</w:t>
+      </w:r>
+      <w:r>
+        <w:rPr>
+          <w:rFonts w:ascii="仿宋" w:eastAsia="仿宋" w:hAnsi="仿宋" w:hint="eastAsia"/>
+        </w:rPr>
+        <w:t>的临时</w:t>
+      </w:r>
+      <w:r>
+        <w:rPr>
+          <w:rFonts w:ascii="仿宋" w:eastAsia="仿宋" w:hAnsi="仿宋" w:hint="eastAsia"/>
+        </w:rPr>
+        <w:t>分支</w:t>
+      </w:r>
+    </w:p>
+    <w:p>
+      <w:pPr>
+        <w:rPr>
+          <w:rFonts w:ascii="仿宋" w:eastAsia="仿宋" w:hAnsi="仿宋"/>
+        </w:rPr>
+      </w:pPr>
+    </w:p>
+    <w:p>
+      <w:pPr>
+        <w:rPr>
+          <w:rFonts w:ascii="仿宋" w:eastAsia="仿宋" w:hAnsi="仿宋" w:hint="eastAsia"/>
+        </w:rPr>
+      </w:pPr>
+      <w:r>
+        <w:rPr>
+          <w:rFonts w:ascii="仿宋" w:eastAsia="仿宋" w:hAnsi="仿宋" w:hint="eastAsia"/>
+          <w:noProof/>
+        </w:rPr>
+        <w:lastRenderedPageBreak/>
+        <w:drawing>
+          <wp:inline distT="0" distB="0" distL="0" distR="0" wp14:anchorId="4B15E254" wp14:editId="4B361C3A">
+            <wp:extent cx="5268595" cy="5219700"/>
+            <wp:effectExtent l="0" t="0" r="8255" b="0"/>
+            <wp:docPr id="30" name="图片 30"/>
+            <wp:cNvGraphicFramePr>
+              <a:graphicFrameLocks xmlns:a="http://schemas.openxmlformats.org/drawingml/2006/main" noChangeAspect="1"/>
+            </wp:cNvGraphicFramePr>
+            <a:graphic xmlns:a="http://schemas.openxmlformats.org/drawingml/2006/main">
+              <a:graphicData uri="http://schemas.openxmlformats.org/drawingml/2006/picture">
+                <pic:pic xmlns:pic="http://schemas.openxmlformats.org/drawingml/2006/picture">
+                  <pic:nvPicPr>
+                    <pic:cNvPr id="0" name="Picture 1"/>
+                    <pic:cNvPicPr>
+                      <a:picLocks noChangeAspect="1" noChangeArrowheads="1"/>
+                    </pic:cNvPicPr>
+                  </pic:nvPicPr>
+                  <pic:blipFill>
+                    <a:blip r:embed="rId35">
+                      <a:extLst>
+                        <a:ext uri="{28A0092B-C50C-407E-A947-70E740481C1C}">
+                          <a14:useLocalDpi xmlns:a14="http://schemas.microsoft.com/office/drawing/2010/main" val="0"/>
+                        </a:ext>
+                      </a:extLst>
+                    </a:blip>
+                    <a:srcRect/>
+                    <a:stretch>
+                      <a:fillRect/>
+                    </a:stretch>
+                  </pic:blipFill>
+                  <pic:spPr bwMode="auto">
+                    <a:xfrm>
+                      <a:off x="0" y="0"/>
+                      <a:ext cx="5268595" cy="5219700"/>
+                    </a:xfrm>
+                    <a:prstGeom prst="rect">
+                      <a:avLst/>
+                    </a:prstGeom>
+                    <a:noFill/>
+                    <a:ln>
+                      <a:noFill/>
+                    </a:ln>
+                  </pic:spPr>
+                </pic:pic>
+              </a:graphicData>
+            </a:graphic>
+          </wp:inline>
+        </w:drawing>
+      </w:r>
+    </w:p>
     <w:sectPr>
       <w:pgSz w:w="11906" w:h="16838"/>
       <w:pgMar w:top="1440" w:right="1800" w:bottom="1440" w:left="1800" w:header="851" w:footer="992" w:gutter="0"/>
@@ -6370,16 +6916,16 @@
     </w:lvl>
   </w:abstractNum>
   <w:abstractNum w:abstractNumId="1" w15:restartNumberingAfterBreak="0">
-    <w:nsid w:val="4D451227"/>
+    <w:nsid w:val="452F5987"/>
     <w:multiLevelType w:val="hybridMultilevel"/>
-    <w:tmpl w:val="200CE3B8"/>
-    <w:lvl w:ilvl="0" w:tplc="7910D32E">
+    <w:tmpl w:val="29FE5D86"/>
+    <w:lvl w:ilvl="0" w:tplc="A942F06C">
       <w:start w:val="1"/>
-      <w:numFmt w:val="decimalEnclosedCircle"/>
-      <w:lvlText w:val="%1"/>
+      <w:numFmt w:val="decimal"/>
+      <w:lvlText w:val="%1、"/>
       <w:lvlJc w:val="left"/>
       <w:pPr>
-        <w:ind w:left="360" w:hanging="360"/>
+        <w:ind w:left="516" w:hanging="516"/>
       </w:pPr>
       <w:rPr>
         <w:rFonts w:hint="default"/>
@@ -6459,6 +7005,95 @@
     </w:lvl>
   </w:abstractNum>
   <w:abstractNum w:abstractNumId="2" w15:restartNumberingAfterBreak="0">
+    <w:nsid w:val="4D451227"/>
+    <w:multiLevelType w:val="hybridMultilevel"/>
+    <w:tmpl w:val="200CE3B8"/>
+    <w:lvl w:ilvl="0" w:tplc="7910D32E">
+      <w:start w:val="1"/>
+      <w:numFmt w:val="decimalEnclosedCircle"/>
+      <w:lvlText w:val="%1"/>
+      <w:lvlJc w:val="left"/>
+      <w:pPr>
+        <w:ind w:left="360" w:hanging="360"/>
+      </w:pPr>
+      <w:rPr>
+        <w:rFonts w:hint="default"/>
+      </w:rPr>
+    </w:lvl>
+    <w:lvl w:ilvl="1" w:tplc="04090019" w:tentative="1">
+      <w:start w:val="1"/>
+      <w:numFmt w:val="lowerLetter"/>
+      <w:lvlText w:val="%2)"/>
+      <w:lvlJc w:val="left"/>
+      <w:pPr>
+        <w:ind w:left="840" w:hanging="420"/>
+      </w:pPr>
+    </w:lvl>
+    <w:lvl w:ilvl="2" w:tplc="0409001B" w:tentative="1">
+      <w:start w:val="1"/>
+      <w:numFmt w:val="lowerRoman"/>
+      <w:lvlText w:val="%3."/>
+      <w:lvlJc w:val="right"/>
+      <w:pPr>
+        <w:ind w:left="1260" w:hanging="420"/>
+      </w:pPr>
+    </w:lvl>
+    <w:lvl w:ilvl="3" w:tplc="0409000F" w:tentative="1">
+      <w:start w:val="1"/>
+      <w:numFmt w:val="decimal"/>
+      <w:lvlText w:val="%4."/>
+      <w:lvlJc w:val="left"/>
+      <w:pPr>
+        <w:ind w:left="1680" w:hanging="420"/>
+      </w:pPr>
+    </w:lvl>
+    <w:lvl w:ilvl="4" w:tplc="04090019" w:tentative="1">
+      <w:start w:val="1"/>
+      <w:numFmt w:val="lowerLetter"/>
+      <w:lvlText w:val="%5)"/>
+      <w:lvlJc w:val="left"/>
+      <w:pPr>
+        <w:ind w:left="2100" w:hanging="420"/>
+      </w:pPr>
+    </w:lvl>
+    <w:lvl w:ilvl="5" w:tplc="0409001B" w:tentative="1">
+      <w:start w:val="1"/>
+      <w:numFmt w:val="lowerRoman"/>
+      <w:lvlText w:val="%6."/>
+      <w:lvlJc w:val="right"/>
+      <w:pPr>
+        <w:ind w:left="2520" w:hanging="420"/>
+      </w:pPr>
+    </w:lvl>
+    <w:lvl w:ilvl="6" w:tplc="0409000F" w:tentative="1">
+      <w:start w:val="1"/>
+      <w:numFmt w:val="decimal"/>
+      <w:lvlText w:val="%7."/>
+      <w:lvlJc w:val="left"/>
+      <w:pPr>
+        <w:ind w:left="2940" w:hanging="420"/>
+      </w:pPr>
+    </w:lvl>
+    <w:lvl w:ilvl="7" w:tplc="04090019" w:tentative="1">
+      <w:start w:val="1"/>
+      <w:numFmt w:val="lowerLetter"/>
+      <w:lvlText w:val="%8)"/>
+      <w:lvlJc w:val="left"/>
+      <w:pPr>
+        <w:ind w:left="3360" w:hanging="420"/>
+      </w:pPr>
+    </w:lvl>
+    <w:lvl w:ilvl="8" w:tplc="0409001B" w:tentative="1">
+      <w:start w:val="1"/>
+      <w:numFmt w:val="lowerRoman"/>
+      <w:lvlText w:val="%9."/>
+      <w:lvlJc w:val="right"/>
+      <w:pPr>
+        <w:ind w:left="3780" w:hanging="420"/>
+      </w:pPr>
+    </w:lvl>
+  </w:abstractNum>
+  <w:abstractNum w:abstractNumId="3" w15:restartNumberingAfterBreak="0">
     <w:nsid w:val="7E182F5C"/>
     <w:multiLevelType w:val="hybridMultilevel"/>
     <w:tmpl w:val="200CE3B8"/>
@@ -6548,13 +7183,16 @@
     </w:lvl>
   </w:abstractNum>
   <w:num w:numId="1">
-    <w:abstractNumId w:val="1"/>
+    <w:abstractNumId w:val="2"/>
   </w:num>
   <w:num w:numId="2">
-    <w:abstractNumId w:val="2"/>
+    <w:abstractNumId w:val="3"/>
   </w:num>
   <w:num w:numId="3">
     <w:abstractNumId w:val="0"/>
+  </w:num>
+  <w:num w:numId="4">
+    <w:abstractNumId w:val="1"/>
   </w:num>
 </w:numbering>
 </file>
@@ -7029,7 +7667,6 @@
   <w:style w:type="character" w:default="1" w:styleId="a0">
     <w:name w:val="Default Paragraph Font"/>
     <w:uiPriority w:val="1"/>
-    <w:semiHidden/>
     <w:unhideWhenUsed/>
   </w:style>
   <w:style w:type="table" w:default="1" w:styleId="a1">

--- a/Git版本管理工具.docx
+++ b/Git版本管理工具.docx
@@ -6314,14 +6314,22 @@
     <w:p>
       <w:pPr>
         <w:pStyle w:val="3"/>
-        <w:numPr>
-          <w:ilvl w:val="0"/>
-          <w:numId w:val="4"/>
-        </w:numPr>
-        <w:rPr>
-          <w:rFonts w:ascii="仿宋" w:eastAsia="仿宋" w:hAnsi="仿宋"/>
-        </w:rPr>
-      </w:pPr>
+        <w:rPr>
+          <w:rFonts w:ascii="仿宋" w:eastAsia="仿宋" w:hAnsi="仿宋"/>
+        </w:rPr>
+      </w:pPr>
+      <w:r>
+        <w:rPr>
+          <w:rFonts w:ascii="仿宋" w:eastAsia="仿宋" w:hAnsi="仿宋"/>
+        </w:rPr>
+        <w:t>1</w:t>
+      </w:r>
+      <w:r>
+        <w:rPr>
+          <w:rFonts w:ascii="仿宋" w:eastAsia="仿宋" w:hAnsi="仿宋" w:hint="eastAsia"/>
+        </w:rPr>
+        <w:t>、</w:t>
+      </w:r>
       <w:r>
         <w:rPr>
           <w:rFonts w:ascii="仿宋" w:eastAsia="仿宋" w:hAnsi="仿宋" w:hint="eastAsia"/>
@@ -6390,7 +6398,7 @@
           <w:p>
             <w:pPr>
               <w:rPr>
-                <w:rFonts w:ascii="仿宋" w:eastAsia="仿宋" w:hAnsi="仿宋" w:hint="eastAsia"/>
+                <w:rFonts w:ascii="仿宋" w:eastAsia="仿宋" w:hAnsi="仿宋"/>
               </w:rPr>
             </w:pPr>
             <w:r>
@@ -6484,7 +6492,7 @@
           <w:p>
             <w:pPr>
               <w:rPr>
-                <w:rFonts w:ascii="仿宋" w:eastAsia="仿宋" w:hAnsi="仿宋" w:hint="eastAsia"/>
+                <w:rFonts w:ascii="仿宋" w:eastAsia="仿宋" w:hAnsi="仿宋"/>
               </w:rPr>
             </w:pPr>
             <w:r>
@@ -6565,7 +6573,7 @@
     <w:p>
       <w:pPr>
         <w:rPr>
-          <w:rFonts w:ascii="仿宋" w:eastAsia="仿宋" w:hAnsi="仿宋" w:hint="eastAsia"/>
+          <w:rFonts w:ascii="仿宋" w:eastAsia="仿宋" w:hAnsi="仿宋"/>
         </w:rPr>
       </w:pPr>
       <w:r>
@@ -6635,7 +6643,7 @@
       <w:pPr>
         <w:ind w:left="420" w:firstLine="420"/>
         <w:rPr>
-          <w:rFonts w:ascii="仿宋" w:eastAsia="仿宋" w:hAnsi="仿宋" w:hint="eastAsia"/>
+          <w:rFonts w:ascii="仿宋" w:eastAsia="仿宋" w:hAnsi="仿宋"/>
         </w:rPr>
       </w:pPr>
       <w:r>
@@ -6755,7 +6763,7 @@
     <w:p>
       <w:pPr>
         <w:rPr>
-          <w:rFonts w:ascii="仿宋" w:eastAsia="仿宋" w:hAnsi="仿宋" w:hint="eastAsia"/>
+          <w:rFonts w:ascii="仿宋" w:eastAsia="仿宋" w:hAnsi="仿宋"/>
         </w:rPr>
       </w:pPr>
       <w:r>
@@ -6814,6 +6822,292 @@
         </w:drawing>
       </w:r>
     </w:p>
+    <w:p>
+      <w:pPr>
+        <w:pStyle w:val="3"/>
+        <w:rPr>
+          <w:rFonts w:ascii="仿宋" w:eastAsia="仿宋" w:hAnsi="仿宋"/>
+        </w:rPr>
+      </w:pPr>
+      <w:r>
+        <w:rPr>
+          <w:rFonts w:ascii="仿宋" w:eastAsia="仿宋" w:hAnsi="仿宋"/>
+        </w:rPr>
+        <w:t>2</w:t>
+      </w:r>
+      <w:r>
+        <w:rPr>
+          <w:rFonts w:ascii="仿宋" w:eastAsia="仿宋" w:hAnsi="仿宋" w:hint="eastAsia"/>
+        </w:rPr>
+        <w:t>、</w:t>
+      </w:r>
+      <w:r>
+        <w:rPr>
+          <w:rFonts w:ascii="仿宋" w:eastAsia="仿宋" w:hAnsi="仿宋" w:hint="eastAsia"/>
+        </w:rPr>
+        <w:t>修改以前的版本日志</w:t>
+      </w:r>
+    </w:p>
+    <w:p>
+      <w:pPr>
+        <w:rPr>
+          <w:rFonts w:ascii="仿宋" w:eastAsia="仿宋" w:hAnsi="仿宋"/>
+        </w:rPr>
+      </w:pPr>
+      <w:r>
+        <w:rPr>
+          <w:rFonts w:ascii="仿宋" w:eastAsia="仿宋" w:hAnsi="仿宋" w:hint="eastAsia"/>
+        </w:rPr>
+        <w:t>如果在以前上传日志时随意上传，或者后来想修改上传时的日志信息，整理好所有的日志记录，使用下面的指令：</w:t>
+      </w:r>
+    </w:p>
+    <w:tbl>
+      <w:tblPr>
+        <w:tblStyle w:val="a5"/>
+        <w:tblW w:w="0" w:type="auto"/>
+        <w:tblLook w:val="04A0" w:firstRow="1" w:lastRow="0" w:firstColumn="1" w:lastColumn="0" w:noHBand="0" w:noVBand="1"/>
+      </w:tblPr>
+      <w:tblGrid>
+        <w:gridCol w:w="8296"/>
+      </w:tblGrid>
+      <w:tr>
+        <w:tc>
+          <w:tcPr>
+            <w:tcW w:w="8296" w:type="dxa"/>
+            <w:tcBorders>
+              <w:top w:val="nil"/>
+              <w:left w:val="nil"/>
+              <w:bottom w:val="nil"/>
+              <w:right w:val="nil"/>
+            </w:tcBorders>
+            <w:shd w:val="clear" w:color="auto" w:fill="8EAADB" w:themeFill="accent1" w:themeFillTint="99"/>
+          </w:tcPr>
+          <w:p>
+            <w:pPr>
+              <w:rPr>
+                <w:rFonts w:ascii="仿宋" w:eastAsia="仿宋" w:hAnsi="仿宋"/>
+              </w:rPr>
+            </w:pPr>
+            <w:r>
+              <w:rPr>
+                <w:rFonts w:ascii="仿宋" w:eastAsia="仿宋" w:hAnsi="仿宋"/>
+              </w:rPr>
+              <w:t xml:space="preserve">git commit </w:t>
+            </w:r>
+            <w:r>
+              <w:rPr>
+                <w:rFonts w:ascii="仿宋" w:eastAsia="仿宋" w:hAnsi="仿宋"/>
+              </w:rPr>
+              <w:t>–</w:t>
+            </w:r>
+            <w:r>
+              <w:rPr>
+                <w:rFonts w:ascii="仿宋" w:eastAsia="仿宋" w:hAnsi="仿宋"/>
+              </w:rPr>
+              <w:t>amend</w:t>
+            </w:r>
+            <w:r>
+              <w:rPr>
+                <w:rFonts w:ascii="仿宋" w:eastAsia="仿宋" w:hAnsi="仿宋"/>
+              </w:rPr>
+              <w:t xml:space="preserve">          //</w:t>
+            </w:r>
+            <w:r>
+              <w:rPr>
+                <w:rFonts w:ascii="仿宋" w:eastAsia="仿宋" w:hAnsi="仿宋" w:hint="eastAsia"/>
+              </w:rPr>
+              <w:t>修改最近提交的版本日志</w:t>
+            </w:r>
+          </w:p>
+          <w:p>
+            <w:pPr>
+              <w:rPr>
+                <w:rFonts w:ascii="仿宋" w:eastAsia="仿宋" w:hAnsi="仿宋" w:hint="eastAsia"/>
+              </w:rPr>
+            </w:pPr>
+            <w:r>
+              <w:rPr>
+                <w:rFonts w:ascii="仿宋" w:eastAsia="仿宋" w:hAnsi="仿宋"/>
+              </w:rPr>
+              <w:t>git rebase -i HEAD~3</w:t>
+            </w:r>
+            <w:r>
+              <w:rPr>
+                <w:rFonts w:ascii="仿宋" w:eastAsia="仿宋" w:hAnsi="仿宋"/>
+              </w:rPr>
+              <w:t xml:space="preserve">        //</w:t>
+            </w:r>
+            <w:r>
+              <w:rPr>
+                <w:rFonts w:ascii="仿宋" w:eastAsia="仿宋" w:hAnsi="仿宋" w:hint="eastAsia"/>
+              </w:rPr>
+              <w:t>修改最近3次的历史日志</w:t>
+            </w:r>
+          </w:p>
+        </w:tc>
+      </w:tr>
+    </w:tbl>
+    <w:p>
+      <w:pPr>
+        <w:pStyle w:val="a6"/>
+        <w:numPr>
+          <w:ilvl w:val="0"/>
+          <w:numId w:val="5"/>
+        </w:numPr>
+        <w:ind w:firstLineChars="0"/>
+        <w:rPr>
+          <w:rFonts w:ascii="仿宋" w:eastAsia="仿宋" w:hAnsi="仿宋"/>
+        </w:rPr>
+      </w:pPr>
+      <w:r>
+        <w:rPr>
+          <w:rFonts w:ascii="仿宋" w:eastAsia="仿宋" w:hAnsi="仿宋" w:hint="eastAsia"/>
+        </w:rPr>
+        <w:t>把需要修改的版本前的关键字 pick</w:t>
+      </w:r>
+      <w:r>
+        <w:rPr>
+          <w:rFonts w:ascii="仿宋" w:eastAsia="仿宋" w:hAnsi="仿宋"/>
+        </w:rPr>
+        <w:t xml:space="preserve"> </w:t>
+      </w:r>
+      <w:r>
+        <w:rPr>
+          <w:rFonts w:ascii="仿宋" w:eastAsia="仿宋" w:hAnsi="仿宋" w:hint="eastAsia"/>
+        </w:rPr>
+        <w:t>修改成 reword</w:t>
+      </w:r>
+    </w:p>
+    <w:p>
+      <w:pPr>
+        <w:rPr>
+          <w:rFonts w:ascii="仿宋" w:eastAsia="仿宋" w:hAnsi="仿宋" w:hint="eastAsia"/>
+        </w:rPr>
+      </w:pPr>
+      <w:r>
+        <w:rPr>
+          <w:noProof/>
+        </w:rPr>
+        <w:lastRenderedPageBreak/>
+        <w:drawing>
+          <wp:inline distT="0" distB="0" distL="0" distR="0" wp14:anchorId="7F563C1E" wp14:editId="51C66339">
+            <wp:extent cx="5274310" cy="2902585"/>
+            <wp:effectExtent l="0" t="0" r="2540" b="0"/>
+            <wp:docPr id="31" name="图片 31"/>
+            <wp:cNvGraphicFramePr>
+              <a:graphicFrameLocks xmlns:a="http://schemas.openxmlformats.org/drawingml/2006/main" noChangeAspect="1"/>
+            </wp:cNvGraphicFramePr>
+            <a:graphic xmlns:a="http://schemas.openxmlformats.org/drawingml/2006/main">
+              <a:graphicData uri="http://schemas.openxmlformats.org/drawingml/2006/picture">
+                <pic:pic xmlns:pic="http://schemas.openxmlformats.org/drawingml/2006/picture">
+                  <pic:nvPicPr>
+                    <pic:cNvPr id="1" name=""/>
+                    <pic:cNvPicPr/>
+                  </pic:nvPicPr>
+                  <pic:blipFill>
+                    <a:blip r:embed="rId36"/>
+                    <a:stretch>
+                      <a:fillRect/>
+                    </a:stretch>
+                  </pic:blipFill>
+                  <pic:spPr>
+                    <a:xfrm>
+                      <a:off x="0" y="0"/>
+                      <a:ext cx="5274310" cy="2902585"/>
+                    </a:xfrm>
+                    <a:prstGeom prst="rect">
+                      <a:avLst/>
+                    </a:prstGeom>
+                  </pic:spPr>
+                </pic:pic>
+              </a:graphicData>
+            </a:graphic>
+          </wp:inline>
+        </w:drawing>
+      </w:r>
+    </w:p>
+    <w:p>
+      <w:pPr>
+        <w:pStyle w:val="a6"/>
+        <w:numPr>
+          <w:ilvl w:val="0"/>
+          <w:numId w:val="5"/>
+        </w:numPr>
+        <w:ind w:firstLineChars="0"/>
+        <w:rPr>
+          <w:rFonts w:ascii="仿宋" w:eastAsia="仿宋" w:hAnsi="仿宋"/>
+        </w:rPr>
+      </w:pPr>
+      <w:r>
+        <w:rPr>
+          <w:rFonts w:ascii="仿宋" w:eastAsia="仿宋" w:hAnsi="仿宋"/>
+        </w:rPr>
+        <w:t>Esc+</w:t>
+      </w:r>
+      <w:r>
+        <w:rPr>
+          <w:rFonts w:ascii="仿宋" w:eastAsia="仿宋" w:hAnsi="仿宋" w:hint="eastAsia"/>
+        </w:rPr>
+        <w:t>:</w:t>
+      </w:r>
+      <w:r>
+        <w:rPr>
+          <w:rFonts w:ascii="仿宋" w:eastAsia="仿宋" w:hAnsi="仿宋"/>
+        </w:rPr>
+        <w:t>wq</w:t>
+      </w:r>
+      <w:r>
+        <w:rPr>
+          <w:rFonts w:ascii="仿宋" w:eastAsia="仿宋" w:hAnsi="仿宋" w:hint="eastAsia"/>
+        </w:rPr>
+        <w:t>退出保存</w:t>
+      </w:r>
+    </w:p>
+    <w:p>
+      <w:pPr>
+        <w:pStyle w:val="a6"/>
+        <w:numPr>
+          <w:ilvl w:val="0"/>
+          <w:numId w:val="5"/>
+        </w:numPr>
+        <w:ind w:firstLineChars="0"/>
+        <w:rPr>
+          <w:rFonts w:ascii="仿宋" w:eastAsia="仿宋" w:hAnsi="仿宋"/>
+        </w:rPr>
+      </w:pPr>
+      <w:r>
+        <w:rPr>
+          <w:rFonts w:ascii="仿宋" w:eastAsia="仿宋" w:hAnsi="仿宋" w:hint="eastAsia"/>
+        </w:rPr>
+        <w:t>重新进入后，利用vi编辑器对关键字后的日志内容进行修改</w:t>
+      </w:r>
+      <w:r>
+        <w:rPr>
+          <w:rFonts w:ascii="仿宋" w:eastAsia="仿宋" w:hAnsi="仿宋" w:hint="eastAsia"/>
+        </w:rPr>
+        <w:t>，再次退出保存</w:t>
+      </w:r>
+    </w:p>
+    <w:p>
+      <w:pPr>
+        <w:pStyle w:val="a6"/>
+        <w:numPr>
+          <w:ilvl w:val="0"/>
+          <w:numId w:val="5"/>
+        </w:numPr>
+        <w:ind w:firstLineChars="0"/>
+        <w:rPr>
+          <w:rFonts w:ascii="仿宋" w:eastAsia="仿宋" w:hAnsi="仿宋" w:hint="eastAsia"/>
+        </w:rPr>
+      </w:pPr>
+    </w:p>
+    <w:p>
+      <w:pPr>
+        <w:rPr>
+          <w:rFonts w:ascii="仿宋" w:eastAsia="仿宋" w:hAnsi="仿宋" w:hint="eastAsia"/>
+        </w:rPr>
+      </w:pPr>
+    </w:p>
     <w:sectPr>
       <w:pgSz w:w="11906" w:h="16838"/>
       <w:pgMar w:top="1440" w:right="1800" w:bottom="1440" w:left="1800" w:header="851" w:footer="992" w:gutter="0"/>
@@ -7094,6 +7388,95 @@
     </w:lvl>
   </w:abstractNum>
   <w:abstractNum w:abstractNumId="3" w15:restartNumberingAfterBreak="0">
+    <w:nsid w:val="6C292C46"/>
+    <w:multiLevelType w:val="hybridMultilevel"/>
+    <w:tmpl w:val="6ACEFD14"/>
+    <w:lvl w:ilvl="0" w:tplc="3334BEE2">
+      <w:start w:val="1"/>
+      <w:numFmt w:val="decimalEnclosedCircle"/>
+      <w:lvlText w:val="%1"/>
+      <w:lvlJc w:val="left"/>
+      <w:pPr>
+        <w:ind w:left="360" w:hanging="360"/>
+      </w:pPr>
+      <w:rPr>
+        <w:rFonts w:hint="default"/>
+      </w:rPr>
+    </w:lvl>
+    <w:lvl w:ilvl="1" w:tplc="04090019" w:tentative="1">
+      <w:start w:val="1"/>
+      <w:numFmt w:val="lowerLetter"/>
+      <w:lvlText w:val="%2)"/>
+      <w:lvlJc w:val="left"/>
+      <w:pPr>
+        <w:ind w:left="840" w:hanging="420"/>
+      </w:pPr>
+    </w:lvl>
+    <w:lvl w:ilvl="2" w:tplc="0409001B" w:tentative="1">
+      <w:start w:val="1"/>
+      <w:numFmt w:val="lowerRoman"/>
+      <w:lvlText w:val="%3."/>
+      <w:lvlJc w:val="right"/>
+      <w:pPr>
+        <w:ind w:left="1260" w:hanging="420"/>
+      </w:pPr>
+    </w:lvl>
+    <w:lvl w:ilvl="3" w:tplc="0409000F" w:tentative="1">
+      <w:start w:val="1"/>
+      <w:numFmt w:val="decimal"/>
+      <w:lvlText w:val="%4."/>
+      <w:lvlJc w:val="left"/>
+      <w:pPr>
+        <w:ind w:left="1680" w:hanging="420"/>
+      </w:pPr>
+    </w:lvl>
+    <w:lvl w:ilvl="4" w:tplc="04090019" w:tentative="1">
+      <w:start w:val="1"/>
+      <w:numFmt w:val="lowerLetter"/>
+      <w:lvlText w:val="%5)"/>
+      <w:lvlJc w:val="left"/>
+      <w:pPr>
+        <w:ind w:left="2100" w:hanging="420"/>
+      </w:pPr>
+    </w:lvl>
+    <w:lvl w:ilvl="5" w:tplc="0409001B" w:tentative="1">
+      <w:start w:val="1"/>
+      <w:numFmt w:val="lowerRoman"/>
+      <w:lvlText w:val="%6."/>
+      <w:lvlJc w:val="right"/>
+      <w:pPr>
+        <w:ind w:left="2520" w:hanging="420"/>
+      </w:pPr>
+    </w:lvl>
+    <w:lvl w:ilvl="6" w:tplc="0409000F" w:tentative="1">
+      <w:start w:val="1"/>
+      <w:numFmt w:val="decimal"/>
+      <w:lvlText w:val="%7."/>
+      <w:lvlJc w:val="left"/>
+      <w:pPr>
+        <w:ind w:left="2940" w:hanging="420"/>
+      </w:pPr>
+    </w:lvl>
+    <w:lvl w:ilvl="7" w:tplc="04090019" w:tentative="1">
+      <w:start w:val="1"/>
+      <w:numFmt w:val="lowerLetter"/>
+      <w:lvlText w:val="%8)"/>
+      <w:lvlJc w:val="left"/>
+      <w:pPr>
+        <w:ind w:left="3360" w:hanging="420"/>
+      </w:pPr>
+    </w:lvl>
+    <w:lvl w:ilvl="8" w:tplc="0409001B" w:tentative="1">
+      <w:start w:val="1"/>
+      <w:numFmt w:val="lowerRoman"/>
+      <w:lvlText w:val="%9."/>
+      <w:lvlJc w:val="right"/>
+      <w:pPr>
+        <w:ind w:left="3780" w:hanging="420"/>
+      </w:pPr>
+    </w:lvl>
+  </w:abstractNum>
+  <w:abstractNum w:abstractNumId="4" w15:restartNumberingAfterBreak="0">
     <w:nsid w:val="7E182F5C"/>
     <w:multiLevelType w:val="hybridMultilevel"/>
     <w:tmpl w:val="200CE3B8"/>
@@ -7186,13 +7569,16 @@
     <w:abstractNumId w:val="2"/>
   </w:num>
   <w:num w:numId="2">
-    <w:abstractNumId w:val="3"/>
+    <w:abstractNumId w:val="4"/>
   </w:num>
   <w:num w:numId="3">
     <w:abstractNumId w:val="0"/>
   </w:num>
   <w:num w:numId="4">
     <w:abstractNumId w:val="1"/>
+  </w:num>
+  <w:num w:numId="5">
+    <w:abstractNumId w:val="3"/>
   </w:num>
 </w:numbering>
 </file>

--- a/Git版本管理工具.docx
+++ b/Git版本管理工具.docx
@@ -28,6 +28,18 @@
         <w:rPr>
           <w:rFonts w:ascii="仿宋" w:eastAsia="仿宋" w:hAnsi="仿宋" w:hint="eastAsia"/>
         </w:rPr>
+        <w:t>I</w:t>
+      </w:r>
+      <w:r>
+        <w:rPr>
+          <w:rFonts w:ascii="仿宋" w:eastAsia="仿宋" w:hAnsi="仿宋"/>
+        </w:rPr>
+        <w:t>.</w:t>
+      </w:r>
+      <w:r>
+        <w:rPr>
+          <w:rFonts w:ascii="仿宋" w:eastAsia="仿宋" w:hAnsi="仿宋" w:hint="eastAsia"/>
+        </w:rPr>
         <w:t>Git版本控制系统的使用优点</w:t>
       </w:r>
     </w:p>
@@ -119,6 +131,18 @@
         <w:rPr>
           <w:rFonts w:ascii="仿宋" w:eastAsia="仿宋" w:hAnsi="仿宋" w:hint="eastAsia"/>
         </w:rPr>
+        <w:t>I</w:t>
+      </w:r>
+      <w:r>
+        <w:rPr>
+          <w:rFonts w:ascii="仿宋" w:eastAsia="仿宋" w:hAnsi="仿宋"/>
+        </w:rPr>
+        <w:t>I.</w:t>
+      </w:r>
+      <w:r>
+        <w:rPr>
+          <w:rFonts w:ascii="仿宋" w:eastAsia="仿宋" w:hAnsi="仿宋" w:hint="eastAsia"/>
+        </w:rPr>
         <w:t>原始的本地版本控制缺点</w:t>
       </w:r>
     </w:p>
@@ -230,6 +254,12 @@
           <w:rFonts w:ascii="仿宋" w:eastAsia="仿宋" w:hAnsi="仿宋"/>
         </w:rPr>
       </w:pPr>
+      <w:r>
+        <w:rPr>
+          <w:rFonts w:ascii="仿宋" w:eastAsia="仿宋" w:hAnsi="仿宋" w:hint="eastAsia"/>
+        </w:rPr>
+        <w:t>一、</w:t>
+      </w:r>
       <w:r>
         <w:rPr>
           <w:rFonts w:ascii="仿宋" w:eastAsia="仿宋" w:hAnsi="仿宋"/>
@@ -283,6 +313,12 @@
       </w:pPr>
       <w:r>
         <w:rPr>
+          <w:rFonts w:ascii="仿宋" w:eastAsia="仿宋" w:hAnsi="仿宋" w:hint="eastAsia"/>
+        </w:rPr>
+        <w:t>二、</w:t>
+      </w:r>
+      <w:r>
+        <w:rPr>
           <w:rFonts w:ascii="仿宋" w:eastAsia="仿宋" w:hAnsi="仿宋"/>
         </w:rPr>
         <w:t>Git的最小配置</w:t>
@@ -334,6 +370,7 @@
     <w:p>
       <w:pPr>
         <w:pStyle w:val="3"/>
+        <w:ind w:firstLine="420"/>
         <w:rPr>
           <w:rFonts w:ascii="仿宋" w:eastAsia="仿宋" w:hAnsi="仿宋"/>
         </w:rPr>
@@ -399,6 +436,7 @@
     <w:p>
       <w:pPr>
         <w:pStyle w:val="3"/>
+        <w:ind w:firstLine="420"/>
         <w:rPr>
           <w:rFonts w:ascii="仿宋" w:eastAsia="仿宋" w:hAnsi="仿宋"/>
         </w:rPr>
@@ -488,6 +526,12 @@
       </w:pPr>
       <w:r>
         <w:rPr>
+          <w:rFonts w:ascii="仿宋" w:eastAsia="仿宋" w:hAnsi="仿宋" w:hint="eastAsia"/>
+        </w:rPr>
+        <w:t>三、</w:t>
+      </w:r>
+      <w:r>
+        <w:rPr>
           <w:rFonts w:ascii="仿宋" w:eastAsia="仿宋" w:hAnsi="仿宋"/>
         </w:rPr>
         <w:t>Git的基础操作及指令</w:t>
@@ -496,6 +540,7 @@
     <w:p>
       <w:pPr>
         <w:pStyle w:val="3"/>
+        <w:ind w:firstLine="420"/>
         <w:rPr>
           <w:rFonts w:ascii="仿宋" w:eastAsia="仿宋" w:hAnsi="仿宋"/>
         </w:rPr>
@@ -587,6 +632,7 @@
     <w:p>
       <w:pPr>
         <w:pStyle w:val="3"/>
+        <w:ind w:firstLine="420"/>
         <w:rPr>
           <w:rFonts w:ascii="仿宋" w:eastAsia="仿宋" w:hAnsi="仿宋"/>
         </w:rPr>
@@ -624,6 +670,7 @@
     </w:p>
     <w:p>
       <w:pPr>
+        <w:ind w:firstLine="420"/>
         <w:rPr>
           <w:rFonts w:ascii="仿宋" w:eastAsia="仿宋" w:hAnsi="仿宋"/>
           <w:kern w:val="44"/>
@@ -709,6 +756,7 @@
     </w:p>
     <w:p>
       <w:pPr>
+        <w:ind w:firstLine="420"/>
         <w:rPr>
           <w:rFonts w:ascii="仿宋" w:eastAsia="仿宋" w:hAnsi="仿宋"/>
           <w:kern w:val="44"/>
@@ -795,6 +843,7 @@
     <w:p>
       <w:pPr>
         <w:pStyle w:val="3"/>
+        <w:ind w:firstLine="420"/>
         <w:rPr>
           <w:rFonts w:ascii="仿宋" w:eastAsia="仿宋" w:hAnsi="仿宋"/>
         </w:rPr>
@@ -926,6 +975,7 @@
     <w:p>
       <w:pPr>
         <w:pStyle w:val="3"/>
+        <w:ind w:firstLine="420"/>
         <w:rPr>
           <w:rFonts w:ascii="仿宋" w:eastAsia="仿宋" w:hAnsi="仿宋"/>
         </w:rPr>
@@ -969,6 +1019,7 @@
     </w:p>
     <w:p>
       <w:pPr>
+        <w:ind w:firstLine="420"/>
         <w:rPr>
           <w:rFonts w:ascii="仿宋" w:eastAsia="仿宋" w:hAnsi="仿宋"/>
         </w:rPr>
@@ -1006,6 +1057,7 @@
     </w:p>
     <w:p>
       <w:pPr>
+        <w:ind w:firstLine="420"/>
         <w:rPr>
           <w:rFonts w:ascii="仿宋" w:eastAsia="仿宋" w:hAnsi="仿宋"/>
         </w:rPr>
@@ -1136,6 +1188,7 @@
     </w:p>
     <w:p>
       <w:pPr>
+        <w:ind w:firstLine="420"/>
         <w:rPr>
           <w:rFonts w:ascii="仿宋" w:eastAsia="仿宋" w:hAnsi="仿宋"/>
           <w:kern w:val="44"/>
@@ -1269,6 +1322,7 @@
     <w:p>
       <w:pPr>
         <w:pStyle w:val="3"/>
+        <w:ind w:firstLine="420"/>
         <w:rPr>
           <w:rFonts w:ascii="仿宋" w:eastAsia="仿宋" w:hAnsi="仿宋"/>
         </w:rPr>
@@ -1544,6 +1598,7 @@
     <w:p>
       <w:pPr>
         <w:pStyle w:val="3"/>
+        <w:ind w:firstLine="420"/>
         <w:rPr>
           <w:rFonts w:ascii="仿宋" w:eastAsia="仿宋" w:hAnsi="仿宋"/>
         </w:rPr>
@@ -1639,6 +1694,7 @@
     <w:p>
       <w:pPr>
         <w:pStyle w:val="3"/>
+        <w:ind w:firstLine="420"/>
         <w:rPr>
           <w:rFonts w:ascii="仿宋" w:eastAsia="仿宋" w:hAnsi="仿宋"/>
         </w:rPr>
@@ -1806,7 +1862,23 @@
           <w:kern w:val="44"/>
           <w:szCs w:val="21"/>
         </w:rPr>
-        <w:t xml:space="preserve"> 示例：</w:t>
+        <w:t xml:space="preserve"> </w:t>
+      </w:r>
+      <w:r>
+        <w:rPr>
+          <w:rFonts w:ascii="仿宋" w:eastAsia="仿宋" w:hAnsi="仿宋"/>
+          <w:kern w:val="44"/>
+          <w:szCs w:val="21"/>
+        </w:rPr>
+        <w:tab/>
+      </w:r>
+      <w:r>
+        <w:rPr>
+          <w:rFonts w:ascii="仿宋" w:eastAsia="仿宋" w:hAnsi="仿宋"/>
+          <w:kern w:val="44"/>
+          <w:szCs w:val="21"/>
+        </w:rPr>
+        <w:t>示例：</w:t>
       </w:r>
     </w:p>
     <w:p>
@@ -1861,6 +1933,7 @@
     <w:p>
       <w:pPr>
         <w:pStyle w:val="3"/>
+        <w:ind w:firstLine="420"/>
         <w:rPr>
           <w:rFonts w:ascii="仿宋" w:eastAsia="仿宋" w:hAnsi="仿宋"/>
         </w:rPr>
@@ -2123,6 +2196,7 @@
     </w:p>
     <w:p>
       <w:pPr>
+        <w:ind w:firstLine="420"/>
         <w:rPr>
           <w:rFonts w:ascii="仿宋" w:eastAsia="仿宋" w:hAnsi="仿宋"/>
         </w:rPr>
@@ -2270,6 +2344,7 @@
     </w:p>
     <w:p>
       <w:pPr>
+        <w:ind w:firstLine="420"/>
         <w:rPr>
           <w:rFonts w:ascii="仿宋" w:eastAsia="仿宋" w:hAnsi="仿宋"/>
         </w:rPr>
@@ -2385,6 +2460,7 @@
     </w:p>
     <w:p>
       <w:pPr>
+        <w:ind w:firstLine="420"/>
         <w:rPr>
           <w:rFonts w:ascii="仿宋" w:eastAsia="仿宋" w:hAnsi="仿宋"/>
         </w:rPr>
@@ -2516,6 +2592,7 @@
     <w:p>
       <w:pPr>
         <w:pStyle w:val="3"/>
+        <w:ind w:firstLine="420"/>
         <w:rPr>
           <w:rFonts w:ascii="仿宋" w:eastAsia="仿宋" w:hAnsi="仿宋"/>
         </w:rPr>
@@ -2553,6 +2630,7 @@
     </w:p>
     <w:p>
       <w:pPr>
+        <w:ind w:leftChars="200" w:left="420"/>
         <w:rPr>
           <w:rFonts w:ascii="仿宋" w:eastAsia="仿宋" w:hAnsi="仿宋"/>
         </w:rPr>
@@ -2566,6 +2644,7 @@
     </w:p>
     <w:p>
       <w:pPr>
+        <w:ind w:leftChars="200" w:left="420"/>
         <w:rPr>
           <w:rFonts w:ascii="仿宋" w:eastAsia="仿宋" w:hAnsi="仿宋"/>
         </w:rPr>
@@ -2579,6 +2658,7 @@
     </w:p>
     <w:p>
       <w:pPr>
+        <w:ind w:leftChars="200" w:left="420"/>
         <w:rPr>
           <w:rFonts w:ascii="仿宋" w:eastAsia="仿宋" w:hAnsi="仿宋"/>
         </w:rPr>
@@ -2604,6 +2684,7 @@
     </w:p>
     <w:p>
       <w:pPr>
+        <w:ind w:leftChars="200" w:left="420"/>
         <w:rPr>
           <w:rFonts w:ascii="仿宋" w:eastAsia="仿宋" w:hAnsi="仿宋"/>
         </w:rPr>
@@ -2671,6 +2752,7 @@
     </w:p>
     <w:p>
       <w:pPr>
+        <w:ind w:leftChars="200" w:left="420"/>
         <w:rPr>
           <w:rFonts w:ascii="仿宋" w:eastAsia="仿宋" w:hAnsi="仿宋"/>
         </w:rPr>
@@ -2714,6 +2796,7 @@
     </w:p>
     <w:p>
       <w:pPr>
+        <w:ind w:leftChars="200" w:left="420"/>
         <w:rPr>
           <w:rFonts w:ascii="仿宋" w:eastAsia="仿宋" w:hAnsi="仿宋"/>
         </w:rPr>
@@ -2733,6 +2816,7 @@
     </w:p>
     <w:p>
       <w:pPr>
+        <w:ind w:leftChars="200" w:left="420"/>
         <w:rPr>
           <w:rFonts w:ascii="仿宋" w:eastAsia="仿宋" w:hAnsi="仿宋"/>
         </w:rPr>
@@ -2758,6 +2842,7 @@
     </w:p>
     <w:p>
       <w:pPr>
+        <w:ind w:leftChars="200" w:left="420"/>
         <w:rPr>
           <w:rFonts w:ascii="仿宋" w:eastAsia="仿宋" w:hAnsi="仿宋"/>
         </w:rPr>
@@ -2785,6 +2870,7 @@
     <w:p>
       <w:pPr>
         <w:pStyle w:val="3"/>
+        <w:ind w:firstLine="420"/>
         <w:rPr>
           <w:rFonts w:ascii="仿宋" w:eastAsia="仿宋" w:hAnsi="仿宋"/>
         </w:rPr>
@@ -2822,6 +2908,7 @@
     </w:p>
     <w:p>
       <w:pPr>
+        <w:ind w:firstLine="420"/>
         <w:rPr>
           <w:rFonts w:ascii="仿宋" w:eastAsia="仿宋" w:hAnsi="仿宋"/>
           <w:b/>
@@ -2944,6 +3031,7 @@
     <w:p/>
     <w:p>
       <w:pPr>
+        <w:ind w:firstLine="420"/>
         <w:rPr>
           <w:rFonts w:ascii="仿宋" w:eastAsia="仿宋" w:hAnsi="仿宋"/>
         </w:rPr>
@@ -3068,6 +3156,7 @@
     </w:p>
     <w:p>
       <w:pPr>
+        <w:ind w:firstLine="420"/>
         <w:rPr>
           <w:rFonts w:ascii="仿宋" w:eastAsia="仿宋" w:hAnsi="仿宋"/>
           <w:szCs w:val="21"/>
@@ -3139,6 +3228,7 @@
     </w:p>
     <w:p>
       <w:pPr>
+        <w:ind w:firstLine="420"/>
         <w:rPr>
           <w:rFonts w:ascii="仿宋" w:eastAsia="仿宋" w:hAnsi="仿宋"/>
           <w:szCs w:val="21"/>
@@ -3313,6 +3403,7 @@
     <w:p>
       <w:pPr>
         <w:pStyle w:val="3"/>
+        <w:ind w:firstLine="420"/>
         <w:rPr>
           <w:rFonts w:ascii="仿宋" w:eastAsia="仿宋" w:hAnsi="仿宋"/>
         </w:rPr>
@@ -3374,6 +3465,7 @@
     </w:p>
     <w:p>
       <w:pPr>
+        <w:ind w:firstLine="360"/>
         <w:rPr>
           <w:rFonts w:ascii="仿宋" w:eastAsia="仿宋" w:hAnsi="仿宋"/>
           <w:szCs w:val="21"/>
@@ -3459,6 +3551,7 @@
     </w:p>
     <w:p>
       <w:pPr>
+        <w:ind w:firstLine="420"/>
         <w:rPr>
           <w:rFonts w:ascii="仿宋" w:eastAsia="仿宋" w:hAnsi="仿宋"/>
           <w:szCs w:val="21"/>
@@ -3759,6 +3852,7 @@
     </w:p>
     <w:p>
       <w:pPr>
+        <w:ind w:firstLine="420"/>
         <w:rPr>
           <w:rFonts w:ascii="仿宋" w:eastAsia="仿宋" w:hAnsi="仿宋"/>
           <w:szCs w:val="21"/>
@@ -4119,6 +4213,7 @@
     <w:p>
       <w:pPr>
         <w:pStyle w:val="3"/>
+        <w:ind w:firstLine="360"/>
         <w:rPr>
           <w:rFonts w:ascii="仿宋" w:eastAsia="仿宋" w:hAnsi="仿宋"/>
         </w:rPr>
@@ -4173,7 +4268,7 @@
           <w:ilvl w:val="0"/>
           <w:numId w:val="2"/>
         </w:numPr>
-        <w:ind w:firstLineChars="0"/>
+        <w:ind w:leftChars="171" w:left="719" w:firstLineChars="0"/>
         <w:rPr>
           <w:rFonts w:ascii="仿宋" w:eastAsia="仿宋" w:hAnsi="仿宋"/>
           <w:szCs w:val="21"/>
@@ -4208,8 +4303,8 @@
     <w:tbl>
       <w:tblPr>
         <w:tblStyle w:val="a5"/>
-        <w:tblW w:w="0" w:type="auto"/>
-        <w:tblInd w:w="426" w:type="dxa"/>
+        <w:tblW w:w="7870" w:type="dxa"/>
+        <w:tblInd w:w="786" w:type="dxa"/>
         <w:tblLook w:val="04A0" w:firstRow="1" w:lastRow="0" w:firstColumn="1" w:lastColumn="0" w:noHBand="0" w:noVBand="1"/>
       </w:tblPr>
       <w:tblGrid>
@@ -4280,7 +4375,7 @@
           <w:ilvl w:val="0"/>
           <w:numId w:val="2"/>
         </w:numPr>
-        <w:ind w:firstLineChars="0"/>
+        <w:ind w:leftChars="171" w:left="719" w:firstLineChars="0"/>
         <w:rPr>
           <w:rFonts w:ascii="仿宋" w:eastAsia="仿宋" w:hAnsi="仿宋"/>
           <w:szCs w:val="21"/>
@@ -4297,8 +4392,8 @@
     <w:tbl>
       <w:tblPr>
         <w:tblStyle w:val="a5"/>
-        <w:tblW w:w="0" w:type="auto"/>
-        <w:tblInd w:w="426" w:type="dxa"/>
+        <w:tblW w:w="7870" w:type="dxa"/>
+        <w:tblInd w:w="786" w:type="dxa"/>
         <w:tblLook w:val="04A0" w:firstRow="1" w:lastRow="0" w:firstColumn="1" w:lastColumn="0" w:noHBand="0" w:noVBand="1"/>
       </w:tblPr>
       <w:tblGrid>
@@ -4383,7 +4478,7 @@
           <w:ilvl w:val="0"/>
           <w:numId w:val="2"/>
         </w:numPr>
-        <w:ind w:firstLineChars="0"/>
+        <w:ind w:leftChars="171" w:left="719" w:firstLineChars="0"/>
         <w:rPr>
           <w:rFonts w:ascii="仿宋" w:eastAsia="仿宋" w:hAnsi="仿宋"/>
           <w:szCs w:val="21"/>
@@ -4400,8 +4495,8 @@
     <w:tbl>
       <w:tblPr>
         <w:tblStyle w:val="a5"/>
-        <w:tblW w:w="0" w:type="auto"/>
-        <w:tblInd w:w="426" w:type="dxa"/>
+        <w:tblW w:w="7870" w:type="dxa"/>
+        <w:tblInd w:w="786" w:type="dxa"/>
         <w:tblLook w:val="04A0" w:firstRow="1" w:lastRow="0" w:firstColumn="1" w:lastColumn="0" w:noHBand="0" w:noVBand="1"/>
       </w:tblPr>
       <w:tblGrid>
@@ -4468,6 +4563,7 @@
     </w:p>
     <w:p>
       <w:pPr>
+        <w:ind w:firstLine="420"/>
         <w:rPr>
           <w:rFonts w:ascii="仿宋" w:eastAsia="仿宋" w:hAnsi="仿宋"/>
           <w:b/>
@@ -4505,6 +4601,7 @@
     <w:p>
       <w:pPr>
         <w:pStyle w:val="3"/>
+        <w:ind w:leftChars="100" w:left="210" w:firstLine="210"/>
         <w:rPr>
           <w:rFonts w:ascii="仿宋" w:eastAsia="仿宋" w:hAnsi="仿宋"/>
         </w:rPr>
@@ -4561,6 +4658,7 @@
     </w:p>
     <w:p>
       <w:pPr>
+        <w:ind w:leftChars="200" w:left="420"/>
         <w:rPr>
           <w:rFonts w:ascii="仿宋" w:eastAsia="仿宋" w:hAnsi="仿宋"/>
           <w:szCs w:val="21"/>
@@ -4577,8 +4675,8 @@
     <w:tbl>
       <w:tblPr>
         <w:tblStyle w:val="a5"/>
-        <w:tblW w:w="0" w:type="auto"/>
-        <w:tblInd w:w="426" w:type="dxa"/>
+        <w:tblW w:w="7870" w:type="dxa"/>
+        <w:tblInd w:w="846" w:type="dxa"/>
         <w:tblLook w:val="04A0" w:firstRow="1" w:lastRow="0" w:firstColumn="1" w:lastColumn="0" w:noHBand="0" w:noVBand="1"/>
       </w:tblPr>
       <w:tblGrid>
@@ -4644,6 +4742,7 @@
     </w:tbl>
     <w:p>
       <w:pPr>
+        <w:ind w:leftChars="200" w:left="420"/>
         <w:rPr>
           <w:rFonts w:ascii="仿宋" w:eastAsia="仿宋" w:hAnsi="仿宋"/>
           <w:szCs w:val="21"/>
@@ -4828,6 +4927,7 @@
     <w:p>
       <w:pPr>
         <w:pStyle w:val="3"/>
+        <w:ind w:firstLine="420"/>
         <w:rPr>
           <w:rFonts w:ascii="仿宋" w:eastAsia="仿宋" w:hAnsi="仿宋"/>
         </w:rPr>
@@ -5559,6 +5659,7 @@
     </w:p>
     <w:p>
       <w:pPr>
+        <w:ind w:firstLine="420"/>
         <w:rPr>
           <w:rFonts w:ascii="仿宋" w:eastAsia="仿宋" w:hAnsi="仿宋"/>
         </w:rPr>
@@ -5674,6 +5775,7 @@
     </w:p>
     <w:p>
       <w:pPr>
+        <w:ind w:firstLine="420"/>
         <w:rPr>
           <w:rFonts w:ascii="仿宋" w:eastAsia="仿宋" w:hAnsi="仿宋"/>
         </w:rPr>
@@ -5741,6 +5843,7 @@
     </w:p>
     <w:p>
       <w:pPr>
+        <w:ind w:firstLine="420"/>
         <w:rPr>
           <w:rFonts w:ascii="仿宋" w:eastAsia="仿宋" w:hAnsi="仿宋"/>
         </w:rPr>
@@ -5809,15 +5912,22 @@
     <w:p>
       <w:pPr>
         <w:pStyle w:val="3"/>
-        <w:rPr>
-          <w:rFonts w:ascii="仿宋" w:eastAsia="仿宋" w:hAnsi="仿宋"/>
-        </w:rPr>
-      </w:pPr>
-      <w:r>
-        <w:rPr>
-          <w:rFonts w:ascii="仿宋" w:eastAsia="仿宋" w:hAnsi="仿宋"/>
-        </w:rPr>
-        <w:t>14</w:t>
+        <w:ind w:firstLine="420"/>
+        <w:rPr>
+          <w:rFonts w:ascii="仿宋" w:eastAsia="仿宋" w:hAnsi="仿宋"/>
+        </w:rPr>
+      </w:pPr>
+      <w:r>
+        <w:rPr>
+          <w:rFonts w:ascii="仿宋" w:eastAsia="仿宋" w:hAnsi="仿宋"/>
+        </w:rPr>
+        <w:t>1</w:t>
+      </w:r>
+      <w:r>
+        <w:rPr>
+          <w:rFonts w:ascii="仿宋" w:eastAsia="仿宋" w:hAnsi="仿宋"/>
+        </w:rPr>
+        <w:t>5</w:t>
       </w:r>
       <w:r>
         <w:rPr>
@@ -6300,6 +6410,12 @@
       </w:pPr>
       <w:r>
         <w:rPr>
+          <w:rFonts w:ascii="仿宋" w:eastAsia="仿宋" w:hAnsi="仿宋" w:hint="eastAsia"/>
+        </w:rPr>
+        <w:t>四、</w:t>
+      </w:r>
+      <w:r>
+        <w:rPr>
           <w:rFonts w:ascii="仿宋" w:eastAsia="仿宋" w:hAnsi="仿宋"/>
         </w:rPr>
         <w:t>Git</w:t>
@@ -6922,7 +7038,7 @@
           <w:p>
             <w:pPr>
               <w:rPr>
-                <w:rFonts w:ascii="仿宋" w:eastAsia="仿宋" w:hAnsi="仿宋" w:hint="eastAsia"/>
+                <w:rFonts w:ascii="仿宋" w:eastAsia="仿宋" w:hAnsi="仿宋"/>
               </w:rPr>
             </w:pPr>
             <w:r>
@@ -6981,7 +7097,7 @@
     <w:p>
       <w:pPr>
         <w:rPr>
-          <w:rFonts w:ascii="仿宋" w:eastAsia="仿宋" w:hAnsi="仿宋" w:hint="eastAsia"/>
+          <w:rFonts w:ascii="仿宋" w:eastAsia="仿宋" w:hAnsi="仿宋"/>
         </w:rPr>
       </w:pPr>
       <w:r>
@@ -7090,6 +7206,67 @@
     </w:p>
     <w:p>
       <w:pPr>
+        <w:rPr>
+          <w:rFonts w:ascii="仿宋" w:eastAsia="仿宋" w:hAnsi="仿宋" w:hint="eastAsia"/>
+        </w:rPr>
+      </w:pPr>
+      <w:r>
+        <w:rPr>
+          <w:rFonts w:ascii="仿宋" w:eastAsia="仿宋" w:hAnsi="仿宋"/>
+          <w:noProof/>
+        </w:rPr>
+        <w:drawing>
+          <wp:inline distT="0" distB="0" distL="0" distR="0" wp14:anchorId="302D0C4C" wp14:editId="3360718E">
+            <wp:extent cx="5274310" cy="2299970"/>
+            <wp:effectExtent l="0" t="0" r="2540" b="5080"/>
+            <wp:docPr id="32" name="图片 32"/>
+            <wp:cNvGraphicFramePr>
+              <a:graphicFrameLocks xmlns:a="http://schemas.openxmlformats.org/drawingml/2006/main" noChangeAspect="1"/>
+            </wp:cNvGraphicFramePr>
+            <a:graphic xmlns:a="http://schemas.openxmlformats.org/drawingml/2006/main">
+              <a:graphicData uri="http://schemas.openxmlformats.org/drawingml/2006/picture">
+                <pic:pic xmlns:pic="http://schemas.openxmlformats.org/drawingml/2006/picture">
+                  <pic:nvPicPr>
+                    <pic:cNvPr id="0" name="Picture 1"/>
+                    <pic:cNvPicPr>
+                      <a:picLocks noChangeAspect="1" noChangeArrowheads="1"/>
+                    </pic:cNvPicPr>
+                  </pic:nvPicPr>
+                  <pic:blipFill>
+                    <a:blip r:embed="rId37">
+                      <a:extLst>
+                        <a:ext uri="{28A0092B-C50C-407E-A947-70E740481C1C}">
+                          <a14:useLocalDpi xmlns:a14="http://schemas.microsoft.com/office/drawing/2010/main" val="0"/>
+                        </a:ext>
+                      </a:extLst>
+                    </a:blip>
+                    <a:srcRect/>
+                    <a:stretch>
+                      <a:fillRect/>
+                    </a:stretch>
+                  </pic:blipFill>
+                  <pic:spPr bwMode="auto">
+                    <a:xfrm>
+                      <a:off x="0" y="0"/>
+                      <a:ext cx="5274310" cy="2299970"/>
+                    </a:xfrm>
+                    <a:prstGeom prst="rect">
+                      <a:avLst/>
+                    </a:prstGeom>
+                    <a:noFill/>
+                    <a:ln>
+                      <a:noFill/>
+                    </a:ln>
+                  </pic:spPr>
+                </pic:pic>
+              </a:graphicData>
+            </a:graphic>
+          </wp:inline>
+        </w:drawing>
+      </w:r>
+    </w:p>
+    <w:p>
+      <w:pPr>
         <w:pStyle w:val="a6"/>
         <w:numPr>
           <w:ilvl w:val="0"/>
@@ -7097,16 +7274,100 @@
         </w:numPr>
         <w:ind w:firstLineChars="0"/>
         <w:rPr>
-          <w:rFonts w:ascii="仿宋" w:eastAsia="仿宋" w:hAnsi="仿宋" w:hint="eastAsia"/>
-        </w:rPr>
-      </w:pPr>
-    </w:p>
-    <w:p>
-      <w:pPr>
-        <w:rPr>
-          <w:rFonts w:ascii="仿宋" w:eastAsia="仿宋" w:hAnsi="仿宋" w:hint="eastAsia"/>
-        </w:rPr>
-      </w:pPr>
+          <w:rFonts w:ascii="仿宋" w:eastAsia="仿宋" w:hAnsi="仿宋"/>
+        </w:rPr>
+      </w:pPr>
+      <w:r>
+        <w:rPr>
+          <w:rFonts w:ascii="仿宋" w:eastAsia="仿宋" w:hAnsi="仿宋" w:hint="eastAsia"/>
+        </w:rPr>
+        <w:t>通过git</w:t>
+      </w:r>
+      <w:r>
+        <w:rPr>
+          <w:rFonts w:ascii="仿宋" w:eastAsia="仿宋" w:hAnsi="仿宋"/>
+        </w:rPr>
+        <w:t xml:space="preserve"> </w:t>
+      </w:r>
+      <w:r>
+        <w:rPr>
+          <w:rFonts w:ascii="仿宋" w:eastAsia="仿宋" w:hAnsi="仿宋" w:hint="eastAsia"/>
+        </w:rPr>
+        <w:t>log</w:t>
+      </w:r>
+      <w:r>
+        <w:rPr>
+          <w:rFonts w:ascii="仿宋" w:eastAsia="仿宋" w:hAnsi="仿宋"/>
+        </w:rPr>
+        <w:t xml:space="preserve"> </w:t>
+      </w:r>
+      <w:r>
+        <w:rPr>
+          <w:rFonts w:ascii="仿宋" w:eastAsia="仿宋" w:hAnsi="仿宋" w:hint="eastAsia"/>
+        </w:rPr>
+        <w:t>查看版本日志，可以发现已经被修改成功</w:t>
+      </w:r>
+    </w:p>
+    <w:p>
+      <w:pPr>
+        <w:rPr>
+          <w:rFonts w:ascii="仿宋" w:eastAsia="仿宋" w:hAnsi="仿宋"/>
+        </w:rPr>
+      </w:pPr>
+      <w:r>
+        <w:rPr>
+          <w:rFonts w:ascii="仿宋" w:eastAsia="仿宋" w:hAnsi="仿宋"/>
+          <w:noProof/>
+        </w:rPr>
+        <w:drawing>
+          <wp:inline distT="0" distB="0" distL="0" distR="0" wp14:anchorId="4E0907AC" wp14:editId="3D1E7B1A">
+            <wp:extent cx="5274310" cy="2176780"/>
+            <wp:effectExtent l="0" t="0" r="2540" b="0"/>
+            <wp:docPr id="33" name="图片 33"/>
+            <wp:cNvGraphicFramePr>
+              <a:graphicFrameLocks xmlns:a="http://schemas.openxmlformats.org/drawingml/2006/main" noChangeAspect="1"/>
+            </wp:cNvGraphicFramePr>
+            <a:graphic xmlns:a="http://schemas.openxmlformats.org/drawingml/2006/main">
+              <a:graphicData uri="http://schemas.openxmlformats.org/drawingml/2006/picture">
+                <pic:pic xmlns:pic="http://schemas.openxmlformats.org/drawingml/2006/picture">
+                  <pic:nvPicPr>
+                    <pic:cNvPr id="0" name="Picture 2"/>
+                    <pic:cNvPicPr>
+                      <a:picLocks noChangeAspect="1" noChangeArrowheads="1"/>
+                    </pic:cNvPicPr>
+                  </pic:nvPicPr>
+                  <pic:blipFill>
+                    <a:blip r:embed="rId38">
+                      <a:extLst>
+                        <a:ext uri="{28A0092B-C50C-407E-A947-70E740481C1C}">
+                          <a14:useLocalDpi xmlns:a14="http://schemas.microsoft.com/office/drawing/2010/main" val="0"/>
+                        </a:ext>
+                      </a:extLst>
+                    </a:blip>
+                    <a:srcRect/>
+                    <a:stretch>
+                      <a:fillRect/>
+                    </a:stretch>
+                  </pic:blipFill>
+                  <pic:spPr bwMode="auto">
+                    <a:xfrm>
+                      <a:off x="0" y="0"/>
+                      <a:ext cx="5274310" cy="2176780"/>
+                    </a:xfrm>
+                    <a:prstGeom prst="rect">
+                      <a:avLst/>
+                    </a:prstGeom>
+                    <a:noFill/>
+                    <a:ln>
+                      <a:noFill/>
+                    </a:ln>
+                  </pic:spPr>
+                </pic:pic>
+              </a:graphicData>
+            </a:graphic>
+          </wp:inline>
+        </w:drawing>
+      </w:r>
     </w:p>
     <w:sectPr>
       <w:pgSz w:w="11906" w:h="16838"/>
@@ -7308,7 +7569,7 @@
       <w:lvlText w:val="%1"/>
       <w:lvlJc w:val="left"/>
       <w:pPr>
-        <w:ind w:left="360" w:hanging="360"/>
+        <w:ind w:left="780" w:hanging="360"/>
       </w:pPr>
       <w:rPr>
         <w:rFonts w:hint="default"/>
@@ -7320,7 +7581,7 @@
       <w:lvlText w:val="%2)"/>
       <w:lvlJc w:val="left"/>
       <w:pPr>
-        <w:ind w:left="840" w:hanging="420"/>
+        <w:ind w:left="1260" w:hanging="420"/>
       </w:pPr>
     </w:lvl>
     <w:lvl w:ilvl="2" w:tplc="0409001B" w:tentative="1">
@@ -7329,7 +7590,7 @@
       <w:lvlText w:val="%3."/>
       <w:lvlJc w:val="right"/>
       <w:pPr>
-        <w:ind w:left="1260" w:hanging="420"/>
+        <w:ind w:left="1680" w:hanging="420"/>
       </w:pPr>
     </w:lvl>
     <w:lvl w:ilvl="3" w:tplc="0409000F" w:tentative="1">
@@ -7338,7 +7599,7 @@
       <w:lvlText w:val="%4."/>
       <w:lvlJc w:val="left"/>
       <w:pPr>
-        <w:ind w:left="1680" w:hanging="420"/>
+        <w:ind w:left="2100" w:hanging="420"/>
       </w:pPr>
     </w:lvl>
     <w:lvl w:ilvl="4" w:tplc="04090019" w:tentative="1">
@@ -7347,7 +7608,7 @@
       <w:lvlText w:val="%5)"/>
       <w:lvlJc w:val="left"/>
       <w:pPr>
-        <w:ind w:left="2100" w:hanging="420"/>
+        <w:ind w:left="2520" w:hanging="420"/>
       </w:pPr>
     </w:lvl>
     <w:lvl w:ilvl="5" w:tplc="0409001B" w:tentative="1">
@@ -7356,7 +7617,7 @@
       <w:lvlText w:val="%6."/>
       <w:lvlJc w:val="right"/>
       <w:pPr>
-        <w:ind w:left="2520" w:hanging="420"/>
+        <w:ind w:left="2940" w:hanging="420"/>
       </w:pPr>
     </w:lvl>
     <w:lvl w:ilvl="6" w:tplc="0409000F" w:tentative="1">
@@ -7365,7 +7626,7 @@
       <w:lvlText w:val="%7."/>
       <w:lvlJc w:val="left"/>
       <w:pPr>
-        <w:ind w:left="2940" w:hanging="420"/>
+        <w:ind w:left="3360" w:hanging="420"/>
       </w:pPr>
     </w:lvl>
     <w:lvl w:ilvl="7" w:tplc="04090019" w:tentative="1">
@@ -7374,7 +7635,7 @@
       <w:lvlText w:val="%8)"/>
       <w:lvlJc w:val="left"/>
       <w:pPr>
-        <w:ind w:left="3360" w:hanging="420"/>
+        <w:ind w:left="3780" w:hanging="420"/>
       </w:pPr>
     </w:lvl>
     <w:lvl w:ilvl="8" w:tplc="0409001B" w:tentative="1">
@@ -7383,7 +7644,7 @@
       <w:lvlText w:val="%9."/>
       <w:lvlJc w:val="right"/>
       <w:pPr>
-        <w:ind w:left="3780" w:hanging="420"/>
+        <w:ind w:left="4200" w:hanging="420"/>
       </w:pPr>
     </w:lvl>
   </w:abstractNum>
@@ -8053,6 +8314,7 @@
   <w:style w:type="character" w:default="1" w:styleId="a0">
     <w:name w:val="Default Paragraph Font"/>
     <w:uiPriority w:val="1"/>
+    <w:semiHidden/>
     <w:unhideWhenUsed/>
   </w:style>
   <w:style w:type="table" w:default="1" w:styleId="a1">

--- a/Git版本管理工具.docx
+++ b/Git版本管理工具.docx
@@ -6382,54 +6382,8 @@
     </w:p>
     <w:p>
       <w:pPr>
-        <w:rPr>
-          <w:rFonts w:ascii="仿宋" w:eastAsia="仿宋" w:hAnsi="仿宋"/>
-        </w:rPr>
-      </w:pPr>
-    </w:p>
-    <w:p>
-      <w:pPr>
-        <w:rPr>
-          <w:rFonts w:ascii="仿宋" w:eastAsia="仿宋" w:hAnsi="仿宋"/>
-        </w:rPr>
-      </w:pPr>
-    </w:p>
-    <w:p>
-      <w:pPr>
-        <w:rPr>
-          <w:rFonts w:ascii="仿宋" w:eastAsia="仿宋" w:hAnsi="仿宋"/>
-        </w:rPr>
-      </w:pPr>
-    </w:p>
-    <w:p>
-      <w:pPr>
-        <w:pStyle w:val="2"/>
-        <w:rPr>
-          <w:rFonts w:ascii="仿宋" w:eastAsia="仿宋" w:hAnsi="仿宋"/>
-        </w:rPr>
-      </w:pPr>
-      <w:r>
-        <w:rPr>
-          <w:rFonts w:ascii="仿宋" w:eastAsia="仿宋" w:hAnsi="仿宋" w:hint="eastAsia"/>
-        </w:rPr>
-        <w:t>四、</w:t>
-      </w:r>
-      <w:r>
-        <w:rPr>
-          <w:rFonts w:ascii="仿宋" w:eastAsia="仿宋" w:hAnsi="仿宋"/>
-        </w:rPr>
-        <w:t>Git</w:t>
-      </w:r>
-      <w:r>
-        <w:rPr>
-          <w:rFonts w:ascii="仿宋" w:eastAsia="仿宋" w:hAnsi="仿宋" w:hint="eastAsia"/>
-        </w:rPr>
-        <w:t>版本管理的经验洽谈</w:t>
-      </w:r>
-    </w:p>
-    <w:p>
-      <w:pPr>
         <w:pStyle w:val="3"/>
+        <w:ind w:firstLine="420"/>
         <w:rPr>
           <w:rFonts w:ascii="仿宋" w:eastAsia="仿宋" w:hAnsi="仿宋"/>
         </w:rPr>
@@ -6442,52 +6396,39 @@
       </w:r>
       <w:r>
         <w:rPr>
-          <w:rFonts w:ascii="仿宋" w:eastAsia="仿宋" w:hAnsi="仿宋" w:hint="eastAsia"/>
+          <w:rFonts w:ascii="仿宋" w:eastAsia="仿宋" w:hAnsi="仿宋"/>
+        </w:rPr>
+        <w:t>6</w:t>
+      </w:r>
+      <w:r>
+        <w:rPr>
+          <w:rFonts w:ascii="仿宋" w:eastAsia="仿宋" w:hAnsi="仿宋"/>
         </w:rPr>
         <w:t>、</w:t>
       </w:r>
       <w:r>
         <w:rPr>
-          <w:rFonts w:ascii="仿宋" w:eastAsia="仿宋" w:hAnsi="仿宋" w:hint="eastAsia"/>
-        </w:rPr>
-        <w:t>HEAD detached from XXX</w:t>
-      </w:r>
-      <w:r>
-        <w:rPr>
-          <w:rFonts w:ascii="仿宋" w:eastAsia="仿宋" w:hAnsi="仿宋" w:hint="eastAsia"/>
-        </w:rPr>
-        <w:t>（</w:t>
-      </w:r>
-      <w:r>
-        <w:rPr>
-          <w:rFonts w:ascii="仿宋" w:eastAsia="仿宋" w:hAnsi="仿宋" w:hint="eastAsia"/>
-        </w:rPr>
-        <w:t>HEAD 游离</w:t>
-      </w:r>
-      <w:r>
-        <w:rPr>
-          <w:rFonts w:ascii="仿宋" w:eastAsia="仿宋" w:hAnsi="仿宋" w:hint="eastAsia"/>
-        </w:rPr>
-        <w:t>）</w:t>
-      </w:r>
-      <w:r>
-        <w:rPr>
-          <w:rFonts w:ascii="Calibri" w:eastAsia="仿宋" w:hAnsi="Calibri" w:cs="Calibri"/>
-        </w:rPr>
-        <w:t> </w:t>
-      </w:r>
-    </w:p>
-    <w:p>
-      <w:pPr>
-        <w:rPr>
-          <w:rFonts w:ascii="仿宋" w:eastAsia="仿宋" w:hAnsi="仿宋"/>
-        </w:rPr>
-      </w:pPr>
-      <w:r>
-        <w:rPr>
-          <w:rFonts w:ascii="仿宋" w:eastAsia="仿宋" w:hAnsi="仿宋" w:hint="eastAsia"/>
-        </w:rPr>
-        <w:t>先说说为什么会出现这种情况，Head指针可以指向任意一个分支，一般可以通过</w:t>
+          <w:rFonts w:ascii="仿宋" w:eastAsia="仿宋" w:hAnsi="仿宋"/>
+        </w:rPr>
+        <w:t xml:space="preserve">git </w:t>
+      </w:r>
+      <w:r>
+        <w:rPr>
+          <w:rFonts w:ascii="仿宋" w:eastAsia="仿宋" w:hAnsi="仿宋" w:hint="eastAsia"/>
+        </w:rPr>
+        <w:t>alias</w:t>
+      </w:r>
+      <w:r>
+        <w:rPr>
+          <w:rFonts w:ascii="仿宋" w:eastAsia="仿宋" w:hAnsi="仿宋"/>
+        </w:rPr>
+        <w:t xml:space="preserve"> </w:t>
+      </w:r>
+      <w:r>
+        <w:rPr>
+          <w:rFonts w:ascii="仿宋" w:eastAsia="仿宋" w:hAnsi="仿宋" w:hint="eastAsia"/>
+        </w:rPr>
+        <w:t>别名</w:t>
       </w:r>
     </w:p>
     <w:tbl>
@@ -6533,7 +6474,19 @@
               <w:rPr>
                 <w:rFonts w:ascii="仿宋" w:eastAsia="仿宋" w:hAnsi="仿宋" w:hint="eastAsia"/>
               </w:rPr>
-              <w:t>checkout</w:t>
+              <w:t>config</w:t>
+            </w:r>
+            <w:r>
+              <w:rPr>
+                <w:rFonts w:ascii="仿宋" w:eastAsia="仿宋" w:hAnsi="仿宋"/>
+              </w:rPr>
+              <w:t xml:space="preserve"> --</w:t>
+            </w:r>
+            <w:r>
+              <w:rPr>
+                <w:rFonts w:ascii="仿宋" w:eastAsia="仿宋" w:hAnsi="仿宋" w:hint="eastAsia"/>
+              </w:rPr>
+              <w:t>global</w:t>
             </w:r>
             <w:r>
               <w:rPr>
@@ -6545,7 +6498,129 @@
               <w:rPr>
                 <w:rFonts w:ascii="仿宋" w:eastAsia="仿宋" w:hAnsi="仿宋" w:hint="eastAsia"/>
               </w:rPr>
-              <w:t>分支名</w:t>
+              <w:t>alias</w:t>
+            </w:r>
+            <w:r>
+              <w:rPr>
+                <w:rFonts w:ascii="仿宋" w:eastAsia="仿宋" w:hAnsi="仿宋"/>
+              </w:rPr>
+              <w:t>.st ‘status’</w:t>
+            </w:r>
+            <w:r>
+              <w:rPr>
+                <w:rFonts w:ascii="仿宋" w:eastAsia="仿宋" w:hAnsi="仿宋"/>
+              </w:rPr>
+              <w:t xml:space="preserve">  //</w:t>
+            </w:r>
+            <w:r>
+              <w:rPr>
+                <w:rFonts w:ascii="仿宋" w:eastAsia="仿宋" w:hAnsi="仿宋" w:hint="eastAsia"/>
+              </w:rPr>
+              <w:t>以st的别名替代 status参数</w:t>
+            </w:r>
+          </w:p>
+          <w:p>
+            <w:pPr>
+              <w:rPr>
+                <w:rFonts w:ascii="仿宋" w:eastAsia="仿宋" w:hAnsi="仿宋"/>
+              </w:rPr>
+            </w:pPr>
+            <w:r>
+              <w:rPr>
+                <w:rFonts w:ascii="仿宋" w:eastAsia="仿宋" w:hAnsi="仿宋"/>
+              </w:rPr>
+              <w:t xml:space="preserve">git config --global alias.last ‘log -1 </w:t>
+            </w:r>
+            <w:r>
+              <w:rPr>
+                <w:rFonts w:ascii="仿宋" w:eastAsia="仿宋" w:hAnsi="仿宋" w:hint="eastAsia"/>
+              </w:rPr>
+              <w:t>HEAD</w:t>
+            </w:r>
+            <w:r>
+              <w:rPr>
+                <w:rFonts w:ascii="仿宋" w:eastAsia="仿宋" w:hAnsi="仿宋"/>
+              </w:rPr>
+              <w:t>’</w:t>
+            </w:r>
+            <w:r>
+              <w:rPr>
+                <w:rFonts w:ascii="仿宋" w:eastAsia="仿宋" w:hAnsi="仿宋"/>
+              </w:rPr>
+              <w:t xml:space="preserve"> </w:t>
+            </w:r>
+            <w:r>
+              <w:rPr>
+                <w:rFonts w:ascii="仿宋" w:eastAsia="仿宋" w:hAnsi="仿宋"/>
+              </w:rPr>
+              <w:t>//</w:t>
+            </w:r>
+            <w:r>
+              <w:rPr>
+                <w:rFonts w:ascii="仿宋" w:eastAsia="仿宋" w:hAnsi="仿宋" w:hint="eastAsia"/>
+              </w:rPr>
+              <w:t>取last别名</w:t>
+            </w:r>
+          </w:p>
+          <w:p>
+            <w:pPr>
+              <w:rPr>
+                <w:rFonts w:ascii="仿宋" w:eastAsia="仿宋" w:hAnsi="仿宋" w:hint="eastAsia"/>
+              </w:rPr>
+            </w:pPr>
+            <w:r>
+              <w:rPr>
+                <w:rFonts w:ascii="仿宋" w:eastAsia="仿宋" w:hAnsi="仿宋" w:hint="eastAsia"/>
+              </w:rPr>
+              <w:t>g</w:t>
+            </w:r>
+            <w:r>
+              <w:rPr>
+                <w:rFonts w:ascii="仿宋" w:eastAsia="仿宋" w:hAnsi="仿宋"/>
+              </w:rPr>
+              <w:t>it</w:t>
+            </w:r>
+            <w:r>
+              <w:rPr>
+                <w:rFonts w:ascii="仿宋" w:eastAsia="仿宋" w:hAnsi="仿宋" w:hint="eastAsia"/>
+              </w:rPr>
+              <w:t xml:space="preserve"> </w:t>
+            </w:r>
+            <w:r>
+              <w:rPr>
+                <w:rFonts w:ascii="仿宋" w:eastAsia="仿宋" w:hAnsi="仿宋"/>
+              </w:rPr>
+              <w:t xml:space="preserve">config --global alias.logol </w:t>
+            </w:r>
+            <w:r>
+              <w:rPr>
+                <w:rFonts w:ascii="仿宋" w:eastAsia="仿宋" w:hAnsi="仿宋"/>
+              </w:rPr>
+              <w:t>‘</w:t>
+            </w:r>
+            <w:r>
+              <w:rPr>
+                <w:rFonts w:ascii="仿宋" w:eastAsia="仿宋" w:hAnsi="仿宋"/>
+              </w:rPr>
+              <w:t>log --pretty=online</w:t>
+            </w:r>
+            <w:r>
+              <w:rPr>
+                <w:rFonts w:ascii="仿宋" w:eastAsia="仿宋" w:hAnsi="仿宋"/>
+              </w:rPr>
+              <w:t>’</w:t>
+            </w:r>
+            <w:r>
+              <w:rPr>
+                <w:rFonts w:ascii="仿宋" w:eastAsia="仿宋" w:hAnsi="仿宋"/>
+              </w:rPr>
+              <w:t xml:space="preserve"> //</w:t>
+            </w:r>
+            <w:r>
+              <w:rPr>
+                <w:rFonts w:ascii="仿宋" w:eastAsia="仿宋" w:hAnsi="仿宋" w:hint="eastAsia"/>
+              </w:rPr>
+              <w:t>取logol别名</w:t>
             </w:r>
           </w:p>
         </w:tc>
@@ -6554,34 +6629,866 @@
     <w:p>
       <w:pPr>
         <w:rPr>
-          <w:rFonts w:ascii="仿宋" w:eastAsia="仿宋" w:hAnsi="仿宋"/>
-        </w:rPr>
-      </w:pPr>
-      <w:r>
-        <w:rPr>
-          <w:rFonts w:ascii="仿宋" w:eastAsia="仿宋" w:hAnsi="仿宋" w:hint="eastAsia"/>
-        </w:rPr>
-        <w:t>的方式，进行切换</w:t>
-      </w:r>
-      <w:r>
-        <w:rPr>
-          <w:rFonts w:ascii="仿宋" w:eastAsia="仿宋" w:hAnsi="仿宋" w:hint="eastAsia"/>
-        </w:rPr>
-        <w:t>分支</w:t>
-      </w:r>
-      <w:r>
-        <w:rPr>
-          <w:rFonts w:ascii="仿宋" w:eastAsia="仿宋" w:hAnsi="仿宋" w:hint="eastAsia"/>
-        </w:rPr>
-        <w:t>，但如果用户选择直接检出到任一</w:t>
-      </w:r>
-      <w:r>
-        <w:rPr>
-          <w:rFonts w:ascii="仿宋" w:eastAsia="仿宋" w:hAnsi="仿宋" w:hint="eastAsia"/>
-          <w:color w:val="FF0000"/>
-          <w:u w:val="single"/>
-        </w:rPr>
-        <w:t>提交ID</w:t>
+          <w:rFonts w:hint="eastAsia"/>
+        </w:rPr>
+      </w:pPr>
+    </w:p>
+    <w:p>
+      <w:pPr>
+        <w:rPr>
+          <w:rFonts w:ascii="仿宋" w:eastAsia="仿宋" w:hAnsi="仿宋" w:hint="eastAsia"/>
+        </w:rPr>
+      </w:pPr>
+      <w:r>
+        <w:rPr>
+          <w:rFonts w:ascii="仿宋" w:eastAsia="仿宋" w:hAnsi="仿宋" w:hint="eastAsia"/>
+        </w:rPr>
+        <w:t>！！！</w:t>
+      </w:r>
+      <w:r>
+        <w:rPr>
+          <w:rFonts w:ascii="仿宋" w:eastAsia="仿宋" w:hAnsi="仿宋" w:hint="eastAsia"/>
+        </w:rPr>
+        <w:t>注意，一定要添加单引号把原参数括起来，否则遇到空格时，有些指令无法正常解析</w:t>
+      </w:r>
+    </w:p>
+    <w:p>
+      <w:pPr>
+        <w:rPr>
+          <w:rFonts w:ascii="仿宋" w:eastAsia="仿宋" w:hAnsi="仿宋"/>
+        </w:rPr>
+      </w:pPr>
+    </w:p>
+    <w:p>
+      <w:pPr>
+        <w:rPr>
+          <w:rFonts w:ascii="仿宋" w:eastAsia="仿宋" w:hAnsi="仿宋"/>
+        </w:rPr>
+      </w:pPr>
+      <w:r>
+        <w:rPr>
+          <w:noProof/>
+        </w:rPr>
+        <w:lastRenderedPageBreak/>
+        <w:drawing>
+          <wp:inline distT="0" distB="0" distL="0" distR="0" wp14:anchorId="15ACE864" wp14:editId="7A5B6D88">
+            <wp:extent cx="5274310" cy="2647315"/>
+            <wp:effectExtent l="0" t="0" r="2540" b="635"/>
+            <wp:docPr id="34" name="图片 34"/>
+            <wp:cNvGraphicFramePr>
+              <a:graphicFrameLocks xmlns:a="http://schemas.openxmlformats.org/drawingml/2006/main" noChangeAspect="1"/>
+            </wp:cNvGraphicFramePr>
+            <a:graphic xmlns:a="http://schemas.openxmlformats.org/drawingml/2006/main">
+              <a:graphicData uri="http://schemas.openxmlformats.org/drawingml/2006/picture">
+                <pic:pic xmlns:pic="http://schemas.openxmlformats.org/drawingml/2006/picture">
+                  <pic:nvPicPr>
+                    <pic:cNvPr id="1" name=""/>
+                    <pic:cNvPicPr/>
+                  </pic:nvPicPr>
+                  <pic:blipFill>
+                    <a:blip r:embed="rId33"/>
+                    <a:stretch>
+                      <a:fillRect/>
+                    </a:stretch>
+                  </pic:blipFill>
+                  <pic:spPr>
+                    <a:xfrm>
+                      <a:off x="0" y="0"/>
+                      <a:ext cx="5274310" cy="2647315"/>
+                    </a:xfrm>
+                    <a:prstGeom prst="rect">
+                      <a:avLst/>
+                    </a:prstGeom>
+                  </pic:spPr>
+                </pic:pic>
+              </a:graphicData>
+            </a:graphic>
+          </wp:inline>
+        </w:drawing>
+      </w:r>
+    </w:p>
+    <w:p>
+      <w:pPr>
+        <w:rPr>
+          <w:rFonts w:ascii="仿宋" w:eastAsia="仿宋" w:hAnsi="仿宋" w:hint="eastAsia"/>
+        </w:rPr>
+      </w:pPr>
+      <w:r>
+        <w:rPr>
+          <w:noProof/>
+        </w:rPr>
+        <w:drawing>
+          <wp:inline distT="0" distB="0" distL="0" distR="0" wp14:anchorId="7F231F03" wp14:editId="6A6234C5">
+            <wp:extent cx="5274310" cy="1541145"/>
+            <wp:effectExtent l="0" t="0" r="2540" b="1905"/>
+            <wp:docPr id="35" name="图片 35"/>
+            <wp:cNvGraphicFramePr>
+              <a:graphicFrameLocks xmlns:a="http://schemas.openxmlformats.org/drawingml/2006/main" noChangeAspect="1"/>
+            </wp:cNvGraphicFramePr>
+            <a:graphic xmlns:a="http://schemas.openxmlformats.org/drawingml/2006/main">
+              <a:graphicData uri="http://schemas.openxmlformats.org/drawingml/2006/picture">
+                <pic:pic xmlns:pic="http://schemas.openxmlformats.org/drawingml/2006/picture">
+                  <pic:nvPicPr>
+                    <pic:cNvPr id="1" name=""/>
+                    <pic:cNvPicPr/>
+                  </pic:nvPicPr>
+                  <pic:blipFill>
+                    <a:blip r:embed="rId34"/>
+                    <a:stretch>
+                      <a:fillRect/>
+                    </a:stretch>
+                  </pic:blipFill>
+                  <pic:spPr>
+                    <a:xfrm>
+                      <a:off x="0" y="0"/>
+                      <a:ext cx="5274310" cy="1541145"/>
+                    </a:xfrm>
+                    <a:prstGeom prst="rect">
+                      <a:avLst/>
+                    </a:prstGeom>
+                  </pic:spPr>
+                </pic:pic>
+              </a:graphicData>
+            </a:graphic>
+          </wp:inline>
+        </w:drawing>
+      </w:r>
+    </w:p>
+    <w:p>
+      <w:pPr>
+        <w:pStyle w:val="2"/>
+        <w:rPr>
+          <w:rFonts w:ascii="仿宋" w:eastAsia="仿宋" w:hAnsi="仿宋"/>
+        </w:rPr>
+      </w:pPr>
+      <w:r>
+        <w:rPr>
+          <w:rFonts w:ascii="仿宋" w:eastAsia="仿宋" w:hAnsi="仿宋" w:hint="eastAsia"/>
+        </w:rPr>
+        <w:t>四、</w:t>
+      </w:r>
+      <w:r>
+        <w:rPr>
+          <w:rFonts w:ascii="仿宋" w:eastAsia="仿宋" w:hAnsi="仿宋" w:hint="eastAsia"/>
+        </w:rPr>
+        <w:t>GitHub的使用</w:t>
+      </w:r>
+    </w:p>
+    <w:p>
+      <w:pPr>
+        <w:ind w:firstLine="420"/>
+        <w:rPr>
+          <w:rFonts w:ascii="仿宋" w:eastAsia="仿宋" w:hAnsi="仿宋" w:hint="eastAsia"/>
+        </w:rPr>
+      </w:pPr>
+      <w:r>
+        <w:rPr>
+          <w:rFonts w:ascii="仿宋" w:eastAsia="仿宋" w:hAnsi="仿宋" w:hint="eastAsia"/>
+        </w:rPr>
+        <w:t>github和svn最显著的区别</w:t>
+      </w:r>
+      <w:r>
+        <w:rPr>
+          <w:rFonts w:ascii="仿宋" w:eastAsia="仿宋" w:hAnsi="仿宋" w:hint="eastAsia"/>
+        </w:rPr>
+        <w:t>就是它能在离线的时候使用版本控制，并不需要创建一个中心的git服务。之前已经提过，git版本控制最突出的特点就是多人协作项目。</w:t>
+      </w:r>
+    </w:p>
+    <w:p>
+      <w:pPr>
+        <w:pStyle w:val="3"/>
+        <w:numPr>
+          <w:ilvl w:val="0"/>
+          <w:numId w:val="6"/>
+        </w:numPr>
+        <w:rPr>
+          <w:rFonts w:ascii="仿宋" w:eastAsia="仿宋" w:hAnsi="仿宋"/>
+        </w:rPr>
+      </w:pPr>
+      <w:r>
+        <w:rPr>
+          <w:rFonts w:ascii="仿宋" w:eastAsia="仿宋" w:hAnsi="仿宋" w:hint="eastAsia"/>
+        </w:rPr>
+        <w:t>git</w:t>
+      </w:r>
+      <w:r>
+        <w:rPr>
+          <w:rFonts w:ascii="仿宋" w:eastAsia="仿宋" w:hAnsi="仿宋" w:hint="eastAsia"/>
+        </w:rPr>
+        <w:t>hub账号注册</w:t>
+      </w:r>
+    </w:p>
+    <w:p>
+      <w:pPr>
+        <w:ind w:firstLine="420"/>
+        <w:rPr>
+          <w:rFonts w:ascii="仿宋" w:eastAsia="仿宋" w:hAnsi="仿宋"/>
+        </w:rPr>
+      </w:pPr>
+      <w:r>
+        <w:rPr>
+          <w:rFonts w:ascii="仿宋" w:eastAsia="仿宋" w:hAnsi="仿宋" w:hint="eastAsia"/>
+        </w:rPr>
+        <w:t>网站：</w:t>
+      </w:r>
+      <w:hyperlink r:id="rId35" w:history="1">
+        <w:r>
+          <w:rPr>
+            <w:rStyle w:val="a3"/>
+            <w:rFonts w:ascii="仿宋" w:eastAsia="仿宋" w:hAnsi="仿宋"/>
+          </w:rPr>
+          <w:t>https://github</w:t>
+        </w:r>
+        <w:r>
+          <w:rPr>
+            <w:rStyle w:val="a3"/>
+            <w:rFonts w:ascii="仿宋" w:eastAsia="仿宋" w:hAnsi="仿宋"/>
+          </w:rPr>
+          <w:t>.</w:t>
+        </w:r>
+        <w:r>
+          <w:rPr>
+            <w:rStyle w:val="a3"/>
+            <w:rFonts w:ascii="仿宋" w:eastAsia="仿宋" w:hAnsi="仿宋"/>
+          </w:rPr>
+          <w:t>com</w:t>
+        </w:r>
+      </w:hyperlink>
+    </w:p>
+    <w:p>
+      <w:pPr>
+        <w:ind w:firstLine="420"/>
+        <w:rPr>
+          <w:rFonts w:ascii="仿宋" w:eastAsia="仿宋" w:hAnsi="仿宋"/>
+        </w:rPr>
+      </w:pPr>
+      <w:r>
+        <w:rPr>
+          <w:rFonts w:ascii="仿宋" w:eastAsia="仿宋" w:hAnsi="仿宋" w:hint="eastAsia"/>
+        </w:rPr>
+        <w:t>使用邮箱进行账号注册</w:t>
+      </w:r>
+    </w:p>
+    <w:p>
+      <w:pPr>
+        <w:pStyle w:val="a6"/>
+        <w:numPr>
+          <w:ilvl w:val="0"/>
+          <w:numId w:val="7"/>
+        </w:numPr>
+        <w:ind w:firstLineChars="0"/>
+        <w:rPr>
+          <w:rFonts w:ascii="仿宋" w:eastAsia="仿宋" w:hAnsi="仿宋"/>
+        </w:rPr>
+      </w:pPr>
+      <w:r>
+        <w:rPr>
+          <w:rFonts w:ascii="仿宋" w:eastAsia="仿宋" w:hAnsi="仿宋" w:hint="eastAsia"/>
+        </w:rPr>
+        <w:t>Start</w:t>
+      </w:r>
+      <w:r>
+        <w:rPr>
+          <w:rFonts w:ascii="仿宋" w:eastAsia="仿宋" w:hAnsi="仿宋"/>
+        </w:rPr>
+        <w:t xml:space="preserve"> </w:t>
+      </w:r>
+      <w:r>
+        <w:rPr>
+          <w:rFonts w:ascii="仿宋" w:eastAsia="仿宋" w:hAnsi="仿宋" w:hint="eastAsia"/>
+        </w:rPr>
+        <w:t>a</w:t>
+      </w:r>
+      <w:r>
+        <w:rPr>
+          <w:rFonts w:ascii="仿宋" w:eastAsia="仿宋" w:hAnsi="仿宋"/>
+        </w:rPr>
+        <w:t xml:space="preserve"> </w:t>
+      </w:r>
+      <w:r>
+        <w:rPr>
+          <w:rFonts w:ascii="仿宋" w:eastAsia="仿宋" w:hAnsi="仿宋" w:hint="eastAsia"/>
+        </w:rPr>
+        <w:t>project（新建工程）</w:t>
+      </w:r>
+    </w:p>
+    <w:p>
+      <w:pPr>
+        <w:rPr>
+          <w:rFonts w:ascii="仿宋" w:eastAsia="仿宋" w:hAnsi="仿宋" w:hint="eastAsia"/>
+        </w:rPr>
+      </w:pPr>
+      <w:r>
+        <w:rPr>
+          <w:noProof/>
+        </w:rPr>
+        <w:lastRenderedPageBreak/>
+        <w:drawing>
+          <wp:inline distT="0" distB="0" distL="0" distR="0" wp14:anchorId="01A3167A" wp14:editId="4AE44F49">
+            <wp:extent cx="5274310" cy="4718050"/>
+            <wp:effectExtent l="0" t="0" r="2540" b="6350"/>
+            <wp:docPr id="37" name="图片 37"/>
+            <wp:cNvGraphicFramePr>
+              <a:graphicFrameLocks xmlns:a="http://schemas.openxmlformats.org/drawingml/2006/main" noChangeAspect="1"/>
+            </wp:cNvGraphicFramePr>
+            <a:graphic xmlns:a="http://schemas.openxmlformats.org/drawingml/2006/main">
+              <a:graphicData uri="http://schemas.openxmlformats.org/drawingml/2006/picture">
+                <pic:pic xmlns:pic="http://schemas.openxmlformats.org/drawingml/2006/picture">
+                  <pic:nvPicPr>
+                    <pic:cNvPr id="1" name=""/>
+                    <pic:cNvPicPr/>
+                  </pic:nvPicPr>
+                  <pic:blipFill>
+                    <a:blip r:embed="rId36"/>
+                    <a:stretch>
+                      <a:fillRect/>
+                    </a:stretch>
+                  </pic:blipFill>
+                  <pic:spPr>
+                    <a:xfrm>
+                      <a:off x="0" y="0"/>
+                      <a:ext cx="5274310" cy="4718050"/>
+                    </a:xfrm>
+                    <a:prstGeom prst="rect">
+                      <a:avLst/>
+                    </a:prstGeom>
+                  </pic:spPr>
+                </pic:pic>
+              </a:graphicData>
+            </a:graphic>
+          </wp:inline>
+        </w:drawing>
+      </w:r>
+    </w:p>
+    <w:p>
+      <w:pPr>
+        <w:pStyle w:val="a6"/>
+        <w:numPr>
+          <w:ilvl w:val="0"/>
+          <w:numId w:val="7"/>
+        </w:numPr>
+        <w:ind w:firstLineChars="0"/>
+        <w:rPr>
+          <w:rFonts w:ascii="仿宋" w:eastAsia="仿宋" w:hAnsi="仿宋"/>
+        </w:rPr>
+      </w:pPr>
+      <w:r>
+        <w:rPr>
+          <w:rFonts w:ascii="仿宋" w:eastAsia="仿宋" w:hAnsi="仿宋" w:hint="eastAsia"/>
+        </w:rPr>
+        <w:t>目前只支持HTTP协议</w:t>
+      </w:r>
+    </w:p>
+    <w:p>
+      <w:pPr>
+        <w:rPr>
+          <w:rFonts w:ascii="仿宋" w:eastAsia="仿宋" w:hAnsi="仿宋" w:hint="eastAsia"/>
+        </w:rPr>
+      </w:pPr>
+      <w:r>
+        <w:rPr>
+          <w:noProof/>
+        </w:rPr>
+        <w:drawing>
+          <wp:inline distT="0" distB="0" distL="0" distR="0" wp14:anchorId="4C5CC7C0" wp14:editId="6DA0BED0">
+            <wp:extent cx="5274310" cy="2296160"/>
+            <wp:effectExtent l="0" t="0" r="2540" b="8890"/>
+            <wp:docPr id="38" name="图片 38"/>
+            <wp:cNvGraphicFramePr>
+              <a:graphicFrameLocks xmlns:a="http://schemas.openxmlformats.org/drawingml/2006/main" noChangeAspect="1"/>
+            </wp:cNvGraphicFramePr>
+            <a:graphic xmlns:a="http://schemas.openxmlformats.org/drawingml/2006/main">
+              <a:graphicData uri="http://schemas.openxmlformats.org/drawingml/2006/picture">
+                <pic:pic xmlns:pic="http://schemas.openxmlformats.org/drawingml/2006/picture">
+                  <pic:nvPicPr>
+                    <pic:cNvPr id="1" name=""/>
+                    <pic:cNvPicPr/>
+                  </pic:nvPicPr>
+                  <pic:blipFill>
+                    <a:blip r:embed="rId37"/>
+                    <a:stretch>
+                      <a:fillRect/>
+                    </a:stretch>
+                  </pic:blipFill>
+                  <pic:spPr>
+                    <a:xfrm>
+                      <a:off x="0" y="0"/>
+                      <a:ext cx="5274310" cy="2296160"/>
+                    </a:xfrm>
+                    <a:prstGeom prst="rect">
+                      <a:avLst/>
+                    </a:prstGeom>
+                  </pic:spPr>
+                </pic:pic>
+              </a:graphicData>
+            </a:graphic>
+          </wp:inline>
+        </w:drawing>
+      </w:r>
+    </w:p>
+    <w:p>
+      <w:pPr>
+        <w:pStyle w:val="a6"/>
+        <w:numPr>
+          <w:ilvl w:val="0"/>
+          <w:numId w:val="7"/>
+        </w:numPr>
+        <w:ind w:firstLineChars="0"/>
+        <w:rPr>
+          <w:rFonts w:ascii="仿宋" w:eastAsia="仿宋" w:hAnsi="仿宋"/>
+        </w:rPr>
+      </w:pPr>
+      <w:r>
+        <w:rPr>
+          <w:rFonts w:ascii="仿宋" w:eastAsia="仿宋" w:hAnsi="仿宋" w:hint="eastAsia"/>
+        </w:rPr>
+        <w:t>如果需要支持SSH协议，需要考虑你当前的管理的环境，windows和linux下执行的指令不同，需要在环境中进行秘钥创建</w:t>
+      </w:r>
+    </w:p>
+    <w:tbl>
+      <w:tblPr>
+        <w:tblStyle w:val="a5"/>
+        <w:tblW w:w="0" w:type="auto"/>
+        <w:tblInd w:w="851" w:type="dxa"/>
+        <w:tblLook w:val="04A0" w:firstRow="1" w:lastRow="0" w:firstColumn="1" w:lastColumn="0" w:noHBand="0" w:noVBand="1"/>
+      </w:tblPr>
+      <w:tblGrid>
+        <w:gridCol w:w="7455"/>
+      </w:tblGrid>
+      <w:tr>
+        <w:tc>
+          <w:tcPr>
+            <w:tcW w:w="7455" w:type="dxa"/>
+            <w:tcBorders>
+              <w:top w:val="nil"/>
+              <w:left w:val="nil"/>
+              <w:bottom w:val="nil"/>
+              <w:right w:val="nil"/>
+            </w:tcBorders>
+            <w:shd w:val="clear" w:color="auto" w:fill="8EAADB" w:themeFill="accent1" w:themeFillTint="99"/>
+          </w:tcPr>
+          <w:p>
+            <w:pPr>
+              <w:rPr>
+                <w:rFonts w:ascii="仿宋" w:eastAsia="仿宋" w:hAnsi="仿宋" w:hint="eastAsia"/>
+              </w:rPr>
+            </w:pPr>
+            <w:r>
+              <w:rPr>
+                <w:rFonts w:ascii="仿宋" w:eastAsia="仿宋" w:hAnsi="仿宋"/>
+              </w:rPr>
+              <w:t xml:space="preserve">ssh-keygen -t rsa -C </w:t>
+            </w:r>
+            <w:r>
+              <w:rPr>
+                <w:rFonts w:ascii="仿宋" w:eastAsia="仿宋" w:hAnsi="仿宋" w:hint="eastAsia"/>
+              </w:rPr>
+              <w:t>Your</w:t>
+            </w:r>
+            <w:r>
+              <w:rPr>
+                <w:rFonts w:ascii="仿宋" w:eastAsia="仿宋" w:hAnsi="仿宋"/>
+              </w:rPr>
+              <w:t>Email</w:t>
+            </w:r>
+            <w:r>
+              <w:rPr>
+                <w:rFonts w:ascii="仿宋" w:eastAsia="仿宋" w:hAnsi="仿宋"/>
+              </w:rPr>
+              <w:t xml:space="preserve"> -b 4096</w:t>
+            </w:r>
+          </w:p>
+        </w:tc>
+      </w:tr>
+    </w:tbl>
+    <w:p>
+      <w:pPr>
+        <w:ind w:left="360" w:firstLine="420"/>
+        <w:rPr>
+          <w:rFonts w:ascii="仿宋" w:eastAsia="仿宋" w:hAnsi="仿宋" w:hint="eastAsia"/>
+        </w:rPr>
+      </w:pPr>
+      <w:r>
+        <w:rPr>
+          <w:rFonts w:ascii="仿宋" w:eastAsia="仿宋" w:hAnsi="仿宋" w:hint="eastAsia"/>
+        </w:rPr>
+        <w:t>一直回车就可以创建秘钥在指定路径</w:t>
+      </w:r>
+    </w:p>
+    <w:p>
+      <w:pPr>
+        <w:pStyle w:val="a6"/>
+        <w:numPr>
+          <w:ilvl w:val="0"/>
+          <w:numId w:val="7"/>
+        </w:numPr>
+        <w:ind w:firstLineChars="0"/>
+        <w:rPr>
+          <w:rFonts w:ascii="仿宋" w:eastAsia="仿宋" w:hAnsi="仿宋"/>
+        </w:rPr>
+      </w:pPr>
+      <w:r>
+        <w:rPr>
+          <w:rFonts w:ascii="仿宋" w:eastAsia="仿宋" w:hAnsi="仿宋" w:hint="eastAsia"/>
+        </w:rPr>
+        <w:t>一般默认会在</w:t>
+      </w:r>
+      <w:r>
+        <w:rPr>
+          <w:rFonts w:ascii="仿宋" w:eastAsia="仿宋" w:hAnsi="仿宋"/>
+        </w:rPr>
+        <w:t>在</w:t>
+      </w:r>
+      <w:r>
+        <w:rPr>
+          <w:rFonts w:ascii="Calibri" w:eastAsia="仿宋" w:hAnsi="Calibri" w:cs="Calibri"/>
+        </w:rPr>
+        <w:t> </w:t>
+      </w:r>
+      <w:r>
+        <w:rPr>
+          <w:rFonts w:ascii="仿宋" w:eastAsia="仿宋" w:hAnsi="仿宋"/>
+          <w:b/>
+          <w:bCs/>
+        </w:rPr>
+        <w:t>C:/用户/用户名/.ssh</w:t>
+      </w:r>
+      <w:r>
+        <w:rPr>
+          <w:rFonts w:ascii="Calibri" w:eastAsia="仿宋" w:hAnsi="Calibri" w:cs="Calibri"/>
+        </w:rPr>
+        <w:t> </w:t>
+      </w:r>
+      <w:r>
+        <w:rPr>
+          <w:rFonts w:ascii="仿宋" w:eastAsia="仿宋" w:hAnsi="仿宋"/>
+        </w:rPr>
+        <w:t>文件夹 下，有2个文件</w:t>
+      </w:r>
+      <w:r>
+        <w:rPr>
+          <w:rFonts w:ascii="仿宋" w:eastAsia="仿宋" w:hAnsi="仿宋"/>
+        </w:rPr>
+        <w:br/>
+        <w:t>- id_rsa 私钥文件</w:t>
+      </w:r>
+      <w:r>
+        <w:rPr>
+          <w:rFonts w:ascii="仿宋" w:eastAsia="仿宋" w:hAnsi="仿宋"/>
+        </w:rPr>
+        <w:br/>
+        <w:t>- id_rsa.pub 公钥文件</w:t>
+      </w:r>
+    </w:p>
+    <w:p>
+      <w:pPr>
+        <w:pStyle w:val="a6"/>
+        <w:numPr>
+          <w:ilvl w:val="0"/>
+          <w:numId w:val="7"/>
+        </w:numPr>
+        <w:ind w:firstLineChars="0"/>
+        <w:rPr>
+          <w:rFonts w:ascii="仿宋" w:eastAsia="仿宋" w:hAnsi="仿宋"/>
+        </w:rPr>
+      </w:pPr>
+      <w:r>
+        <w:rPr>
+          <w:rFonts w:ascii="仿宋" w:eastAsia="仿宋" w:hAnsi="仿宋" w:hint="eastAsia"/>
+        </w:rPr>
+        <w:lastRenderedPageBreak/>
+        <w:t>获取“</w:t>
+      </w:r>
+      <w:r>
+        <w:rPr>
+          <w:rFonts w:ascii="仿宋" w:eastAsia="仿宋" w:hAnsi="仿宋"/>
+        </w:rPr>
+        <w:t>id_rsa.pub</w:t>
+      </w:r>
+      <w:r>
+        <w:rPr>
+          <w:rFonts w:ascii="仿宋" w:eastAsia="仿宋" w:hAnsi="仿宋" w:hint="eastAsia"/>
+        </w:rPr>
+        <w:t>”文件内容直接填在下面的地方</w:t>
+      </w:r>
+    </w:p>
+    <w:p>
+      <w:pPr>
+        <w:rPr>
+          <w:rFonts w:ascii="仿宋" w:eastAsia="仿宋" w:hAnsi="仿宋"/>
+        </w:rPr>
+      </w:pPr>
+      <w:r>
+        <w:rPr>
+          <w:noProof/>
+        </w:rPr>
+        <w:drawing>
+          <wp:inline distT="0" distB="0" distL="0" distR="0" wp14:anchorId="5545D5BB" wp14:editId="56D3DE11">
+            <wp:extent cx="5274310" cy="1757045"/>
+            <wp:effectExtent l="0" t="0" r="2540" b="0"/>
+            <wp:docPr id="39" name="图片 39"/>
+            <wp:cNvGraphicFramePr>
+              <a:graphicFrameLocks xmlns:a="http://schemas.openxmlformats.org/drawingml/2006/main" noChangeAspect="1"/>
+            </wp:cNvGraphicFramePr>
+            <a:graphic xmlns:a="http://schemas.openxmlformats.org/drawingml/2006/main">
+              <a:graphicData uri="http://schemas.openxmlformats.org/drawingml/2006/picture">
+                <pic:pic xmlns:pic="http://schemas.openxmlformats.org/drawingml/2006/picture">
+                  <pic:nvPicPr>
+                    <pic:cNvPr id="1" name=""/>
+                    <pic:cNvPicPr/>
+                  </pic:nvPicPr>
+                  <pic:blipFill>
+                    <a:blip r:embed="rId38"/>
+                    <a:stretch>
+                      <a:fillRect/>
+                    </a:stretch>
+                  </pic:blipFill>
+                  <pic:spPr>
+                    <a:xfrm>
+                      <a:off x="0" y="0"/>
+                      <a:ext cx="5274310" cy="1757045"/>
+                    </a:xfrm>
+                    <a:prstGeom prst="rect">
+                      <a:avLst/>
+                    </a:prstGeom>
+                  </pic:spPr>
+                </pic:pic>
+              </a:graphicData>
+            </a:graphic>
+          </wp:inline>
+        </w:drawing>
+      </w:r>
+    </w:p>
+    <w:p>
+      <w:pPr>
+        <w:rPr>
+          <w:rFonts w:ascii="仿宋" w:eastAsia="仿宋" w:hAnsi="仿宋" w:hint="eastAsia"/>
+        </w:rPr>
+      </w:pPr>
+      <w:r>
+        <w:rPr>
+          <w:noProof/>
+        </w:rPr>
+        <w:drawing>
+          <wp:inline distT="0" distB="0" distL="0" distR="0" wp14:anchorId="438C355B" wp14:editId="679ECF23">
+            <wp:extent cx="5274310" cy="947420"/>
+            <wp:effectExtent l="0" t="0" r="2540" b="5080"/>
+            <wp:docPr id="40" name="图片 40"/>
+            <wp:cNvGraphicFramePr>
+              <a:graphicFrameLocks xmlns:a="http://schemas.openxmlformats.org/drawingml/2006/main" noChangeAspect="1"/>
+            </wp:cNvGraphicFramePr>
+            <a:graphic xmlns:a="http://schemas.openxmlformats.org/drawingml/2006/main">
+              <a:graphicData uri="http://schemas.openxmlformats.org/drawingml/2006/picture">
+                <pic:pic xmlns:pic="http://schemas.openxmlformats.org/drawingml/2006/picture">
+                  <pic:nvPicPr>
+                    <pic:cNvPr id="1" name=""/>
+                    <pic:cNvPicPr/>
+                  </pic:nvPicPr>
+                  <pic:blipFill>
+                    <a:blip r:embed="rId39"/>
+                    <a:stretch>
+                      <a:fillRect/>
+                    </a:stretch>
+                  </pic:blipFill>
+                  <pic:spPr>
+                    <a:xfrm>
+                      <a:off x="0" y="0"/>
+                      <a:ext cx="5274310" cy="947420"/>
+                    </a:xfrm>
+                    <a:prstGeom prst="rect">
+                      <a:avLst/>
+                    </a:prstGeom>
+                  </pic:spPr>
+                </pic:pic>
+              </a:graphicData>
+            </a:graphic>
+          </wp:inline>
+        </w:drawing>
+      </w:r>
+    </w:p>
+    <w:p>
+      <w:pPr>
+        <w:pStyle w:val="a6"/>
+        <w:numPr>
+          <w:ilvl w:val="0"/>
+          <w:numId w:val="7"/>
+        </w:numPr>
+        <w:ind w:firstLineChars="0"/>
+        <w:rPr>
+          <w:rFonts w:ascii="仿宋" w:eastAsia="仿宋" w:hAnsi="仿宋"/>
+        </w:rPr>
+      </w:pPr>
+      <w:r>
+        <w:rPr>
+          <w:rFonts w:ascii="仿宋" w:eastAsia="仿宋" w:hAnsi="仿宋" w:hint="eastAsia"/>
+        </w:rPr>
+        <w:t>此刻开始，即可使用SSH做协议拉取上传</w:t>
+      </w:r>
+    </w:p>
+    <w:p>
+      <w:pPr>
+        <w:rPr>
+          <w:rFonts w:ascii="仿宋" w:eastAsia="仿宋" w:hAnsi="仿宋"/>
+        </w:rPr>
+      </w:pPr>
+      <w:r>
+        <w:rPr>
+          <w:noProof/>
+        </w:rPr>
+        <w:drawing>
+          <wp:inline distT="0" distB="0" distL="0" distR="0" wp14:anchorId="5B2E2542" wp14:editId="518D8139">
+            <wp:extent cx="5274310" cy="3439795"/>
+            <wp:effectExtent l="0" t="0" r="2540" b="8255"/>
+            <wp:docPr id="41" name="图片 41"/>
+            <wp:cNvGraphicFramePr>
+              <a:graphicFrameLocks xmlns:a="http://schemas.openxmlformats.org/drawingml/2006/main" noChangeAspect="1"/>
+            </wp:cNvGraphicFramePr>
+            <a:graphic xmlns:a="http://schemas.openxmlformats.org/drawingml/2006/main">
+              <a:graphicData uri="http://schemas.openxmlformats.org/drawingml/2006/picture">
+                <pic:pic xmlns:pic="http://schemas.openxmlformats.org/drawingml/2006/picture">
+                  <pic:nvPicPr>
+                    <pic:cNvPr id="1" name=""/>
+                    <pic:cNvPicPr/>
+                  </pic:nvPicPr>
+                  <pic:blipFill>
+                    <a:blip r:embed="rId40"/>
+                    <a:stretch>
+                      <a:fillRect/>
+                    </a:stretch>
+                  </pic:blipFill>
+                  <pic:spPr>
+                    <a:xfrm>
+                      <a:off x="0" y="0"/>
+                      <a:ext cx="5274310" cy="3439795"/>
+                    </a:xfrm>
+                    <a:prstGeom prst="rect">
+                      <a:avLst/>
+                    </a:prstGeom>
+                  </pic:spPr>
+                </pic:pic>
+              </a:graphicData>
+            </a:graphic>
+          </wp:inline>
+        </w:drawing>
+      </w:r>
+    </w:p>
+    <w:p>
+      <w:pPr>
+        <w:rPr>
+          <w:rFonts w:ascii="仿宋" w:eastAsia="仿宋" w:hAnsi="仿宋"/>
+        </w:rPr>
+      </w:pPr>
+    </w:p>
+    <w:p>
+      <w:pPr>
+        <w:rPr>
+          <w:rFonts w:ascii="仿宋" w:eastAsia="仿宋" w:hAnsi="仿宋" w:hint="eastAsia"/>
+        </w:rPr>
+      </w:pPr>
+    </w:p>
+    <w:p>
+      <w:pPr>
+        <w:rPr>
+          <w:rFonts w:hint="eastAsia"/>
+        </w:rPr>
+      </w:pPr>
+      <w:r>
+        <w:tab/>
+      </w:r>
+    </w:p>
+    <w:p>
+      <w:pPr>
+        <w:pStyle w:val="2"/>
+        <w:rPr>
+          <w:rFonts w:ascii="仿宋" w:eastAsia="仿宋" w:hAnsi="仿宋"/>
+        </w:rPr>
+      </w:pPr>
+      <w:r>
+        <w:rPr>
+          <w:rFonts w:ascii="仿宋" w:eastAsia="仿宋" w:hAnsi="仿宋" w:hint="eastAsia"/>
+        </w:rPr>
+        <w:t>五</w:t>
+      </w:r>
+      <w:r>
+        <w:rPr>
+          <w:rFonts w:ascii="仿宋" w:eastAsia="仿宋" w:hAnsi="仿宋" w:hint="eastAsia"/>
+        </w:rPr>
+        <w:t>、</w:t>
+      </w:r>
+      <w:r>
+        <w:rPr>
+          <w:rFonts w:ascii="仿宋" w:eastAsia="仿宋" w:hAnsi="仿宋"/>
+        </w:rPr>
+        <w:t>Git</w:t>
+      </w:r>
+      <w:r>
+        <w:rPr>
+          <w:rFonts w:ascii="仿宋" w:eastAsia="仿宋" w:hAnsi="仿宋" w:hint="eastAsia"/>
+        </w:rPr>
+        <w:t>版本管理的经验洽谈</w:t>
+      </w:r>
+    </w:p>
+    <w:p>
+      <w:pPr>
+        <w:pStyle w:val="3"/>
+        <w:rPr>
+          <w:rFonts w:ascii="仿宋" w:eastAsia="仿宋" w:hAnsi="仿宋"/>
+        </w:rPr>
+      </w:pPr>
+      <w:r>
+        <w:rPr>
+          <w:rFonts w:ascii="仿宋" w:eastAsia="仿宋" w:hAnsi="仿宋"/>
+        </w:rPr>
+        <w:t>1</w:t>
+      </w:r>
+      <w:r>
+        <w:rPr>
+          <w:rFonts w:ascii="仿宋" w:eastAsia="仿宋" w:hAnsi="仿宋" w:hint="eastAsia"/>
+        </w:rPr>
+        <w:t>、</w:t>
+      </w:r>
+      <w:r>
+        <w:rPr>
+          <w:rFonts w:ascii="仿宋" w:eastAsia="仿宋" w:hAnsi="仿宋" w:hint="eastAsia"/>
+        </w:rPr>
+        <w:t>HEAD detached from XXX</w:t>
+      </w:r>
+      <w:r>
+        <w:rPr>
+          <w:rFonts w:ascii="仿宋" w:eastAsia="仿宋" w:hAnsi="仿宋" w:hint="eastAsia"/>
+        </w:rPr>
+        <w:t>（</w:t>
+      </w:r>
+      <w:r>
+        <w:rPr>
+          <w:rFonts w:ascii="仿宋" w:eastAsia="仿宋" w:hAnsi="仿宋" w:hint="eastAsia"/>
+        </w:rPr>
+        <w:t>HEAD 游离</w:t>
+      </w:r>
+      <w:r>
+        <w:rPr>
+          <w:rFonts w:ascii="仿宋" w:eastAsia="仿宋" w:hAnsi="仿宋" w:hint="eastAsia"/>
+        </w:rPr>
+        <w:t>）</w:t>
+      </w:r>
+      <w:r>
+        <w:rPr>
+          <w:rFonts w:ascii="Calibri" w:eastAsia="仿宋" w:hAnsi="Calibri" w:cs="Calibri"/>
+        </w:rPr>
+        <w:t> </w:t>
+      </w:r>
+    </w:p>
+    <w:p>
+      <w:pPr>
+        <w:rPr>
+          <w:rFonts w:ascii="仿宋" w:eastAsia="仿宋" w:hAnsi="仿宋"/>
+        </w:rPr>
+      </w:pPr>
+      <w:r>
+        <w:rPr>
+          <w:rFonts w:ascii="仿宋" w:eastAsia="仿宋" w:hAnsi="仿宋" w:hint="eastAsia"/>
+        </w:rPr>
+        <w:t>先说说为什么会出现这种情况，Head指针可以指向任意一个分支，一般可以通过</w:t>
       </w:r>
     </w:p>
     <w:tbl>
@@ -6615,6 +7522,7 @@
               <w:rPr>
                 <w:rFonts w:ascii="仿宋" w:eastAsia="仿宋" w:hAnsi="仿宋" w:hint="eastAsia"/>
               </w:rPr>
+              <w:lastRenderedPageBreak/>
               <w:t>git</w:t>
             </w:r>
             <w:r>
@@ -6632,17 +7540,14 @@
             <w:r>
               <w:rPr>
                 <w:rFonts w:ascii="仿宋" w:eastAsia="仿宋" w:hAnsi="仿宋"/>
-                <w:color w:val="FF0000"/>
               </w:rPr>
               <w:t xml:space="preserve"> </w:t>
             </w:r>
             <w:r>
               <w:rPr>
                 <w:rFonts w:ascii="仿宋" w:eastAsia="仿宋" w:hAnsi="仿宋" w:hint="eastAsia"/>
-                <w:color w:val="FF0000"/>
-                <w:u w:val="single"/>
-              </w:rPr>
-              <w:t>commitID</w:t>
+              </w:rPr>
+              <w:t>分支名</w:t>
             </w:r>
           </w:p>
         </w:tc>
@@ -6658,6 +7563,103 @@
         <w:rPr>
           <w:rFonts w:ascii="仿宋" w:eastAsia="仿宋" w:hAnsi="仿宋" w:hint="eastAsia"/>
         </w:rPr>
+        <w:t>的方式，进行切换</w:t>
+      </w:r>
+      <w:r>
+        <w:rPr>
+          <w:rFonts w:ascii="仿宋" w:eastAsia="仿宋" w:hAnsi="仿宋" w:hint="eastAsia"/>
+        </w:rPr>
+        <w:t>分支</w:t>
+      </w:r>
+      <w:r>
+        <w:rPr>
+          <w:rFonts w:ascii="仿宋" w:eastAsia="仿宋" w:hAnsi="仿宋" w:hint="eastAsia"/>
+        </w:rPr>
+        <w:t>，但如果用户选择直接检出到任一</w:t>
+      </w:r>
+      <w:r>
+        <w:rPr>
+          <w:rFonts w:ascii="仿宋" w:eastAsia="仿宋" w:hAnsi="仿宋" w:hint="eastAsia"/>
+          <w:color w:val="FF0000"/>
+          <w:u w:val="single"/>
+        </w:rPr>
+        <w:t>提交ID</w:t>
+      </w:r>
+    </w:p>
+    <w:tbl>
+      <w:tblPr>
+        <w:tblStyle w:val="a5"/>
+        <w:tblW w:w="0" w:type="auto"/>
+        <w:tblLook w:val="04A0" w:firstRow="1" w:lastRow="0" w:firstColumn="1" w:lastColumn="0" w:noHBand="0" w:noVBand="1"/>
+      </w:tblPr>
+      <w:tblGrid>
+        <w:gridCol w:w="8296"/>
+      </w:tblGrid>
+      <w:tr>
+        <w:tc>
+          <w:tcPr>
+            <w:tcW w:w="8296" w:type="dxa"/>
+            <w:tcBorders>
+              <w:top w:val="nil"/>
+              <w:left w:val="nil"/>
+              <w:bottom w:val="nil"/>
+              <w:right w:val="nil"/>
+            </w:tcBorders>
+            <w:shd w:val="clear" w:color="auto" w:fill="8EAADB" w:themeFill="accent1" w:themeFillTint="99"/>
+          </w:tcPr>
+          <w:p>
+            <w:pPr>
+              <w:rPr>
+                <w:rFonts w:ascii="仿宋" w:eastAsia="仿宋" w:hAnsi="仿宋"/>
+              </w:rPr>
+            </w:pPr>
+            <w:r>
+              <w:rPr>
+                <w:rFonts w:ascii="仿宋" w:eastAsia="仿宋" w:hAnsi="仿宋" w:hint="eastAsia"/>
+              </w:rPr>
+              <w:t>git</w:t>
+            </w:r>
+            <w:r>
+              <w:rPr>
+                <w:rFonts w:ascii="仿宋" w:eastAsia="仿宋" w:hAnsi="仿宋"/>
+              </w:rPr>
+              <w:t xml:space="preserve"> </w:t>
+            </w:r>
+            <w:r>
+              <w:rPr>
+                <w:rFonts w:ascii="仿宋" w:eastAsia="仿宋" w:hAnsi="仿宋" w:hint="eastAsia"/>
+              </w:rPr>
+              <w:t>checkout</w:t>
+            </w:r>
+            <w:r>
+              <w:rPr>
+                <w:rFonts w:ascii="仿宋" w:eastAsia="仿宋" w:hAnsi="仿宋"/>
+                <w:color w:val="FF0000"/>
+              </w:rPr>
+              <w:t xml:space="preserve"> </w:t>
+            </w:r>
+            <w:r>
+              <w:rPr>
+                <w:rFonts w:ascii="仿宋" w:eastAsia="仿宋" w:hAnsi="仿宋" w:hint="eastAsia"/>
+                <w:color w:val="FF0000"/>
+                <w:u w:val="single"/>
+              </w:rPr>
+              <w:t>commitID</w:t>
+            </w:r>
+          </w:p>
+        </w:tc>
+      </w:tr>
+    </w:tbl>
+    <w:p>
+      <w:pPr>
+        <w:rPr>
+          <w:rFonts w:ascii="仿宋" w:eastAsia="仿宋" w:hAnsi="仿宋"/>
+        </w:rPr>
+      </w:pPr>
+      <w:r>
+        <w:rPr>
+          <w:rFonts w:ascii="仿宋" w:eastAsia="仿宋" w:hAnsi="仿宋" w:hint="eastAsia"/>
+        </w:rPr>
         <w:t>快速地切换到某一次提交，此时H</w:t>
       </w:r>
       <w:r>
@@ -6696,7 +7698,6 @@
         <w:rPr>
           <w:noProof/>
         </w:rPr>
-        <w:lastRenderedPageBreak/>
         <w:drawing>
           <wp:inline distT="0" distB="0" distL="0" distR="0" wp14:anchorId="3260E80E" wp14:editId="61B529BB">
             <wp:extent cx="5274310" cy="3193415"/>
@@ -6713,7 +7714,7 @@
                     <pic:cNvPicPr/>
                   </pic:nvPicPr>
                   <pic:blipFill>
-                    <a:blip r:embed="rId33"/>
+                    <a:blip r:embed="rId41"/>
                     <a:stretch>
                       <a:fillRect/>
                     </a:stretch>
@@ -6810,7 +7811,7 @@
                     <pic:cNvPicPr/>
                   </pic:nvPicPr>
                   <pic:blipFill>
-                    <a:blip r:embed="rId34"/>
+                    <a:blip r:embed="rId42"/>
                     <a:stretch>
                       <a:fillRect/>
                     </a:stretch>
@@ -6866,6 +7867,7 @@
         <w:rPr>
           <w:rFonts w:ascii="仿宋" w:eastAsia="仿宋" w:hAnsi="仿宋" w:hint="eastAsia"/>
         </w:rPr>
+        <w:lastRenderedPageBreak/>
         <w:t>分支</w:t>
       </w:r>
     </w:p>
@@ -6887,7 +7889,6 @@
           <w:rFonts w:ascii="仿宋" w:eastAsia="仿宋" w:hAnsi="仿宋" w:hint="eastAsia"/>
           <w:noProof/>
         </w:rPr>
-        <w:lastRenderedPageBreak/>
         <w:drawing>
           <wp:inline distT="0" distB="0" distL="0" distR="0" wp14:anchorId="4B15E254" wp14:editId="4B361C3A">
             <wp:extent cx="5268595" cy="5219700"/>
@@ -6906,7 +7907,7 @@
                     </pic:cNvPicPr>
                   </pic:nvPicPr>
                   <pic:blipFill>
-                    <a:blip r:embed="rId35">
+                    <a:blip r:embed="rId43">
                       <a:extLst>
                         <a:ext uri="{28A0092B-C50C-407E-A947-70E740481C1C}">
                           <a14:useLocalDpi xmlns:a14="http://schemas.microsoft.com/office/drawing/2010/main" val="0"/>
@@ -7121,7 +8122,7 @@
                     <pic:cNvPicPr/>
                   </pic:nvPicPr>
                   <pic:blipFill>
-                    <a:blip r:embed="rId36"/>
+                    <a:blip r:embed="rId44"/>
                     <a:stretch>
                       <a:fillRect/>
                     </a:stretch>
@@ -7207,7 +8208,7 @@
     <w:p>
       <w:pPr>
         <w:rPr>
-          <w:rFonts w:ascii="仿宋" w:eastAsia="仿宋" w:hAnsi="仿宋" w:hint="eastAsia"/>
+          <w:rFonts w:ascii="仿宋" w:eastAsia="仿宋" w:hAnsi="仿宋"/>
         </w:rPr>
       </w:pPr>
       <w:r>
@@ -7233,7 +8234,7 @@
                     </pic:cNvPicPr>
                   </pic:nvPicPr>
                   <pic:blipFill>
-                    <a:blip r:embed="rId37">
+                    <a:blip r:embed="rId45">
                       <a:extLst>
                         <a:ext uri="{28A0092B-C50C-407E-A947-70E740481C1C}">
                           <a14:useLocalDpi xmlns:a14="http://schemas.microsoft.com/office/drawing/2010/main" val="0"/>
@@ -7337,7 +8338,7 @@
                     </pic:cNvPicPr>
                   </pic:nvPicPr>
                   <pic:blipFill>
-                    <a:blip r:embed="rId38">
+                    <a:blip r:embed="rId46">
                       <a:extLst>
                         <a:ext uri="{28A0092B-C50C-407E-A947-70E740481C1C}">
                           <a14:useLocalDpi xmlns:a14="http://schemas.microsoft.com/office/drawing/2010/main" val="0"/>
@@ -7649,16 +8650,16 @@
     </w:lvl>
   </w:abstractNum>
   <w:abstractNum w:abstractNumId="3" w15:restartNumberingAfterBreak="0">
-    <w:nsid w:val="6C292C46"/>
+    <w:nsid w:val="5DE138B7"/>
     <w:multiLevelType w:val="hybridMultilevel"/>
-    <w:tmpl w:val="6ACEFD14"/>
-    <w:lvl w:ilvl="0" w:tplc="3334BEE2">
+    <w:tmpl w:val="9E6048FA"/>
+    <w:lvl w:ilvl="0" w:tplc="9CD89BE8">
       <w:start w:val="1"/>
-      <w:numFmt w:val="decimalEnclosedCircle"/>
-      <w:lvlText w:val="%1"/>
+      <w:numFmt w:val="decimal"/>
+      <w:lvlText w:val="%1、"/>
       <w:lvlJc w:val="left"/>
       <w:pPr>
-        <w:ind w:left="360" w:hanging="360"/>
+        <w:ind w:left="936" w:hanging="516"/>
       </w:pPr>
       <w:rPr>
         <w:rFonts w:hint="default"/>
@@ -7670,7 +8671,7 @@
       <w:lvlText w:val="%2)"/>
       <w:lvlJc w:val="left"/>
       <w:pPr>
-        <w:ind w:left="840" w:hanging="420"/>
+        <w:ind w:left="1260" w:hanging="420"/>
       </w:pPr>
     </w:lvl>
     <w:lvl w:ilvl="2" w:tplc="0409001B" w:tentative="1">
@@ -7679,7 +8680,7 @@
       <w:lvlText w:val="%3."/>
       <w:lvlJc w:val="right"/>
       <w:pPr>
-        <w:ind w:left="1260" w:hanging="420"/>
+        <w:ind w:left="1680" w:hanging="420"/>
       </w:pPr>
     </w:lvl>
     <w:lvl w:ilvl="3" w:tplc="0409000F" w:tentative="1">
@@ -7688,7 +8689,7 @@
       <w:lvlText w:val="%4."/>
       <w:lvlJc w:val="left"/>
       <w:pPr>
-        <w:ind w:left="1680" w:hanging="420"/>
+        <w:ind w:left="2100" w:hanging="420"/>
       </w:pPr>
     </w:lvl>
     <w:lvl w:ilvl="4" w:tplc="04090019" w:tentative="1">
@@ -7697,7 +8698,7 @@
       <w:lvlText w:val="%5)"/>
       <w:lvlJc w:val="left"/>
       <w:pPr>
-        <w:ind w:left="2100" w:hanging="420"/>
+        <w:ind w:left="2520" w:hanging="420"/>
       </w:pPr>
     </w:lvl>
     <w:lvl w:ilvl="5" w:tplc="0409001B" w:tentative="1">
@@ -7706,7 +8707,7 @@
       <w:lvlText w:val="%6."/>
       <w:lvlJc w:val="right"/>
       <w:pPr>
-        <w:ind w:left="2520" w:hanging="420"/>
+        <w:ind w:left="2940" w:hanging="420"/>
       </w:pPr>
     </w:lvl>
     <w:lvl w:ilvl="6" w:tplc="0409000F" w:tentative="1">
@@ -7715,7 +8716,7 @@
       <w:lvlText w:val="%7."/>
       <w:lvlJc w:val="left"/>
       <w:pPr>
-        <w:ind w:left="2940" w:hanging="420"/>
+        <w:ind w:left="3360" w:hanging="420"/>
       </w:pPr>
     </w:lvl>
     <w:lvl w:ilvl="7" w:tplc="04090019" w:tentative="1">
@@ -7724,7 +8725,7 @@
       <w:lvlText w:val="%8)"/>
       <w:lvlJc w:val="left"/>
       <w:pPr>
-        <w:ind w:left="3360" w:hanging="420"/>
+        <w:ind w:left="3780" w:hanging="420"/>
       </w:pPr>
     </w:lvl>
     <w:lvl w:ilvl="8" w:tplc="0409001B" w:tentative="1">
@@ -7733,11 +8734,100 @@
       <w:lvlText w:val="%9."/>
       <w:lvlJc w:val="right"/>
       <w:pPr>
-        <w:ind w:left="3780" w:hanging="420"/>
+        <w:ind w:left="4200" w:hanging="420"/>
       </w:pPr>
     </w:lvl>
   </w:abstractNum>
   <w:abstractNum w:abstractNumId="4" w15:restartNumberingAfterBreak="0">
+    <w:nsid w:val="6C292C46"/>
+    <w:multiLevelType w:val="hybridMultilevel"/>
+    <w:tmpl w:val="6ACEFD14"/>
+    <w:lvl w:ilvl="0" w:tplc="3334BEE2">
+      <w:start w:val="1"/>
+      <w:numFmt w:val="decimalEnclosedCircle"/>
+      <w:lvlText w:val="%1"/>
+      <w:lvlJc w:val="left"/>
+      <w:pPr>
+        <w:ind w:left="360" w:hanging="360"/>
+      </w:pPr>
+      <w:rPr>
+        <w:rFonts w:hint="default"/>
+      </w:rPr>
+    </w:lvl>
+    <w:lvl w:ilvl="1" w:tplc="04090019" w:tentative="1">
+      <w:start w:val="1"/>
+      <w:numFmt w:val="lowerLetter"/>
+      <w:lvlText w:val="%2)"/>
+      <w:lvlJc w:val="left"/>
+      <w:pPr>
+        <w:ind w:left="840" w:hanging="420"/>
+      </w:pPr>
+    </w:lvl>
+    <w:lvl w:ilvl="2" w:tplc="0409001B" w:tentative="1">
+      <w:start w:val="1"/>
+      <w:numFmt w:val="lowerRoman"/>
+      <w:lvlText w:val="%3."/>
+      <w:lvlJc w:val="right"/>
+      <w:pPr>
+        <w:ind w:left="1260" w:hanging="420"/>
+      </w:pPr>
+    </w:lvl>
+    <w:lvl w:ilvl="3" w:tplc="0409000F" w:tentative="1">
+      <w:start w:val="1"/>
+      <w:numFmt w:val="decimal"/>
+      <w:lvlText w:val="%4."/>
+      <w:lvlJc w:val="left"/>
+      <w:pPr>
+        <w:ind w:left="1680" w:hanging="420"/>
+      </w:pPr>
+    </w:lvl>
+    <w:lvl w:ilvl="4" w:tplc="04090019" w:tentative="1">
+      <w:start w:val="1"/>
+      <w:numFmt w:val="lowerLetter"/>
+      <w:lvlText w:val="%5)"/>
+      <w:lvlJc w:val="left"/>
+      <w:pPr>
+        <w:ind w:left="2100" w:hanging="420"/>
+      </w:pPr>
+    </w:lvl>
+    <w:lvl w:ilvl="5" w:tplc="0409001B" w:tentative="1">
+      <w:start w:val="1"/>
+      <w:numFmt w:val="lowerRoman"/>
+      <w:lvlText w:val="%6."/>
+      <w:lvlJc w:val="right"/>
+      <w:pPr>
+        <w:ind w:left="2520" w:hanging="420"/>
+      </w:pPr>
+    </w:lvl>
+    <w:lvl w:ilvl="6" w:tplc="0409000F" w:tentative="1">
+      <w:start w:val="1"/>
+      <w:numFmt w:val="decimal"/>
+      <w:lvlText w:val="%7."/>
+      <w:lvlJc w:val="left"/>
+      <w:pPr>
+        <w:ind w:left="2940" w:hanging="420"/>
+      </w:pPr>
+    </w:lvl>
+    <w:lvl w:ilvl="7" w:tplc="04090019" w:tentative="1">
+      <w:start w:val="1"/>
+      <w:numFmt w:val="lowerLetter"/>
+      <w:lvlText w:val="%8)"/>
+      <w:lvlJc w:val="left"/>
+      <w:pPr>
+        <w:ind w:left="3360" w:hanging="420"/>
+      </w:pPr>
+    </w:lvl>
+    <w:lvl w:ilvl="8" w:tplc="0409001B" w:tentative="1">
+      <w:start w:val="1"/>
+      <w:numFmt w:val="lowerRoman"/>
+      <w:lvlText w:val="%9."/>
+      <w:lvlJc w:val="right"/>
+      <w:pPr>
+        <w:ind w:left="3780" w:hanging="420"/>
+      </w:pPr>
+    </w:lvl>
+  </w:abstractNum>
+  <w:abstractNum w:abstractNumId="5" w15:restartNumberingAfterBreak="0">
     <w:nsid w:val="7E182F5C"/>
     <w:multiLevelType w:val="hybridMultilevel"/>
     <w:tmpl w:val="200CE3B8"/>
@@ -7826,11 +8916,100 @@
       </w:pPr>
     </w:lvl>
   </w:abstractNum>
+  <w:abstractNum w:abstractNumId="6" w15:restartNumberingAfterBreak="0">
+    <w:nsid w:val="7E9E4341"/>
+    <w:multiLevelType w:val="hybridMultilevel"/>
+    <w:tmpl w:val="55D8B322"/>
+    <w:lvl w:ilvl="0" w:tplc="0A465E48">
+      <w:start w:val="1"/>
+      <w:numFmt w:val="decimalEnclosedCircle"/>
+      <w:lvlText w:val="%1"/>
+      <w:lvlJc w:val="left"/>
+      <w:pPr>
+        <w:ind w:left="780" w:hanging="360"/>
+      </w:pPr>
+      <w:rPr>
+        <w:rFonts w:hint="default"/>
+      </w:rPr>
+    </w:lvl>
+    <w:lvl w:ilvl="1" w:tplc="04090019" w:tentative="1">
+      <w:start w:val="1"/>
+      <w:numFmt w:val="lowerLetter"/>
+      <w:lvlText w:val="%2)"/>
+      <w:lvlJc w:val="left"/>
+      <w:pPr>
+        <w:ind w:left="1260" w:hanging="420"/>
+      </w:pPr>
+    </w:lvl>
+    <w:lvl w:ilvl="2" w:tplc="0409001B" w:tentative="1">
+      <w:start w:val="1"/>
+      <w:numFmt w:val="lowerRoman"/>
+      <w:lvlText w:val="%3."/>
+      <w:lvlJc w:val="right"/>
+      <w:pPr>
+        <w:ind w:left="1680" w:hanging="420"/>
+      </w:pPr>
+    </w:lvl>
+    <w:lvl w:ilvl="3" w:tplc="0409000F" w:tentative="1">
+      <w:start w:val="1"/>
+      <w:numFmt w:val="decimal"/>
+      <w:lvlText w:val="%4."/>
+      <w:lvlJc w:val="left"/>
+      <w:pPr>
+        <w:ind w:left="2100" w:hanging="420"/>
+      </w:pPr>
+    </w:lvl>
+    <w:lvl w:ilvl="4" w:tplc="04090019" w:tentative="1">
+      <w:start w:val="1"/>
+      <w:numFmt w:val="lowerLetter"/>
+      <w:lvlText w:val="%5)"/>
+      <w:lvlJc w:val="left"/>
+      <w:pPr>
+        <w:ind w:left="2520" w:hanging="420"/>
+      </w:pPr>
+    </w:lvl>
+    <w:lvl w:ilvl="5" w:tplc="0409001B" w:tentative="1">
+      <w:start w:val="1"/>
+      <w:numFmt w:val="lowerRoman"/>
+      <w:lvlText w:val="%6."/>
+      <w:lvlJc w:val="right"/>
+      <w:pPr>
+        <w:ind w:left="2940" w:hanging="420"/>
+      </w:pPr>
+    </w:lvl>
+    <w:lvl w:ilvl="6" w:tplc="0409000F" w:tentative="1">
+      <w:start w:val="1"/>
+      <w:numFmt w:val="decimal"/>
+      <w:lvlText w:val="%7."/>
+      <w:lvlJc w:val="left"/>
+      <w:pPr>
+        <w:ind w:left="3360" w:hanging="420"/>
+      </w:pPr>
+    </w:lvl>
+    <w:lvl w:ilvl="7" w:tplc="04090019" w:tentative="1">
+      <w:start w:val="1"/>
+      <w:numFmt w:val="lowerLetter"/>
+      <w:lvlText w:val="%8)"/>
+      <w:lvlJc w:val="left"/>
+      <w:pPr>
+        <w:ind w:left="3780" w:hanging="420"/>
+      </w:pPr>
+    </w:lvl>
+    <w:lvl w:ilvl="8" w:tplc="0409001B" w:tentative="1">
+      <w:start w:val="1"/>
+      <w:numFmt w:val="lowerRoman"/>
+      <w:lvlText w:val="%9."/>
+      <w:lvlJc w:val="right"/>
+      <w:pPr>
+        <w:ind w:left="4200" w:hanging="420"/>
+      </w:pPr>
+    </w:lvl>
+  </w:abstractNum>
   <w:num w:numId="1">
     <w:abstractNumId w:val="2"/>
   </w:num>
   <w:num w:numId="2">
-    <w:abstractNumId w:val="4"/>
+    <w:abstractNumId w:val="5"/>
   </w:num>
   <w:num w:numId="3">
     <w:abstractNumId w:val="0"/>
@@ -7839,7 +9018,13 @@
     <w:abstractNumId w:val="1"/>
   </w:num>
   <w:num w:numId="5">
+    <w:abstractNumId w:val="4"/>
+  </w:num>
+  <w:num w:numId="6">
     <w:abstractNumId w:val="3"/>
+  </w:num>
+  <w:num w:numId="7">
+    <w:abstractNumId w:val="6"/>
   </w:num>
 </w:numbering>
 </file>
@@ -8314,7 +9499,6 @@
   <w:style w:type="character" w:default="1" w:styleId="a0">
     <w:name w:val="Default Paragraph Font"/>
     <w:uiPriority w:val="1"/>
-    <w:semiHidden/>
     <w:unhideWhenUsed/>
   </w:style>
   <w:style w:type="table" w:default="1" w:styleId="a1">
@@ -8427,6 +9611,18 @@
     <w:pPr>
       <w:ind w:firstLineChars="200" w:firstLine="420"/>
     </w:pPr>
+  </w:style>
+  <w:style w:type="character" w:styleId="a7">
+    <w:name w:val="FollowedHyperlink"/>
+    <w:basedOn w:val="a0"/>
+    <w:uiPriority w:val="99"/>
+    <w:semiHidden/>
+    <w:unhideWhenUsed/>
+    <w:rsid w:val="0065168F"/>
+    <w:rPr>
+      <w:color w:val="954F72" w:themeColor="followedHyperlink"/>
+      <w:u w:val="single"/>
+    </w:rPr>
   </w:style>
 </w:styles>
 </file>

--- a/Git版本管理工具.docx
+++ b/Git版本管理工具.docx
@@ -6547,13 +6547,7 @@
               <w:rPr>
                 <w:rFonts w:ascii="仿宋" w:eastAsia="仿宋" w:hAnsi="仿宋"/>
               </w:rPr>
-              <w:t xml:space="preserve"> </w:t>
-            </w:r>
-            <w:r>
-              <w:rPr>
-                <w:rFonts w:ascii="仿宋" w:eastAsia="仿宋" w:hAnsi="仿宋"/>
-              </w:rPr>
-              <w:t>//</w:t>
+              <w:t xml:space="preserve"> //</w:t>
             </w:r>
             <w:r>
               <w:rPr>
@@ -6565,7 +6559,7 @@
           <w:p>
             <w:pPr>
               <w:rPr>
-                <w:rFonts w:ascii="仿宋" w:eastAsia="仿宋" w:hAnsi="仿宋" w:hint="eastAsia"/>
+                <w:rFonts w:ascii="仿宋" w:eastAsia="仿宋" w:hAnsi="仿宋"/>
               </w:rPr>
             </w:pPr>
             <w:r>
@@ -6626,17 +6620,11 @@
         </w:tc>
       </w:tr>
     </w:tbl>
-    <w:p>
-      <w:pPr>
-        <w:rPr>
-          <w:rFonts w:hint="eastAsia"/>
-        </w:rPr>
-      </w:pPr>
-    </w:p>
-    <w:p>
-      <w:pPr>
-        <w:rPr>
-          <w:rFonts w:ascii="仿宋" w:eastAsia="仿宋" w:hAnsi="仿宋" w:hint="eastAsia"/>
+    <w:p/>
+    <w:p>
+      <w:pPr>
+        <w:rPr>
+          <w:rFonts w:ascii="仿宋" w:eastAsia="仿宋" w:hAnsi="仿宋"/>
         </w:rPr>
       </w:pPr>
       <w:r>
@@ -6710,7 +6698,7 @@
     <w:p>
       <w:pPr>
         <w:rPr>
-          <w:rFonts w:ascii="仿宋" w:eastAsia="仿宋" w:hAnsi="仿宋" w:hint="eastAsia"/>
+          <w:rFonts w:ascii="仿宋" w:eastAsia="仿宋" w:hAnsi="仿宋"/>
         </w:rPr>
       </w:pPr>
       <w:r>
@@ -6765,20 +6753,14 @@
         <w:rPr>
           <w:rFonts w:ascii="仿宋" w:eastAsia="仿宋" w:hAnsi="仿宋" w:hint="eastAsia"/>
         </w:rPr>
-        <w:t>四、</w:t>
-      </w:r>
-      <w:r>
-        <w:rPr>
-          <w:rFonts w:ascii="仿宋" w:eastAsia="仿宋" w:hAnsi="仿宋" w:hint="eastAsia"/>
-        </w:rPr>
-        <w:t>GitHub的使用</w:t>
+        <w:t>四、GitHub的使用</w:t>
       </w:r>
     </w:p>
     <w:p>
       <w:pPr>
         <w:ind w:firstLine="420"/>
         <w:rPr>
-          <w:rFonts w:ascii="仿宋" w:eastAsia="仿宋" w:hAnsi="仿宋" w:hint="eastAsia"/>
+          <w:rFonts w:ascii="仿宋" w:eastAsia="仿宋" w:hAnsi="仿宋"/>
         </w:rPr>
       </w:pPr>
       <w:r>
@@ -6837,21 +6819,7 @@
             <w:rStyle w:val="a3"/>
             <w:rFonts w:ascii="仿宋" w:eastAsia="仿宋" w:hAnsi="仿宋"/>
           </w:rPr>
-          <w:t>https://github</w:t>
-        </w:r>
-        <w:r>
-          <w:rPr>
-            <w:rStyle w:val="a3"/>
-            <w:rFonts w:ascii="仿宋" w:eastAsia="仿宋" w:hAnsi="仿宋"/>
-          </w:rPr>
-          <w:t>.</w:t>
-        </w:r>
-        <w:r>
-          <w:rPr>
-            <w:rStyle w:val="a3"/>
-            <w:rFonts w:ascii="仿宋" w:eastAsia="仿宋" w:hAnsi="仿宋"/>
-          </w:rPr>
-          <w:t>com</w:t>
+          <w:t>https://github.com</w:t>
         </w:r>
       </w:hyperlink>
     </w:p>
@@ -6915,7 +6883,7 @@
     <w:p>
       <w:pPr>
         <w:rPr>
-          <w:rFonts w:ascii="仿宋" w:eastAsia="仿宋" w:hAnsi="仿宋" w:hint="eastAsia"/>
+          <w:rFonts w:ascii="仿宋" w:eastAsia="仿宋" w:hAnsi="仿宋"/>
         </w:rPr>
       </w:pPr>
       <w:r>
@@ -6982,7 +6950,7 @@
     <w:p>
       <w:pPr>
         <w:rPr>
-          <w:rFonts w:ascii="仿宋" w:eastAsia="仿宋" w:hAnsi="仿宋" w:hint="eastAsia"/>
+          <w:rFonts w:ascii="仿宋" w:eastAsia="仿宋" w:hAnsi="仿宋"/>
         </w:rPr>
       </w:pPr>
       <w:r>
@@ -7070,7 +7038,7 @@
           <w:p>
             <w:pPr>
               <w:rPr>
-                <w:rFonts w:ascii="仿宋" w:eastAsia="仿宋" w:hAnsi="仿宋" w:hint="eastAsia"/>
+                <w:rFonts w:ascii="仿宋" w:eastAsia="仿宋" w:hAnsi="仿宋"/>
               </w:rPr>
             </w:pPr>
             <w:r>
@@ -7105,7 +7073,7 @@
       <w:pPr>
         <w:ind w:left="360" w:firstLine="420"/>
         <w:rPr>
-          <w:rFonts w:ascii="仿宋" w:eastAsia="仿宋" w:hAnsi="仿宋" w:hint="eastAsia"/>
+          <w:rFonts w:ascii="仿宋" w:eastAsia="仿宋" w:hAnsi="仿宋"/>
         </w:rPr>
       </w:pPr>
       <w:r>
@@ -7262,7 +7230,7 @@
     <w:p>
       <w:pPr>
         <w:rPr>
-          <w:rFonts w:ascii="仿宋" w:eastAsia="仿宋" w:hAnsi="仿宋" w:hint="eastAsia"/>
+          <w:rFonts w:ascii="仿宋" w:eastAsia="仿宋" w:hAnsi="仿宋"/>
         </w:rPr>
       </w:pPr>
       <w:r>
@@ -7374,44 +7342,21 @@
     </w:p>
     <w:p>
       <w:pPr>
-        <w:rPr>
-          <w:rFonts w:ascii="仿宋" w:eastAsia="仿宋" w:hAnsi="仿宋"/>
-        </w:rPr>
-      </w:pPr>
-    </w:p>
-    <w:p>
-      <w:pPr>
-        <w:rPr>
-          <w:rFonts w:ascii="仿宋" w:eastAsia="仿宋" w:hAnsi="仿宋" w:hint="eastAsia"/>
-        </w:rPr>
-      </w:pPr>
-    </w:p>
-    <w:p>
-      <w:pPr>
-        <w:rPr>
-          <w:rFonts w:hint="eastAsia"/>
-        </w:rPr>
-      </w:pPr>
-      <w:r>
-        <w:tab/>
-      </w:r>
-    </w:p>
-    <w:p>
-      <w:pPr>
-        <w:pStyle w:val="2"/>
-        <w:rPr>
-          <w:rFonts w:ascii="仿宋" w:eastAsia="仿宋" w:hAnsi="仿宋"/>
-        </w:rPr>
-      </w:pPr>
-      <w:r>
-        <w:rPr>
-          <w:rFonts w:ascii="仿宋" w:eastAsia="仿宋" w:hAnsi="仿宋" w:hint="eastAsia"/>
-        </w:rPr>
-        <w:t>五</w:t>
-      </w:r>
-      <w:r>
-        <w:rPr>
-          <w:rFonts w:ascii="仿宋" w:eastAsia="仿宋" w:hAnsi="仿宋" w:hint="eastAsia"/>
+        <w:pStyle w:val="3"/>
+        <w:ind w:firstLine="420"/>
+        <w:rPr>
+          <w:rFonts w:ascii="仿宋" w:eastAsia="仿宋" w:hAnsi="仿宋"/>
+        </w:rPr>
+      </w:pPr>
+      <w:r>
+        <w:rPr>
+          <w:rFonts w:ascii="仿宋" w:eastAsia="仿宋" w:hAnsi="仿宋"/>
+        </w:rPr>
+        <w:t>2</w:t>
+      </w:r>
+      <w:r>
+        <w:rPr>
+          <w:rFonts w:ascii="仿宋" w:eastAsia="仿宋" w:hAnsi="仿宋"/>
         </w:rPr>
         <w:t>、</w:t>
       </w:r>
@@ -7419,76 +7364,37 @@
         <w:rPr>
           <w:rFonts w:ascii="仿宋" w:eastAsia="仿宋" w:hAnsi="仿宋"/>
         </w:rPr>
-        <w:t>Git</w:t>
-      </w:r>
-      <w:r>
-        <w:rPr>
-          <w:rFonts w:ascii="仿宋" w:eastAsia="仿宋" w:hAnsi="仿宋" w:hint="eastAsia"/>
-        </w:rPr>
-        <w:t>版本管理的经验洽谈</w:t>
-      </w:r>
-    </w:p>
-    <w:p>
-      <w:pPr>
-        <w:pStyle w:val="3"/>
-        <w:rPr>
-          <w:rFonts w:ascii="仿宋" w:eastAsia="仿宋" w:hAnsi="仿宋"/>
-        </w:rPr>
-      </w:pPr>
-      <w:r>
-        <w:rPr>
-          <w:rFonts w:ascii="仿宋" w:eastAsia="仿宋" w:hAnsi="仿宋"/>
-        </w:rPr>
-        <w:t>1</w:t>
-      </w:r>
-      <w:r>
-        <w:rPr>
-          <w:rFonts w:ascii="仿宋" w:eastAsia="仿宋" w:hAnsi="仿宋" w:hint="eastAsia"/>
-        </w:rPr>
-        <w:t>、</w:t>
-      </w:r>
-      <w:r>
-        <w:rPr>
-          <w:rFonts w:ascii="仿宋" w:eastAsia="仿宋" w:hAnsi="仿宋" w:hint="eastAsia"/>
-        </w:rPr>
-        <w:t>HEAD detached from XXX</w:t>
-      </w:r>
-      <w:r>
-        <w:rPr>
-          <w:rFonts w:ascii="仿宋" w:eastAsia="仿宋" w:hAnsi="仿宋" w:hint="eastAsia"/>
-        </w:rPr>
-        <w:t>（</w:t>
-      </w:r>
-      <w:r>
-        <w:rPr>
-          <w:rFonts w:ascii="仿宋" w:eastAsia="仿宋" w:hAnsi="仿宋" w:hint="eastAsia"/>
-        </w:rPr>
-        <w:t>HEAD 游离</w:t>
-      </w:r>
-      <w:r>
-        <w:rPr>
-          <w:rFonts w:ascii="仿宋" w:eastAsia="仿宋" w:hAnsi="仿宋" w:hint="eastAsia"/>
-        </w:rPr>
-        <w:t>）</w:t>
-      </w:r>
-      <w:r>
-        <w:rPr>
-          <w:rFonts w:ascii="Calibri" w:eastAsia="仿宋" w:hAnsi="Calibri" w:cs="Calibri"/>
-        </w:rPr>
-        <w:t> </w:t>
-      </w:r>
-    </w:p>
-    <w:p>
-      <w:pPr>
-        <w:rPr>
-          <w:rFonts w:ascii="仿宋" w:eastAsia="仿宋" w:hAnsi="仿宋"/>
-        </w:rPr>
-      </w:pPr>
-      <w:r>
-        <w:rPr>
-          <w:rFonts w:ascii="仿宋" w:eastAsia="仿宋" w:hAnsi="仿宋" w:hint="eastAsia"/>
-        </w:rPr>
-        <w:t>先说说为什么会出现这种情况，Head指针可以指向任意一个分支，一般可以通过</w:t>
+        <w:t xml:space="preserve">git </w:t>
+      </w:r>
+      <w:r>
+        <w:rPr>
+          <w:rFonts w:ascii="仿宋" w:eastAsia="仿宋" w:hAnsi="仿宋" w:hint="eastAsia"/>
+        </w:rPr>
+        <w:t>remote</w:t>
+      </w:r>
+      <w:r>
+        <w:rPr>
+          <w:rFonts w:ascii="仿宋" w:eastAsia="仿宋" w:hAnsi="仿宋"/>
+        </w:rPr>
+        <w:t xml:space="preserve"> </w:t>
+      </w:r>
+      <w:r>
+        <w:rPr>
+          <w:rFonts w:ascii="仿宋" w:eastAsia="仿宋" w:hAnsi="仿宋" w:hint="eastAsia"/>
+        </w:rPr>
+        <w:t>远程地址查看</w:t>
+      </w:r>
+      <w:r>
+        <w:rPr>
+          <w:rFonts w:ascii="仿宋" w:eastAsia="仿宋" w:hAnsi="仿宋" w:hint="eastAsia"/>
+        </w:rPr>
+        <w:t>与</w:t>
+      </w:r>
+      <w:r>
+        <w:rPr>
+          <w:rFonts w:ascii="仿宋" w:eastAsia="仿宋" w:hAnsi="仿宋" w:hint="eastAsia"/>
+        </w:rPr>
+        <w:t>设置</w:t>
       </w:r>
     </w:p>
     <w:tbl>
@@ -7522,7 +7428,6 @@
               <w:rPr>
                 <w:rFonts w:ascii="仿宋" w:eastAsia="仿宋" w:hAnsi="仿宋" w:hint="eastAsia"/>
               </w:rPr>
-              <w:lastRenderedPageBreak/>
               <w:t>git</w:t>
             </w:r>
             <w:r>
@@ -7535,7 +7440,32 @@
               <w:rPr>
                 <w:rFonts w:ascii="仿宋" w:eastAsia="仿宋" w:hAnsi="仿宋" w:hint="eastAsia"/>
               </w:rPr>
-              <w:t>checkout</w:t>
+              <w:t>remote</w:t>
+            </w:r>
+            <w:r>
+              <w:rPr>
+                <w:rFonts w:ascii="仿宋" w:eastAsia="仿宋" w:hAnsi="仿宋"/>
+              </w:rPr>
+              <w:t xml:space="preserve">                    //</w:t>
+            </w:r>
+            <w:r>
+              <w:rPr>
+                <w:rFonts w:ascii="仿宋" w:eastAsia="仿宋" w:hAnsi="仿宋" w:hint="eastAsia"/>
+              </w:rPr>
+              <w:t>查看本地项目的远程地址</w:t>
+            </w:r>
+          </w:p>
+          <w:p>
+            <w:pPr>
+              <w:rPr>
+                <w:rFonts w:ascii="仿宋" w:eastAsia="仿宋" w:hAnsi="仿宋"/>
+              </w:rPr>
+            </w:pPr>
+            <w:r>
+              <w:rPr>
+                <w:rFonts w:ascii="仿宋" w:eastAsia="仿宋" w:hAnsi="仿宋" w:hint="eastAsia"/>
+              </w:rPr>
+              <w:t>git</w:t>
             </w:r>
             <w:r>
               <w:rPr>
@@ -7547,7 +7477,68 @@
               <w:rPr>
                 <w:rFonts w:ascii="仿宋" w:eastAsia="仿宋" w:hAnsi="仿宋" w:hint="eastAsia"/>
               </w:rPr>
-              <w:t>分支名</w:t>
+              <w:t>remote</w:t>
+            </w:r>
+            <w:r>
+              <w:rPr>
+                <w:rFonts w:ascii="仿宋" w:eastAsia="仿宋" w:hAnsi="仿宋"/>
+              </w:rPr>
+              <w:t xml:space="preserve"> </w:t>
+            </w:r>
+            <w:r>
+              <w:rPr>
+                <w:rFonts w:ascii="仿宋" w:eastAsia="仿宋" w:hAnsi="仿宋" w:hint="eastAsia"/>
+              </w:rPr>
+              <w:t>-v</w:t>
+            </w:r>
+          </w:p>
+          <w:p>
+            <w:pPr>
+              <w:rPr>
+                <w:rFonts w:ascii="仿宋" w:eastAsia="仿宋" w:hAnsi="仿宋" w:hint="eastAsia"/>
+              </w:rPr>
+            </w:pPr>
+            <w:r>
+              <w:rPr>
+                <w:rFonts w:ascii="仿宋" w:eastAsia="仿宋" w:hAnsi="仿宋" w:hint="eastAsia"/>
+              </w:rPr>
+              <w:t>git</w:t>
+            </w:r>
+            <w:r>
+              <w:rPr>
+                <w:rFonts w:ascii="仿宋" w:eastAsia="仿宋" w:hAnsi="仿宋"/>
+              </w:rPr>
+              <w:t xml:space="preserve"> </w:t>
+            </w:r>
+            <w:r>
+              <w:rPr>
+                <w:rFonts w:ascii="仿宋" w:eastAsia="仿宋" w:hAnsi="仿宋" w:hint="eastAsia"/>
+              </w:rPr>
+              <w:t>remote</w:t>
+            </w:r>
+            <w:r>
+              <w:rPr>
+                <w:rFonts w:ascii="仿宋" w:eastAsia="仿宋" w:hAnsi="仿宋"/>
+              </w:rPr>
+              <w:t xml:space="preserve"> </w:t>
+            </w:r>
+            <w:r>
+              <w:rPr>
+                <w:rFonts w:ascii="仿宋" w:eastAsia="仿宋" w:hAnsi="仿宋" w:hint="eastAsia"/>
+              </w:rPr>
+              <w:t>add</w:t>
+            </w:r>
+            <w:r>
+              <w:rPr>
+                <w:rFonts w:ascii="仿宋" w:eastAsia="仿宋" w:hAnsi="仿宋"/>
+              </w:rPr>
+              <w:t xml:space="preserve"> </w:t>
+            </w:r>
+            <w:r>
+              <w:rPr>
+                <w:rFonts w:ascii="仿宋" w:eastAsia="仿宋" w:hAnsi="仿宋" w:hint="eastAsia"/>
+              </w:rPr>
+              <w:t>名称 远程url</w:t>
             </w:r>
           </w:p>
         </w:tc>
@@ -7556,34 +7547,705 @@
     <w:p>
       <w:pPr>
         <w:rPr>
-          <w:rFonts w:ascii="仿宋" w:eastAsia="仿宋" w:hAnsi="仿宋"/>
-        </w:rPr>
-      </w:pPr>
-      <w:r>
-        <w:rPr>
-          <w:rFonts w:ascii="仿宋" w:eastAsia="仿宋" w:hAnsi="仿宋" w:hint="eastAsia"/>
-        </w:rPr>
-        <w:t>的方式，进行切换</w:t>
-      </w:r>
-      <w:r>
-        <w:rPr>
-          <w:rFonts w:ascii="仿宋" w:eastAsia="仿宋" w:hAnsi="仿宋" w:hint="eastAsia"/>
-        </w:rPr>
-        <w:t>分支</w:t>
-      </w:r>
-      <w:r>
-        <w:rPr>
-          <w:rFonts w:ascii="仿宋" w:eastAsia="仿宋" w:hAnsi="仿宋" w:hint="eastAsia"/>
-        </w:rPr>
-        <w:t>，但如果用户选择直接检出到任一</w:t>
-      </w:r>
-      <w:r>
-        <w:rPr>
-          <w:rFonts w:ascii="仿宋" w:eastAsia="仿宋" w:hAnsi="仿宋" w:hint="eastAsia"/>
-          <w:color w:val="FF0000"/>
-          <w:u w:val="single"/>
-        </w:rPr>
-        <w:t>提交ID</w:t>
+          <w:rFonts w:ascii="仿宋" w:eastAsia="仿宋" w:hAnsi="仿宋" w:hint="eastAsia"/>
+        </w:rPr>
+      </w:pPr>
+      <w:r>
+        <w:rPr>
+          <w:rFonts w:ascii="仿宋" w:eastAsia="仿宋" w:hAnsi="仿宋" w:hint="eastAsia"/>
+          <w:noProof/>
+        </w:rPr>
+        <w:lastRenderedPageBreak/>
+        <w:drawing>
+          <wp:inline distT="0" distB="0" distL="0" distR="0" wp14:anchorId="29DD3E5A" wp14:editId="27ADC1F0">
+            <wp:extent cx="5274310" cy="2132330"/>
+            <wp:effectExtent l="0" t="0" r="2540" b="1270"/>
+            <wp:docPr id="42" name="图片 42"/>
+            <wp:cNvGraphicFramePr>
+              <a:graphicFrameLocks xmlns:a="http://schemas.openxmlformats.org/drawingml/2006/main" noChangeAspect="1"/>
+            </wp:cNvGraphicFramePr>
+            <a:graphic xmlns:a="http://schemas.openxmlformats.org/drawingml/2006/main">
+              <a:graphicData uri="http://schemas.openxmlformats.org/drawingml/2006/picture">
+                <pic:pic xmlns:pic="http://schemas.openxmlformats.org/drawingml/2006/picture">
+                  <pic:nvPicPr>
+                    <pic:cNvPr id="0" name="Picture 2"/>
+                    <pic:cNvPicPr>
+                      <a:picLocks noChangeAspect="1" noChangeArrowheads="1"/>
+                    </pic:cNvPicPr>
+                  </pic:nvPicPr>
+                  <pic:blipFill>
+                    <a:blip r:embed="rId41">
+                      <a:extLst>
+                        <a:ext uri="{28A0092B-C50C-407E-A947-70E740481C1C}">
+                          <a14:useLocalDpi xmlns:a14="http://schemas.microsoft.com/office/drawing/2010/main" val="0"/>
+                        </a:ext>
+                      </a:extLst>
+                    </a:blip>
+                    <a:srcRect/>
+                    <a:stretch>
+                      <a:fillRect/>
+                    </a:stretch>
+                  </pic:blipFill>
+                  <pic:spPr bwMode="auto">
+                    <a:xfrm>
+                      <a:off x="0" y="0"/>
+                      <a:ext cx="5274310" cy="2132330"/>
+                    </a:xfrm>
+                    <a:prstGeom prst="rect">
+                      <a:avLst/>
+                    </a:prstGeom>
+                    <a:noFill/>
+                    <a:ln>
+                      <a:noFill/>
+                    </a:ln>
+                  </pic:spPr>
+                </pic:pic>
+              </a:graphicData>
+            </a:graphic>
+          </wp:inline>
+        </w:drawing>
+      </w:r>
+    </w:p>
+    <w:p>
+      <w:pPr>
+        <w:pStyle w:val="3"/>
+        <w:rPr>
+          <w:rFonts w:ascii="仿宋" w:eastAsia="仿宋" w:hAnsi="仿宋"/>
+        </w:rPr>
+      </w:pPr>
+      <w:r>
+        <w:rPr>
+          <w:rFonts w:ascii="仿宋" w:eastAsia="仿宋" w:hAnsi="仿宋"/>
+        </w:rPr>
+        <w:tab/>
+        <w:t>3</w:t>
+      </w:r>
+      <w:r>
+        <w:rPr>
+          <w:rFonts w:ascii="仿宋" w:eastAsia="仿宋" w:hAnsi="仿宋"/>
+        </w:rPr>
+        <w:t>、</w:t>
+      </w:r>
+      <w:r>
+        <w:rPr>
+          <w:rFonts w:ascii="仿宋" w:eastAsia="仿宋" w:hAnsi="仿宋"/>
+        </w:rPr>
+        <w:t>git</w:t>
+      </w:r>
+      <w:r>
+        <w:rPr>
+          <w:rFonts w:ascii="仿宋" w:eastAsia="仿宋" w:hAnsi="仿宋" w:hint="eastAsia"/>
+        </w:rPr>
+        <w:t>远程</w:t>
+      </w:r>
+      <w:r>
+        <w:rPr>
+          <w:rFonts w:ascii="仿宋" w:eastAsia="仿宋" w:hAnsi="仿宋" w:hint="eastAsia"/>
+        </w:rPr>
+        <w:t>操作</w:t>
+      </w:r>
+    </w:p>
+    <w:tbl>
+      <w:tblPr>
+        <w:tblStyle w:val="a5"/>
+        <w:tblW w:w="16592" w:type="dxa"/>
+        <w:tblLook w:val="04A0" w:firstRow="1" w:lastRow="0" w:firstColumn="1" w:lastColumn="0" w:noHBand="0" w:noVBand="1"/>
+      </w:tblPr>
+      <w:tblGrid>
+        <w:gridCol w:w="8296"/>
+        <w:gridCol w:w="8296"/>
+      </w:tblGrid>
+      <w:tr>
+        <w:tc>
+          <w:tcPr>
+            <w:tcW w:w="8296" w:type="dxa"/>
+            <w:tcBorders>
+              <w:top w:val="nil"/>
+              <w:left w:val="nil"/>
+              <w:bottom w:val="nil"/>
+              <w:right w:val="nil"/>
+            </w:tcBorders>
+            <w:shd w:val="clear" w:color="auto" w:fill="8EAADB" w:themeFill="accent1" w:themeFillTint="99"/>
+          </w:tcPr>
+          <w:p>
+            <w:pPr>
+              <w:rPr>
+                <w:rFonts w:ascii="仿宋" w:eastAsia="仿宋" w:hAnsi="仿宋"/>
+              </w:rPr>
+            </w:pPr>
+            <w:r>
+              <w:rPr>
+                <w:rFonts w:ascii="仿宋" w:eastAsia="仿宋" w:hAnsi="仿宋" w:hint="eastAsia"/>
+              </w:rPr>
+              <w:t>git</w:t>
+            </w:r>
+            <w:r>
+              <w:rPr>
+                <w:rFonts w:ascii="仿宋" w:eastAsia="仿宋" w:hAnsi="仿宋"/>
+              </w:rPr>
+              <w:t xml:space="preserve"> </w:t>
+            </w:r>
+            <w:r>
+              <w:rPr>
+                <w:rFonts w:ascii="仿宋" w:eastAsia="仿宋" w:hAnsi="仿宋" w:hint="eastAsia"/>
+              </w:rPr>
+              <w:t>remote</w:t>
+            </w:r>
+            <w:r>
+              <w:rPr>
+                <w:rFonts w:ascii="仿宋" w:eastAsia="仿宋" w:hAnsi="仿宋"/>
+              </w:rPr>
+              <w:t xml:space="preserve"> </w:t>
+            </w:r>
+            <w:r>
+              <w:rPr>
+                <w:rFonts w:ascii="仿宋" w:eastAsia="仿宋" w:hAnsi="仿宋" w:hint="eastAsia"/>
+              </w:rPr>
+              <w:t>show</w:t>
+            </w:r>
+            <w:r>
+              <w:rPr>
+                <w:rFonts w:ascii="仿宋" w:eastAsia="仿宋" w:hAnsi="仿宋"/>
+              </w:rPr>
+              <w:t xml:space="preserve"> </w:t>
+            </w:r>
+            <w:r>
+              <w:rPr>
+                <w:rFonts w:ascii="仿宋" w:eastAsia="仿宋" w:hAnsi="仿宋" w:hint="eastAsia"/>
+              </w:rPr>
+              <w:t>远程名称</w:t>
+            </w:r>
+            <w:r>
+              <w:rPr>
+                <w:rFonts w:ascii="仿宋" w:eastAsia="仿宋" w:hAnsi="仿宋"/>
+              </w:rPr>
+              <w:t xml:space="preserve">                //</w:t>
+            </w:r>
+            <w:r>
+              <w:rPr>
+                <w:rFonts w:ascii="仿宋" w:eastAsia="仿宋" w:hAnsi="仿宋" w:hint="eastAsia"/>
+              </w:rPr>
+              <w:t>查看</w:t>
+            </w:r>
+            <w:r>
+              <w:rPr>
+                <w:rFonts w:ascii="仿宋" w:eastAsia="仿宋" w:hAnsi="仿宋" w:hint="eastAsia"/>
+              </w:rPr>
+              <w:t>远程</w:t>
+            </w:r>
+            <w:r>
+              <w:rPr>
+                <w:rFonts w:ascii="仿宋" w:eastAsia="仿宋" w:hAnsi="仿宋" w:hint="eastAsia"/>
+              </w:rPr>
+              <w:t>项目</w:t>
+            </w:r>
+            <w:r>
+              <w:rPr>
+                <w:rFonts w:ascii="仿宋" w:eastAsia="仿宋" w:hAnsi="仿宋" w:hint="eastAsia"/>
+              </w:rPr>
+              <w:t>名</w:t>
+            </w:r>
+            <w:r>
+              <w:rPr>
+                <w:rFonts w:ascii="仿宋" w:eastAsia="仿宋" w:hAnsi="仿宋" w:hint="eastAsia"/>
+              </w:rPr>
+              <w:t>的</w:t>
+            </w:r>
+            <w:r>
+              <w:rPr>
+                <w:rFonts w:ascii="仿宋" w:eastAsia="仿宋" w:hAnsi="仿宋" w:hint="eastAsia"/>
+              </w:rPr>
+              <w:t>信息</w:t>
+            </w:r>
+          </w:p>
+          <w:p>
+            <w:pPr>
+              <w:rPr>
+                <w:rFonts w:ascii="仿宋" w:eastAsia="仿宋" w:hAnsi="仿宋" w:hint="eastAsia"/>
+              </w:rPr>
+            </w:pPr>
+            <w:r>
+              <w:rPr>
+                <w:rFonts w:ascii="仿宋" w:eastAsia="仿宋" w:hAnsi="仿宋" w:hint="eastAsia"/>
+              </w:rPr>
+              <w:t>git</w:t>
+            </w:r>
+            <w:r>
+              <w:rPr>
+                <w:rFonts w:ascii="仿宋" w:eastAsia="仿宋" w:hAnsi="仿宋"/>
+              </w:rPr>
+              <w:t xml:space="preserve"> </w:t>
+            </w:r>
+            <w:r>
+              <w:rPr>
+                <w:rFonts w:ascii="仿宋" w:eastAsia="仿宋" w:hAnsi="仿宋" w:hint="eastAsia"/>
+              </w:rPr>
+              <w:t>push</w:t>
+            </w:r>
+            <w:r>
+              <w:rPr>
+                <w:rFonts w:ascii="仿宋" w:eastAsia="仿宋" w:hAnsi="仿宋"/>
+              </w:rPr>
+              <w:t xml:space="preserve"> </w:t>
+            </w:r>
+            <w:r>
+              <w:rPr>
+                <w:rFonts w:ascii="仿宋" w:eastAsia="仿宋" w:hAnsi="仿宋" w:hint="eastAsia"/>
+              </w:rPr>
+              <w:t>项目名 分支</w:t>
+            </w:r>
+            <w:r>
+              <w:rPr>
+                <w:rFonts w:ascii="仿宋" w:eastAsia="仿宋" w:hAnsi="仿宋"/>
+              </w:rPr>
+              <w:t xml:space="preserve">                    //</w:t>
+            </w:r>
+            <w:r>
+              <w:rPr>
+                <w:rFonts w:ascii="仿宋" w:eastAsia="仿宋" w:hAnsi="仿宋" w:hint="eastAsia"/>
+              </w:rPr>
+              <w:t>把项目名推送到远程</w:t>
+            </w:r>
+          </w:p>
+          <w:p>
+            <w:pPr>
+              <w:rPr>
+                <w:rFonts w:ascii="仿宋" w:eastAsia="仿宋" w:hAnsi="仿宋"/>
+              </w:rPr>
+            </w:pPr>
+            <w:r>
+              <w:rPr>
+                <w:rFonts w:ascii="仿宋" w:eastAsia="仿宋" w:hAnsi="仿宋" w:hint="eastAsia"/>
+              </w:rPr>
+              <w:t>git</w:t>
+            </w:r>
+            <w:r>
+              <w:rPr>
+                <w:rFonts w:ascii="仿宋" w:eastAsia="仿宋" w:hAnsi="仿宋"/>
+              </w:rPr>
+              <w:t xml:space="preserve"> </w:t>
+            </w:r>
+            <w:r>
+              <w:rPr>
+                <w:rFonts w:ascii="仿宋" w:eastAsia="仿宋" w:hAnsi="仿宋" w:hint="eastAsia"/>
+              </w:rPr>
+              <w:t>fetch</w:t>
+            </w:r>
+            <w:r>
+              <w:rPr>
+                <w:rFonts w:ascii="仿宋" w:eastAsia="仿宋" w:hAnsi="仿宋"/>
+              </w:rPr>
+              <w:t xml:space="preserve"> </w:t>
+            </w:r>
+            <w:r>
+              <w:rPr>
+                <w:rFonts w:ascii="仿宋" w:eastAsia="仿宋" w:hAnsi="仿宋" w:hint="eastAsia"/>
+              </w:rPr>
+              <w:t>study</w:t>
+            </w:r>
+            <w:r>
+              <w:rPr>
+                <w:rFonts w:ascii="仿宋" w:eastAsia="仿宋" w:hAnsi="仿宋"/>
+              </w:rPr>
+              <w:t xml:space="preserve">                         //</w:t>
+            </w:r>
+            <w:r>
+              <w:rPr>
+                <w:rFonts w:ascii="仿宋" w:eastAsia="仿宋" w:hAnsi="仿宋" w:hint="eastAsia"/>
+              </w:rPr>
+              <w:t>从远程地址获取内容</w:t>
+            </w:r>
+          </w:p>
+          <w:p>
+            <w:pPr>
+              <w:rPr>
+                <w:rFonts w:ascii="仿宋" w:eastAsia="仿宋" w:hAnsi="仿宋" w:hint="eastAsia"/>
+              </w:rPr>
+            </w:pPr>
+            <w:r>
+              <w:rPr>
+                <w:rFonts w:ascii="仿宋" w:eastAsia="仿宋" w:hAnsi="仿宋" w:hint="eastAsia"/>
+              </w:rPr>
+              <w:t>git</w:t>
+            </w:r>
+            <w:r>
+              <w:rPr>
+                <w:rFonts w:ascii="仿宋" w:eastAsia="仿宋" w:hAnsi="仿宋"/>
+              </w:rPr>
+              <w:t xml:space="preserve"> </w:t>
+            </w:r>
+            <w:r>
+              <w:rPr>
+                <w:rFonts w:ascii="仿宋" w:eastAsia="仿宋" w:hAnsi="仿宋" w:hint="eastAsia"/>
+              </w:rPr>
+              <w:t>pull</w:t>
+            </w:r>
+            <w:r>
+              <w:rPr>
+                <w:rFonts w:ascii="仿宋" w:eastAsia="仿宋" w:hAnsi="仿宋"/>
+              </w:rPr>
+              <w:t xml:space="preserve"> </w:t>
+            </w:r>
+            <w:r>
+              <w:rPr>
+                <w:rFonts w:ascii="仿宋" w:eastAsia="仿宋" w:hAnsi="仿宋" w:hint="eastAsia"/>
+              </w:rPr>
+              <w:t>study</w:t>
+            </w:r>
+            <w:r>
+              <w:rPr>
+                <w:rFonts w:ascii="仿宋" w:eastAsia="仿宋" w:hAnsi="仿宋"/>
+              </w:rPr>
+              <w:t xml:space="preserve">                          </w:t>
+            </w:r>
+            <w:r>
+              <w:rPr>
+                <w:rFonts w:ascii="仿宋" w:eastAsia="仿宋" w:hAnsi="仿宋"/>
+              </w:rPr>
+              <w:t>//</w:t>
+            </w:r>
+            <w:r>
+              <w:rPr>
+                <w:rFonts w:ascii="仿宋" w:eastAsia="仿宋" w:hAnsi="仿宋" w:hint="eastAsia"/>
+              </w:rPr>
+              <w:t>从远程地址获取内容</w:t>
+            </w:r>
+          </w:p>
+        </w:tc>
+        <w:tc>
+          <w:tcPr>
+            <w:tcW w:w="8296" w:type="dxa"/>
+            <w:tcBorders>
+              <w:top w:val="nil"/>
+              <w:left w:val="nil"/>
+              <w:bottom w:val="nil"/>
+              <w:right w:val="nil"/>
+            </w:tcBorders>
+            <w:shd w:val="clear" w:color="auto" w:fill="8EAADB" w:themeFill="accent1" w:themeFillTint="99"/>
+          </w:tcPr>
+          <w:p>
+            <w:pPr>
+              <w:rPr>
+                <w:rFonts w:ascii="仿宋" w:eastAsia="仿宋" w:hAnsi="仿宋" w:hint="eastAsia"/>
+              </w:rPr>
+            </w:pPr>
+          </w:p>
+        </w:tc>
+      </w:tr>
+    </w:tbl>
+    <w:p>
+      <w:pPr>
+        <w:rPr>
+          <w:rFonts w:ascii="仿宋" w:eastAsia="仿宋" w:hAnsi="仿宋" w:hint="eastAsia"/>
+        </w:rPr>
+      </w:pPr>
+    </w:p>
+    <w:p>
+      <w:pPr>
+        <w:pStyle w:val="a6"/>
+        <w:numPr>
+          <w:ilvl w:val="0"/>
+          <w:numId w:val="8"/>
+        </w:numPr>
+        <w:ind w:firstLineChars="0"/>
+        <w:rPr>
+          <w:rFonts w:ascii="仿宋" w:eastAsia="仿宋" w:hAnsi="仿宋"/>
+        </w:rPr>
+      </w:pPr>
+      <w:r>
+        <w:rPr>
+          <w:rFonts w:ascii="仿宋" w:eastAsia="仿宋" w:hAnsi="仿宋" w:hint="eastAsia"/>
+        </w:rPr>
+        <w:t xml:space="preserve"> 推送项目</w:t>
+      </w:r>
+      <w:r>
+        <w:rPr>
+          <w:rFonts w:ascii="仿宋" w:eastAsia="仿宋" w:hAnsi="仿宋" w:hint="eastAsia"/>
+        </w:rPr>
+        <w:t>到远程</w:t>
+      </w:r>
+    </w:p>
+    <w:p>
+      <w:r>
+        <w:rPr>
+          <w:noProof/>
+        </w:rPr>
+        <w:drawing>
+          <wp:inline distT="0" distB="0" distL="0" distR="0" wp14:anchorId="185F6848" wp14:editId="4B747827">
+            <wp:extent cx="5270500" cy="2266950"/>
+            <wp:effectExtent l="0" t="0" r="6350" b="0"/>
+            <wp:docPr id="43" name="图片 43"/>
+            <wp:cNvGraphicFramePr>
+              <a:graphicFrameLocks xmlns:a="http://schemas.openxmlformats.org/drawingml/2006/main" noChangeAspect="1"/>
+            </wp:cNvGraphicFramePr>
+            <a:graphic xmlns:a="http://schemas.openxmlformats.org/drawingml/2006/main">
+              <a:graphicData uri="http://schemas.openxmlformats.org/drawingml/2006/picture">
+                <pic:pic xmlns:pic="http://schemas.openxmlformats.org/drawingml/2006/picture">
+                  <pic:nvPicPr>
+                    <pic:cNvPr id="0" name="Picture 3"/>
+                    <pic:cNvPicPr>
+                      <a:picLocks noChangeAspect="1" noChangeArrowheads="1"/>
+                    </pic:cNvPicPr>
+                  </pic:nvPicPr>
+                  <pic:blipFill>
+                    <a:blip r:embed="rId42">
+                      <a:extLst>
+                        <a:ext uri="{28A0092B-C50C-407E-A947-70E740481C1C}">
+                          <a14:useLocalDpi xmlns:a14="http://schemas.microsoft.com/office/drawing/2010/main" val="0"/>
+                        </a:ext>
+                      </a:extLst>
+                    </a:blip>
+                    <a:srcRect/>
+                    <a:stretch>
+                      <a:fillRect/>
+                    </a:stretch>
+                  </pic:blipFill>
+                  <pic:spPr bwMode="auto">
+                    <a:xfrm>
+                      <a:off x="0" y="0"/>
+                      <a:ext cx="5270500" cy="2266950"/>
+                    </a:xfrm>
+                    <a:prstGeom prst="rect">
+                      <a:avLst/>
+                    </a:prstGeom>
+                    <a:noFill/>
+                    <a:ln>
+                      <a:noFill/>
+                    </a:ln>
+                  </pic:spPr>
+                </pic:pic>
+              </a:graphicData>
+            </a:graphic>
+          </wp:inline>
+        </w:drawing>
+      </w:r>
+    </w:p>
+    <w:p>
+      <w:r>
+        <w:rPr>
+          <w:rFonts w:hint="eastAsia"/>
+          <w:noProof/>
+        </w:rPr>
+        <w:drawing>
+          <wp:inline distT="0" distB="0" distL="0" distR="0" wp14:anchorId="07DB0B97" wp14:editId="59E671A8">
+            <wp:extent cx="5270500" cy="2203450"/>
+            <wp:effectExtent l="0" t="0" r="6350" b="6350"/>
+            <wp:docPr id="44" name="图片 44"/>
+            <wp:cNvGraphicFramePr>
+              <a:graphicFrameLocks xmlns:a="http://schemas.openxmlformats.org/drawingml/2006/main" noChangeAspect="1"/>
+            </wp:cNvGraphicFramePr>
+            <a:graphic xmlns:a="http://schemas.openxmlformats.org/drawingml/2006/main">
+              <a:graphicData uri="http://schemas.openxmlformats.org/drawingml/2006/picture">
+                <pic:pic xmlns:pic="http://schemas.openxmlformats.org/drawingml/2006/picture">
+                  <pic:nvPicPr>
+                    <pic:cNvPr id="0" name="Picture 4"/>
+                    <pic:cNvPicPr>
+                      <a:picLocks noChangeAspect="1" noChangeArrowheads="1"/>
+                    </pic:cNvPicPr>
+                  </pic:nvPicPr>
+                  <pic:blipFill>
+                    <a:blip r:embed="rId43" cstate="print">
+                      <a:extLst>
+                        <a:ext uri="{28A0092B-C50C-407E-A947-70E740481C1C}">
+                          <a14:useLocalDpi xmlns:a14="http://schemas.microsoft.com/office/drawing/2010/main" val="0"/>
+                        </a:ext>
+                      </a:extLst>
+                    </a:blip>
+                    <a:srcRect/>
+                    <a:stretch>
+                      <a:fillRect/>
+                    </a:stretch>
+                  </pic:blipFill>
+                  <pic:spPr bwMode="auto">
+                    <a:xfrm>
+                      <a:off x="0" y="0"/>
+                      <a:ext cx="5270500" cy="2203450"/>
+                    </a:xfrm>
+                    <a:prstGeom prst="rect">
+                      <a:avLst/>
+                    </a:prstGeom>
+                    <a:noFill/>
+                    <a:ln>
+                      <a:noFill/>
+                    </a:ln>
+                  </pic:spPr>
+                </pic:pic>
+              </a:graphicData>
+            </a:graphic>
+          </wp:inline>
+        </w:drawing>
+      </w:r>
+    </w:p>
+    <w:p>
+      <w:pPr>
+        <w:pStyle w:val="a6"/>
+        <w:numPr>
+          <w:ilvl w:val="0"/>
+          <w:numId w:val="8"/>
+        </w:numPr>
+        <w:ind w:firstLineChars="0"/>
+        <w:rPr>
+          <w:rFonts w:ascii="仿宋" w:eastAsia="仿宋" w:hAnsi="仿宋"/>
+        </w:rPr>
+      </w:pPr>
+      <w:r>
+        <w:rPr>
+          <w:rFonts w:ascii="仿宋" w:eastAsia="仿宋" w:hAnsi="仿宋" w:hint="eastAsia"/>
+        </w:rPr>
+        <w:lastRenderedPageBreak/>
+        <w:t>git</w:t>
+      </w:r>
+      <w:r>
+        <w:rPr>
+          <w:rFonts w:ascii="仿宋" w:eastAsia="仿宋" w:hAnsi="仿宋"/>
+        </w:rPr>
+        <w:t xml:space="preserve"> </w:t>
+      </w:r>
+      <w:r>
+        <w:rPr>
+          <w:rFonts w:ascii="仿宋" w:eastAsia="仿宋" w:hAnsi="仿宋" w:hint="eastAsia"/>
+        </w:rPr>
+        <w:t>fetch拉取（适用于有分支的时候，手动合并）</w:t>
+      </w:r>
+    </w:p>
+    <w:p>
+      <w:pPr>
+        <w:rPr>
+          <w:rFonts w:ascii="仿宋" w:eastAsia="仿宋" w:hAnsi="仿宋" w:hint="eastAsia"/>
+        </w:rPr>
+      </w:pPr>
+    </w:p>
+    <w:p>
+      <w:pPr>
+        <w:pStyle w:val="a6"/>
+        <w:numPr>
+          <w:ilvl w:val="0"/>
+          <w:numId w:val="8"/>
+        </w:numPr>
+        <w:ind w:firstLineChars="0"/>
+        <w:rPr>
+          <w:rFonts w:ascii="仿宋" w:eastAsia="仿宋" w:hAnsi="仿宋"/>
+        </w:rPr>
+      </w:pPr>
+      <w:r>
+        <w:rPr>
+          <w:rFonts w:ascii="仿宋" w:eastAsia="仿宋" w:hAnsi="仿宋" w:hint="eastAsia"/>
+        </w:rPr>
+        <w:t>git</w:t>
+      </w:r>
+      <w:r>
+        <w:rPr>
+          <w:rFonts w:ascii="仿宋" w:eastAsia="仿宋" w:hAnsi="仿宋"/>
+        </w:rPr>
+        <w:t xml:space="preserve"> </w:t>
+      </w:r>
+      <w:r>
+        <w:rPr>
+          <w:rFonts w:ascii="仿宋" w:eastAsia="仿宋" w:hAnsi="仿宋" w:hint="eastAsia"/>
+        </w:rPr>
+        <w:t>pull拉取（自动合并）</w:t>
+      </w:r>
+    </w:p>
+    <w:p>
+      <w:pPr>
+        <w:rPr>
+          <w:rFonts w:hint="eastAsia"/>
+        </w:rPr>
+      </w:pPr>
+    </w:p>
+    <w:p>
+      <w:pPr>
+        <w:pStyle w:val="2"/>
+        <w:rPr>
+          <w:rFonts w:ascii="仿宋" w:eastAsia="仿宋" w:hAnsi="仿宋"/>
+        </w:rPr>
+      </w:pPr>
+      <w:r>
+        <w:rPr>
+          <w:rFonts w:ascii="仿宋" w:eastAsia="仿宋" w:hAnsi="仿宋" w:hint="eastAsia"/>
+        </w:rPr>
+        <w:t>五</w:t>
+      </w:r>
+      <w:r>
+        <w:rPr>
+          <w:rFonts w:ascii="仿宋" w:eastAsia="仿宋" w:hAnsi="仿宋" w:hint="eastAsia"/>
+        </w:rPr>
+        <w:t>、</w:t>
+      </w:r>
+      <w:r>
+        <w:rPr>
+          <w:rFonts w:ascii="仿宋" w:eastAsia="仿宋" w:hAnsi="仿宋"/>
+        </w:rPr>
+        <w:t>Git</w:t>
+      </w:r>
+      <w:r>
+        <w:rPr>
+          <w:rFonts w:ascii="仿宋" w:eastAsia="仿宋" w:hAnsi="仿宋" w:hint="eastAsia"/>
+        </w:rPr>
+        <w:t>版本管理的经验洽谈</w:t>
+      </w:r>
+    </w:p>
+    <w:p>
+      <w:pPr>
+        <w:pStyle w:val="3"/>
+        <w:rPr>
+          <w:rFonts w:ascii="仿宋" w:eastAsia="仿宋" w:hAnsi="仿宋"/>
+        </w:rPr>
+      </w:pPr>
+      <w:r>
+        <w:rPr>
+          <w:rFonts w:ascii="仿宋" w:eastAsia="仿宋" w:hAnsi="仿宋"/>
+        </w:rPr>
+        <w:t>1</w:t>
+      </w:r>
+      <w:r>
+        <w:rPr>
+          <w:rFonts w:ascii="仿宋" w:eastAsia="仿宋" w:hAnsi="仿宋" w:hint="eastAsia"/>
+        </w:rPr>
+        <w:t>、</w:t>
+      </w:r>
+      <w:r>
+        <w:rPr>
+          <w:rFonts w:ascii="仿宋" w:eastAsia="仿宋" w:hAnsi="仿宋" w:hint="eastAsia"/>
+        </w:rPr>
+        <w:t>HEAD detached from XXX</w:t>
+      </w:r>
+      <w:r>
+        <w:rPr>
+          <w:rFonts w:ascii="仿宋" w:eastAsia="仿宋" w:hAnsi="仿宋" w:hint="eastAsia"/>
+        </w:rPr>
+        <w:t>（</w:t>
+      </w:r>
+      <w:r>
+        <w:rPr>
+          <w:rFonts w:ascii="仿宋" w:eastAsia="仿宋" w:hAnsi="仿宋" w:hint="eastAsia"/>
+        </w:rPr>
+        <w:t>HEAD 游离</w:t>
+      </w:r>
+      <w:r>
+        <w:rPr>
+          <w:rFonts w:ascii="仿宋" w:eastAsia="仿宋" w:hAnsi="仿宋" w:hint="eastAsia"/>
+        </w:rPr>
+        <w:t>）</w:t>
+      </w:r>
+      <w:r>
+        <w:rPr>
+          <w:rFonts w:ascii="Calibri" w:eastAsia="仿宋" w:hAnsi="Calibri" w:cs="Calibri"/>
+        </w:rPr>
+        <w:t> </w:t>
+      </w:r>
+    </w:p>
+    <w:p>
+      <w:pPr>
+        <w:rPr>
+          <w:rFonts w:ascii="仿宋" w:eastAsia="仿宋" w:hAnsi="仿宋"/>
+        </w:rPr>
+      </w:pPr>
+      <w:r>
+        <w:rPr>
+          <w:rFonts w:ascii="仿宋" w:eastAsia="仿宋" w:hAnsi="仿宋" w:hint="eastAsia"/>
+        </w:rPr>
+        <w:t>先说说为什么会出现这种情况，Head指针可以指向任意一个分支，一般可以通过</w:t>
       </w:r>
     </w:p>
     <w:tbl>
@@ -7634,6 +8296,100 @@
             <w:r>
               <w:rPr>
                 <w:rFonts w:ascii="仿宋" w:eastAsia="仿宋" w:hAnsi="仿宋"/>
+              </w:rPr>
+              <w:t xml:space="preserve"> </w:t>
+            </w:r>
+            <w:r>
+              <w:rPr>
+                <w:rFonts w:ascii="仿宋" w:eastAsia="仿宋" w:hAnsi="仿宋" w:hint="eastAsia"/>
+              </w:rPr>
+              <w:t>分支名</w:t>
+            </w:r>
+          </w:p>
+        </w:tc>
+      </w:tr>
+    </w:tbl>
+    <w:p>
+      <w:pPr>
+        <w:rPr>
+          <w:rFonts w:ascii="仿宋" w:eastAsia="仿宋" w:hAnsi="仿宋"/>
+        </w:rPr>
+      </w:pPr>
+      <w:r>
+        <w:rPr>
+          <w:rFonts w:ascii="仿宋" w:eastAsia="仿宋" w:hAnsi="仿宋" w:hint="eastAsia"/>
+        </w:rPr>
+        <w:t>的方式，进行切换</w:t>
+      </w:r>
+      <w:r>
+        <w:rPr>
+          <w:rFonts w:ascii="仿宋" w:eastAsia="仿宋" w:hAnsi="仿宋" w:hint="eastAsia"/>
+        </w:rPr>
+        <w:t>分支</w:t>
+      </w:r>
+      <w:r>
+        <w:rPr>
+          <w:rFonts w:ascii="仿宋" w:eastAsia="仿宋" w:hAnsi="仿宋" w:hint="eastAsia"/>
+        </w:rPr>
+        <w:t>，但如果用户选择直接检出到任一</w:t>
+      </w:r>
+      <w:r>
+        <w:rPr>
+          <w:rFonts w:ascii="仿宋" w:eastAsia="仿宋" w:hAnsi="仿宋" w:hint="eastAsia"/>
+          <w:color w:val="FF0000"/>
+          <w:u w:val="single"/>
+        </w:rPr>
+        <w:t>提交ID</w:t>
+      </w:r>
+    </w:p>
+    <w:tbl>
+      <w:tblPr>
+        <w:tblStyle w:val="a5"/>
+        <w:tblW w:w="0" w:type="auto"/>
+        <w:tblLook w:val="04A0" w:firstRow="1" w:lastRow="0" w:firstColumn="1" w:lastColumn="0" w:noHBand="0" w:noVBand="1"/>
+      </w:tblPr>
+      <w:tblGrid>
+        <w:gridCol w:w="8296"/>
+      </w:tblGrid>
+      <w:tr>
+        <w:tc>
+          <w:tcPr>
+            <w:tcW w:w="8296" w:type="dxa"/>
+            <w:tcBorders>
+              <w:top w:val="nil"/>
+              <w:left w:val="nil"/>
+              <w:bottom w:val="nil"/>
+              <w:right w:val="nil"/>
+            </w:tcBorders>
+            <w:shd w:val="clear" w:color="auto" w:fill="8EAADB" w:themeFill="accent1" w:themeFillTint="99"/>
+          </w:tcPr>
+          <w:p>
+            <w:pPr>
+              <w:rPr>
+                <w:rFonts w:ascii="仿宋" w:eastAsia="仿宋" w:hAnsi="仿宋"/>
+              </w:rPr>
+            </w:pPr>
+            <w:r>
+              <w:rPr>
+                <w:rFonts w:ascii="仿宋" w:eastAsia="仿宋" w:hAnsi="仿宋" w:hint="eastAsia"/>
+              </w:rPr>
+              <w:t>git</w:t>
+            </w:r>
+            <w:r>
+              <w:rPr>
+                <w:rFonts w:ascii="仿宋" w:eastAsia="仿宋" w:hAnsi="仿宋"/>
+              </w:rPr>
+              <w:t xml:space="preserve"> </w:t>
+            </w:r>
+            <w:r>
+              <w:rPr>
+                <w:rFonts w:ascii="仿宋" w:eastAsia="仿宋" w:hAnsi="仿宋" w:hint="eastAsia"/>
+              </w:rPr>
+              <w:t>checkout</w:t>
+            </w:r>
+            <w:r>
+              <w:rPr>
+                <w:rFonts w:ascii="仿宋" w:eastAsia="仿宋" w:hAnsi="仿宋"/>
                 <w:color w:val="FF0000"/>
               </w:rPr>
               <w:t xml:space="preserve"> </w:t>
@@ -7714,7 +8470,7 @@
                     <pic:cNvPicPr/>
                   </pic:nvPicPr>
                   <pic:blipFill>
-                    <a:blip r:embed="rId41"/>
+                    <a:blip r:embed="rId44"/>
                     <a:stretch>
                       <a:fillRect/>
                     </a:stretch>
@@ -7795,6 +8551,7 @@
         <w:rPr>
           <w:noProof/>
         </w:rPr>
+        <w:lastRenderedPageBreak/>
         <w:drawing>
           <wp:inline distT="0" distB="0" distL="0" distR="0" wp14:anchorId="07731B8E" wp14:editId="356DEB8E">
             <wp:extent cx="5274310" cy="3183890"/>
@@ -7811,7 +8568,7 @@
                     <pic:cNvPicPr/>
                   </pic:nvPicPr>
                   <pic:blipFill>
-                    <a:blip r:embed="rId42"/>
+                    <a:blip r:embed="rId45"/>
                     <a:stretch>
                       <a:fillRect/>
                     </a:stretch>
@@ -7867,28 +8624,28 @@
         <w:rPr>
           <w:rFonts w:ascii="仿宋" w:eastAsia="仿宋" w:hAnsi="仿宋" w:hint="eastAsia"/>
         </w:rPr>
+        <w:t>分支</w:t>
+      </w:r>
+    </w:p>
+    <w:p>
+      <w:pPr>
+        <w:rPr>
+          <w:rFonts w:ascii="仿宋" w:eastAsia="仿宋" w:hAnsi="仿宋"/>
+        </w:rPr>
+      </w:pPr>
+    </w:p>
+    <w:p>
+      <w:pPr>
+        <w:rPr>
+          <w:rFonts w:ascii="仿宋" w:eastAsia="仿宋" w:hAnsi="仿宋"/>
+        </w:rPr>
+      </w:pPr>
+      <w:r>
+        <w:rPr>
+          <w:rFonts w:ascii="仿宋" w:eastAsia="仿宋" w:hAnsi="仿宋" w:hint="eastAsia"/>
+          <w:noProof/>
+        </w:rPr>
         <w:lastRenderedPageBreak/>
-        <w:t>分支</w:t>
-      </w:r>
-    </w:p>
-    <w:p>
-      <w:pPr>
-        <w:rPr>
-          <w:rFonts w:ascii="仿宋" w:eastAsia="仿宋" w:hAnsi="仿宋"/>
-        </w:rPr>
-      </w:pPr>
-    </w:p>
-    <w:p>
-      <w:pPr>
-        <w:rPr>
-          <w:rFonts w:ascii="仿宋" w:eastAsia="仿宋" w:hAnsi="仿宋"/>
-        </w:rPr>
-      </w:pPr>
-      <w:r>
-        <w:rPr>
-          <w:rFonts w:ascii="仿宋" w:eastAsia="仿宋" w:hAnsi="仿宋" w:hint="eastAsia"/>
-          <w:noProof/>
-        </w:rPr>
         <w:drawing>
           <wp:inline distT="0" distB="0" distL="0" distR="0" wp14:anchorId="4B15E254" wp14:editId="4B361C3A">
             <wp:extent cx="5268595" cy="5219700"/>
@@ -7907,7 +8664,7 @@
                     </pic:cNvPicPr>
                   </pic:nvPicPr>
                   <pic:blipFill>
-                    <a:blip r:embed="rId43">
+                    <a:blip r:embed="rId46">
                       <a:extLst>
                         <a:ext uri="{28A0092B-C50C-407E-A947-70E740481C1C}">
                           <a14:useLocalDpi xmlns:a14="http://schemas.microsoft.com/office/drawing/2010/main" val="0"/>
@@ -8122,7 +8879,7 @@
                     <pic:cNvPicPr/>
                   </pic:nvPicPr>
                   <pic:blipFill>
-                    <a:blip r:embed="rId44"/>
+                    <a:blip r:embed="rId47"/>
                     <a:stretch>
                       <a:fillRect/>
                     </a:stretch>
@@ -8234,7 +8991,7 @@
                     </pic:cNvPicPr>
                   </pic:nvPicPr>
                   <pic:blipFill>
-                    <a:blip r:embed="rId45">
+                    <a:blip r:embed="rId48">
                       <a:extLst>
                         <a:ext uri="{28A0092B-C50C-407E-A947-70E740481C1C}">
                           <a14:useLocalDpi xmlns:a14="http://schemas.microsoft.com/office/drawing/2010/main" val="0"/>
@@ -8338,7 +9095,7 @@
                     </pic:cNvPicPr>
                   </pic:nvPicPr>
                   <pic:blipFill>
-                    <a:blip r:embed="rId46">
+                    <a:blip r:embed="rId49">
                       <a:extLst>
                         <a:ext uri="{28A0092B-C50C-407E-A947-70E740481C1C}">
                           <a14:useLocalDpi xmlns:a14="http://schemas.microsoft.com/office/drawing/2010/main" val="0"/>
@@ -8828,6 +9585,95 @@
     </w:lvl>
   </w:abstractNum>
   <w:abstractNum w:abstractNumId="5" w15:restartNumberingAfterBreak="0">
+    <w:nsid w:val="7A1005BD"/>
+    <w:multiLevelType w:val="hybridMultilevel"/>
+    <w:tmpl w:val="77EE7130"/>
+    <w:lvl w:ilvl="0" w:tplc="B69296FA">
+      <w:start w:val="1"/>
+      <w:numFmt w:val="decimalEnclosedCircle"/>
+      <w:lvlText w:val="%1"/>
+      <w:lvlJc w:val="left"/>
+      <w:pPr>
+        <w:ind w:left="360" w:hanging="360"/>
+      </w:pPr>
+      <w:rPr>
+        <w:rFonts w:hint="default"/>
+      </w:rPr>
+    </w:lvl>
+    <w:lvl w:ilvl="1" w:tplc="04090019" w:tentative="1">
+      <w:start w:val="1"/>
+      <w:numFmt w:val="lowerLetter"/>
+      <w:lvlText w:val="%2)"/>
+      <w:lvlJc w:val="left"/>
+      <w:pPr>
+        <w:ind w:left="840" w:hanging="420"/>
+      </w:pPr>
+    </w:lvl>
+    <w:lvl w:ilvl="2" w:tplc="0409001B" w:tentative="1">
+      <w:start w:val="1"/>
+      <w:numFmt w:val="lowerRoman"/>
+      <w:lvlText w:val="%3."/>
+      <w:lvlJc w:val="right"/>
+      <w:pPr>
+        <w:ind w:left="1260" w:hanging="420"/>
+      </w:pPr>
+    </w:lvl>
+    <w:lvl w:ilvl="3" w:tplc="0409000F" w:tentative="1">
+      <w:start w:val="1"/>
+      <w:numFmt w:val="decimal"/>
+      <w:lvlText w:val="%4."/>
+      <w:lvlJc w:val="left"/>
+      <w:pPr>
+        <w:ind w:left="1680" w:hanging="420"/>
+      </w:pPr>
+    </w:lvl>
+    <w:lvl w:ilvl="4" w:tplc="04090019" w:tentative="1">
+      <w:start w:val="1"/>
+      <w:numFmt w:val="lowerLetter"/>
+      <w:lvlText w:val="%5)"/>
+      <w:lvlJc w:val="left"/>
+      <w:pPr>
+        <w:ind w:left="2100" w:hanging="420"/>
+      </w:pPr>
+    </w:lvl>
+    <w:lvl w:ilvl="5" w:tplc="0409001B" w:tentative="1">
+      <w:start w:val="1"/>
+      <w:numFmt w:val="lowerRoman"/>
+      <w:lvlText w:val="%6."/>
+      <w:lvlJc w:val="right"/>
+      <w:pPr>
+        <w:ind w:left="2520" w:hanging="420"/>
+      </w:pPr>
+    </w:lvl>
+    <w:lvl w:ilvl="6" w:tplc="0409000F" w:tentative="1">
+      <w:start w:val="1"/>
+      <w:numFmt w:val="decimal"/>
+      <w:lvlText w:val="%7."/>
+      <w:lvlJc w:val="left"/>
+      <w:pPr>
+        <w:ind w:left="2940" w:hanging="420"/>
+      </w:pPr>
+    </w:lvl>
+    <w:lvl w:ilvl="7" w:tplc="04090019" w:tentative="1">
+      <w:start w:val="1"/>
+      <w:numFmt w:val="lowerLetter"/>
+      <w:lvlText w:val="%8)"/>
+      <w:lvlJc w:val="left"/>
+      <w:pPr>
+        <w:ind w:left="3360" w:hanging="420"/>
+      </w:pPr>
+    </w:lvl>
+    <w:lvl w:ilvl="8" w:tplc="0409001B" w:tentative="1">
+      <w:start w:val="1"/>
+      <w:numFmt w:val="lowerRoman"/>
+      <w:lvlText w:val="%9."/>
+      <w:lvlJc w:val="right"/>
+      <w:pPr>
+        <w:ind w:left="3780" w:hanging="420"/>
+      </w:pPr>
+    </w:lvl>
+  </w:abstractNum>
+  <w:abstractNum w:abstractNumId="6" w15:restartNumberingAfterBreak="0">
     <w:nsid w:val="7E182F5C"/>
     <w:multiLevelType w:val="hybridMultilevel"/>
     <w:tmpl w:val="200CE3B8"/>
@@ -8916,7 +9762,7 @@
       </w:pPr>
     </w:lvl>
   </w:abstractNum>
-  <w:abstractNum w:abstractNumId="6" w15:restartNumberingAfterBreak="0">
+  <w:abstractNum w:abstractNumId="7" w15:restartNumberingAfterBreak="0">
     <w:nsid w:val="7E9E4341"/>
     <w:multiLevelType w:val="hybridMultilevel"/>
     <w:tmpl w:val="55D8B322"/>
@@ -9009,7 +9855,7 @@
     <w:abstractNumId w:val="2"/>
   </w:num>
   <w:num w:numId="2">
-    <w:abstractNumId w:val="5"/>
+    <w:abstractNumId w:val="6"/>
   </w:num>
   <w:num w:numId="3">
     <w:abstractNumId w:val="0"/>
@@ -9024,7 +9870,10 @@
     <w:abstractNumId w:val="3"/>
   </w:num>
   <w:num w:numId="7">
-    <w:abstractNumId w:val="6"/>
+    <w:abstractNumId w:val="7"/>
+  </w:num>
+  <w:num w:numId="8">
+    <w:abstractNumId w:val="5"/>
   </w:num>
 </w:numbering>
 </file>
@@ -9499,6 +10348,7 @@
   <w:style w:type="character" w:default="1" w:styleId="a0">
     <w:name w:val="Default Paragraph Font"/>
     <w:uiPriority w:val="1"/>
+    <w:semiHidden/>
     <w:unhideWhenUsed/>
   </w:style>
   <w:style w:type="table" w:default="1" w:styleId="a1">

--- a/Git版本管理工具.docx
+++ b/Git版本管理工具.docx
@@ -7382,19 +7382,7 @@
         <w:rPr>
           <w:rFonts w:ascii="仿宋" w:eastAsia="仿宋" w:hAnsi="仿宋" w:hint="eastAsia"/>
         </w:rPr>
-        <w:t>远程地址查看</w:t>
-      </w:r>
-      <w:r>
-        <w:rPr>
-          <w:rFonts w:ascii="仿宋" w:eastAsia="仿宋" w:hAnsi="仿宋" w:hint="eastAsia"/>
-        </w:rPr>
-        <w:t>与</w:t>
-      </w:r>
-      <w:r>
-        <w:rPr>
-          <w:rFonts w:ascii="仿宋" w:eastAsia="仿宋" w:hAnsi="仿宋" w:hint="eastAsia"/>
-        </w:rPr>
-        <w:t>设置</w:t>
+        <w:t>远程地址查看与设置</w:t>
       </w:r>
     </w:p>
     <w:tbl>
@@ -7495,7 +7483,7 @@
           <w:p>
             <w:pPr>
               <w:rPr>
-                <w:rFonts w:ascii="仿宋" w:eastAsia="仿宋" w:hAnsi="仿宋" w:hint="eastAsia"/>
+                <w:rFonts w:ascii="仿宋" w:eastAsia="仿宋" w:hAnsi="仿宋"/>
               </w:rPr>
             </w:pPr>
             <w:r>
@@ -7547,7 +7535,7 @@
     <w:p>
       <w:pPr>
         <w:rPr>
-          <w:rFonts w:ascii="仿宋" w:eastAsia="仿宋" w:hAnsi="仿宋" w:hint="eastAsia"/>
+          <w:rFonts w:ascii="仿宋" w:eastAsia="仿宋" w:hAnsi="仿宋"/>
         </w:rPr>
       </w:pPr>
       <w:r>
@@ -7636,13 +7624,7 @@
         <w:rPr>
           <w:rFonts w:ascii="仿宋" w:eastAsia="仿宋" w:hAnsi="仿宋" w:hint="eastAsia"/>
         </w:rPr>
-        <w:t>远程</w:t>
-      </w:r>
-      <w:r>
-        <w:rPr>
-          <w:rFonts w:ascii="仿宋" w:eastAsia="仿宋" w:hAnsi="仿宋" w:hint="eastAsia"/>
-        </w:rPr>
-        <w:t>操作</w:t>
+        <w:t>远程操作</w:t>
       </w:r>
     </w:p>
     <w:tbl>
@@ -7725,43 +7707,13 @@
               <w:rPr>
                 <w:rFonts w:ascii="仿宋" w:eastAsia="仿宋" w:hAnsi="仿宋" w:hint="eastAsia"/>
               </w:rPr>
-              <w:t>查看</w:t>
-            </w:r>
-            <w:r>
-              <w:rPr>
-                <w:rFonts w:ascii="仿宋" w:eastAsia="仿宋" w:hAnsi="仿宋" w:hint="eastAsia"/>
-              </w:rPr>
-              <w:t>远程</w:t>
-            </w:r>
-            <w:r>
-              <w:rPr>
-                <w:rFonts w:ascii="仿宋" w:eastAsia="仿宋" w:hAnsi="仿宋" w:hint="eastAsia"/>
-              </w:rPr>
-              <w:t>项目</w:t>
-            </w:r>
-            <w:r>
-              <w:rPr>
-                <w:rFonts w:ascii="仿宋" w:eastAsia="仿宋" w:hAnsi="仿宋" w:hint="eastAsia"/>
-              </w:rPr>
-              <w:t>名</w:t>
-            </w:r>
-            <w:r>
-              <w:rPr>
-                <w:rFonts w:ascii="仿宋" w:eastAsia="仿宋" w:hAnsi="仿宋" w:hint="eastAsia"/>
-              </w:rPr>
-              <w:t>的</w:t>
-            </w:r>
-            <w:r>
-              <w:rPr>
-                <w:rFonts w:ascii="仿宋" w:eastAsia="仿宋" w:hAnsi="仿宋" w:hint="eastAsia"/>
-              </w:rPr>
-              <w:t>信息</w:t>
+              <w:t>查看远程项目名的信息</w:t>
             </w:r>
           </w:p>
           <w:p>
             <w:pPr>
               <w:rPr>
-                <w:rFonts w:ascii="仿宋" w:eastAsia="仿宋" w:hAnsi="仿宋" w:hint="eastAsia"/>
+                <w:rFonts w:ascii="仿宋" w:eastAsia="仿宋" w:hAnsi="仿宋"/>
               </w:rPr>
             </w:pPr>
             <w:r>
@@ -7859,7 +7811,7 @@
           <w:p>
             <w:pPr>
               <w:rPr>
-                <w:rFonts w:ascii="仿宋" w:eastAsia="仿宋" w:hAnsi="仿宋" w:hint="eastAsia"/>
+                <w:rFonts w:ascii="仿宋" w:eastAsia="仿宋" w:hAnsi="仿宋"/>
               </w:rPr>
             </w:pPr>
             <w:r>
@@ -7896,13 +7848,7 @@
               <w:rPr>
                 <w:rFonts w:ascii="仿宋" w:eastAsia="仿宋" w:hAnsi="仿宋"/>
               </w:rPr>
-              <w:t xml:space="preserve">                          </w:t>
-            </w:r>
-            <w:r>
-              <w:rPr>
-                <w:rFonts w:ascii="仿宋" w:eastAsia="仿宋" w:hAnsi="仿宋"/>
-              </w:rPr>
-              <w:t>//</w:t>
+              <w:t xml:space="preserve">                          //</w:t>
             </w:r>
             <w:r>
               <w:rPr>
@@ -7926,7 +7872,7 @@
           <w:p>
             <w:pPr>
               <w:rPr>
-                <w:rFonts w:ascii="仿宋" w:eastAsia="仿宋" w:hAnsi="仿宋" w:hint="eastAsia"/>
+                <w:rFonts w:ascii="仿宋" w:eastAsia="仿宋" w:hAnsi="仿宋"/>
               </w:rPr>
             </w:pPr>
           </w:p>
@@ -7936,7 +7882,7 @@
     <w:p>
       <w:pPr>
         <w:rPr>
-          <w:rFonts w:ascii="仿宋" w:eastAsia="仿宋" w:hAnsi="仿宋" w:hint="eastAsia"/>
+          <w:rFonts w:ascii="仿宋" w:eastAsia="仿宋" w:hAnsi="仿宋"/>
         </w:rPr>
       </w:pPr>
     </w:p>
@@ -8111,9 +8057,63 @@
     <w:p>
       <w:pPr>
         <w:rPr>
-          <w:rFonts w:ascii="仿宋" w:eastAsia="仿宋" w:hAnsi="仿宋" w:hint="eastAsia"/>
-        </w:rPr>
-      </w:pPr>
+          <w:rFonts w:ascii="仿宋" w:eastAsia="仿宋" w:hAnsi="仿宋"/>
+        </w:rPr>
+      </w:pPr>
+      <w:r>
+        <w:rPr>
+          <w:rFonts w:ascii="仿宋" w:eastAsia="仿宋" w:hAnsi="仿宋"/>
+          <w:noProof/>
+        </w:rPr>
+        <w:drawing>
+          <wp:inline distT="0" distB="0" distL="0" distR="0" wp14:anchorId="4B9C6563" wp14:editId="786C211C">
+            <wp:extent cx="5270500" cy="1778000"/>
+            <wp:effectExtent l="0" t="0" r="6350" b="0"/>
+            <wp:docPr id="36" name="图片 36"/>
+            <wp:cNvGraphicFramePr>
+              <a:graphicFrameLocks xmlns:a="http://schemas.openxmlformats.org/drawingml/2006/main" noChangeAspect="1"/>
+            </wp:cNvGraphicFramePr>
+            <a:graphic xmlns:a="http://schemas.openxmlformats.org/drawingml/2006/main">
+              <a:graphicData uri="http://schemas.openxmlformats.org/drawingml/2006/picture">
+                <pic:pic xmlns:pic="http://schemas.openxmlformats.org/drawingml/2006/picture">
+                  <pic:nvPicPr>
+                    <pic:cNvPr id="0" name="Picture 1"/>
+                    <pic:cNvPicPr>
+                      <a:picLocks noChangeAspect="1" noChangeArrowheads="1"/>
+                    </pic:cNvPicPr>
+                  </pic:nvPicPr>
+                  <pic:blipFill>
+                    <a:blip r:embed="rId44" cstate="print">
+                      <a:extLst>
+                        <a:ext uri="{28A0092B-C50C-407E-A947-70E740481C1C}">
+                          <a14:useLocalDpi xmlns:a14="http://schemas.microsoft.com/office/drawing/2010/main" val="0"/>
+                        </a:ext>
+                      </a:extLst>
+                    </a:blip>
+                    <a:srcRect/>
+                    <a:stretch>
+                      <a:fillRect/>
+                    </a:stretch>
+                  </pic:blipFill>
+                  <pic:spPr bwMode="auto">
+                    <a:xfrm>
+                      <a:off x="0" y="0"/>
+                      <a:ext cx="5270500" cy="1778000"/>
+                    </a:xfrm>
+                    <a:prstGeom prst="rect">
+                      <a:avLst/>
+                    </a:prstGeom>
+                    <a:noFill/>
+                    <a:ln>
+                      <a:noFill/>
+                    </a:ln>
+                  </pic:spPr>
+                </pic:pic>
+              </a:graphicData>
+            </a:graphic>
+          </wp:inline>
+        </w:drawing>
+      </w:r>
     </w:p>
     <w:p>
       <w:pPr>
@@ -8147,11 +8147,59 @@
       </w:r>
     </w:p>
     <w:p>
-      <w:pPr>
-        <w:rPr>
-          <w:rFonts w:hint="eastAsia"/>
-        </w:rPr>
-      </w:pPr>
+      <w:r>
+        <w:rPr>
+          <w:noProof/>
+        </w:rPr>
+        <w:drawing>
+          <wp:inline distT="0" distB="0" distL="0" distR="0" wp14:anchorId="38F7E492" wp14:editId="4844445D">
+            <wp:extent cx="5264150" cy="1847850"/>
+            <wp:effectExtent l="0" t="0" r="0" b="0"/>
+            <wp:docPr id="45" name="图片 45"/>
+            <wp:cNvGraphicFramePr>
+              <a:graphicFrameLocks xmlns:a="http://schemas.openxmlformats.org/drawingml/2006/main" noChangeAspect="1"/>
+            </wp:cNvGraphicFramePr>
+            <a:graphic xmlns:a="http://schemas.openxmlformats.org/drawingml/2006/main">
+              <a:graphicData uri="http://schemas.openxmlformats.org/drawingml/2006/picture">
+                <pic:pic xmlns:pic="http://schemas.openxmlformats.org/drawingml/2006/picture">
+                  <pic:nvPicPr>
+                    <pic:cNvPr id="0" name="Picture 2"/>
+                    <pic:cNvPicPr>
+                      <a:picLocks noChangeAspect="1" noChangeArrowheads="1"/>
+                    </pic:cNvPicPr>
+                  </pic:nvPicPr>
+                  <pic:blipFill>
+                    <a:blip r:embed="rId45" cstate="print">
+                      <a:extLst>
+                        <a:ext uri="{28A0092B-C50C-407E-A947-70E740481C1C}">
+                          <a14:useLocalDpi xmlns:a14="http://schemas.microsoft.com/office/drawing/2010/main" val="0"/>
+                        </a:ext>
+                      </a:extLst>
+                    </a:blip>
+                    <a:srcRect/>
+                    <a:stretch>
+                      <a:fillRect/>
+                    </a:stretch>
+                  </pic:blipFill>
+                  <pic:spPr bwMode="auto">
+                    <a:xfrm>
+                      <a:off x="0" y="0"/>
+                      <a:ext cx="5264150" cy="1847850"/>
+                    </a:xfrm>
+                    <a:prstGeom prst="rect">
+                      <a:avLst/>
+                    </a:prstGeom>
+                    <a:noFill/>
+                    <a:ln>
+                      <a:noFill/>
+                    </a:ln>
+                  </pic:spPr>
+                </pic:pic>
+              </a:graphicData>
+            </a:graphic>
+          </wp:inline>
+        </w:drawing>
+      </w:r>
     </w:p>
     <w:p>
       <w:pPr>
@@ -8454,6 +8502,7 @@
         <w:rPr>
           <w:noProof/>
         </w:rPr>
+        <w:lastRenderedPageBreak/>
         <w:drawing>
           <wp:inline distT="0" distB="0" distL="0" distR="0" wp14:anchorId="3260E80E" wp14:editId="61B529BB">
             <wp:extent cx="5274310" cy="3193415"/>
@@ -8470,7 +8519,7 @@
                     <pic:cNvPicPr/>
                   </pic:nvPicPr>
                   <pic:blipFill>
-                    <a:blip r:embed="rId44"/>
+                    <a:blip r:embed="rId46"/>
                     <a:stretch>
                       <a:fillRect/>
                     </a:stretch>
@@ -8551,7 +8600,6 @@
         <w:rPr>
           <w:noProof/>
         </w:rPr>
-        <w:lastRenderedPageBreak/>
         <w:drawing>
           <wp:inline distT="0" distB="0" distL="0" distR="0" wp14:anchorId="07731B8E" wp14:editId="356DEB8E">
             <wp:extent cx="5274310" cy="3183890"/>
@@ -8568,7 +8616,7 @@
                     <pic:cNvPicPr/>
                   </pic:nvPicPr>
                   <pic:blipFill>
-                    <a:blip r:embed="rId45"/>
+                    <a:blip r:embed="rId47"/>
                     <a:stretch>
                       <a:fillRect/>
                     </a:stretch>
@@ -8664,7 +8712,7 @@
                     </pic:cNvPicPr>
                   </pic:nvPicPr>
                   <pic:blipFill>
-                    <a:blip r:embed="rId46">
+                    <a:blip r:embed="rId48">
                       <a:extLst>
                         <a:ext uri="{28A0092B-C50C-407E-A947-70E740481C1C}">
                           <a14:useLocalDpi xmlns:a14="http://schemas.microsoft.com/office/drawing/2010/main" val="0"/>
@@ -8879,7 +8927,7 @@
                     <pic:cNvPicPr/>
                   </pic:nvPicPr>
                   <pic:blipFill>
-                    <a:blip r:embed="rId47"/>
+                    <a:blip r:embed="rId49"/>
                     <a:stretch>
                       <a:fillRect/>
                     </a:stretch>
@@ -8991,7 +9039,7 @@
                     </pic:cNvPicPr>
                   </pic:nvPicPr>
                   <pic:blipFill>
-                    <a:blip r:embed="rId48">
+                    <a:blip r:embed="rId50">
                       <a:extLst>
                         <a:ext uri="{28A0092B-C50C-407E-A947-70E740481C1C}">
                           <a14:useLocalDpi xmlns:a14="http://schemas.microsoft.com/office/drawing/2010/main" val="0"/>
@@ -9095,7 +9143,7 @@
                     </pic:cNvPicPr>
                   </pic:nvPicPr>
                   <pic:blipFill>
-                    <a:blip r:embed="rId49">
+                    <a:blip r:embed="rId51">
                       <a:extLst>
                         <a:ext uri="{28A0092B-C50C-407E-A947-70E740481C1C}">
                           <a14:useLocalDpi xmlns:a14="http://schemas.microsoft.com/office/drawing/2010/main" val="0"/>

--- a/Git版本管理工具.docx
+++ b/Git版本管理工具.docx
@@ -1256,15 +1256,7 @@
                 <w:kern w:val="44"/>
                 <w:szCs w:val="21"/>
               </w:rPr>
-              <w:t xml:space="preserve"> </w:t>
-            </w:r>
-            <w:r>
-              <w:rPr>
-                <w:rFonts w:ascii="仿宋" w:eastAsia="仿宋" w:hAnsi="仿宋"/>
-                <w:kern w:val="44"/>
-                <w:szCs w:val="21"/>
-              </w:rPr>
-              <w:t xml:space="preserve">-m "版本信息" </w:t>
+              <w:t xml:space="preserve"> -m "版本信息" </w:t>
             </w:r>
           </w:p>
         </w:tc>
@@ -1280,6 +1272,7 @@
       </w:pPr>
       <w:r>
         <w:rPr>
+          <w:rFonts w:ascii="仿宋" w:eastAsia="仿宋" w:hAnsi="仿宋"/>
           <w:noProof/>
         </w:rPr>
         <w:drawing>
@@ -1331,13 +1324,7 @@
         <w:rPr>
           <w:rFonts w:ascii="仿宋" w:eastAsia="仿宋" w:hAnsi="仿宋"/>
         </w:rPr>
-        <w:t>5</w:t>
-      </w:r>
-      <w:r>
-        <w:rPr>
-          <w:rFonts w:ascii="仿宋" w:eastAsia="仿宋" w:hAnsi="仿宋"/>
-        </w:rPr>
-        <w:t>、</w:t>
+        <w:t>5、</w:t>
       </w:r>
       <w:r>
         <w:rPr>
@@ -1547,6 +1534,7 @@
       </w:pPr>
       <w:r>
         <w:rPr>
+          <w:rFonts w:ascii="仿宋" w:eastAsia="仿宋" w:hAnsi="仿宋"/>
           <w:noProof/>
         </w:rPr>
         <w:drawing>
@@ -2019,13 +2007,7 @@
               <w:rPr>
                 <w:rFonts w:ascii="仿宋" w:eastAsia="仿宋" w:hAnsi="仿宋"/>
               </w:rPr>
-              <w:t>it</w:t>
-            </w:r>
-            <w:r>
-              <w:rPr>
-                <w:rFonts w:ascii="仿宋" w:eastAsia="仿宋" w:hAnsi="仿宋"/>
-              </w:rPr>
-              <w:t xml:space="preserve"> log //</w:t>
+              <w:t>it log //</w:t>
             </w:r>
             <w:r>
               <w:rPr>
@@ -2237,65 +2219,18 @@
           <w:b/>
           <w:bCs/>
         </w:rPr>
-        <w:t>（</w:t>
-      </w:r>
-      <w:r>
-        <w:rPr>
-          <w:rFonts w:ascii="仿宋" w:eastAsia="仿宋" w:hAnsi="仿宋" w:hint="eastAsia"/>
-          <w:b/>
-          <w:bCs/>
-        </w:rPr>
-        <w:t>简短显示</w:t>
-      </w:r>
-      <w:r>
-        <w:rPr>
-          <w:rFonts w:ascii="仿宋" w:eastAsia="仿宋" w:hAnsi="仿宋" w:hint="eastAsia"/>
-          <w:b/>
-          <w:bCs/>
-        </w:rPr>
-        <w:t>了</w:t>
-      </w:r>
-      <w:r>
-        <w:rPr>
-          <w:rFonts w:ascii="仿宋" w:eastAsia="仿宋" w:hAnsi="仿宋" w:hint="eastAsia"/>
-          <w:b/>
-          <w:bCs/>
-        </w:rPr>
-        <w:t>各个版本</w:t>
-      </w:r>
-      <w:r>
-        <w:rPr>
-          <w:rFonts w:ascii="仿宋" w:eastAsia="仿宋" w:hAnsi="仿宋" w:hint="eastAsia"/>
-          <w:b/>
-          <w:bCs/>
-        </w:rPr>
-        <w:t>不同</w:t>
-      </w:r>
-      <w:r>
-        <w:rPr>
-          <w:rFonts w:ascii="仿宋" w:eastAsia="仿宋" w:hAnsi="仿宋" w:hint="eastAsia"/>
-          <w:b/>
-          <w:bCs/>
-        </w:rPr>
-        <w:t>日志</w:t>
-      </w:r>
-      <w:r>
-        <w:rPr>
-          <w:rFonts w:ascii="仿宋" w:eastAsia="仿宋" w:hAnsi="仿宋" w:hint="eastAsia"/>
-          <w:b/>
-          <w:bCs/>
-        </w:rPr>
-        <w:t>）</w:t>
-      </w:r>
-    </w:p>
-    <w:p>
-      <w:pPr>
-        <w:rPr>
-          <w:rFonts w:ascii="仿宋" w:eastAsia="仿宋" w:hAnsi="仿宋"/>
-        </w:rPr>
-      </w:pPr>
-      <w:r>
-        <w:rPr>
+        <w:t>（简短显示了各个版本不同日志）</w:t>
+      </w:r>
+    </w:p>
+    <w:p>
+      <w:pPr>
+        <w:rPr>
+          <w:rFonts w:ascii="仿宋" w:eastAsia="仿宋" w:hAnsi="仿宋"/>
+        </w:rPr>
+      </w:pPr>
+      <w:r>
+        <w:rPr>
+          <w:rFonts w:ascii="仿宋" w:eastAsia="仿宋" w:hAnsi="仿宋"/>
           <w:noProof/>
         </w:rPr>
         <w:drawing>
@@ -2385,33 +2320,18 @@
           <w:b/>
           <w:bCs/>
         </w:rPr>
-        <w:t>（统计了</w:t>
-      </w:r>
-      <w:r>
-        <w:rPr>
-          <w:rFonts w:ascii="仿宋" w:eastAsia="仿宋" w:hAnsi="仿宋" w:hint="eastAsia"/>
-          <w:b/>
-          <w:bCs/>
-        </w:rPr>
-        <w:t>各个版本</w:t>
-      </w:r>
-      <w:r>
-        <w:rPr>
-          <w:rFonts w:ascii="仿宋" w:eastAsia="仿宋" w:hAnsi="仿宋" w:hint="eastAsia"/>
-          <w:b/>
-          <w:bCs/>
-        </w:rPr>
-        <w:t>不同的内容）</w:t>
-      </w:r>
-    </w:p>
-    <w:p>
-      <w:pPr>
-        <w:rPr>
-          <w:rFonts w:ascii="仿宋" w:eastAsia="仿宋" w:hAnsi="仿宋"/>
-        </w:rPr>
-      </w:pPr>
-      <w:r>
-        <w:rPr>
+        <w:t>（统计了各个版本不同的内容）</w:t>
+      </w:r>
+    </w:p>
+    <w:p>
+      <w:pPr>
+        <w:rPr>
+          <w:rFonts w:ascii="仿宋" w:eastAsia="仿宋" w:hAnsi="仿宋"/>
+        </w:rPr>
+      </w:pPr>
+      <w:r>
+        <w:rPr>
+          <w:rFonts w:ascii="仿宋" w:eastAsia="仿宋" w:hAnsi="仿宋"/>
           <w:noProof/>
         </w:rPr>
         <w:drawing>
@@ -2541,6 +2461,7 @@
       </w:pPr>
       <w:r>
         <w:rPr>
+          <w:rFonts w:ascii="仿宋" w:eastAsia="仿宋" w:hAnsi="仿宋"/>
           <w:noProof/>
         </w:rPr>
         <w:lastRenderedPageBreak/>
@@ -2866,7 +2787,13 @@
         <w:t>取反</w:t>
       </w:r>
     </w:p>
-    <w:p/>
+    <w:p>
+      <w:pPr>
+        <w:rPr>
+          <w:rFonts w:ascii="仿宋" w:eastAsia="仿宋" w:hAnsi="仿宋"/>
+        </w:rPr>
+      </w:pPr>
+    </w:p>
     <w:p>
       <w:pPr>
         <w:pStyle w:val="3"/>
@@ -2885,13 +2812,7 @@
         <w:rPr>
           <w:rFonts w:ascii="仿宋" w:eastAsia="仿宋" w:hAnsi="仿宋"/>
         </w:rPr>
-        <w:t>、</w:t>
-      </w:r>
-      <w:r>
-        <w:rPr>
-          <w:rFonts w:ascii="仿宋" w:eastAsia="仿宋" w:hAnsi="仿宋"/>
-        </w:rPr>
-        <w:t xml:space="preserve">git diff </w:t>
+        <w:t xml:space="preserve">、git diff </w:t>
       </w:r>
       <w:r>
         <w:rPr>
@@ -2951,6 +2872,7 @@
           <w:p>
             <w:pPr>
               <w:rPr>
+                <w:rFonts w:ascii="仿宋" w:eastAsia="仿宋" w:hAnsi="仿宋"/>
                 <w:b/>
                 <w:bCs/>
               </w:rPr>
@@ -2980,14 +2902,21 @@
     <w:p>
       <w:pPr>
         <w:rPr>
+          <w:rFonts w:ascii="仿宋" w:eastAsia="仿宋" w:hAnsi="仿宋"/>
           <w:b/>
           <w:bCs/>
         </w:rPr>
       </w:pPr>
     </w:p>
     <w:p>
-      <w:r>
-        <w:rPr>
+      <w:pPr>
+        <w:rPr>
+          <w:rFonts w:ascii="仿宋" w:eastAsia="仿宋" w:hAnsi="仿宋"/>
+        </w:rPr>
+      </w:pPr>
+      <w:r>
+        <w:rPr>
+          <w:rFonts w:ascii="仿宋" w:eastAsia="仿宋" w:hAnsi="仿宋"/>
           <w:noProof/>
         </w:rPr>
         <w:lastRenderedPageBreak/>
@@ -3028,7 +2957,13 @@
         </w:drawing>
       </w:r>
     </w:p>
-    <w:p/>
+    <w:p>
+      <w:pPr>
+        <w:rPr>
+          <w:rFonts w:ascii="仿宋" w:eastAsia="仿宋" w:hAnsi="仿宋"/>
+        </w:rPr>
+      </w:pPr>
+    </w:p>
     <w:p>
       <w:pPr>
         <w:ind w:firstLine="420"/>
@@ -3072,6 +3007,11 @@
             <w:shd w:val="clear" w:color="auto" w:fill="8EAADB" w:themeFill="accent1" w:themeFillTint="99"/>
           </w:tcPr>
           <w:p>
+            <w:pPr>
+              <w:rPr>
+                <w:rFonts w:ascii="仿宋" w:eastAsia="仿宋" w:hAnsi="仿宋"/>
+              </w:rPr>
+            </w:pPr>
             <w:r>
               <w:rPr>
                 <w:rFonts w:ascii="仿宋" w:eastAsia="仿宋" w:hAnsi="仿宋" w:hint="eastAsia"/>
@@ -3115,6 +3055,7 @@
       </w:pPr>
       <w:r>
         <w:rPr>
+          <w:rFonts w:ascii="仿宋" w:eastAsia="仿宋" w:hAnsi="仿宋"/>
           <w:noProof/>
         </w:rPr>
         <w:drawing>
@@ -3179,6 +3120,7 @@
       </w:pPr>
       <w:r>
         <w:rPr>
+          <w:rFonts w:ascii="仿宋" w:eastAsia="仿宋" w:hAnsi="仿宋"/>
           <w:noProof/>
         </w:rPr>
         <w:drawing>
@@ -3361,6 +3303,7 @@
       </w:pPr>
       <w:r>
         <w:rPr>
+          <w:rFonts w:ascii="仿宋" w:eastAsia="仿宋" w:hAnsi="仿宋"/>
           <w:noProof/>
         </w:rPr>
         <w:drawing>
@@ -3424,13 +3367,7 @@
         <w:rPr>
           <w:rFonts w:ascii="仿宋" w:eastAsia="仿宋" w:hAnsi="仿宋"/>
         </w:rPr>
-        <w:t>、</w:t>
-      </w:r>
-      <w:r>
-        <w:rPr>
-          <w:rFonts w:ascii="仿宋" w:eastAsia="仿宋" w:hAnsi="仿宋"/>
-        </w:rPr>
-        <w:t xml:space="preserve">git </w:t>
+        <w:t xml:space="preserve">、git </w:t>
       </w:r>
       <w:r>
         <w:rPr>
@@ -3525,14 +3462,7 @@
           <w:rFonts w:ascii="仿宋" w:eastAsia="仿宋" w:hAnsi="仿宋" w:hint="eastAsia"/>
           <w:szCs w:val="21"/>
         </w:rPr>
-        <w:t>还没</w:t>
-      </w:r>
-      <w:r>
-        <w:rPr>
-          <w:rFonts w:ascii="仿宋" w:eastAsia="仿宋" w:hAnsi="仿宋" w:hint="eastAsia"/>
-          <w:szCs w:val="21"/>
-        </w:rPr>
-        <w:t>添加到缓存区间，还没有执行 git</w:t>
+        <w:t>还没添加到缓存区间，还没有执行 git</w:t>
       </w:r>
       <w:r>
         <w:rPr>
@@ -3713,6 +3643,7 @@
       </w:pPr>
       <w:r>
         <w:rPr>
+          <w:rFonts w:ascii="仿宋" w:eastAsia="仿宋" w:hAnsi="仿宋"/>
           <w:noProof/>
         </w:rPr>
         <w:drawing>
@@ -4115,6 +4046,7 @@
       </w:pPr>
       <w:r>
         <w:rPr>
+          <w:rFonts w:ascii="仿宋" w:eastAsia="仿宋" w:hAnsi="仿宋"/>
           <w:noProof/>
         </w:rPr>
         <w:drawing>
@@ -4163,6 +4095,7 @@
       </w:pPr>
       <w:r>
         <w:rPr>
+          <w:rFonts w:ascii="仿宋" w:eastAsia="仿宋" w:hAnsi="仿宋"/>
           <w:noProof/>
         </w:rPr>
         <w:drawing>
@@ -4234,13 +4167,7 @@
         <w:rPr>
           <w:rFonts w:ascii="仿宋" w:eastAsia="仿宋" w:hAnsi="仿宋"/>
         </w:rPr>
-        <w:t>、</w:t>
-      </w:r>
-      <w:r>
-        <w:rPr>
-          <w:rFonts w:ascii="仿宋" w:eastAsia="仿宋" w:hAnsi="仿宋"/>
-        </w:rPr>
-        <w:t xml:space="preserve">git </w:t>
+        <w:t xml:space="preserve">、git </w:t>
       </w:r>
       <w:r>
         <w:rPr>
@@ -4623,13 +4550,7 @@
         <w:rPr>
           <w:rFonts w:ascii="仿宋" w:eastAsia="仿宋" w:hAnsi="仿宋"/>
         </w:rPr>
-        <w:t>、</w:t>
-      </w:r>
-      <w:r>
-        <w:rPr>
-          <w:rFonts w:ascii="仿宋" w:eastAsia="仿宋" w:hAnsi="仿宋"/>
-        </w:rPr>
-        <w:t xml:space="preserve">git </w:t>
+        <w:t xml:space="preserve">、git </w:t>
       </w:r>
       <w:r>
         <w:rPr>
@@ -4765,6 +4686,7 @@
       </w:pPr>
       <w:r>
         <w:rPr>
+          <w:rFonts w:ascii="仿宋" w:eastAsia="仿宋" w:hAnsi="仿宋"/>
           <w:noProof/>
         </w:rPr>
         <w:drawing>
@@ -4829,6 +4751,7 @@
       </w:pPr>
       <w:r>
         <w:rPr>
+          <w:rFonts w:ascii="仿宋" w:eastAsia="仿宋" w:hAnsi="仿宋"/>
           <w:noProof/>
         </w:rPr>
         <w:drawing>
@@ -4877,6 +4800,7 @@
       </w:pPr>
       <w:r>
         <w:rPr>
+          <w:rFonts w:ascii="仿宋" w:eastAsia="仿宋" w:hAnsi="仿宋"/>
           <w:noProof/>
         </w:rPr>
         <w:drawing>
@@ -4936,19 +4860,7 @@
         <w:rPr>
           <w:rFonts w:ascii="仿宋" w:eastAsia="仿宋" w:hAnsi="仿宋"/>
         </w:rPr>
-        <w:t>14</w:t>
-      </w:r>
-      <w:r>
-        <w:rPr>
-          <w:rFonts w:ascii="仿宋" w:eastAsia="仿宋" w:hAnsi="仿宋"/>
-        </w:rPr>
-        <w:t>、</w:t>
-      </w:r>
-      <w:r>
-        <w:rPr>
-          <w:rFonts w:ascii="仿宋" w:eastAsia="仿宋" w:hAnsi="仿宋"/>
-        </w:rPr>
-        <w:t xml:space="preserve">git </w:t>
+        <w:t xml:space="preserve">14、git </w:t>
       </w:r>
       <w:r>
         <w:rPr>
@@ -5617,6 +5529,7 @@
       </w:pPr>
       <w:r>
         <w:rPr>
+          <w:rFonts w:ascii="仿宋" w:eastAsia="仿宋" w:hAnsi="仿宋"/>
           <w:noProof/>
         </w:rPr>
         <w:lastRenderedPageBreak/>
@@ -5679,6 +5592,7 @@
       </w:pPr>
       <w:r>
         <w:rPr>
+          <w:rFonts w:ascii="仿宋" w:eastAsia="仿宋" w:hAnsi="仿宋"/>
           <w:noProof/>
         </w:rPr>
         <w:drawing>
@@ -5726,6 +5640,7 @@
       </w:pPr>
       <w:r>
         <w:rPr>
+          <w:rFonts w:ascii="仿宋" w:eastAsia="仿宋" w:hAnsi="仿宋"/>
           <w:noProof/>
         </w:rPr>
         <w:lastRenderedPageBreak/>
@@ -5795,6 +5710,7 @@
       </w:pPr>
       <w:r>
         <w:rPr>
+          <w:rFonts w:ascii="仿宋" w:eastAsia="仿宋" w:hAnsi="仿宋"/>
           <w:noProof/>
         </w:rPr>
         <w:drawing>
@@ -5863,6 +5779,7 @@
       </w:pPr>
       <w:r>
         <w:rPr>
+          <w:rFonts w:ascii="仿宋" w:eastAsia="仿宋" w:hAnsi="仿宋"/>
           <w:noProof/>
         </w:rPr>
         <w:drawing>
@@ -5933,13 +5850,7 @@
         <w:rPr>
           <w:rFonts w:ascii="仿宋" w:eastAsia="仿宋" w:hAnsi="仿宋"/>
         </w:rPr>
-        <w:t>、</w:t>
-      </w:r>
-      <w:r>
-        <w:rPr>
-          <w:rFonts w:ascii="仿宋" w:eastAsia="仿宋" w:hAnsi="仿宋"/>
-        </w:rPr>
-        <w:t xml:space="preserve">git </w:t>
+        <w:t xml:space="preserve">、git </w:t>
       </w:r>
       <w:r>
         <w:rPr>
@@ -6232,6 +6143,7 @@
       </w:pPr>
       <w:r>
         <w:rPr>
+          <w:rFonts w:ascii="仿宋" w:eastAsia="仿宋" w:hAnsi="仿宋"/>
           <w:noProof/>
         </w:rPr>
         <w:drawing>
@@ -6279,6 +6191,7 @@
       </w:pPr>
       <w:r>
         <w:rPr>
+          <w:rFonts w:ascii="仿宋" w:eastAsia="仿宋" w:hAnsi="仿宋"/>
           <w:noProof/>
         </w:rPr>
         <w:drawing>
@@ -6404,13 +6317,7 @@
         <w:rPr>
           <w:rFonts w:ascii="仿宋" w:eastAsia="仿宋" w:hAnsi="仿宋"/>
         </w:rPr>
-        <w:t>、</w:t>
-      </w:r>
-      <w:r>
-        <w:rPr>
-          <w:rFonts w:ascii="仿宋" w:eastAsia="仿宋" w:hAnsi="仿宋"/>
-        </w:rPr>
-        <w:t xml:space="preserve">git </w:t>
+        <w:t xml:space="preserve">、git </w:t>
       </w:r>
       <w:r>
         <w:rPr>
@@ -6620,7 +6527,13 @@
         </w:tc>
       </w:tr>
     </w:tbl>
-    <w:p/>
+    <w:p>
+      <w:pPr>
+        <w:rPr>
+          <w:rFonts w:ascii="仿宋" w:eastAsia="仿宋" w:hAnsi="仿宋"/>
+        </w:rPr>
+      </w:pPr>
+    </w:p>
     <w:p>
       <w:pPr>
         <w:rPr>
@@ -6655,6 +6568,7 @@
       </w:pPr>
       <w:r>
         <w:rPr>
+          <w:rFonts w:ascii="仿宋" w:eastAsia="仿宋" w:hAnsi="仿宋"/>
           <w:noProof/>
         </w:rPr>
         <w:lastRenderedPageBreak/>
@@ -6703,6 +6617,7 @@
       </w:pPr>
       <w:r>
         <w:rPr>
+          <w:rFonts w:ascii="仿宋" w:eastAsia="仿宋" w:hAnsi="仿宋"/>
           <w:noProof/>
         </w:rPr>
         <w:drawing>
@@ -6888,6 +6803,7 @@
       </w:pPr>
       <w:r>
         <w:rPr>
+          <w:rFonts w:ascii="仿宋" w:eastAsia="仿宋" w:hAnsi="仿宋"/>
           <w:noProof/>
         </w:rPr>
         <w:lastRenderedPageBreak/>
@@ -6955,6 +6871,7 @@
       </w:pPr>
       <w:r>
         <w:rPr>
+          <w:rFonts w:ascii="仿宋" w:eastAsia="仿宋" w:hAnsi="仿宋"/>
           <w:noProof/>
         </w:rPr>
         <w:drawing>
@@ -7057,13 +6974,7 @@
               <w:rPr>
                 <w:rFonts w:ascii="仿宋" w:eastAsia="仿宋" w:hAnsi="仿宋"/>
               </w:rPr>
-              <w:t>Email</w:t>
-            </w:r>
-            <w:r>
-              <w:rPr>
-                <w:rFonts w:ascii="仿宋" w:eastAsia="仿宋" w:hAnsi="仿宋"/>
-              </w:rPr>
-              <w:t xml:space="preserve"> -b 4096</w:t>
+              <w:t>Email -b 4096</w:t>
             </w:r>
           </w:p>
         </w:tc>
@@ -7188,6 +7099,7 @@
       </w:pPr>
       <w:r>
         <w:rPr>
+          <w:rFonts w:ascii="仿宋" w:eastAsia="仿宋" w:hAnsi="仿宋"/>
           <w:noProof/>
         </w:rPr>
         <w:drawing>
@@ -7235,6 +7147,7 @@
       </w:pPr>
       <w:r>
         <w:rPr>
+          <w:rFonts w:ascii="仿宋" w:eastAsia="仿宋" w:hAnsi="仿宋"/>
           <w:noProof/>
         </w:rPr>
         <w:drawing>
@@ -7301,6 +7214,7 @@
       </w:pPr>
       <w:r>
         <w:rPr>
+          <w:rFonts w:ascii="仿宋" w:eastAsia="仿宋" w:hAnsi="仿宋"/>
           <w:noProof/>
         </w:rPr>
         <w:drawing>
@@ -7352,19 +7266,7 @@
         <w:rPr>
           <w:rFonts w:ascii="仿宋" w:eastAsia="仿宋" w:hAnsi="仿宋"/>
         </w:rPr>
-        <w:t>2</w:t>
-      </w:r>
-      <w:r>
-        <w:rPr>
-          <w:rFonts w:ascii="仿宋" w:eastAsia="仿宋" w:hAnsi="仿宋"/>
-        </w:rPr>
-        <w:t>、</w:t>
-      </w:r>
-      <w:r>
-        <w:rPr>
-          <w:rFonts w:ascii="仿宋" w:eastAsia="仿宋" w:hAnsi="仿宋"/>
-        </w:rPr>
-        <w:t xml:space="preserve">git </w:t>
+        <w:t xml:space="preserve">2、git </w:t>
       </w:r>
       <w:r>
         <w:rPr>
@@ -7605,20 +7507,7 @@
         <w:rPr>
           <w:rFonts w:ascii="仿宋" w:eastAsia="仿宋" w:hAnsi="仿宋"/>
         </w:rPr>
-        <w:tab/>
-        <w:t>3</w:t>
-      </w:r>
-      <w:r>
-        <w:rPr>
-          <w:rFonts w:ascii="仿宋" w:eastAsia="仿宋" w:hAnsi="仿宋"/>
-        </w:rPr>
-        <w:t>、</w:t>
-      </w:r>
-      <w:r>
-        <w:rPr>
-          <w:rFonts w:ascii="仿宋" w:eastAsia="仿宋" w:hAnsi="仿宋"/>
-        </w:rPr>
-        <w:t>git</w:t>
+        <w:t>3、git</w:t>
       </w:r>
       <w:r>
         <w:rPr>
@@ -7902,18 +7791,18 @@
         <w:rPr>
           <w:rFonts w:ascii="仿宋" w:eastAsia="仿宋" w:hAnsi="仿宋" w:hint="eastAsia"/>
         </w:rPr>
-        <w:t xml:space="preserve"> 推送项目</w:t>
-      </w:r>
-      <w:r>
-        <w:rPr>
-          <w:rFonts w:ascii="仿宋" w:eastAsia="仿宋" w:hAnsi="仿宋" w:hint="eastAsia"/>
-        </w:rPr>
-        <w:t>到远程</w:t>
-      </w:r>
-    </w:p>
-    <w:p>
-      <w:r>
-        <w:rPr>
+        <w:t xml:space="preserve"> 推送项目到远程</w:t>
+      </w:r>
+    </w:p>
+    <w:p>
+      <w:pPr>
+        <w:rPr>
+          <w:rFonts w:ascii="仿宋" w:eastAsia="仿宋" w:hAnsi="仿宋"/>
+        </w:rPr>
+      </w:pPr>
+      <w:r>
+        <w:rPr>
+          <w:rFonts w:ascii="仿宋" w:eastAsia="仿宋" w:hAnsi="仿宋"/>
           <w:noProof/>
         </w:rPr>
         <w:drawing>
@@ -7967,9 +7856,14 @@
       </w:r>
     </w:p>
     <w:p>
-      <w:r>
-        <w:rPr>
-          <w:rFonts w:hint="eastAsia"/>
+      <w:pPr>
+        <w:rPr>
+          <w:rFonts w:ascii="仿宋" w:eastAsia="仿宋" w:hAnsi="仿宋"/>
+        </w:rPr>
+      </w:pPr>
+      <w:r>
+        <w:rPr>
+          <w:rFonts w:ascii="仿宋" w:eastAsia="仿宋" w:hAnsi="仿宋" w:hint="eastAsia"/>
           <w:noProof/>
         </w:rPr>
         <w:drawing>
@@ -8147,8 +8041,14 @@
       </w:r>
     </w:p>
     <w:p>
-      <w:r>
-        <w:rPr>
+      <w:pPr>
+        <w:rPr>
+          <w:rFonts w:ascii="仿宋" w:eastAsia="仿宋" w:hAnsi="仿宋"/>
+        </w:rPr>
+      </w:pPr>
+      <w:r>
+        <w:rPr>
+          <w:rFonts w:ascii="仿宋" w:eastAsia="仿宋" w:hAnsi="仿宋"/>
           <w:noProof/>
         </w:rPr>
         <w:drawing>
@@ -8203,35 +8103,10 @@
     </w:p>
     <w:p>
       <w:pPr>
-        <w:pStyle w:val="2"/>
-        <w:rPr>
-          <w:rFonts w:ascii="仿宋" w:eastAsia="仿宋" w:hAnsi="仿宋"/>
-        </w:rPr>
-      </w:pPr>
-      <w:r>
-        <w:rPr>
-          <w:rFonts w:ascii="仿宋" w:eastAsia="仿宋" w:hAnsi="仿宋" w:hint="eastAsia"/>
-        </w:rPr>
-        <w:t>五</w:t>
-      </w:r>
-      <w:r>
-        <w:rPr>
-          <w:rFonts w:ascii="仿宋" w:eastAsia="仿宋" w:hAnsi="仿宋" w:hint="eastAsia"/>
-        </w:rPr>
-        <w:t>、</w:t>
-      </w:r>
-      <w:r>
-        <w:rPr>
-          <w:rFonts w:ascii="仿宋" w:eastAsia="仿宋" w:hAnsi="仿宋"/>
-        </w:rPr>
-        <w:t>Git</w:t>
-      </w:r>
-      <w:r>
-        <w:rPr>
-          <w:rFonts w:ascii="仿宋" w:eastAsia="仿宋" w:hAnsi="仿宋" w:hint="eastAsia"/>
-        </w:rPr>
-        <w:t>版本管理的经验洽谈</w:t>
-      </w:r>
+        <w:rPr>
+          <w:rFonts w:ascii="仿宋" w:eastAsia="仿宋" w:hAnsi="仿宋"/>
+        </w:rPr>
+      </w:pPr>
     </w:p>
     <w:p>
       <w:pPr>
@@ -8244,56 +8119,25 @@
         <w:rPr>
           <w:rFonts w:ascii="仿宋" w:eastAsia="仿宋" w:hAnsi="仿宋"/>
         </w:rPr>
-        <w:t>1</w:t>
-      </w:r>
-      <w:r>
-        <w:rPr>
-          <w:rFonts w:ascii="仿宋" w:eastAsia="仿宋" w:hAnsi="仿宋" w:hint="eastAsia"/>
-        </w:rPr>
-        <w:t>、</w:t>
-      </w:r>
-      <w:r>
-        <w:rPr>
-          <w:rFonts w:ascii="仿宋" w:eastAsia="仿宋" w:hAnsi="仿宋" w:hint="eastAsia"/>
-        </w:rPr>
-        <w:t>HEAD detached from XXX</w:t>
-      </w:r>
-      <w:r>
-        <w:rPr>
-          <w:rFonts w:ascii="仿宋" w:eastAsia="仿宋" w:hAnsi="仿宋" w:hint="eastAsia"/>
-        </w:rPr>
-        <w:t>（</w:t>
-      </w:r>
-      <w:r>
-        <w:rPr>
-          <w:rFonts w:ascii="仿宋" w:eastAsia="仿宋" w:hAnsi="仿宋" w:hint="eastAsia"/>
-        </w:rPr>
-        <w:t>HEAD 游离</w:t>
-      </w:r>
-      <w:r>
-        <w:rPr>
-          <w:rFonts w:ascii="仿宋" w:eastAsia="仿宋" w:hAnsi="仿宋" w:hint="eastAsia"/>
-        </w:rPr>
-        <w:t>）</w:t>
-      </w:r>
-      <w:r>
-        <w:rPr>
-          <w:rFonts w:ascii="Calibri" w:eastAsia="仿宋" w:hAnsi="Calibri" w:cs="Calibri"/>
-        </w:rPr>
-        <w:t> </w:t>
-      </w:r>
-    </w:p>
-    <w:p>
-      <w:pPr>
-        <w:rPr>
-          <w:rFonts w:ascii="仿宋" w:eastAsia="仿宋" w:hAnsi="仿宋"/>
-        </w:rPr>
-      </w:pPr>
-      <w:r>
-        <w:rPr>
-          <w:rFonts w:ascii="仿宋" w:eastAsia="仿宋" w:hAnsi="仿宋" w:hint="eastAsia"/>
-        </w:rPr>
-        <w:t>先说说为什么会出现这种情况，Head指针可以指向任意一个分支，一般可以通过</w:t>
+        <w:t>4</w:t>
+      </w:r>
+      <w:r>
+        <w:rPr>
+          <w:rFonts w:ascii="仿宋" w:eastAsia="仿宋" w:hAnsi="仿宋"/>
+        </w:rPr>
+        <w:t>、git</w:t>
+      </w:r>
+      <w:r>
+        <w:rPr>
+          <w:rFonts w:ascii="仿宋" w:eastAsia="仿宋" w:hAnsi="仿宋" w:hint="eastAsia"/>
+        </w:rPr>
+        <w:t>远程</w:t>
+      </w:r>
+      <w:r>
+        <w:rPr>
+          <w:rFonts w:ascii="仿宋" w:eastAsia="仿宋" w:hAnsi="仿宋" w:hint="eastAsia"/>
+        </w:rPr>
+        <w:t>修改</w:t>
       </w:r>
     </w:p>
     <w:tbl>
@@ -8339,7 +8183,7 @@
               <w:rPr>
                 <w:rFonts w:ascii="仿宋" w:eastAsia="仿宋" w:hAnsi="仿宋" w:hint="eastAsia"/>
               </w:rPr>
-              <w:t>checkout</w:t>
+              <w:t>remote</w:t>
             </w:r>
             <w:r>
               <w:rPr>
@@ -8351,7 +8195,44 @@
               <w:rPr>
                 <w:rFonts w:ascii="仿宋" w:eastAsia="仿宋" w:hAnsi="仿宋" w:hint="eastAsia"/>
               </w:rPr>
-              <w:t>分支名</w:t>
+              <w:t>rename</w:t>
+            </w:r>
+            <w:r>
+              <w:rPr>
+                <w:rFonts w:ascii="仿宋" w:eastAsia="仿宋" w:hAnsi="仿宋"/>
+              </w:rPr>
+              <w:t xml:space="preserve"> old_name new_name      //</w:t>
+            </w:r>
+            <w:r>
+              <w:rPr>
+                <w:rFonts w:ascii="仿宋" w:eastAsia="仿宋" w:hAnsi="仿宋" w:hint="eastAsia"/>
+              </w:rPr>
+              <w:t>重命名</w:t>
+            </w:r>
+          </w:p>
+          <w:p>
+            <w:pPr>
+              <w:rPr>
+                <w:rFonts w:ascii="仿宋" w:eastAsia="仿宋" w:hAnsi="仿宋"/>
+              </w:rPr>
+            </w:pPr>
+            <w:r>
+              <w:rPr>
+                <w:rFonts w:ascii="仿宋" w:eastAsia="仿宋" w:hAnsi="仿宋" w:hint="eastAsia"/>
+              </w:rPr>
+              <w:t>g</w:t>
+            </w:r>
+            <w:r>
+              <w:rPr>
+                <w:rFonts w:ascii="仿宋" w:eastAsia="仿宋" w:hAnsi="仿宋"/>
+              </w:rPr>
+              <w:t>it remote rm name                       //</w:t>
+            </w:r>
+            <w:r>
+              <w:rPr>
+                <w:rFonts w:ascii="仿宋" w:eastAsia="仿宋" w:hAnsi="仿宋" w:hint="eastAsia"/>
+              </w:rPr>
+              <w:t>删除</w:t>
             </w:r>
           </w:p>
         </w:tc>
@@ -8365,29 +8246,97 @@
       </w:pPr>
       <w:r>
         <w:rPr>
-          <w:rFonts w:ascii="仿宋" w:eastAsia="仿宋" w:hAnsi="仿宋" w:hint="eastAsia"/>
-        </w:rPr>
-        <w:t>的方式，进行切换</w:t>
-      </w:r>
-      <w:r>
-        <w:rPr>
-          <w:rFonts w:ascii="仿宋" w:eastAsia="仿宋" w:hAnsi="仿宋" w:hint="eastAsia"/>
-        </w:rPr>
-        <w:t>分支</w:t>
-      </w:r>
-      <w:r>
-        <w:rPr>
-          <w:rFonts w:ascii="仿宋" w:eastAsia="仿宋" w:hAnsi="仿宋" w:hint="eastAsia"/>
-        </w:rPr>
-        <w:t>，但如果用户选择直接检出到任一</w:t>
-      </w:r>
-      <w:r>
-        <w:rPr>
-          <w:rFonts w:ascii="仿宋" w:eastAsia="仿宋" w:hAnsi="仿宋" w:hint="eastAsia"/>
-          <w:color w:val="FF0000"/>
-          <w:u w:val="single"/>
-        </w:rPr>
-        <w:t>提交ID</w:t>
+          <w:rFonts w:ascii="仿宋" w:eastAsia="仿宋" w:hAnsi="仿宋"/>
+          <w:noProof/>
+        </w:rPr>
+        <w:drawing>
+          <wp:inline distT="0" distB="0" distL="0" distR="0" wp14:anchorId="4D195B49" wp14:editId="7E51D96C">
+            <wp:extent cx="5270500" cy="2279650"/>
+            <wp:effectExtent l="0" t="0" r="6350" b="6350"/>
+            <wp:docPr id="46" name="图片 46"/>
+            <wp:cNvGraphicFramePr>
+              <a:graphicFrameLocks xmlns:a="http://schemas.openxmlformats.org/drawingml/2006/main" noChangeAspect="1"/>
+            </wp:cNvGraphicFramePr>
+            <a:graphic xmlns:a="http://schemas.openxmlformats.org/drawingml/2006/main">
+              <a:graphicData uri="http://schemas.openxmlformats.org/drawingml/2006/picture">
+                <pic:pic xmlns:pic="http://schemas.openxmlformats.org/drawingml/2006/picture">
+                  <pic:nvPicPr>
+                    <pic:cNvPr id="0" name="Picture 1"/>
+                    <pic:cNvPicPr>
+                      <a:picLocks noChangeAspect="1" noChangeArrowheads="1"/>
+                    </pic:cNvPicPr>
+                  </pic:nvPicPr>
+                  <pic:blipFill>
+                    <a:blip r:embed="rId46">
+                      <a:extLst>
+                        <a:ext uri="{28A0092B-C50C-407E-A947-70E740481C1C}">
+                          <a14:useLocalDpi xmlns:a14="http://schemas.microsoft.com/office/drawing/2010/main" val="0"/>
+                        </a:ext>
+                      </a:extLst>
+                    </a:blip>
+                    <a:srcRect/>
+                    <a:stretch>
+                      <a:fillRect/>
+                    </a:stretch>
+                  </pic:blipFill>
+                  <pic:spPr bwMode="auto">
+                    <a:xfrm>
+                      <a:off x="0" y="0"/>
+                      <a:ext cx="5270500" cy="2279650"/>
+                    </a:xfrm>
+                    <a:prstGeom prst="rect">
+                      <a:avLst/>
+                    </a:prstGeom>
+                    <a:noFill/>
+                    <a:ln>
+                      <a:noFill/>
+                    </a:ln>
+                  </pic:spPr>
+                </pic:pic>
+              </a:graphicData>
+            </a:graphic>
+          </wp:inline>
+        </w:drawing>
+      </w:r>
+    </w:p>
+    <w:p>
+      <w:pPr>
+        <w:rPr>
+          <w:rFonts w:ascii="仿宋" w:eastAsia="仿宋" w:hAnsi="仿宋"/>
+        </w:rPr>
+      </w:pPr>
+    </w:p>
+    <w:p>
+      <w:pPr>
+        <w:pStyle w:val="3"/>
+        <w:rPr>
+          <w:rFonts w:ascii="仿宋" w:eastAsia="仿宋" w:hAnsi="仿宋"/>
+        </w:rPr>
+      </w:pPr>
+      <w:r>
+        <w:rPr>
+          <w:rFonts w:ascii="仿宋" w:eastAsia="仿宋" w:hAnsi="仿宋"/>
+        </w:rPr>
+        <w:lastRenderedPageBreak/>
+        <w:t>5</w:t>
+      </w:r>
+      <w:r>
+        <w:rPr>
+          <w:rFonts w:ascii="仿宋" w:eastAsia="仿宋" w:hAnsi="仿宋"/>
+        </w:rPr>
+        <w:t>、git</w:t>
+      </w:r>
+      <w:r>
+        <w:rPr>
+          <w:rFonts w:ascii="仿宋" w:eastAsia="仿宋" w:hAnsi="仿宋"/>
+        </w:rPr>
+        <w:t xml:space="preserve"> </w:t>
+      </w:r>
+      <w:r>
+        <w:rPr>
+          <w:rFonts w:ascii="仿宋" w:eastAsia="仿宋" w:hAnsi="仿宋" w:hint="eastAsia"/>
+        </w:rPr>
+        <w:t>clone克隆远程项目</w:t>
       </w:r>
     </w:p>
     <w:tbl>
@@ -8433,22 +8382,25 @@
               <w:rPr>
                 <w:rFonts w:ascii="仿宋" w:eastAsia="仿宋" w:hAnsi="仿宋" w:hint="eastAsia"/>
               </w:rPr>
-              <w:t>checkout</w:t>
-            </w:r>
-            <w:r>
-              <w:rPr>
-                <w:rFonts w:ascii="仿宋" w:eastAsia="仿宋" w:hAnsi="仿宋"/>
-                <w:color w:val="FF0000"/>
+              <w:t>c</w:t>
+            </w:r>
+            <w:r>
+              <w:rPr>
+                <w:rFonts w:ascii="仿宋" w:eastAsia="仿宋" w:hAnsi="仿宋" w:hint="eastAsia"/>
+              </w:rPr>
+              <w:t>lone</w:t>
+            </w:r>
+            <w:r>
+              <w:rPr>
+                <w:rFonts w:ascii="仿宋" w:eastAsia="仿宋" w:hAnsi="仿宋"/>
               </w:rPr>
               <w:t xml:space="preserve"> </w:t>
             </w:r>
             <w:r>
               <w:rPr>
                 <w:rFonts w:ascii="仿宋" w:eastAsia="仿宋" w:hAnsi="仿宋" w:hint="eastAsia"/>
-                <w:color w:val="FF0000"/>
-                <w:u w:val="single"/>
-              </w:rPr>
-              <w:t>commitID</w:t>
+              </w:rPr>
+              <w:t>url</w:t>
             </w:r>
           </w:p>
         </w:tc>
@@ -8457,6 +8409,255 @@
     <w:p>
       <w:pPr>
         <w:rPr>
+          <w:rFonts w:hint="eastAsia"/>
+        </w:rPr>
+      </w:pPr>
+    </w:p>
+    <w:p>
+      <w:pPr>
+        <w:rPr>
+          <w:rFonts w:ascii="仿宋" w:eastAsia="仿宋" w:hAnsi="仿宋" w:hint="eastAsia"/>
+        </w:rPr>
+      </w:pPr>
+    </w:p>
+    <w:p>
+      <w:pPr>
+        <w:pStyle w:val="2"/>
+        <w:rPr>
+          <w:rFonts w:ascii="仿宋" w:eastAsia="仿宋" w:hAnsi="仿宋"/>
+        </w:rPr>
+      </w:pPr>
+      <w:r>
+        <w:rPr>
+          <w:rFonts w:ascii="仿宋" w:eastAsia="仿宋" w:hAnsi="仿宋" w:hint="eastAsia"/>
+        </w:rPr>
+        <w:t>五</w:t>
+      </w:r>
+      <w:r>
+        <w:rPr>
+          <w:rFonts w:ascii="仿宋" w:eastAsia="仿宋" w:hAnsi="仿宋" w:hint="eastAsia"/>
+        </w:rPr>
+        <w:t>、</w:t>
+      </w:r>
+      <w:r>
+        <w:rPr>
+          <w:rFonts w:ascii="仿宋" w:eastAsia="仿宋" w:hAnsi="仿宋"/>
+        </w:rPr>
+        <w:t>Git</w:t>
+      </w:r>
+      <w:r>
+        <w:rPr>
+          <w:rFonts w:ascii="仿宋" w:eastAsia="仿宋" w:hAnsi="仿宋" w:hint="eastAsia"/>
+        </w:rPr>
+        <w:t>版本管理的经验洽谈</w:t>
+      </w:r>
+    </w:p>
+    <w:p>
+      <w:pPr>
+        <w:pStyle w:val="3"/>
+        <w:rPr>
+          <w:rFonts w:ascii="仿宋" w:eastAsia="仿宋" w:hAnsi="仿宋"/>
+        </w:rPr>
+      </w:pPr>
+      <w:r>
+        <w:rPr>
+          <w:rFonts w:ascii="仿宋" w:eastAsia="仿宋" w:hAnsi="仿宋"/>
+        </w:rPr>
+        <w:t>1</w:t>
+      </w:r>
+      <w:r>
+        <w:rPr>
+          <w:rFonts w:ascii="仿宋" w:eastAsia="仿宋" w:hAnsi="仿宋" w:hint="eastAsia"/>
+        </w:rPr>
+        <w:t>、</w:t>
+      </w:r>
+      <w:r>
+        <w:rPr>
+          <w:rFonts w:ascii="仿宋" w:eastAsia="仿宋" w:hAnsi="仿宋" w:hint="eastAsia"/>
+        </w:rPr>
+        <w:t>HEAD detached from XXX（HEAD 游离）</w:t>
+      </w:r>
+      <w:r>
+        <w:rPr>
+          <w:rFonts w:ascii="Calibri" w:eastAsia="仿宋" w:hAnsi="Calibri" w:cs="Calibri"/>
+        </w:rPr>
+        <w:t> </w:t>
+      </w:r>
+    </w:p>
+    <w:p>
+      <w:pPr>
+        <w:rPr>
+          <w:rFonts w:ascii="仿宋" w:eastAsia="仿宋" w:hAnsi="仿宋"/>
+        </w:rPr>
+      </w:pPr>
+      <w:r>
+        <w:rPr>
+          <w:rFonts w:ascii="仿宋" w:eastAsia="仿宋" w:hAnsi="仿宋" w:hint="eastAsia"/>
+        </w:rPr>
+        <w:t>先说说为什么会出现这种情况，Head指针可以指向任意一个分支，一般可以通过</w:t>
+      </w:r>
+    </w:p>
+    <w:tbl>
+      <w:tblPr>
+        <w:tblStyle w:val="a5"/>
+        <w:tblW w:w="0" w:type="auto"/>
+        <w:tblLook w:val="04A0" w:firstRow="1" w:lastRow="0" w:firstColumn="1" w:lastColumn="0" w:noHBand="0" w:noVBand="1"/>
+      </w:tblPr>
+      <w:tblGrid>
+        <w:gridCol w:w="8296"/>
+      </w:tblGrid>
+      <w:tr>
+        <w:tc>
+          <w:tcPr>
+            <w:tcW w:w="8296" w:type="dxa"/>
+            <w:tcBorders>
+              <w:top w:val="nil"/>
+              <w:left w:val="nil"/>
+              <w:bottom w:val="nil"/>
+              <w:right w:val="nil"/>
+            </w:tcBorders>
+            <w:shd w:val="clear" w:color="auto" w:fill="8EAADB" w:themeFill="accent1" w:themeFillTint="99"/>
+          </w:tcPr>
+          <w:p>
+            <w:pPr>
+              <w:rPr>
+                <w:rFonts w:ascii="仿宋" w:eastAsia="仿宋" w:hAnsi="仿宋"/>
+              </w:rPr>
+            </w:pPr>
+            <w:r>
+              <w:rPr>
+                <w:rFonts w:ascii="仿宋" w:eastAsia="仿宋" w:hAnsi="仿宋" w:hint="eastAsia"/>
+              </w:rPr>
+              <w:t>git</w:t>
+            </w:r>
+            <w:r>
+              <w:rPr>
+                <w:rFonts w:ascii="仿宋" w:eastAsia="仿宋" w:hAnsi="仿宋"/>
+              </w:rPr>
+              <w:t xml:space="preserve"> </w:t>
+            </w:r>
+            <w:r>
+              <w:rPr>
+                <w:rFonts w:ascii="仿宋" w:eastAsia="仿宋" w:hAnsi="仿宋" w:hint="eastAsia"/>
+              </w:rPr>
+              <w:t>checkout</w:t>
+            </w:r>
+            <w:r>
+              <w:rPr>
+                <w:rFonts w:ascii="仿宋" w:eastAsia="仿宋" w:hAnsi="仿宋"/>
+              </w:rPr>
+              <w:t xml:space="preserve"> </w:t>
+            </w:r>
+            <w:r>
+              <w:rPr>
+                <w:rFonts w:ascii="仿宋" w:eastAsia="仿宋" w:hAnsi="仿宋" w:hint="eastAsia"/>
+              </w:rPr>
+              <w:t>分支名</w:t>
+            </w:r>
+          </w:p>
+        </w:tc>
+      </w:tr>
+    </w:tbl>
+    <w:p>
+      <w:pPr>
+        <w:rPr>
+          <w:rFonts w:ascii="仿宋" w:eastAsia="仿宋" w:hAnsi="仿宋"/>
+        </w:rPr>
+      </w:pPr>
+      <w:r>
+        <w:rPr>
+          <w:rFonts w:ascii="仿宋" w:eastAsia="仿宋" w:hAnsi="仿宋" w:hint="eastAsia"/>
+        </w:rPr>
+        <w:t>的方式，进行切换</w:t>
+      </w:r>
+      <w:r>
+        <w:rPr>
+          <w:rFonts w:ascii="仿宋" w:eastAsia="仿宋" w:hAnsi="仿宋" w:hint="eastAsia"/>
+        </w:rPr>
+        <w:t>分支</w:t>
+      </w:r>
+      <w:r>
+        <w:rPr>
+          <w:rFonts w:ascii="仿宋" w:eastAsia="仿宋" w:hAnsi="仿宋" w:hint="eastAsia"/>
+        </w:rPr>
+        <w:t>，但如果用户选择直接检出到任一</w:t>
+      </w:r>
+      <w:r>
+        <w:rPr>
+          <w:rFonts w:ascii="仿宋" w:eastAsia="仿宋" w:hAnsi="仿宋" w:hint="eastAsia"/>
+          <w:color w:val="FF0000"/>
+          <w:u w:val="single"/>
+        </w:rPr>
+        <w:t>提交ID</w:t>
+      </w:r>
+    </w:p>
+    <w:tbl>
+      <w:tblPr>
+        <w:tblStyle w:val="a5"/>
+        <w:tblW w:w="0" w:type="auto"/>
+        <w:tblLook w:val="04A0" w:firstRow="1" w:lastRow="0" w:firstColumn="1" w:lastColumn="0" w:noHBand="0" w:noVBand="1"/>
+      </w:tblPr>
+      <w:tblGrid>
+        <w:gridCol w:w="8296"/>
+      </w:tblGrid>
+      <w:tr>
+        <w:tc>
+          <w:tcPr>
+            <w:tcW w:w="8296" w:type="dxa"/>
+            <w:tcBorders>
+              <w:top w:val="nil"/>
+              <w:left w:val="nil"/>
+              <w:bottom w:val="nil"/>
+              <w:right w:val="nil"/>
+            </w:tcBorders>
+            <w:shd w:val="clear" w:color="auto" w:fill="8EAADB" w:themeFill="accent1" w:themeFillTint="99"/>
+          </w:tcPr>
+          <w:p>
+            <w:pPr>
+              <w:rPr>
+                <w:rFonts w:ascii="仿宋" w:eastAsia="仿宋" w:hAnsi="仿宋"/>
+              </w:rPr>
+            </w:pPr>
+            <w:r>
+              <w:rPr>
+                <w:rFonts w:ascii="仿宋" w:eastAsia="仿宋" w:hAnsi="仿宋" w:hint="eastAsia"/>
+              </w:rPr>
+              <w:t>git</w:t>
+            </w:r>
+            <w:r>
+              <w:rPr>
+                <w:rFonts w:ascii="仿宋" w:eastAsia="仿宋" w:hAnsi="仿宋"/>
+              </w:rPr>
+              <w:t xml:space="preserve"> </w:t>
+            </w:r>
+            <w:r>
+              <w:rPr>
+                <w:rFonts w:ascii="仿宋" w:eastAsia="仿宋" w:hAnsi="仿宋" w:hint="eastAsia"/>
+              </w:rPr>
+              <w:t>checkout</w:t>
+            </w:r>
+            <w:r>
+              <w:rPr>
+                <w:rFonts w:ascii="仿宋" w:eastAsia="仿宋" w:hAnsi="仿宋"/>
+                <w:color w:val="FF0000"/>
+              </w:rPr>
+              <w:t xml:space="preserve"> </w:t>
+            </w:r>
+            <w:r>
+              <w:rPr>
+                <w:rFonts w:ascii="仿宋" w:eastAsia="仿宋" w:hAnsi="仿宋" w:hint="eastAsia"/>
+                <w:color w:val="FF0000"/>
+                <w:u w:val="single"/>
+              </w:rPr>
+              <w:t>commitID</w:t>
+            </w:r>
+          </w:p>
+        </w:tc>
+      </w:tr>
+    </w:tbl>
+    <w:p>
+      <w:pPr>
+        <w:rPr>
           <w:rFonts w:ascii="仿宋" w:eastAsia="仿宋" w:hAnsi="仿宋"/>
         </w:rPr>
       </w:pPr>
@@ -8500,111 +8701,14 @@
       </w:pPr>
       <w:r>
         <w:rPr>
+          <w:rFonts w:ascii="仿宋" w:eastAsia="仿宋" w:hAnsi="仿宋"/>
           <w:noProof/>
         </w:rPr>
-        <w:lastRenderedPageBreak/>
         <w:drawing>
           <wp:inline distT="0" distB="0" distL="0" distR="0" wp14:anchorId="3260E80E" wp14:editId="61B529BB">
             <wp:extent cx="5274310" cy="3193415"/>
             <wp:effectExtent l="0" t="0" r="2540" b="6985"/>
             <wp:docPr id="28" name="图片 28"/>
-            <wp:cNvGraphicFramePr>
-              <a:graphicFrameLocks xmlns:a="http://schemas.openxmlformats.org/drawingml/2006/main" noChangeAspect="1"/>
-            </wp:cNvGraphicFramePr>
-            <a:graphic xmlns:a="http://schemas.openxmlformats.org/drawingml/2006/main">
-              <a:graphicData uri="http://schemas.openxmlformats.org/drawingml/2006/picture">
-                <pic:pic xmlns:pic="http://schemas.openxmlformats.org/drawingml/2006/picture">
-                  <pic:nvPicPr>
-                    <pic:cNvPr id="1" name=""/>
-                    <pic:cNvPicPr/>
-                  </pic:nvPicPr>
-                  <pic:blipFill>
-                    <a:blip r:embed="rId46"/>
-                    <a:stretch>
-                      <a:fillRect/>
-                    </a:stretch>
-                  </pic:blipFill>
-                  <pic:spPr>
-                    <a:xfrm>
-                      <a:off x="0" y="0"/>
-                      <a:ext cx="5274310" cy="3193415"/>
-                    </a:xfrm>
-                    <a:prstGeom prst="rect">
-                      <a:avLst/>
-                    </a:prstGeom>
-                  </pic:spPr>
-                </pic:pic>
-              </a:graphicData>
-            </a:graphic>
-          </wp:inline>
-        </w:drawing>
-      </w:r>
-    </w:p>
-    <w:p>
-      <w:pPr>
-        <w:rPr>
-          <w:rFonts w:ascii="仿宋" w:eastAsia="仿宋" w:hAnsi="仿宋"/>
-        </w:rPr>
-      </w:pPr>
-      <w:r>
-        <w:rPr>
-          <w:rFonts w:ascii="仿宋" w:eastAsia="仿宋" w:hAnsi="仿宋" w:hint="eastAsia"/>
-          <w:highlight w:val="yellow"/>
-        </w:rPr>
-        <w:t>游离状态</w:t>
-      </w:r>
-      <w:r>
-        <w:rPr>
-          <w:rFonts w:ascii="仿宋" w:eastAsia="仿宋" w:hAnsi="仿宋" w:hint="eastAsia"/>
-          <w:highlight w:val="yellow"/>
-        </w:rPr>
-        <w:t>优点：能很方便得切换到某次提交</w:t>
-      </w:r>
-    </w:p>
-    <w:p>
-      <w:pPr>
-        <w:ind w:left="420" w:firstLine="420"/>
-        <w:rPr>
-          <w:rFonts w:ascii="仿宋" w:eastAsia="仿宋" w:hAnsi="仿宋"/>
-        </w:rPr>
-      </w:pPr>
-      <w:r>
-        <w:rPr>
-          <w:rFonts w:ascii="仿宋" w:eastAsia="仿宋" w:hAnsi="仿宋" w:hint="eastAsia"/>
-          <w:highlight w:val="yellow"/>
-        </w:rPr>
-        <w:t>缺点：在这个游离状态下的提交是会新开一个匿名分支，提交保存无法可见，</w:t>
-      </w:r>
-      <w:r>
-        <w:rPr>
-          <w:rFonts w:ascii="仿宋" w:eastAsia="仿宋" w:hAnsi="仿宋" w:hint="eastAsia"/>
-          <w:highlight w:val="yellow"/>
-        </w:rPr>
-        <w:t>一旦切换到别的分支，这个游离状态以后的提交则无法追溯了</w:t>
-      </w:r>
-    </w:p>
-    <w:p>
-      <w:pPr>
-        <w:rPr>
-          <w:rFonts w:ascii="仿宋" w:eastAsia="仿宋" w:hAnsi="仿宋"/>
-        </w:rPr>
-      </w:pPr>
-    </w:p>
-    <w:p>
-      <w:pPr>
-        <w:rPr>
-          <w:rFonts w:ascii="仿宋" w:eastAsia="仿宋" w:hAnsi="仿宋"/>
-        </w:rPr>
-      </w:pPr>
-      <w:r>
-        <w:rPr>
-          <w:noProof/>
-        </w:rPr>
-        <w:drawing>
-          <wp:inline distT="0" distB="0" distL="0" distR="0" wp14:anchorId="07731B8E" wp14:editId="356DEB8E">
-            <wp:extent cx="5274310" cy="3183890"/>
-            <wp:effectExtent l="0" t="0" r="2540" b="0"/>
-            <wp:docPr id="29" name="图片 29"/>
             <wp:cNvGraphicFramePr>
               <a:graphicFrameLocks xmlns:a="http://schemas.openxmlformats.org/drawingml/2006/main" noChangeAspect="1"/>
             </wp:cNvGraphicFramePr>
@@ -8624,6 +8728,98 @@
                   <pic:spPr>
                     <a:xfrm>
                       <a:off x="0" y="0"/>
+                      <a:ext cx="5274310" cy="3193415"/>
+                    </a:xfrm>
+                    <a:prstGeom prst="rect">
+                      <a:avLst/>
+                    </a:prstGeom>
+                  </pic:spPr>
+                </pic:pic>
+              </a:graphicData>
+            </a:graphic>
+          </wp:inline>
+        </w:drawing>
+      </w:r>
+    </w:p>
+    <w:p>
+      <w:pPr>
+        <w:rPr>
+          <w:rFonts w:ascii="仿宋" w:eastAsia="仿宋" w:hAnsi="仿宋"/>
+        </w:rPr>
+      </w:pPr>
+      <w:r>
+        <w:rPr>
+          <w:rFonts w:ascii="仿宋" w:eastAsia="仿宋" w:hAnsi="仿宋" w:hint="eastAsia"/>
+          <w:highlight w:val="yellow"/>
+        </w:rPr>
+        <w:t>游离状态优点：能很方便得切换到某次提交</w:t>
+      </w:r>
+    </w:p>
+    <w:p>
+      <w:pPr>
+        <w:ind w:left="420" w:firstLine="420"/>
+        <w:rPr>
+          <w:rFonts w:ascii="仿宋" w:eastAsia="仿宋" w:hAnsi="仿宋"/>
+        </w:rPr>
+      </w:pPr>
+      <w:r>
+        <w:rPr>
+          <w:rFonts w:ascii="仿宋" w:eastAsia="仿宋" w:hAnsi="仿宋" w:hint="eastAsia"/>
+          <w:highlight w:val="yellow"/>
+        </w:rPr>
+        <w:t>缺点：在这个游离状态下的提交是会新开一个匿名分支，提交保存无法可见，</w:t>
+      </w:r>
+      <w:r>
+        <w:rPr>
+          <w:rFonts w:ascii="仿宋" w:eastAsia="仿宋" w:hAnsi="仿宋" w:hint="eastAsia"/>
+          <w:highlight w:val="yellow"/>
+        </w:rPr>
+        <w:t>一旦切换到别的分支，这个游离状态以后的提交则无法追溯了</w:t>
+      </w:r>
+    </w:p>
+    <w:p>
+      <w:pPr>
+        <w:rPr>
+          <w:rFonts w:ascii="仿宋" w:eastAsia="仿宋" w:hAnsi="仿宋"/>
+        </w:rPr>
+      </w:pPr>
+    </w:p>
+    <w:p>
+      <w:pPr>
+        <w:rPr>
+          <w:rFonts w:ascii="仿宋" w:eastAsia="仿宋" w:hAnsi="仿宋"/>
+        </w:rPr>
+      </w:pPr>
+      <w:r>
+        <w:rPr>
+          <w:rFonts w:ascii="仿宋" w:eastAsia="仿宋" w:hAnsi="仿宋"/>
+          <w:noProof/>
+        </w:rPr>
+        <w:lastRenderedPageBreak/>
+        <w:drawing>
+          <wp:inline distT="0" distB="0" distL="0" distR="0" wp14:anchorId="07731B8E" wp14:editId="356DEB8E">
+            <wp:extent cx="5274310" cy="3183890"/>
+            <wp:effectExtent l="0" t="0" r="2540" b="0"/>
+            <wp:docPr id="29" name="图片 29"/>
+            <wp:cNvGraphicFramePr>
+              <a:graphicFrameLocks xmlns:a="http://schemas.openxmlformats.org/drawingml/2006/main" noChangeAspect="1"/>
+            </wp:cNvGraphicFramePr>
+            <a:graphic xmlns:a="http://schemas.openxmlformats.org/drawingml/2006/main">
+              <a:graphicData uri="http://schemas.openxmlformats.org/drawingml/2006/picture">
+                <pic:pic xmlns:pic="http://schemas.openxmlformats.org/drawingml/2006/picture">
+                  <pic:nvPicPr>
+                    <pic:cNvPr id="1" name=""/>
+                    <pic:cNvPicPr/>
+                  </pic:nvPicPr>
+                  <pic:blipFill>
+                    <a:blip r:embed="rId48"/>
+                    <a:stretch>
+                      <a:fillRect/>
+                    </a:stretch>
+                  </pic:blipFill>
+                  <pic:spPr>
+                    <a:xfrm>
+                      <a:off x="0" y="0"/>
                       <a:ext cx="5274310" cy="3183890"/>
                     </a:xfrm>
                     <a:prstGeom prst="rect">
@@ -8712,7 +8908,7 @@
                     </pic:cNvPicPr>
                   </pic:nvPicPr>
                   <pic:blipFill>
-                    <a:blip r:embed="rId48">
+                    <a:blip r:embed="rId49">
                       <a:extLst>
                         <a:ext uri="{28A0092B-C50C-407E-A947-70E740481C1C}">
                           <a14:useLocalDpi xmlns:a14="http://schemas.microsoft.com/office/drawing/2010/main" val="0"/>
@@ -8761,13 +8957,7 @@
         <w:rPr>
           <w:rFonts w:ascii="仿宋" w:eastAsia="仿宋" w:hAnsi="仿宋" w:hint="eastAsia"/>
         </w:rPr>
-        <w:t>、</w:t>
-      </w:r>
-      <w:r>
-        <w:rPr>
-          <w:rFonts w:ascii="仿宋" w:eastAsia="仿宋" w:hAnsi="仿宋" w:hint="eastAsia"/>
-        </w:rPr>
-        <w:t>修改以前的版本日志</w:t>
+        <w:t>、修改以前的版本日志</w:t>
       </w:r>
     </w:p>
     <w:p>
@@ -8814,25 +9004,7 @@
               <w:rPr>
                 <w:rFonts w:ascii="仿宋" w:eastAsia="仿宋" w:hAnsi="仿宋"/>
               </w:rPr>
-              <w:t xml:space="preserve">git commit </w:t>
-            </w:r>
-            <w:r>
-              <w:rPr>
-                <w:rFonts w:ascii="仿宋" w:eastAsia="仿宋" w:hAnsi="仿宋"/>
-              </w:rPr>
-              <w:t>–</w:t>
-            </w:r>
-            <w:r>
-              <w:rPr>
-                <w:rFonts w:ascii="仿宋" w:eastAsia="仿宋" w:hAnsi="仿宋"/>
-              </w:rPr>
-              <w:t>amend</w:t>
-            </w:r>
-            <w:r>
-              <w:rPr>
-                <w:rFonts w:ascii="仿宋" w:eastAsia="仿宋" w:hAnsi="仿宋"/>
-              </w:rPr>
-              <w:t xml:space="preserve">          //</w:t>
+              <w:t>git commit –amend          //</w:t>
             </w:r>
             <w:r>
               <w:rPr>
@@ -8851,13 +9023,7 @@
               <w:rPr>
                 <w:rFonts w:ascii="仿宋" w:eastAsia="仿宋" w:hAnsi="仿宋"/>
               </w:rPr>
-              <w:t>git rebase -i HEAD~3</w:t>
-            </w:r>
-            <w:r>
-              <w:rPr>
-                <w:rFonts w:ascii="仿宋" w:eastAsia="仿宋" w:hAnsi="仿宋"/>
-              </w:rPr>
-              <w:t xml:space="preserve">        //</w:t>
+              <w:t>git rebase -i HEAD~3        //</w:t>
             </w:r>
             <w:r>
               <w:rPr>
@@ -8908,6 +9074,7 @@
       </w:pPr>
       <w:r>
         <w:rPr>
+          <w:rFonts w:ascii="仿宋" w:eastAsia="仿宋" w:hAnsi="仿宋"/>
           <w:noProof/>
         </w:rPr>
         <w:lastRenderedPageBreak/>
@@ -8927,7 +9094,7 @@
                     <pic:cNvPicPr/>
                   </pic:nvPicPr>
                   <pic:blipFill>
-                    <a:blip r:embed="rId49"/>
+                    <a:blip r:embed="rId50"/>
                     <a:stretch>
                       <a:fillRect/>
                     </a:stretch>
@@ -9039,7 +9206,7 @@
                     </pic:cNvPicPr>
                   </pic:nvPicPr>
                   <pic:blipFill>
-                    <a:blip r:embed="rId50">
+                    <a:blip r:embed="rId51">
                       <a:extLst>
                         <a:ext uri="{28A0092B-C50C-407E-A947-70E740481C1C}">
                           <a14:useLocalDpi xmlns:a14="http://schemas.microsoft.com/office/drawing/2010/main" val="0"/>
@@ -9143,7 +9310,7 @@
                     </pic:cNvPicPr>
                   </pic:nvPicPr>
                   <pic:blipFill>
-                    <a:blip r:embed="rId51">
+                    <a:blip r:embed="rId52">
                       <a:extLst>
                         <a:ext uri="{28A0092B-C50C-407E-A947-70E740481C1C}">
                           <a14:useLocalDpi xmlns:a14="http://schemas.microsoft.com/office/drawing/2010/main" val="0"/>
@@ -9174,6 +9341,13 @@
           </wp:inline>
         </w:drawing>
       </w:r>
+    </w:p>
+    <w:p>
+      <w:pPr>
+        <w:rPr>
+          <w:rFonts w:ascii="仿宋" w:eastAsia="仿宋" w:hAnsi="仿宋"/>
+        </w:rPr>
+      </w:pPr>
     </w:p>
     <w:sectPr>
       <w:pgSz w:w="11906" w:h="16838"/>
